--- a/docs/开发文档/3.1、IUAP平台使用指南【编码规则组件】V1.1.docx
+++ b/docs/开发文档/3.1、IUAP平台使用指南【编码规则组件】V1.1.docx
@@ -1,6 +1,6 @@
 
 <file path=word/document.xml><?xml version="1.0" encoding="utf-8"?>
-<w:document xmlns:wpc="http://schemas.microsoft.com/office/word/2010/wordprocessingCanvas" xmlns:mc="http://schemas.openxmlformats.org/markup-compatibility/2006" xmlns:o="urn:schemas-microsoft-com:office:office" xmlns:r="http://schemas.openxmlformats.org/officeDocument/2006/relationships" xmlns:m="http://schemas.openxmlformats.org/officeDocument/2006/math" xmlns:v="urn:schemas-microsoft-com:vml" xmlns:wp14="http://schemas.microsoft.com/office/word/2010/wordprocessingDrawing" xmlns:wp="http://schemas.openxmlformats.org/drawingml/2006/wordprocessingDrawing" xmlns:w10="urn:schemas-microsoft-com:office:word" xmlns:w="http://schemas.openxmlformats.org/wordprocessingml/2006/main" xmlns:w14="http://schemas.microsoft.com/office/word/2010/wordml" xmlns:w15="http://schemas.microsoft.com/office/word/2012/wordml" xmlns:wpg="http://schemas.microsoft.com/office/word/2010/wordprocessingGroup" xmlns:wpi="http://schemas.microsoft.com/office/word/2010/wordprocessingInk" xmlns:wne="http://schemas.microsoft.com/office/word/2006/wordml" xmlns:wps="http://schemas.microsoft.com/office/word/2010/wordprocessingShape" mc:Ignorable="w14 w15 wp14">
+<w:document xmlns:wpc="http://schemas.microsoft.com/office/word/2010/wordprocessingCanvas" xmlns:cx="http://schemas.microsoft.com/office/drawing/2014/chartex" xmlns:cx1="http://schemas.microsoft.com/office/drawing/2015/9/8/chartex" xmlns:cx2="http://schemas.microsoft.com/office/drawing/2015/10/21/chartex" xmlns:cx3="http://schemas.microsoft.com/office/drawing/2016/5/9/chartex" xmlns:cx4="http://schemas.microsoft.com/office/drawing/2016/5/10/chartex" xmlns:cx5="http://schemas.microsoft.com/office/drawing/2016/5/11/chartex" xmlns:cx6="http://schemas.microsoft.com/office/drawing/2016/5/12/chartex" xmlns:cx7="http://schemas.microsoft.com/office/drawing/2016/5/13/chartex" xmlns:cx8="http://schemas.microsoft.com/office/drawing/2016/5/14/chartex" xmlns:mc="http://schemas.openxmlformats.org/markup-compatibility/2006" xmlns:aink="http://schemas.microsoft.com/office/drawing/2016/ink" xmlns:am3d="http://schemas.microsoft.com/office/drawing/2017/model3d" xmlns:o="urn:schemas-microsoft-com:office:office" xmlns:r="http://schemas.openxmlformats.org/officeDocument/2006/relationships" xmlns:m="http://schemas.openxmlformats.org/officeDocument/2006/math" xmlns:v="urn:schemas-microsoft-com:vml" xmlns:wp14="http://schemas.microsoft.com/office/word/2010/wordprocessingDrawing" xmlns:wp="http://schemas.openxmlformats.org/drawingml/2006/wordprocessingDrawing" xmlns:w10="urn:schemas-microsoft-com:office:word" xmlns:w="http://schemas.openxmlformats.org/wordprocessingml/2006/main" xmlns:w14="http://schemas.microsoft.com/office/word/2010/wordml" xmlns:w15="http://schemas.microsoft.com/office/word/2012/wordml" xmlns:w16cid="http://schemas.microsoft.com/office/word/2016/wordml/cid" xmlns:w16se="http://schemas.microsoft.com/office/word/2015/wordml/symex" xmlns:wpg="http://schemas.microsoft.com/office/word/2010/wordprocessingGroup" xmlns:wpi="http://schemas.microsoft.com/office/word/2010/wordprocessingInk" xmlns:wne="http://schemas.microsoft.com/office/word/2006/wordml" xmlns:wps="http://schemas.microsoft.com/office/word/2010/wordprocessingShape" mc:Ignorable="w14 w15 w16se w16cid wp14">
   <w:body>
     <w:p>
       <w:pPr>
@@ -662,7 +662,7 @@
     </w:tbl>
     <w:p>
       <w:pPr>
-        <w:pStyle w:val="af0"/>
+        <w:pStyle w:val="af7"/>
         <w:tabs>
           <w:tab w:val="center" w:pos="4252"/>
           <w:tab w:val="right" w:pos="8504"/>
@@ -1417,7 +1417,7 @@
     </w:tbl>
     <w:p>
       <w:pPr>
-        <w:pStyle w:val="af0"/>
+        <w:pStyle w:val="af7"/>
         <w:ind w:firstLine="480"/>
         <w:rPr>
           <w:rFonts w:ascii="微软雅黑" w:eastAsia="微软雅黑" w:hAnsi="微软雅黑" w:cs="Arial"/>
@@ -2367,11 +2367,9 @@
         <w:t>目 录</w:t>
       </w:r>
     </w:p>
-    <w:bookmarkStart w:id="4" w:name="_GoBack"/>
-    <w:bookmarkEnd w:id="4"/>
-    <w:p>
-      <w:pPr>
-        <w:pStyle w:val="10"/>
+    <w:p>
+      <w:pPr>
+        <w:pStyle w:val="TOC1"/>
         <w:rPr>
           <w:rFonts w:asciiTheme="minorHAnsi" w:eastAsiaTheme="minorEastAsia" w:hAnsiTheme="minorHAnsi" w:cstheme="minorBidi"/>
           <w:b w:val="0"/>
@@ -2394,7 +2392,7 @@
       <w:hyperlink w:anchor="_Toc515714519" w:history="1">
         <w:r>
           <w:rPr>
-            <w:rStyle w:val="a7"/>
+            <w:rStyle w:val="aa"/>
             <w:rFonts w:ascii="微软雅黑" w:hAnsi="微软雅黑" w:hint="eastAsia"/>
             <w:kern w:val="0"/>
             <w:lang w:val="zh-CN"/>
@@ -2403,7 +2401,7 @@
         </w:r>
         <w:r>
           <w:rPr>
-            <w:rStyle w:val="a7"/>
+            <w:rStyle w:val="aa"/>
             <w:rFonts w:ascii="微软雅黑" w:hAnsi="微软雅黑" w:hint="eastAsia"/>
             <w:kern w:val="0"/>
             <w:lang w:val="zh-CN"/>
@@ -2412,7 +2410,7 @@
         </w:r>
         <w:r>
           <w:rPr>
-            <w:rStyle w:val="a7"/>
+            <w:rStyle w:val="aa"/>
             <w:rFonts w:ascii="微软雅黑" w:hAnsi="微软雅黑" w:hint="eastAsia"/>
             <w:kern w:val="0"/>
             <w:lang w:val="zh-CN"/>
@@ -2452,7 +2450,7 @@
           <w:rPr>
             <w:webHidden/>
           </w:rPr>
-          <w:t>1</w:t>
+          <w:t>2</w:t>
         </w:r>
         <w:r>
           <w:rPr>
@@ -2464,7 +2462,7 @@
     </w:p>
     <w:p>
       <w:pPr>
-        <w:pStyle w:val="20"/>
+        <w:pStyle w:val="TOC2"/>
         <w:ind w:left="240"/>
         <w:rPr>
           <w:rFonts w:asciiTheme="minorHAnsi" w:eastAsiaTheme="minorEastAsia" w:hAnsiTheme="minorHAnsi" w:cstheme="minorBidi"/>
@@ -2475,14 +2473,14 @@
       <w:hyperlink w:anchor="_Toc515714520" w:history="1">
         <w:r>
           <w:rPr>
-            <w:rStyle w:val="a7"/>
+            <w:rStyle w:val="aa"/>
             <w:lang w:val="zh-CN"/>
           </w:rPr>
           <w:t>1.1</w:t>
         </w:r>
         <w:r>
           <w:rPr>
-            <w:rStyle w:val="a7"/>
+            <w:rStyle w:val="aa"/>
             <w:rFonts w:hint="eastAsia"/>
             <w:lang w:val="zh-CN"/>
           </w:rPr>
@@ -2490,7 +2488,7 @@
         </w:r>
         <w:r>
           <w:rPr>
-            <w:rStyle w:val="a7"/>
+            <w:rStyle w:val="aa"/>
             <w:rFonts w:hint="eastAsia"/>
             <w:lang w:val="zh-CN"/>
           </w:rPr>
@@ -2529,7 +2527,7 @@
           <w:rPr>
             <w:webHidden/>
           </w:rPr>
-          <w:t>1</w:t>
+          <w:t>2</w:t>
         </w:r>
         <w:r>
           <w:rPr>
@@ -2541,7 +2539,7 @@
     </w:p>
     <w:p>
       <w:pPr>
-        <w:pStyle w:val="20"/>
+        <w:pStyle w:val="TOC2"/>
         <w:ind w:left="240"/>
         <w:rPr>
           <w:rFonts w:asciiTheme="minorHAnsi" w:eastAsiaTheme="minorEastAsia" w:hAnsiTheme="minorHAnsi" w:cstheme="minorBidi"/>
@@ -2552,13 +2550,13 @@
       <w:hyperlink w:anchor="_Toc515714521" w:history="1">
         <w:r>
           <w:rPr>
-            <w:rStyle w:val="a7"/>
+            <w:rStyle w:val="aa"/>
           </w:rPr>
           <w:t>1.2</w:t>
         </w:r>
         <w:r>
           <w:rPr>
-            <w:rStyle w:val="a7"/>
+            <w:rStyle w:val="aa"/>
             <w:rFonts w:hint="eastAsia"/>
             <w:shd w:val="clear" w:color="auto" w:fill="F8F8F8"/>
           </w:rPr>
@@ -2566,7 +2564,7 @@
         </w:r>
         <w:r>
           <w:rPr>
-            <w:rStyle w:val="a7"/>
+            <w:rStyle w:val="aa"/>
             <w:rFonts w:hint="eastAsia"/>
             <w:shd w:val="clear" w:color="auto" w:fill="F8F8F8"/>
           </w:rPr>
@@ -2605,7 +2603,7 @@
           <w:rPr>
             <w:webHidden/>
           </w:rPr>
-          <w:t>1</w:t>
+          <w:t>2</w:t>
         </w:r>
         <w:r>
           <w:rPr>
@@ -2617,7 +2615,7 @@
     </w:p>
     <w:p>
       <w:pPr>
-        <w:pStyle w:val="10"/>
+        <w:pStyle w:val="TOC1"/>
         <w:rPr>
           <w:rFonts w:asciiTheme="minorHAnsi" w:eastAsiaTheme="minorEastAsia" w:hAnsiTheme="minorHAnsi" w:cstheme="minorBidi"/>
           <w:b w:val="0"/>
@@ -2628,21 +2626,21 @@
       <w:hyperlink w:anchor="_Toc515714522" w:history="1">
         <w:r>
           <w:rPr>
-            <w:rStyle w:val="a7"/>
+            <w:rStyle w:val="aa"/>
             <w:rFonts w:hint="eastAsia"/>
           </w:rPr>
           <w:t>第二章</w:t>
         </w:r>
         <w:r>
           <w:rPr>
-            <w:rStyle w:val="a7"/>
+            <w:rStyle w:val="aa"/>
             <w:rFonts w:hint="eastAsia"/>
           </w:rPr>
           <w:t xml:space="preserve"> </w:t>
         </w:r>
         <w:r>
           <w:rPr>
-            <w:rStyle w:val="a7"/>
+            <w:rStyle w:val="aa"/>
             <w:rFonts w:hint="eastAsia"/>
           </w:rPr>
           <w:t>环境准备</w:t>
@@ -2680,7 +2678,7 @@
           <w:rPr>
             <w:webHidden/>
           </w:rPr>
-          <w:t>2</w:t>
+          <w:t>3</w:t>
         </w:r>
         <w:r>
           <w:rPr>
@@ -2692,7 +2690,7 @@
     </w:p>
     <w:p>
       <w:pPr>
-        <w:pStyle w:val="20"/>
+        <w:pStyle w:val="TOC2"/>
         <w:ind w:left="240"/>
         <w:rPr>
           <w:rFonts w:asciiTheme="minorHAnsi" w:eastAsiaTheme="minorEastAsia" w:hAnsiTheme="minorHAnsi" w:cstheme="minorBidi"/>
@@ -2703,20 +2701,20 @@
       <w:hyperlink w:anchor="_Toc515714523" w:history="1">
         <w:r>
           <w:rPr>
-            <w:rStyle w:val="a7"/>
+            <w:rStyle w:val="aa"/>
           </w:rPr>
           <w:t>2.1</w:t>
         </w:r>
         <w:r>
           <w:rPr>
-            <w:rStyle w:val="a7"/>
+            <w:rStyle w:val="aa"/>
             <w:rFonts w:hint="eastAsia"/>
           </w:rPr>
           <w:t xml:space="preserve"> </w:t>
         </w:r>
         <w:r>
           <w:rPr>
-            <w:rStyle w:val="a7"/>
+            <w:rStyle w:val="aa"/>
             <w:rFonts w:hint="eastAsia"/>
           </w:rPr>
           <w:t>开发环境配置</w:t>
@@ -2754,7 +2752,7 @@
           <w:rPr>
             <w:webHidden/>
           </w:rPr>
-          <w:t>2</w:t>
+          <w:t>3</w:t>
         </w:r>
         <w:r>
           <w:rPr>
@@ -2766,7 +2764,7 @@
     </w:p>
     <w:p>
       <w:pPr>
-        <w:pStyle w:val="30"/>
+        <w:pStyle w:val="TOC3"/>
         <w:ind w:left="480"/>
         <w:rPr>
           <w:rFonts w:asciiTheme="minorHAnsi" w:eastAsiaTheme="minorEastAsia" w:hAnsiTheme="minorHAnsi" w:cstheme="minorBidi"/>
@@ -2777,20 +2775,20 @@
       <w:hyperlink w:anchor="_Toc515714524" w:history="1">
         <w:r>
           <w:rPr>
-            <w:rStyle w:val="a7"/>
+            <w:rStyle w:val="aa"/>
           </w:rPr>
           <w:t>2.1.1</w:t>
         </w:r>
         <w:r>
           <w:rPr>
-            <w:rStyle w:val="a7"/>
+            <w:rStyle w:val="aa"/>
             <w:rFonts w:hint="eastAsia"/>
           </w:rPr>
           <w:t xml:space="preserve"> </w:t>
         </w:r>
         <w:r>
           <w:rPr>
-            <w:rStyle w:val="a7"/>
+            <w:rStyle w:val="aa"/>
             <w:rFonts w:hint="eastAsia"/>
           </w:rPr>
           <w:t>设置编译路径</w:t>
@@ -2828,7 +2826,7 @@
           <w:rPr>
             <w:webHidden/>
           </w:rPr>
-          <w:t>2</w:t>
+          <w:t>3</w:t>
         </w:r>
         <w:r>
           <w:rPr>
@@ -2840,7 +2838,7 @@
     </w:p>
     <w:p>
       <w:pPr>
-        <w:pStyle w:val="30"/>
+        <w:pStyle w:val="TOC3"/>
         <w:ind w:left="480"/>
         <w:rPr>
           <w:rFonts w:asciiTheme="minorHAnsi" w:eastAsiaTheme="minorEastAsia" w:hAnsiTheme="minorHAnsi" w:cstheme="minorBidi"/>
@@ -2851,20 +2849,20 @@
       <w:hyperlink w:anchor="_Toc515714525" w:history="1">
         <w:r>
           <w:rPr>
-            <w:rStyle w:val="a7"/>
+            <w:rStyle w:val="aa"/>
           </w:rPr>
           <w:t>2.1.2</w:t>
         </w:r>
         <w:r>
           <w:rPr>
-            <w:rStyle w:val="a7"/>
+            <w:rStyle w:val="aa"/>
             <w:rFonts w:hint="eastAsia"/>
           </w:rPr>
           <w:t xml:space="preserve"> </w:t>
         </w:r>
         <w:r>
           <w:rPr>
-            <w:rStyle w:val="a7"/>
+            <w:rStyle w:val="aa"/>
             <w:rFonts w:hint="eastAsia"/>
           </w:rPr>
           <w:t>设置编码规则地址</w:t>
@@ -2902,7 +2900,7 @@
           <w:rPr>
             <w:webHidden/>
           </w:rPr>
-          <w:t>2</w:t>
+          <w:t>3</w:t>
         </w:r>
         <w:r>
           <w:rPr>
@@ -2914,7 +2912,7 @@
     </w:p>
     <w:p>
       <w:pPr>
-        <w:pStyle w:val="20"/>
+        <w:pStyle w:val="TOC2"/>
         <w:ind w:left="240"/>
         <w:rPr>
           <w:rFonts w:asciiTheme="minorHAnsi" w:eastAsiaTheme="minorEastAsia" w:hAnsiTheme="minorHAnsi" w:cstheme="minorBidi"/>
@@ -2925,24 +2923,26 @@
       <w:hyperlink w:anchor="_Toc515714526" w:history="1">
         <w:r>
           <w:rPr>
-            <w:rStyle w:val="a7"/>
+            <w:rStyle w:val="aa"/>
           </w:rPr>
           <w:t>2.2</w:t>
         </w:r>
         <w:r>
           <w:rPr>
-            <w:rStyle w:val="a7"/>
+            <w:rStyle w:val="aa"/>
             <w:rFonts w:hint="eastAsia"/>
           </w:rPr>
           <w:t xml:space="preserve"> </w:t>
         </w:r>
         <w:r>
           <w:rPr>
-            <w:rStyle w:val="a7"/>
+            <w:rStyle w:val="aa"/>
             <w:rFonts w:hint="eastAsia"/>
           </w:rPr>
           <w:t>数据库脚本配置</w:t>
         </w:r>
+        <w:bookmarkStart w:id="4" w:name="_GoBack"/>
+        <w:bookmarkEnd w:id="4"/>
         <w:r>
           <w:rPr>
             <w:webHidden/>
@@ -2976,7 +2976,7 @@
           <w:rPr>
             <w:webHidden/>
           </w:rPr>
-          <w:t>3</w:t>
+          <w:t>4</w:t>
         </w:r>
         <w:r>
           <w:rPr>
@@ -2988,7 +2988,7 @@
     </w:p>
     <w:p>
       <w:pPr>
-        <w:pStyle w:val="30"/>
+        <w:pStyle w:val="TOC3"/>
         <w:ind w:left="480"/>
         <w:rPr>
           <w:rFonts w:asciiTheme="minorHAnsi" w:eastAsiaTheme="minorEastAsia" w:hAnsiTheme="minorHAnsi" w:cstheme="minorBidi"/>
@@ -2999,20 +2999,20 @@
       <w:hyperlink w:anchor="_Toc515714527" w:history="1">
         <w:r>
           <w:rPr>
-            <w:rStyle w:val="a7"/>
+            <w:rStyle w:val="aa"/>
           </w:rPr>
           <w:t>2.2.1</w:t>
         </w:r>
         <w:r>
           <w:rPr>
-            <w:rStyle w:val="a7"/>
+            <w:rStyle w:val="aa"/>
             <w:rFonts w:hint="eastAsia"/>
           </w:rPr>
           <w:t xml:space="preserve"> </w:t>
         </w:r>
         <w:r>
           <w:rPr>
-            <w:rStyle w:val="a7"/>
+            <w:rStyle w:val="aa"/>
             <w:rFonts w:hint="eastAsia"/>
           </w:rPr>
           <w:t>创建业务表</w:t>
@@ -3050,7 +3050,7 @@
           <w:rPr>
             <w:webHidden/>
           </w:rPr>
-          <w:t>3</w:t>
+          <w:t>4</w:t>
         </w:r>
         <w:r>
           <w:rPr>
@@ -3062,7 +3062,7 @@
     </w:p>
     <w:p>
       <w:pPr>
-        <w:pStyle w:val="30"/>
+        <w:pStyle w:val="TOC3"/>
         <w:ind w:left="480"/>
         <w:rPr>
           <w:rFonts w:asciiTheme="minorHAnsi" w:eastAsiaTheme="minorEastAsia" w:hAnsiTheme="minorHAnsi" w:cstheme="minorBidi"/>
@@ -3073,20 +3073,20 @@
       <w:hyperlink w:anchor="_Toc515714528" w:history="1">
         <w:r>
           <w:rPr>
-            <w:rStyle w:val="a7"/>
+            <w:rStyle w:val="aa"/>
           </w:rPr>
           <w:t>2.2.2</w:t>
         </w:r>
         <w:r>
           <w:rPr>
-            <w:rStyle w:val="a7"/>
+            <w:rStyle w:val="aa"/>
             <w:rFonts w:hint="eastAsia"/>
           </w:rPr>
           <w:t xml:space="preserve"> </w:t>
         </w:r>
         <w:r>
           <w:rPr>
-            <w:rStyle w:val="a7"/>
+            <w:rStyle w:val="aa"/>
             <w:rFonts w:hint="eastAsia"/>
           </w:rPr>
           <w:t>注册编码对象</w:t>
@@ -3124,7 +3124,7 @@
           <w:rPr>
             <w:webHidden/>
           </w:rPr>
-          <w:t>3</w:t>
+          <w:t>4</w:t>
         </w:r>
         <w:r>
           <w:rPr>
@@ -3136,7 +3136,7 @@
     </w:p>
     <w:p>
       <w:pPr>
-        <w:pStyle w:val="30"/>
+        <w:pStyle w:val="TOC3"/>
         <w:ind w:left="480"/>
         <w:rPr>
           <w:rFonts w:asciiTheme="minorHAnsi" w:eastAsiaTheme="minorEastAsia" w:hAnsiTheme="minorHAnsi" w:cstheme="minorBidi"/>
@@ -3147,20 +3147,20 @@
       <w:hyperlink w:anchor="_Toc515714529" w:history="1">
         <w:r>
           <w:rPr>
-            <w:rStyle w:val="a7"/>
+            <w:rStyle w:val="aa"/>
           </w:rPr>
           <w:t>2.2.3</w:t>
         </w:r>
         <w:r>
           <w:rPr>
-            <w:rStyle w:val="a7"/>
+            <w:rStyle w:val="aa"/>
             <w:rFonts w:hint="eastAsia"/>
           </w:rPr>
           <w:t xml:space="preserve"> </w:t>
         </w:r>
         <w:r>
           <w:rPr>
-            <w:rStyle w:val="a7"/>
+            <w:rStyle w:val="aa"/>
             <w:rFonts w:hint="eastAsia"/>
           </w:rPr>
           <w:t>注册编码规则定义</w:t>
@@ -3198,7 +3198,7 @@
           <w:rPr>
             <w:webHidden/>
           </w:rPr>
-          <w:t>4</w:t>
+          <w:t>5</w:t>
         </w:r>
         <w:r>
           <w:rPr>
@@ -3210,7 +3210,7 @@
     </w:p>
     <w:p>
       <w:pPr>
-        <w:pStyle w:val="20"/>
+        <w:pStyle w:val="TOC2"/>
         <w:ind w:left="240"/>
         <w:rPr>
           <w:rFonts w:asciiTheme="minorHAnsi" w:eastAsiaTheme="minorEastAsia" w:hAnsiTheme="minorHAnsi" w:cstheme="minorBidi"/>
@@ -3221,20 +3221,20 @@
       <w:hyperlink w:anchor="_Toc515714530" w:history="1">
         <w:r>
           <w:rPr>
-            <w:rStyle w:val="a7"/>
+            <w:rStyle w:val="aa"/>
           </w:rPr>
           <w:t>2.3</w:t>
         </w:r>
         <w:r>
           <w:rPr>
-            <w:rStyle w:val="a7"/>
+            <w:rStyle w:val="aa"/>
             <w:rFonts w:hint="eastAsia"/>
           </w:rPr>
           <w:t xml:space="preserve"> </w:t>
         </w:r>
         <w:r>
           <w:rPr>
-            <w:rStyle w:val="a7"/>
+            <w:rStyle w:val="aa"/>
             <w:rFonts w:hint="eastAsia"/>
           </w:rPr>
           <w:t>功能测试</w:t>
@@ -3272,7 +3272,7 @@
           <w:rPr>
             <w:webHidden/>
           </w:rPr>
-          <w:t>6</w:t>
+          <w:t>7</w:t>
         </w:r>
         <w:r>
           <w:rPr>
@@ -3284,7 +3284,7 @@
     </w:p>
     <w:p>
       <w:pPr>
-        <w:pStyle w:val="30"/>
+        <w:pStyle w:val="TOC3"/>
         <w:ind w:left="480"/>
         <w:rPr>
           <w:rFonts w:asciiTheme="minorHAnsi" w:eastAsiaTheme="minorEastAsia" w:hAnsiTheme="minorHAnsi" w:cstheme="minorBidi"/>
@@ -3295,20 +3295,20 @@
       <w:hyperlink w:anchor="_Toc515714531" w:history="1">
         <w:r>
           <w:rPr>
-            <w:rStyle w:val="a7"/>
+            <w:rStyle w:val="aa"/>
           </w:rPr>
           <w:t>2.3.1</w:t>
         </w:r>
         <w:r>
           <w:rPr>
-            <w:rStyle w:val="a7"/>
+            <w:rStyle w:val="aa"/>
             <w:rFonts w:hint="eastAsia"/>
           </w:rPr>
           <w:t xml:space="preserve"> </w:t>
         </w:r>
         <w:r>
           <w:rPr>
-            <w:rStyle w:val="a7"/>
+            <w:rStyle w:val="aa"/>
             <w:rFonts w:hint="eastAsia"/>
           </w:rPr>
           <w:t>菜单注册</w:t>
@@ -3346,7 +3346,7 @@
           <w:rPr>
             <w:webHidden/>
           </w:rPr>
-          <w:t>6</w:t>
+          <w:t>7</w:t>
         </w:r>
         <w:r>
           <w:rPr>
@@ -3358,7 +3358,7 @@
     </w:p>
     <w:p>
       <w:pPr>
-        <w:pStyle w:val="30"/>
+        <w:pStyle w:val="TOC3"/>
         <w:ind w:left="480"/>
         <w:rPr>
           <w:rFonts w:asciiTheme="minorHAnsi" w:eastAsiaTheme="minorEastAsia" w:hAnsiTheme="minorHAnsi" w:cstheme="minorBidi"/>
@@ -3369,20 +3369,20 @@
       <w:hyperlink w:anchor="_Toc515714532" w:history="1">
         <w:r>
           <w:rPr>
-            <w:rStyle w:val="a7"/>
+            <w:rStyle w:val="aa"/>
           </w:rPr>
           <w:t>2.3.2</w:t>
         </w:r>
         <w:r>
           <w:rPr>
-            <w:rStyle w:val="a7"/>
+            <w:rStyle w:val="aa"/>
             <w:rFonts w:hint="eastAsia"/>
           </w:rPr>
           <w:t xml:space="preserve"> </w:t>
         </w:r>
         <w:r>
           <w:rPr>
-            <w:rStyle w:val="a7"/>
+            <w:rStyle w:val="aa"/>
             <w:rFonts w:hint="eastAsia"/>
           </w:rPr>
           <w:t>功能测试</w:t>
@@ -3420,7 +3420,7 @@
           <w:rPr>
             <w:webHidden/>
           </w:rPr>
-          <w:t>6</w:t>
+          <w:t>7</w:t>
         </w:r>
         <w:r>
           <w:rPr>
@@ -3432,7 +3432,7 @@
     </w:p>
     <w:p>
       <w:pPr>
-        <w:pStyle w:val="10"/>
+        <w:pStyle w:val="TOC1"/>
         <w:rPr>
           <w:rFonts w:asciiTheme="minorHAnsi" w:eastAsiaTheme="minorEastAsia" w:hAnsiTheme="minorHAnsi" w:cstheme="minorBidi"/>
           <w:b w:val="0"/>
@@ -3443,21 +3443,21 @@
       <w:hyperlink w:anchor="_Toc515714533" w:history="1">
         <w:r>
           <w:rPr>
-            <w:rStyle w:val="a7"/>
+            <w:rStyle w:val="aa"/>
             <w:rFonts w:hint="eastAsia"/>
           </w:rPr>
           <w:t>第三章</w:t>
         </w:r>
         <w:r>
           <w:rPr>
-            <w:rStyle w:val="a7"/>
+            <w:rStyle w:val="aa"/>
             <w:rFonts w:hint="eastAsia"/>
           </w:rPr>
           <w:t xml:space="preserve"> </w:t>
         </w:r>
         <w:r>
           <w:rPr>
-            <w:rStyle w:val="a7"/>
+            <w:rStyle w:val="aa"/>
             <w:rFonts w:hint="eastAsia"/>
           </w:rPr>
           <w:t>代码开发示例</w:t>
@@ -3495,7 +3495,7 @@
           <w:rPr>
             <w:webHidden/>
           </w:rPr>
-          <w:t>7</w:t>
+          <w:t>8</w:t>
         </w:r>
         <w:r>
           <w:rPr>
@@ -3507,7 +3507,7 @@
     </w:p>
     <w:p>
       <w:pPr>
-        <w:pStyle w:val="20"/>
+        <w:pStyle w:val="TOC2"/>
         <w:ind w:left="240"/>
         <w:rPr>
           <w:rFonts w:asciiTheme="minorHAnsi" w:eastAsiaTheme="minorEastAsia" w:hAnsiTheme="minorHAnsi" w:cstheme="minorBidi"/>
@@ -3518,20 +3518,20 @@
       <w:hyperlink w:anchor="_Toc515714534" w:history="1">
         <w:r>
           <w:rPr>
-            <w:rStyle w:val="a7"/>
+            <w:rStyle w:val="aa"/>
           </w:rPr>
           <w:t>3.1</w:t>
         </w:r>
         <w:r>
           <w:rPr>
-            <w:rStyle w:val="a7"/>
+            <w:rStyle w:val="aa"/>
             <w:rFonts w:hint="eastAsia"/>
           </w:rPr>
           <w:t xml:space="preserve"> </w:t>
         </w:r>
         <w:r>
           <w:rPr>
-            <w:rStyle w:val="a7"/>
+            <w:rStyle w:val="aa"/>
             <w:rFonts w:hint="eastAsia"/>
           </w:rPr>
           <w:t>获取单据号</w:t>
@@ -3569,7 +3569,7 @@
           <w:rPr>
             <w:webHidden/>
           </w:rPr>
-          <w:t>7</w:t>
+          <w:t>8</w:t>
         </w:r>
         <w:r>
           <w:rPr>
@@ -3581,7 +3581,7 @@
     </w:p>
     <w:p>
       <w:pPr>
-        <w:pStyle w:val="20"/>
+        <w:pStyle w:val="TOC2"/>
         <w:ind w:left="240"/>
         <w:rPr>
           <w:rFonts w:asciiTheme="minorHAnsi" w:eastAsiaTheme="minorEastAsia" w:hAnsiTheme="minorHAnsi" w:cstheme="minorBidi"/>
@@ -3592,20 +3592,20 @@
       <w:hyperlink w:anchor="_Toc515714535" w:history="1">
         <w:r>
           <w:rPr>
-            <w:rStyle w:val="a7"/>
+            <w:rStyle w:val="aa"/>
           </w:rPr>
           <w:t>3.2</w:t>
         </w:r>
         <w:r>
           <w:rPr>
-            <w:rStyle w:val="a7"/>
+            <w:rStyle w:val="aa"/>
             <w:rFonts w:hint="eastAsia"/>
           </w:rPr>
           <w:t xml:space="preserve"> </w:t>
         </w:r>
         <w:r>
           <w:rPr>
-            <w:rStyle w:val="a7"/>
+            <w:rStyle w:val="aa"/>
             <w:rFonts w:hint="eastAsia"/>
           </w:rPr>
           <w:t>单据号退号</w:t>
@@ -3643,7 +3643,7 @@
           <w:rPr>
             <w:webHidden/>
           </w:rPr>
-          <w:t>8</w:t>
+          <w:t>9</w:t>
         </w:r>
         <w:r>
           <w:rPr>
@@ -3655,7 +3655,7 @@
     </w:p>
     <w:p>
       <w:pPr>
-        <w:pStyle w:val="10"/>
+        <w:pStyle w:val="TOC1"/>
         <w:rPr>
           <w:rFonts w:asciiTheme="minorHAnsi" w:eastAsiaTheme="minorEastAsia" w:hAnsiTheme="minorHAnsi" w:cstheme="minorBidi"/>
           <w:b w:val="0"/>
@@ -3666,21 +3666,21 @@
       <w:hyperlink w:anchor="_Toc515714536" w:history="1">
         <w:r>
           <w:rPr>
-            <w:rStyle w:val="a7"/>
+            <w:rStyle w:val="aa"/>
             <w:rFonts w:hint="eastAsia"/>
           </w:rPr>
           <w:t>第四章</w:t>
         </w:r>
         <w:r>
           <w:rPr>
-            <w:rStyle w:val="a7"/>
+            <w:rStyle w:val="aa"/>
             <w:rFonts w:hint="eastAsia"/>
           </w:rPr>
           <w:t xml:space="preserve"> </w:t>
         </w:r>
         <w:r>
           <w:rPr>
-            <w:rStyle w:val="a7"/>
+            <w:rStyle w:val="aa"/>
             <w:rFonts w:hint="eastAsia"/>
           </w:rPr>
           <w:t>其它参考</w:t>
@@ -3718,7 +3718,7 @@
           <w:rPr>
             <w:webHidden/>
           </w:rPr>
-          <w:t>10</w:t>
+          <w:t>11</w:t>
         </w:r>
         <w:r>
           <w:rPr>
@@ -3730,7 +3730,7 @@
     </w:p>
     <w:p>
       <w:pPr>
-        <w:pStyle w:val="20"/>
+        <w:pStyle w:val="TOC2"/>
         <w:ind w:left="240"/>
         <w:rPr>
           <w:rFonts w:asciiTheme="minorHAnsi" w:eastAsiaTheme="minorEastAsia" w:hAnsiTheme="minorHAnsi" w:cstheme="minorBidi"/>
@@ -3741,27 +3741,27 @@
       <w:hyperlink w:anchor="_Toc515714537" w:history="1">
         <w:r>
           <w:rPr>
-            <w:rStyle w:val="a7"/>
+            <w:rStyle w:val="aa"/>
           </w:rPr>
           <w:t>4.1</w:t>
         </w:r>
         <w:r>
           <w:rPr>
-            <w:rStyle w:val="a7"/>
+            <w:rStyle w:val="aa"/>
             <w:rFonts w:hint="eastAsia"/>
           </w:rPr>
           <w:t xml:space="preserve"> </w:t>
         </w:r>
         <w:r>
           <w:rPr>
-            <w:rStyle w:val="a7"/>
+            <w:rStyle w:val="aa"/>
             <w:rFonts w:hint="eastAsia"/>
           </w:rPr>
           <w:t>编码规则</w:t>
         </w:r>
         <w:r>
           <w:rPr>
-            <w:rStyle w:val="a7"/>
+            <w:rStyle w:val="aa"/>
           </w:rPr>
           <w:t>RestAPI</w:t>
         </w:r>
@@ -3798,7 +3798,7 @@
           <w:rPr>
             <w:webHidden/>
           </w:rPr>
-          <w:t>10</w:t>
+          <w:t>11</w:t>
         </w:r>
         <w:r>
           <w:rPr>
@@ -4052,8 +4052,8 @@
       <w:pPr>
         <w:pStyle w:val="1"/>
       </w:pPr>
-      <w:bookmarkStart w:id="8" w:name="_Toc513212661"/>
-      <w:bookmarkStart w:id="9" w:name="_Toc515714522"/>
+      <w:bookmarkStart w:id="8" w:name="_Toc515714522"/>
+      <w:bookmarkStart w:id="9" w:name="_Toc513212661"/>
       <w:r>
         <w:rPr>
           <w:rFonts w:hint="eastAsia"/>
@@ -4061,7 +4061,7 @@
         <w:lastRenderedPageBreak/>
         <w:t>环境准备</w:t>
       </w:r>
-      <w:bookmarkEnd w:id="9"/>
+      <w:bookmarkEnd w:id="8"/>
     </w:p>
     <w:p>
       <w:pPr>
@@ -4385,9 +4385,6 @@
     <w:p>
       <w:pPr>
         <w:ind w:firstLine="420"/>
-        <w:rPr>
-          <w:rFonts w:hint="eastAsia"/>
-        </w:rPr>
       </w:pPr>
       <w:r>
         <w:rPr>
@@ -4425,7 +4422,7 @@
     </w:p>
     <w:p>
       <w:pPr>
-        <w:pStyle w:val="a6"/>
+        <w:pStyle w:val="a8"/>
         <w:ind w:left="420" w:firstLineChars="0" w:firstLine="0"/>
       </w:pPr>
       <w:r>
@@ -4464,7 +4461,7 @@
     </w:p>
     <w:p>
       <w:pPr>
-        <w:pStyle w:val="a6"/>
+        <w:pStyle w:val="a8"/>
         <w:ind w:left="420" w:firstLineChars="0" w:firstLine="0"/>
       </w:pPr>
       <w:proofErr w:type="spellStart"/>
@@ -4508,7 +4505,7 @@
     </w:p>
     <w:p>
       <w:pPr>
-        <w:pStyle w:val="a6"/>
+        <w:pStyle w:val="a8"/>
         <w:ind w:left="420" w:firstLineChars="0" w:firstLine="0"/>
       </w:pPr>
       <w:r>
@@ -4534,7 +4531,7 @@
     </w:p>
     <w:p>
       <w:pPr>
-        <w:pStyle w:val="a6"/>
+        <w:pStyle w:val="a8"/>
         <w:ind w:left="420" w:firstLineChars="0" w:firstLine="0"/>
       </w:pPr>
       <w:r>
@@ -4546,7 +4543,7 @@
     </w:p>
     <w:tbl>
       <w:tblPr>
-        <w:tblStyle w:val="a5"/>
+        <w:tblStyle w:val="a7"/>
         <w:tblW w:w="8522" w:type="dxa"/>
         <w:tblLayout w:type="fixed"/>
         <w:tblLook w:val="04A0" w:firstRow="1" w:lastRow="0" w:firstColumn="1" w:lastColumn="0" w:noHBand="0" w:noVBand="1"/>
@@ -4561,12 +4558,16 @@
           </w:tcPr>
           <w:p>
             <w:pPr>
-              <w:pStyle w:val="a6"/>
+              <w:pStyle w:val="a8"/>
               <w:ind w:left="420" w:firstLineChars="0" w:firstLine="0"/>
+              <w:rPr>
+                <w:sz w:val="18"/>
+              </w:rPr>
             </w:pPr>
             <w:r>
               <w:rPr>
                 <w:rFonts w:hint="eastAsia"/>
+                <w:sz w:val="18"/>
               </w:rPr>
               <w:t>INSERT INTO `</w:t>
             </w:r>
@@ -4574,6 +4575,7 @@
             <w:r>
               <w:rPr>
                 <w:rFonts w:hint="eastAsia"/>
+                <w:sz w:val="18"/>
               </w:rPr>
               <w:t>pub_bcr_obj</w:t>
             </w:r>
@@ -4581,13 +4583,31 @@
             <w:r>
               <w:rPr>
                 <w:rFonts w:hint="eastAsia"/>
-              </w:rPr>
-              <w:t>` (`</w:t>
+                <w:sz w:val="18"/>
+              </w:rPr>
+              <w:t xml:space="preserve">` </w:t>
+            </w:r>
+          </w:p>
+          <w:p>
+            <w:pPr>
+              <w:pStyle w:val="a8"/>
+              <w:ind w:left="420" w:firstLineChars="0" w:firstLine="0"/>
+              <w:rPr>
+                <w:sz w:val="18"/>
+              </w:rPr>
+            </w:pPr>
+            <w:r>
+              <w:rPr>
+                <w:rFonts w:hint="eastAsia"/>
+                <w:sz w:val="18"/>
+              </w:rPr>
+              <w:t>(`</w:t>
             </w:r>
             <w:proofErr w:type="spellStart"/>
             <w:r>
               <w:rPr>
                 <w:rFonts w:hint="eastAsia"/>
+                <w:sz w:val="18"/>
               </w:rPr>
               <w:t>pk_billobj</w:t>
             </w:r>
@@ -4595,6 +4615,7 @@
             <w:r>
               <w:rPr>
                 <w:rFonts w:hint="eastAsia"/>
+                <w:sz w:val="18"/>
               </w:rPr>
               <w:t>`, `code`, `name`, `</w:t>
             </w:r>
@@ -4602,6 +4623,7 @@
             <w:r>
               <w:rPr>
                 <w:rFonts w:hint="eastAsia"/>
+                <w:sz w:val="18"/>
               </w:rPr>
               <w:t>pk_parent</w:t>
             </w:r>
@@ -4609,6 +4631,7 @@
             <w:r>
               <w:rPr>
                 <w:rFonts w:hint="eastAsia"/>
+                <w:sz w:val="18"/>
               </w:rPr>
               <w:t>`, `</w:t>
             </w:r>
@@ -4616,6 +4639,7 @@
             <w:r>
               <w:rPr>
                 <w:rFonts w:hint="eastAsia"/>
+                <w:sz w:val="18"/>
               </w:rPr>
               <w:t>iscatalog</w:t>
             </w:r>
@@ -4623,6 +4647,7 @@
             <w:r>
               <w:rPr>
                 <w:rFonts w:hint="eastAsia"/>
+                <w:sz w:val="18"/>
               </w:rPr>
               <w:t>`, `</w:t>
             </w:r>
@@ -4630,6 +4655,7 @@
             <w:r>
               <w:rPr>
                 <w:rFonts w:hint="eastAsia"/>
+                <w:sz w:val="18"/>
               </w:rPr>
               <w:t>assigntype</w:t>
             </w:r>
@@ -4637,6 +4663,7 @@
             <w:r>
               <w:rPr>
                 <w:rFonts w:hint="eastAsia"/>
+                <w:sz w:val="18"/>
               </w:rPr>
               <w:t>`, `</w:t>
             </w:r>
@@ -4644,6 +4671,7 @@
             <w:r>
               <w:rPr>
                 <w:rFonts w:hint="eastAsia"/>
+                <w:sz w:val="18"/>
               </w:rPr>
               <w:t>createdate</w:t>
             </w:r>
@@ -4651,6 +4679,7 @@
             <w:r>
               <w:rPr>
                 <w:rFonts w:hint="eastAsia"/>
+                <w:sz w:val="18"/>
               </w:rPr>
               <w:t>`, `</w:t>
             </w:r>
@@ -4658,6 +4687,7 @@
             <w:r>
               <w:rPr>
                 <w:rFonts w:hint="eastAsia"/>
+                <w:sz w:val="18"/>
               </w:rPr>
               <w:t>sysid</w:t>
             </w:r>
@@ -4665,6 +4695,7 @@
             <w:r>
               <w:rPr>
                 <w:rFonts w:hint="eastAsia"/>
+                <w:sz w:val="18"/>
               </w:rPr>
               <w:t>`, `</w:t>
             </w:r>
@@ -4672,6 +4703,7 @@
             <w:r>
               <w:rPr>
                 <w:rFonts w:hint="eastAsia"/>
+                <w:sz w:val="18"/>
               </w:rPr>
               <w:t>tenantid</w:t>
             </w:r>
@@ -4679,13 +4711,63 @@
             <w:r>
               <w:rPr>
                 <w:rFonts w:hint="eastAsia"/>
-              </w:rPr>
-              <w:t>`) VALUES ('000000100000000ROOT1', 'root', 'root', NULL, 'Y', NULL, NOW(), '</w:t>
+                <w:sz w:val="18"/>
+              </w:rPr>
+              <w:t xml:space="preserve">`) </w:t>
+            </w:r>
+          </w:p>
+          <w:p>
+            <w:pPr>
+              <w:pStyle w:val="a8"/>
+              <w:ind w:left="420" w:firstLineChars="0" w:firstLine="0"/>
+              <w:rPr>
+                <w:sz w:val="18"/>
+              </w:rPr>
+            </w:pPr>
+            <w:r>
+              <w:rPr>
+                <w:rFonts w:hint="eastAsia"/>
+                <w:sz w:val="18"/>
+              </w:rPr>
+              <w:t xml:space="preserve">VALUES </w:t>
+            </w:r>
+          </w:p>
+          <w:p>
+            <w:pPr>
+              <w:pStyle w:val="a8"/>
+              <w:ind w:left="420" w:firstLineChars="0" w:firstLine="0"/>
+              <w:rPr>
+                <w:sz w:val="18"/>
+              </w:rPr>
+            </w:pPr>
+            <w:r>
+              <w:rPr>
+                <w:rFonts w:hint="eastAsia"/>
+                <w:sz w:val="18"/>
+              </w:rPr>
+              <w:t xml:space="preserve">('000000100000000ROOT1', 'root', 'root', NULL, 'Y', NULL, </w:t>
+            </w:r>
+            <w:proofErr w:type="gramStart"/>
+            <w:r>
+              <w:rPr>
+                <w:rFonts w:hint="eastAsia"/>
+                <w:sz w:val="18"/>
+              </w:rPr>
+              <w:t>NOW(</w:t>
+            </w:r>
+            <w:proofErr w:type="gramEnd"/>
+            <w:r>
+              <w:rPr>
+                <w:rFonts w:hint="eastAsia"/>
+                <w:sz w:val="18"/>
+              </w:rPr>
+              <w:t>), '</w:t>
             </w:r>
             <w:proofErr w:type="spellStart"/>
             <w:r>
               <w:rPr>
                 <w:rFonts w:hint="eastAsia"/>
+                <w:sz w:val="18"/>
               </w:rPr>
               <w:t>wbalone</w:t>
             </w:r>
@@ -4693,18 +4775,32 @@
             <w:r>
               <w:rPr>
                 <w:rFonts w:hint="eastAsia"/>
+                <w:sz w:val="18"/>
               </w:rPr>
               <w:t>', 'tenant');</w:t>
             </w:r>
           </w:p>
           <w:p>
             <w:pPr>
-              <w:pStyle w:val="a6"/>
+              <w:pStyle w:val="a8"/>
               <w:ind w:left="420" w:firstLineChars="0" w:firstLine="0"/>
+              <w:rPr>
+                <w:sz w:val="18"/>
+              </w:rPr>
+            </w:pPr>
+          </w:p>
+          <w:p>
+            <w:pPr>
+              <w:pStyle w:val="a8"/>
+              <w:ind w:left="420" w:firstLineChars="0" w:firstLine="0"/>
+              <w:rPr>
+                <w:sz w:val="18"/>
+              </w:rPr>
             </w:pPr>
             <w:r>
               <w:rPr>
                 <w:rFonts w:hint="eastAsia"/>
+                <w:sz w:val="18"/>
               </w:rPr>
               <w:t xml:space="preserve"> INSERT INTO `</w:t>
             </w:r>
@@ -4712,6 +4808,7 @@
             <w:r>
               <w:rPr>
                 <w:rFonts w:hint="eastAsia"/>
+                <w:sz w:val="18"/>
               </w:rPr>
               <w:t>pub_bcr_obj</w:t>
             </w:r>
@@ -4719,13 +4816,31 @@
             <w:r>
               <w:rPr>
                 <w:rFonts w:hint="eastAsia"/>
-              </w:rPr>
-              <w:t>` (`</w:t>
+                <w:sz w:val="18"/>
+              </w:rPr>
+              <w:t xml:space="preserve">` </w:t>
+            </w:r>
+          </w:p>
+          <w:p>
+            <w:pPr>
+              <w:pStyle w:val="a8"/>
+              <w:ind w:left="420" w:firstLineChars="0" w:firstLine="0"/>
+              <w:rPr>
+                <w:sz w:val="18"/>
+              </w:rPr>
+            </w:pPr>
+            <w:r>
+              <w:rPr>
+                <w:rFonts w:hint="eastAsia"/>
+                <w:sz w:val="18"/>
+              </w:rPr>
+              <w:t>(`</w:t>
             </w:r>
             <w:proofErr w:type="spellStart"/>
             <w:r>
               <w:rPr>
                 <w:rFonts w:hint="eastAsia"/>
+                <w:sz w:val="18"/>
               </w:rPr>
               <w:t>pk_billobj</w:t>
             </w:r>
@@ -4733,6 +4848,7 @@
             <w:r>
               <w:rPr>
                 <w:rFonts w:hint="eastAsia"/>
+                <w:sz w:val="18"/>
               </w:rPr>
               <w:t>`, `code`, `name`, `</w:t>
             </w:r>
@@ -4740,6 +4856,7 @@
             <w:r>
               <w:rPr>
                 <w:rFonts w:hint="eastAsia"/>
+                <w:sz w:val="18"/>
               </w:rPr>
               <w:t>pk_parent</w:t>
             </w:r>
@@ -4747,6 +4864,7 @@
             <w:r>
               <w:rPr>
                 <w:rFonts w:hint="eastAsia"/>
+                <w:sz w:val="18"/>
               </w:rPr>
               <w:t>`, `</w:t>
             </w:r>
@@ -4754,6 +4872,7 @@
             <w:r>
               <w:rPr>
                 <w:rFonts w:hint="eastAsia"/>
+                <w:sz w:val="18"/>
               </w:rPr>
               <w:t>iscatalog</w:t>
             </w:r>
@@ -4761,6 +4880,7 @@
             <w:r>
               <w:rPr>
                 <w:rFonts w:hint="eastAsia"/>
+                <w:sz w:val="18"/>
               </w:rPr>
               <w:t>`, `</w:t>
             </w:r>
@@ -4768,6 +4888,7 @@
             <w:r>
               <w:rPr>
                 <w:rFonts w:hint="eastAsia"/>
+                <w:sz w:val="18"/>
               </w:rPr>
               <w:t>assigntype</w:t>
             </w:r>
@@ -4775,6 +4896,7 @@
             <w:r>
               <w:rPr>
                 <w:rFonts w:hint="eastAsia"/>
+                <w:sz w:val="18"/>
               </w:rPr>
               <w:t>`, `</w:t>
             </w:r>
@@ -4782,6 +4904,7 @@
             <w:r>
               <w:rPr>
                 <w:rFonts w:hint="eastAsia"/>
+                <w:sz w:val="18"/>
               </w:rPr>
               <w:t>createdate</w:t>
             </w:r>
@@ -4789,6 +4912,7 @@
             <w:r>
               <w:rPr>
                 <w:rFonts w:hint="eastAsia"/>
+                <w:sz w:val="18"/>
               </w:rPr>
               <w:t>`, `</w:t>
             </w:r>
@@ -4796,6 +4920,7 @@
             <w:r>
               <w:rPr>
                 <w:rFonts w:hint="eastAsia"/>
+                <w:sz w:val="18"/>
               </w:rPr>
               <w:t>sysid</w:t>
             </w:r>
@@ -4803,6 +4928,7 @@
             <w:r>
               <w:rPr>
                 <w:rFonts w:hint="eastAsia"/>
+                <w:sz w:val="18"/>
               </w:rPr>
               <w:t>`, `</w:t>
             </w:r>
@@ -4810,6 +4936,7 @@
             <w:r>
               <w:rPr>
                 <w:rFonts w:hint="eastAsia"/>
+                <w:sz w:val="18"/>
               </w:rPr>
               <w:t>tenantid</w:t>
             </w:r>
@@ -4817,13 +4944,44 @@
             <w:r>
               <w:rPr>
                 <w:rFonts w:hint="eastAsia"/>
-              </w:rPr>
-              <w:t>`) VALUES ('ASVAL01', '</w:t>
+                <w:sz w:val="18"/>
+              </w:rPr>
+              <w:t>`)</w:t>
+            </w:r>
+          </w:p>
+          <w:p>
+            <w:pPr>
+              <w:pStyle w:val="a8"/>
+              <w:ind w:left="420" w:firstLineChars="0" w:firstLine="0"/>
+              <w:rPr>
+                <w:sz w:val="18"/>
+              </w:rPr>
+            </w:pPr>
+            <w:r>
+              <w:rPr>
+                <w:rFonts w:hint="eastAsia"/>
+                <w:sz w:val="18"/>
+              </w:rPr>
+              <w:t xml:space="preserve"> VALUES </w:t>
+            </w:r>
+          </w:p>
+          <w:p>
+            <w:pPr>
+              <w:pStyle w:val="a8"/>
+              <w:ind w:left="420" w:firstLineChars="0" w:firstLine="0"/>
+            </w:pPr>
+            <w:r>
+              <w:rPr>
+                <w:rFonts w:hint="eastAsia"/>
+                <w:sz w:val="18"/>
+              </w:rPr>
+              <w:t>('ASVAL01', '</w:t>
             </w:r>
             <w:proofErr w:type="spellStart"/>
             <w:r>
               <w:rPr>
                 <w:rFonts w:hint="eastAsia"/>
+                <w:sz w:val="18"/>
               </w:rPr>
               <w:t>asval</w:t>
             </w:r>
@@ -4831,18 +4989,21 @@
             <w:r>
               <w:rPr>
                 <w:rFonts w:hint="eastAsia"/>
+                <w:sz w:val="18"/>
               </w:rPr>
               <w:t>', '</w:t>
             </w:r>
             <w:r>
               <w:rPr>
                 <w:rFonts w:hint="eastAsia"/>
+                <w:sz w:val="18"/>
               </w:rPr>
               <w:t>编码示例</w:t>
             </w:r>
             <w:r>
               <w:rPr>
                 <w:rFonts w:hint="eastAsia"/>
+                <w:sz w:val="18"/>
               </w:rPr>
               <w:t>', '000000100000000ROOT1', 'N', NULL, NOW(), '</w:t>
             </w:r>
@@ -4850,6 +5011,7 @@
             <w:r>
               <w:rPr>
                 <w:rFonts w:hint="eastAsia"/>
+                <w:sz w:val="18"/>
               </w:rPr>
               <w:t>wbalone</w:t>
             </w:r>
@@ -4857,6 +5019,7 @@
             <w:r>
               <w:rPr>
                 <w:rFonts w:hint="eastAsia"/>
+                <w:sz w:val="18"/>
               </w:rPr>
               <w:t>', 'tenant');</w:t>
             </w:r>
@@ -4866,13 +5029,13 @@
     </w:tbl>
     <w:p>
       <w:pPr>
-        <w:pStyle w:val="a6"/>
+        <w:pStyle w:val="a8"/>
         <w:ind w:left="420" w:firstLineChars="0" w:firstLine="0"/>
       </w:pPr>
     </w:p>
     <w:p>
       <w:pPr>
-        <w:pStyle w:val="a6"/>
+        <w:pStyle w:val="a8"/>
         <w:ind w:left="420" w:firstLineChars="0" w:firstLine="0"/>
       </w:pPr>
       <w:r>
@@ -4890,7 +5053,7 @@
     </w:p>
     <w:tbl>
       <w:tblPr>
-        <w:tblStyle w:val="a5"/>
+        <w:tblStyle w:val="a7"/>
         <w:tblW w:w="8522" w:type="dxa"/>
         <w:tblLayout w:type="fixed"/>
         <w:tblLook w:val="04A0" w:firstRow="1" w:lastRow="0" w:firstColumn="1" w:lastColumn="0" w:noHBand="0" w:noVBand="1"/>
@@ -4905,12 +5068,16 @@
           </w:tcPr>
           <w:p>
             <w:pPr>
-              <w:pStyle w:val="a6"/>
+              <w:pStyle w:val="a8"/>
               <w:ind w:firstLineChars="0" w:firstLine="0"/>
+              <w:rPr>
+                <w:sz w:val="18"/>
+              </w:rPr>
             </w:pPr>
             <w:r>
               <w:rPr>
                 <w:rFonts w:hint="eastAsia"/>
+                <w:sz w:val="18"/>
               </w:rPr>
               <w:t xml:space="preserve">INSERT INTO </w:t>
             </w:r>
@@ -4918,6 +5085,7 @@
             <w:r>
               <w:rPr>
                 <w:rFonts w:hint="eastAsia"/>
+                <w:sz w:val="18"/>
               </w:rPr>
               <w:t>pub_bcr_obj</w:t>
             </w:r>
@@ -4925,13 +5093,31 @@
             <w:r>
               <w:rPr>
                 <w:rFonts w:hint="eastAsia"/>
-              </w:rPr>
-              <w:t xml:space="preserve"> (</w:t>
+                <w:sz w:val="18"/>
+              </w:rPr>
+              <w:t xml:space="preserve"> </w:t>
+            </w:r>
+          </w:p>
+          <w:p>
+            <w:pPr>
+              <w:pStyle w:val="a8"/>
+              <w:ind w:firstLineChars="0" w:firstLine="0"/>
+              <w:rPr>
+                <w:sz w:val="18"/>
+              </w:rPr>
+            </w:pPr>
+            <w:r>
+              <w:rPr>
+                <w:rFonts w:hint="eastAsia"/>
+                <w:sz w:val="18"/>
+              </w:rPr>
+              <w:t>(</w:t>
             </w:r>
             <w:proofErr w:type="spellStart"/>
             <w:r>
               <w:rPr>
                 <w:rFonts w:hint="eastAsia"/>
+                <w:sz w:val="18"/>
               </w:rPr>
               <w:t>pk_billobj</w:t>
             </w:r>
@@ -4939,6 +5125,7 @@
             <w:r>
               <w:rPr>
                 <w:rFonts w:hint="eastAsia"/>
+                <w:sz w:val="18"/>
               </w:rPr>
               <w:t xml:space="preserve">, code, name, </w:t>
             </w:r>
@@ -4946,6 +5133,7 @@
             <w:r>
               <w:rPr>
                 <w:rFonts w:hint="eastAsia"/>
+                <w:sz w:val="18"/>
               </w:rPr>
               <w:t>pk_parent</w:t>
             </w:r>
@@ -4953,6 +5141,7 @@
             <w:r>
               <w:rPr>
                 <w:rFonts w:hint="eastAsia"/>
+                <w:sz w:val="18"/>
               </w:rPr>
               <w:t xml:space="preserve">, </w:t>
             </w:r>
@@ -4960,6 +5149,7 @@
             <w:r>
               <w:rPr>
                 <w:rFonts w:hint="eastAsia"/>
+                <w:sz w:val="18"/>
               </w:rPr>
               <w:t>iscatalog</w:t>
             </w:r>
@@ -4967,6 +5157,7 @@
             <w:r>
               <w:rPr>
                 <w:rFonts w:hint="eastAsia"/>
+                <w:sz w:val="18"/>
               </w:rPr>
               <w:t xml:space="preserve">, </w:t>
             </w:r>
@@ -4974,6 +5165,7 @@
             <w:r>
               <w:rPr>
                 <w:rFonts w:hint="eastAsia"/>
+                <w:sz w:val="18"/>
               </w:rPr>
               <w:t>assigntype</w:t>
             </w:r>
@@ -4981,6 +5173,7 @@
             <w:r>
               <w:rPr>
                 <w:rFonts w:hint="eastAsia"/>
+                <w:sz w:val="18"/>
               </w:rPr>
               <w:t xml:space="preserve">, </w:t>
             </w:r>
@@ -4988,6 +5181,7 @@
             <w:r>
               <w:rPr>
                 <w:rFonts w:hint="eastAsia"/>
+                <w:sz w:val="18"/>
               </w:rPr>
               <w:t>createdate</w:t>
             </w:r>
@@ -4995,6 +5189,7 @@
             <w:r>
               <w:rPr>
                 <w:rFonts w:hint="eastAsia"/>
+                <w:sz w:val="18"/>
               </w:rPr>
               <w:t xml:space="preserve">, </w:t>
             </w:r>
@@ -5002,6 +5197,7 @@
             <w:r>
               <w:rPr>
                 <w:rFonts w:hint="eastAsia"/>
+                <w:sz w:val="18"/>
               </w:rPr>
               <w:t>sysid</w:t>
             </w:r>
@@ -5009,6 +5205,7 @@
             <w:r>
               <w:rPr>
                 <w:rFonts w:hint="eastAsia"/>
+                <w:sz w:val="18"/>
               </w:rPr>
               <w:t xml:space="preserve">, </w:t>
             </w:r>
@@ -5016,6 +5213,7 @@
             <w:r>
               <w:rPr>
                 <w:rFonts w:hint="eastAsia"/>
+                <w:sz w:val="18"/>
               </w:rPr>
               <w:t>tenantid</w:t>
             </w:r>
@@ -5023,13 +5221,47 @@
             <w:r>
               <w:rPr>
                 <w:rFonts w:hint="eastAsia"/>
-              </w:rPr>
-              <w:t>) VALUES ('000000100000000ROOT1', 'root', 'root', NULL, 'Y', NULL, SYSDATE, '</w:t>
+                <w:sz w:val="18"/>
+              </w:rPr>
+              <w:t xml:space="preserve">) </w:t>
+            </w:r>
+          </w:p>
+          <w:p>
+            <w:pPr>
+              <w:pStyle w:val="a8"/>
+              <w:ind w:firstLineChars="0" w:firstLine="0"/>
+              <w:rPr>
+                <w:sz w:val="18"/>
+              </w:rPr>
+            </w:pPr>
+            <w:r>
+              <w:rPr>
+                <w:rFonts w:hint="eastAsia"/>
+                <w:sz w:val="18"/>
+              </w:rPr>
+              <w:t xml:space="preserve">VALUES </w:t>
+            </w:r>
+          </w:p>
+          <w:p>
+            <w:pPr>
+              <w:pStyle w:val="a8"/>
+              <w:ind w:firstLineChars="0" w:firstLine="0"/>
+              <w:rPr>
+                <w:sz w:val="18"/>
+              </w:rPr>
+            </w:pPr>
+            <w:r>
+              <w:rPr>
+                <w:rFonts w:hint="eastAsia"/>
+                <w:sz w:val="18"/>
+              </w:rPr>
+              <w:t>('000000100000000ROOT1', 'root', 'root', NULL, 'Y', NULL, SYSDATE, '</w:t>
             </w:r>
             <w:proofErr w:type="spellStart"/>
             <w:r>
               <w:rPr>
                 <w:rFonts w:hint="eastAsia"/>
+                <w:sz w:val="18"/>
               </w:rPr>
               <w:t>wbalone</w:t>
             </w:r>
@@ -5037,18 +5269,33 @@
             <w:r>
               <w:rPr>
                 <w:rFonts w:hint="eastAsia"/>
+                <w:sz w:val="18"/>
               </w:rPr>
               <w:t>', 'tenant');</w:t>
             </w:r>
           </w:p>
           <w:p>
             <w:pPr>
-              <w:pStyle w:val="a6"/>
-              <w:ind w:firstLine="480"/>
-            </w:pPr>
-            <w:r>
+              <w:pStyle w:val="a8"/>
+              <w:ind w:firstLineChars="0" w:firstLine="0"/>
               <w:rPr>
                 <w:rFonts w:hint="eastAsia"/>
+                <w:sz w:val="18"/>
+              </w:rPr>
+            </w:pPr>
+          </w:p>
+          <w:p>
+            <w:pPr>
+              <w:pStyle w:val="a8"/>
+              <w:ind w:firstLineChars="0" w:firstLine="0"/>
+              <w:rPr>
+                <w:sz w:val="18"/>
+              </w:rPr>
+            </w:pPr>
+            <w:r>
+              <w:rPr>
+                <w:rFonts w:hint="eastAsia"/>
+                <w:sz w:val="18"/>
               </w:rPr>
               <w:t xml:space="preserve">INSERT INTO </w:t>
             </w:r>
@@ -5056,6 +5303,7 @@
             <w:r>
               <w:rPr>
                 <w:rFonts w:hint="eastAsia"/>
+                <w:sz w:val="18"/>
               </w:rPr>
               <w:t>pub_bcr_obj</w:t>
             </w:r>
@@ -5063,13 +5311,31 @@
             <w:r>
               <w:rPr>
                 <w:rFonts w:hint="eastAsia"/>
-              </w:rPr>
-              <w:t xml:space="preserve"> (</w:t>
+                <w:sz w:val="18"/>
+              </w:rPr>
+              <w:t xml:space="preserve"> </w:t>
+            </w:r>
+          </w:p>
+          <w:p>
+            <w:pPr>
+              <w:pStyle w:val="a8"/>
+              <w:ind w:firstLineChars="0" w:firstLine="0"/>
+              <w:rPr>
+                <w:sz w:val="18"/>
+              </w:rPr>
+            </w:pPr>
+            <w:r>
+              <w:rPr>
+                <w:rFonts w:hint="eastAsia"/>
+                <w:sz w:val="18"/>
+              </w:rPr>
+              <w:t>(</w:t>
             </w:r>
             <w:proofErr w:type="spellStart"/>
             <w:r>
               <w:rPr>
                 <w:rFonts w:hint="eastAsia"/>
+                <w:sz w:val="18"/>
               </w:rPr>
               <w:t>pk_billobj</w:t>
             </w:r>
@@ -5077,6 +5343,7 @@
             <w:r>
               <w:rPr>
                 <w:rFonts w:hint="eastAsia"/>
+                <w:sz w:val="18"/>
               </w:rPr>
               <w:t xml:space="preserve">, code, name, </w:t>
             </w:r>
@@ -5084,6 +5351,7 @@
             <w:r>
               <w:rPr>
                 <w:rFonts w:hint="eastAsia"/>
+                <w:sz w:val="18"/>
               </w:rPr>
               <w:t>pk_parent</w:t>
             </w:r>
@@ -5091,6 +5359,7 @@
             <w:r>
               <w:rPr>
                 <w:rFonts w:hint="eastAsia"/>
+                <w:sz w:val="18"/>
               </w:rPr>
               <w:t xml:space="preserve">, </w:t>
             </w:r>
@@ -5098,6 +5367,7 @@
             <w:r>
               <w:rPr>
                 <w:rFonts w:hint="eastAsia"/>
+                <w:sz w:val="18"/>
               </w:rPr>
               <w:t>iscatalog</w:t>
             </w:r>
@@ -5105,6 +5375,7 @@
             <w:r>
               <w:rPr>
                 <w:rFonts w:hint="eastAsia"/>
+                <w:sz w:val="18"/>
               </w:rPr>
               <w:t xml:space="preserve">, </w:t>
             </w:r>
@@ -5112,6 +5383,7 @@
             <w:r>
               <w:rPr>
                 <w:rFonts w:hint="eastAsia"/>
+                <w:sz w:val="18"/>
               </w:rPr>
               <w:t>assigntype</w:t>
             </w:r>
@@ -5119,6 +5391,7 @@
             <w:r>
               <w:rPr>
                 <w:rFonts w:hint="eastAsia"/>
+                <w:sz w:val="18"/>
               </w:rPr>
               <w:t xml:space="preserve">, </w:t>
             </w:r>
@@ -5126,6 +5399,7 @@
             <w:r>
               <w:rPr>
                 <w:rFonts w:hint="eastAsia"/>
+                <w:sz w:val="18"/>
               </w:rPr>
               <w:t>createdate</w:t>
             </w:r>
@@ -5133,6 +5407,7 @@
             <w:r>
               <w:rPr>
                 <w:rFonts w:hint="eastAsia"/>
+                <w:sz w:val="18"/>
               </w:rPr>
               <w:t xml:space="preserve">, </w:t>
             </w:r>
@@ -5140,6 +5415,7 @@
             <w:r>
               <w:rPr>
                 <w:rFonts w:hint="eastAsia"/>
+                <w:sz w:val="18"/>
               </w:rPr>
               <w:t>sysid</w:t>
             </w:r>
@@ -5147,6 +5423,7 @@
             <w:r>
               <w:rPr>
                 <w:rFonts w:hint="eastAsia"/>
+                <w:sz w:val="18"/>
               </w:rPr>
               <w:t xml:space="preserve">, </w:t>
             </w:r>
@@ -5154,6 +5431,7 @@
             <w:r>
               <w:rPr>
                 <w:rFonts w:hint="eastAsia"/>
+                <w:sz w:val="18"/>
               </w:rPr>
               <w:t>tenantid</w:t>
             </w:r>
@@ -5161,13 +5439,45 @@
             <w:r>
               <w:rPr>
                 <w:rFonts w:hint="eastAsia"/>
-              </w:rPr>
-              <w:t>) VALUES ('ASVAL01', '</w:t>
+                <w:sz w:val="18"/>
+              </w:rPr>
+              <w:t xml:space="preserve">) </w:t>
+            </w:r>
+          </w:p>
+          <w:p>
+            <w:pPr>
+              <w:pStyle w:val="a8"/>
+              <w:ind w:firstLineChars="0" w:firstLine="0"/>
+              <w:rPr>
+                <w:sz w:val="18"/>
+              </w:rPr>
+            </w:pPr>
+            <w:r>
+              <w:rPr>
+                <w:rFonts w:hint="eastAsia"/>
+                <w:sz w:val="18"/>
+              </w:rPr>
+              <w:t xml:space="preserve">VALUES </w:t>
+            </w:r>
+          </w:p>
+          <w:p>
+            <w:pPr>
+              <w:pStyle w:val="a8"/>
+              <w:ind w:firstLineChars="0" w:firstLine="0"/>
+            </w:pPr>
+            <w:r>
+              <w:rPr>
+                <w:rFonts w:hint="eastAsia"/>
+                <w:sz w:val="18"/>
+              </w:rPr>
+              <w:lastRenderedPageBreak/>
+              <w:t>('ASVAL01', '</w:t>
             </w:r>
             <w:proofErr w:type="spellStart"/>
             <w:r>
               <w:rPr>
                 <w:rFonts w:hint="eastAsia"/>
+                <w:sz w:val="18"/>
               </w:rPr>
               <w:t>asval</w:t>
             </w:r>
@@ -5175,18 +5485,21 @@
             <w:r>
               <w:rPr>
                 <w:rFonts w:hint="eastAsia"/>
+                <w:sz w:val="18"/>
               </w:rPr>
               <w:t>', '</w:t>
             </w:r>
             <w:r>
               <w:rPr>
                 <w:rFonts w:hint="eastAsia"/>
+                <w:sz w:val="18"/>
               </w:rPr>
               <w:t>编码示例</w:t>
             </w:r>
             <w:r>
               <w:rPr>
                 <w:rFonts w:hint="eastAsia"/>
+                <w:sz w:val="18"/>
               </w:rPr>
               <w:t>', '000000100000000ROOT1', 'N', NULL, SYSDATE, '</w:t>
             </w:r>
@@ -5194,6 +5507,7 @@
             <w:r>
               <w:rPr>
                 <w:rFonts w:hint="eastAsia"/>
+                <w:sz w:val="18"/>
               </w:rPr>
               <w:t>wbalone</w:t>
             </w:r>
@@ -5201,6 +5515,7 @@
             <w:r>
               <w:rPr>
                 <w:rFonts w:hint="eastAsia"/>
+                <w:sz w:val="18"/>
               </w:rPr>
               <w:t>', 'tenant');</w:t>
             </w:r>
@@ -5293,7 +5608,6 @@
         <w:rPr>
           <w:rFonts w:hint="eastAsia"/>
         </w:rPr>
-        <w:lastRenderedPageBreak/>
         <w:t>1.iscatalog</w:t>
       </w:r>
       <w:r>
@@ -5643,24 +5957,26 @@
     </w:p>
     <w:tbl>
       <w:tblPr>
-        <w:tblStyle w:val="a5"/>
-        <w:tblW w:w="8522" w:type="dxa"/>
+        <w:tblStyle w:val="a7"/>
+        <w:tblW w:w="8364" w:type="dxa"/>
+        <w:tblInd w:w="108" w:type="dxa"/>
         <w:tblLayout w:type="fixed"/>
         <w:tblLook w:val="04A0" w:firstRow="1" w:lastRow="0" w:firstColumn="1" w:lastColumn="0" w:noHBand="0" w:noVBand="1"/>
       </w:tblPr>
       <w:tblGrid>
-        <w:gridCol w:w="8522"/>
+        <w:gridCol w:w="8364"/>
       </w:tblGrid>
       <w:tr>
         <w:tc>
           <w:tcPr>
-            <w:tcW w:w="8522" w:type="dxa"/>
-          </w:tcPr>
-          <w:p>
-            <w:pPr>
-              <w:pStyle w:val="B0"/>
-            </w:pPr>
-            <w:r>
+            <w:tcW w:w="8364" w:type="dxa"/>
+          </w:tcPr>
+          <w:p>
+            <w:pPr>
+              <w:pStyle w:val="B0"/>
+            </w:pPr>
+            <w:r>
+              <w:lastRenderedPageBreak/>
               <w:t>规则编码</w:t>
             </w:r>
             <w:r>
@@ -5796,7 +6112,6 @@
               <w:pStyle w:val="B0"/>
             </w:pPr>
             <w:r>
-              <w:lastRenderedPageBreak/>
               <w:t>序列号是</w:t>
             </w:r>
             <w:proofErr w:type="gramStart"/>
@@ -6036,6 +6351,7 @@
         <w:rPr>
           <w:noProof/>
         </w:rPr>
+        <w:lastRenderedPageBreak/>
         <w:drawing>
           <wp:inline distT="0" distB="0" distL="0" distR="0">
             <wp:extent cx="5274310" cy="2101929"/>
@@ -6174,7 +6490,6 @@
         <w:rPr>
           <w:rFonts w:hint="eastAsia"/>
         </w:rPr>
-        <w:lastRenderedPageBreak/>
         <w:t>功能测试</w:t>
       </w:r>
       <w:bookmarkEnd w:id="17"/>
@@ -6278,7 +6593,7 @@
       </w:r>
       <w:bookmarkEnd w:id="19"/>
     </w:p>
-    <w:bookmarkEnd w:id="8"/>
+    <w:bookmarkEnd w:id="9"/>
     <w:p>
       <w:pPr>
         <w:ind w:firstLine="480"/>
@@ -6484,7 +6799,7 @@
     </w:p>
     <w:tbl>
       <w:tblPr>
-        <w:tblStyle w:val="a5"/>
+        <w:tblStyle w:val="a7"/>
         <w:tblW w:w="8296" w:type="dxa"/>
         <w:tblLayout w:type="fixed"/>
         <w:tblLook w:val="04A0" w:firstRow="1" w:lastRow="0" w:firstColumn="1" w:lastColumn="0" w:noHBand="0" w:noVBand="1"/>
@@ -6758,19 +7073,19 @@
         <w:rPr>
           <w:rFonts w:hint="eastAsia"/>
         </w:rPr>
-        <w:t>如果勾选了是否退码补码</w:t>
+        <w:t>如果勾选了是否退码补</w:t>
       </w:r>
       <w:proofErr w:type="gramEnd"/>
       <w:r>
         <w:rPr>
           <w:rFonts w:hint="eastAsia"/>
         </w:rPr>
-        <w:t>，会保证删除的编号还会重新出现。</w:t>
+        <w:t>码，会保证删除的编号还会重新出现。</w:t>
       </w:r>
     </w:p>
     <w:tbl>
       <w:tblPr>
-        <w:tblStyle w:val="a5"/>
+        <w:tblStyle w:val="a7"/>
         <w:tblW w:w="8522" w:type="dxa"/>
         <w:tblLayout w:type="fixed"/>
         <w:tblLook w:val="04A0" w:firstRow="1" w:lastRow="0" w:firstColumn="1" w:lastColumn="0" w:noHBand="0" w:noVBand="1"/>
@@ -7215,7 +7530,7 @@
     </w:p>
     <w:p>
       <w:pPr>
-        <w:pStyle w:val="a6"/>
+        <w:pStyle w:val="a8"/>
         <w:numPr>
           <w:ilvl w:val="0"/>
           <w:numId w:val="19"/>
@@ -7232,7 +7547,7 @@
     </w:p>
     <w:p>
       <w:pPr>
-        <w:pStyle w:val="a6"/>
+        <w:pStyle w:val="a8"/>
         <w:ind w:left="420" w:firstLineChars="0" w:firstLine="0"/>
       </w:pPr>
       <w:r>
@@ -7272,7 +7587,8 @@
     </w:p>
     <w:tbl>
       <w:tblPr>
-        <w:tblW w:w="8286" w:type="dxa"/>
+        <w:tblW w:w="8364" w:type="dxa"/>
+        <w:tblInd w:w="80" w:type="dxa"/>
         <w:tblBorders>
           <w:top w:val="single" w:sz="8" w:space="0" w:color="A3A3A3"/>
           <w:left w:val="single" w:sz="8" w:space="0" w:color="A3A3A3"/>
@@ -7287,16 +7603,16 @@
         <w:tblLook w:val="04A0" w:firstRow="1" w:lastRow="0" w:firstColumn="1" w:lastColumn="0" w:noHBand="0" w:noVBand="1"/>
       </w:tblPr>
       <w:tblGrid>
-        <w:gridCol w:w="1761"/>
+        <w:gridCol w:w="1681"/>
         <w:gridCol w:w="1132"/>
         <w:gridCol w:w="1492"/>
         <w:gridCol w:w="992"/>
-        <w:gridCol w:w="2909"/>
+        <w:gridCol w:w="3067"/>
       </w:tblGrid>
       <w:tr>
         <w:tc>
           <w:tcPr>
-            <w:tcW w:w="1761" w:type="dxa"/>
+            <w:tcW w:w="1681" w:type="dxa"/>
             <w:tcBorders>
               <w:top w:val="single" w:sz="8" w:space="0" w:color="A3A3A3"/>
               <w:left w:val="single" w:sz="8" w:space="0" w:color="A3A3A3"/>
@@ -7412,7 +7728,7 @@
         </w:tc>
         <w:tc>
           <w:tcPr>
-            <w:tcW w:w="2909" w:type="dxa"/>
+            <w:tcW w:w="3067" w:type="dxa"/>
             <w:tcBorders>
               <w:top w:val="single" w:sz="8" w:space="0" w:color="A3A3A3"/>
               <w:left w:val="single" w:sz="8" w:space="0" w:color="A3A3A3"/>
@@ -7443,7 +7759,7 @@
       <w:tr>
         <w:tc>
           <w:tcPr>
-            <w:tcW w:w="1761" w:type="dxa"/>
+            <w:tcW w:w="1681" w:type="dxa"/>
             <w:tcBorders>
               <w:top w:val="single" w:sz="8" w:space="0" w:color="A3A3A3"/>
               <w:left w:val="single" w:sz="8" w:space="0" w:color="A3A3A3"/>
@@ -7463,12 +7779,14 @@
               <w:pStyle w:val="B0"/>
               <w:rPr>
                 <w:rFonts w:ascii="微软雅黑" w:hAnsi="微软雅黑" w:cs="微软雅黑"/>
+                <w:sz w:val="18"/>
               </w:rPr>
             </w:pPr>
             <w:proofErr w:type="spellStart"/>
             <w:r>
               <w:rPr>
                 <w:rFonts w:ascii="微软雅黑" w:hAnsi="微软雅黑" w:cs="微软雅黑" w:hint="eastAsia"/>
+                <w:sz w:val="18"/>
               </w:rPr>
               <w:t>billObjCode</w:t>
             </w:r>
@@ -7497,11 +7815,13 @@
               <w:pStyle w:val="B0"/>
               <w:rPr>
                 <w:rFonts w:ascii="微软雅黑" w:hAnsi="微软雅黑" w:cs="微软雅黑"/>
+                <w:sz w:val="18"/>
               </w:rPr>
             </w:pPr>
             <w:r>
               <w:rPr>
                 <w:rFonts w:ascii="微软雅黑" w:hAnsi="微软雅黑" w:cs="微软雅黑" w:hint="eastAsia"/>
+                <w:sz w:val="18"/>
               </w:rPr>
               <w:t>True</w:t>
             </w:r>
@@ -7529,11 +7849,13 @@
               <w:pStyle w:val="B0"/>
               <w:rPr>
                 <w:rFonts w:ascii="微软雅黑" w:hAnsi="微软雅黑" w:cs="微软雅黑"/>
+                <w:sz w:val="18"/>
               </w:rPr>
             </w:pPr>
             <w:r>
               <w:rPr>
                 <w:rFonts w:ascii="微软雅黑" w:hAnsi="微软雅黑" w:cs="微软雅黑" w:hint="eastAsia"/>
+                <w:sz w:val="18"/>
               </w:rPr>
               <w:t>String</w:t>
             </w:r>
@@ -7561,11 +7883,13 @@
               <w:pStyle w:val="B0"/>
               <w:rPr>
                 <w:rFonts w:ascii="微软雅黑" w:hAnsi="微软雅黑" w:cs="微软雅黑"/>
+                <w:sz w:val="18"/>
               </w:rPr>
             </w:pPr>
             <w:r>
               <w:rPr>
                 <w:rFonts w:ascii="微软雅黑" w:hAnsi="微软雅黑" w:cs="微软雅黑" w:hint="eastAsia"/>
+                <w:sz w:val="18"/>
               </w:rPr>
               <w:t> </w:t>
             </w:r>
@@ -7573,7 +7897,7 @@
         </w:tc>
         <w:tc>
           <w:tcPr>
-            <w:tcW w:w="2909" w:type="dxa"/>
+            <w:tcW w:w="3067" w:type="dxa"/>
             <w:tcBorders>
               <w:top w:val="single" w:sz="8" w:space="0" w:color="A3A3A3"/>
               <w:left w:val="single" w:sz="8" w:space="0" w:color="A3A3A3"/>
@@ -7591,10 +7915,14 @@
           <w:p>
             <w:pPr>
               <w:pStyle w:val="B0"/>
+              <w:rPr>
+                <w:sz w:val="18"/>
+              </w:rPr>
             </w:pPr>
             <w:r>
               <w:rPr>
                 <w:rFonts w:hint="eastAsia"/>
+                <w:sz w:val="18"/>
               </w:rPr>
               <w:t>编码规则对象的编码</w:t>
             </w:r>
@@ -7604,7 +7932,7 @@
       <w:tr>
         <w:tc>
           <w:tcPr>
-            <w:tcW w:w="1761" w:type="dxa"/>
+            <w:tcW w:w="1681" w:type="dxa"/>
             <w:tcBorders>
               <w:top w:val="single" w:sz="8" w:space="0" w:color="A3A3A3"/>
               <w:left w:val="single" w:sz="8" w:space="0" w:color="A3A3A3"/>
@@ -7624,12 +7952,14 @@
               <w:pStyle w:val="B0"/>
               <w:rPr>
                 <w:rFonts w:ascii="微软雅黑" w:hAnsi="微软雅黑" w:cs="微软雅黑"/>
+                <w:sz w:val="18"/>
               </w:rPr>
             </w:pPr>
             <w:proofErr w:type="spellStart"/>
             <w:r>
               <w:rPr>
                 <w:rFonts w:ascii="微软雅黑" w:hAnsi="微软雅黑" w:cs="微软雅黑" w:hint="eastAsia"/>
+                <w:sz w:val="18"/>
               </w:rPr>
               <w:t>pkAssign</w:t>
             </w:r>
@@ -7658,11 +7988,13 @@
               <w:pStyle w:val="B0"/>
               <w:rPr>
                 <w:rFonts w:ascii="微软雅黑" w:hAnsi="微软雅黑" w:cs="微软雅黑"/>
+                <w:sz w:val="18"/>
               </w:rPr>
             </w:pPr>
             <w:r>
               <w:rPr>
                 <w:rFonts w:ascii="微软雅黑" w:hAnsi="微软雅黑" w:cs="微软雅黑" w:hint="eastAsia"/>
+                <w:sz w:val="18"/>
               </w:rPr>
               <w:t>False</w:t>
             </w:r>
@@ -7690,11 +8022,13 @@
               <w:pStyle w:val="B0"/>
               <w:rPr>
                 <w:rFonts w:ascii="微软雅黑" w:hAnsi="微软雅黑" w:cs="微软雅黑"/>
+                <w:sz w:val="18"/>
               </w:rPr>
             </w:pPr>
             <w:r>
               <w:rPr>
                 <w:rFonts w:ascii="微软雅黑" w:hAnsi="微软雅黑" w:cs="微软雅黑" w:hint="eastAsia"/>
+                <w:sz w:val="18"/>
               </w:rPr>
               <w:t>String</w:t>
             </w:r>
@@ -7722,11 +8056,13 @@
               <w:pStyle w:val="B0"/>
               <w:rPr>
                 <w:rFonts w:ascii="微软雅黑" w:hAnsi="微软雅黑" w:cs="微软雅黑"/>
+                <w:sz w:val="18"/>
               </w:rPr>
             </w:pPr>
             <w:r>
               <w:rPr>
                 <w:rFonts w:ascii="微软雅黑" w:hAnsi="微软雅黑" w:cs="微软雅黑" w:hint="eastAsia"/>
+                <w:sz w:val="18"/>
               </w:rPr>
               <w:t> </w:t>
             </w:r>
@@ -7734,7 +8070,7 @@
         </w:tc>
         <w:tc>
           <w:tcPr>
-            <w:tcW w:w="2909" w:type="dxa"/>
+            <w:tcW w:w="3067" w:type="dxa"/>
             <w:tcBorders>
               <w:top w:val="single" w:sz="8" w:space="0" w:color="A3A3A3"/>
               <w:left w:val="single" w:sz="8" w:space="0" w:color="A3A3A3"/>
@@ -7752,10 +8088,14 @@
           <w:p>
             <w:pPr>
               <w:pStyle w:val="B0"/>
+              <w:rPr>
+                <w:sz w:val="18"/>
+              </w:rPr>
             </w:pPr>
             <w:r>
               <w:rPr>
                 <w:rFonts w:hint="eastAsia"/>
+                <w:sz w:val="18"/>
               </w:rPr>
               <w:t>分配对象</w:t>
             </w:r>
@@ -7765,7 +8105,7 @@
       <w:tr>
         <w:tc>
           <w:tcPr>
-            <w:tcW w:w="1761" w:type="dxa"/>
+            <w:tcW w:w="1681" w:type="dxa"/>
             <w:tcBorders>
               <w:top w:val="single" w:sz="8" w:space="0" w:color="A3A3A3"/>
               <w:left w:val="single" w:sz="8" w:space="0" w:color="A3A3A3"/>
@@ -7785,12 +8125,14 @@
               <w:pStyle w:val="B0"/>
               <w:rPr>
                 <w:rFonts w:ascii="微软雅黑" w:hAnsi="微软雅黑" w:cs="微软雅黑"/>
+                <w:sz w:val="18"/>
               </w:rPr>
             </w:pPr>
             <w:proofErr w:type="spellStart"/>
             <w:r>
               <w:rPr>
                 <w:rFonts w:ascii="微软雅黑" w:hAnsi="微软雅黑" w:cs="微软雅黑" w:hint="eastAsia"/>
+                <w:sz w:val="18"/>
               </w:rPr>
               <w:t>billVo</w:t>
             </w:r>
@@ -7819,11 +8161,13 @@
               <w:pStyle w:val="B0"/>
               <w:rPr>
                 <w:rFonts w:ascii="微软雅黑" w:hAnsi="微软雅黑" w:cs="微软雅黑"/>
+                <w:sz w:val="18"/>
               </w:rPr>
             </w:pPr>
             <w:r>
               <w:rPr>
                 <w:rFonts w:ascii="微软雅黑" w:hAnsi="微软雅黑" w:cs="微软雅黑" w:hint="eastAsia"/>
+                <w:sz w:val="18"/>
               </w:rPr>
               <w:t>False</w:t>
             </w:r>
@@ -7851,11 +8195,13 @@
               <w:pStyle w:val="B0"/>
               <w:rPr>
                 <w:rFonts w:ascii="微软雅黑" w:hAnsi="微软雅黑" w:cs="微软雅黑"/>
+                <w:sz w:val="18"/>
               </w:rPr>
             </w:pPr>
             <w:r>
               <w:rPr>
                 <w:rFonts w:ascii="微软雅黑" w:hAnsi="微软雅黑" w:cs="微软雅黑" w:hint="eastAsia"/>
+                <w:sz w:val="18"/>
               </w:rPr>
               <w:t>Object</w:t>
             </w:r>
@@ -7883,11 +8229,13 @@
               <w:pStyle w:val="B0"/>
               <w:rPr>
                 <w:rFonts w:ascii="微软雅黑" w:hAnsi="微软雅黑" w:cs="微软雅黑"/>
+                <w:sz w:val="18"/>
               </w:rPr>
             </w:pPr>
             <w:r>
               <w:rPr>
                 <w:rFonts w:ascii="微软雅黑" w:hAnsi="微软雅黑" w:cs="微软雅黑" w:hint="eastAsia"/>
+                <w:sz w:val="18"/>
               </w:rPr>
               <w:t> </w:t>
             </w:r>
@@ -7895,7 +8243,7 @@
         </w:tc>
         <w:tc>
           <w:tcPr>
-            <w:tcW w:w="2909" w:type="dxa"/>
+            <w:tcW w:w="3067" w:type="dxa"/>
             <w:tcBorders>
               <w:top w:val="single" w:sz="8" w:space="0" w:color="A3A3A3"/>
               <w:left w:val="single" w:sz="8" w:space="0" w:color="A3A3A3"/>
@@ -7913,10 +8261,14 @@
           <w:p>
             <w:pPr>
               <w:pStyle w:val="B0"/>
+              <w:rPr>
+                <w:sz w:val="18"/>
+              </w:rPr>
             </w:pPr>
             <w:r>
               <w:rPr>
                 <w:rFonts w:hint="eastAsia"/>
+                <w:sz w:val="18"/>
               </w:rPr>
               <w:t>实体对象</w:t>
             </w:r>
@@ -7946,7 +8298,7 @@
     </w:p>
     <w:p>
       <w:pPr>
-        <w:pStyle w:val="a6"/>
+        <w:pStyle w:val="a8"/>
         <w:numPr>
           <w:ilvl w:val="0"/>
           <w:numId w:val="19"/>
@@ -7965,7 +8317,7 @@
     </w:p>
     <w:p>
       <w:pPr>
-        <w:pStyle w:val="a6"/>
+        <w:pStyle w:val="a8"/>
         <w:ind w:left="420" w:firstLineChars="0" w:firstLine="0"/>
       </w:pPr>
       <w:r>
@@ -8008,7 +8360,8 @@
     </w:p>
     <w:tbl>
       <w:tblPr>
-        <w:tblW w:w="8286" w:type="dxa"/>
+        <w:tblW w:w="8364" w:type="dxa"/>
+        <w:tblInd w:w="80" w:type="dxa"/>
         <w:tblBorders>
           <w:top w:val="single" w:sz="8" w:space="0" w:color="A3A3A3"/>
           <w:left w:val="single" w:sz="8" w:space="0" w:color="A3A3A3"/>
@@ -8023,16 +8376,16 @@
         <w:tblLook w:val="04A0" w:firstRow="1" w:lastRow="0" w:firstColumn="1" w:lastColumn="0" w:noHBand="0" w:noVBand="1"/>
       </w:tblPr>
       <w:tblGrid>
-        <w:gridCol w:w="1761"/>
+        <w:gridCol w:w="1681"/>
         <w:gridCol w:w="1132"/>
         <w:gridCol w:w="1492"/>
         <w:gridCol w:w="992"/>
-        <w:gridCol w:w="2909"/>
+        <w:gridCol w:w="3067"/>
       </w:tblGrid>
       <w:tr>
         <w:tc>
           <w:tcPr>
-            <w:tcW w:w="1761" w:type="dxa"/>
+            <w:tcW w:w="1681" w:type="dxa"/>
             <w:tcBorders>
               <w:top w:val="single" w:sz="8" w:space="0" w:color="A3A3A3"/>
               <w:left w:val="single" w:sz="8" w:space="0" w:color="A3A3A3"/>
@@ -8148,7 +8501,7 @@
         </w:tc>
         <w:tc>
           <w:tcPr>
-            <w:tcW w:w="2909" w:type="dxa"/>
+            <w:tcW w:w="3067" w:type="dxa"/>
             <w:tcBorders>
               <w:top w:val="single" w:sz="8" w:space="0" w:color="A3A3A3"/>
               <w:left w:val="single" w:sz="8" w:space="0" w:color="A3A3A3"/>
@@ -8179,7 +8532,7 @@
       <w:tr>
         <w:tc>
           <w:tcPr>
-            <w:tcW w:w="1761" w:type="dxa"/>
+            <w:tcW w:w="1681" w:type="dxa"/>
             <w:tcBorders>
               <w:top w:val="single" w:sz="8" w:space="0" w:color="A3A3A3"/>
               <w:left w:val="single" w:sz="8" w:space="0" w:color="A3A3A3"/>
@@ -8199,12 +8552,14 @@
               <w:pStyle w:val="B0"/>
               <w:rPr>
                 <w:rFonts w:ascii="微软雅黑" w:hAnsi="微软雅黑" w:cs="微软雅黑"/>
+                <w:sz w:val="18"/>
               </w:rPr>
             </w:pPr>
             <w:proofErr w:type="spellStart"/>
             <w:r>
               <w:rPr>
                 <w:rFonts w:ascii="微软雅黑" w:hAnsi="微软雅黑" w:cs="微软雅黑" w:hint="eastAsia"/>
+                <w:sz w:val="18"/>
               </w:rPr>
               <w:t>billObjCode</w:t>
             </w:r>
@@ -8233,11 +8588,13 @@
               <w:pStyle w:val="B0"/>
               <w:rPr>
                 <w:rFonts w:ascii="微软雅黑" w:hAnsi="微软雅黑" w:cs="微软雅黑"/>
+                <w:sz w:val="18"/>
               </w:rPr>
             </w:pPr>
             <w:r>
               <w:rPr>
                 <w:rFonts w:ascii="微软雅黑" w:hAnsi="微软雅黑" w:cs="微软雅黑" w:hint="eastAsia"/>
+                <w:sz w:val="18"/>
               </w:rPr>
               <w:t>True</w:t>
             </w:r>
@@ -8265,11 +8622,13 @@
               <w:pStyle w:val="B0"/>
               <w:rPr>
                 <w:rFonts w:ascii="微软雅黑" w:hAnsi="微软雅黑" w:cs="微软雅黑"/>
+                <w:sz w:val="18"/>
               </w:rPr>
             </w:pPr>
             <w:r>
               <w:rPr>
                 <w:rFonts w:ascii="微软雅黑" w:hAnsi="微软雅黑" w:cs="微软雅黑" w:hint="eastAsia"/>
+                <w:sz w:val="18"/>
               </w:rPr>
               <w:t>String</w:t>
             </w:r>
@@ -8295,15 +8654,21 @@
           <w:p>
             <w:pPr>
               <w:pStyle w:val="B0"/>
-            </w:pPr>
-            <w:r>
+              <w:rPr>
+                <w:sz w:val="18"/>
+              </w:rPr>
+            </w:pPr>
+            <w:r>
+              <w:rPr>
+                <w:sz w:val="18"/>
+              </w:rPr>
               <w:t> </w:t>
             </w:r>
           </w:p>
         </w:tc>
         <w:tc>
           <w:tcPr>
-            <w:tcW w:w="2909" w:type="dxa"/>
+            <w:tcW w:w="3067" w:type="dxa"/>
             <w:tcBorders>
               <w:top w:val="single" w:sz="8" w:space="0" w:color="A3A3A3"/>
               <w:left w:val="single" w:sz="8" w:space="0" w:color="A3A3A3"/>
@@ -8321,10 +8686,14 @@
           <w:p>
             <w:pPr>
               <w:pStyle w:val="B0"/>
+              <w:rPr>
+                <w:sz w:val="18"/>
+              </w:rPr>
             </w:pPr>
             <w:r>
               <w:rPr>
                 <w:rFonts w:hint="eastAsia"/>
+                <w:sz w:val="18"/>
               </w:rPr>
               <w:t>编码规则对象的编码</w:t>
             </w:r>
@@ -8334,7 +8703,7 @@
       <w:tr>
         <w:tc>
           <w:tcPr>
-            <w:tcW w:w="1761" w:type="dxa"/>
+            <w:tcW w:w="1681" w:type="dxa"/>
             <w:tcBorders>
               <w:top w:val="single" w:sz="8" w:space="0" w:color="A3A3A3"/>
               <w:left w:val="single" w:sz="8" w:space="0" w:color="A3A3A3"/>
@@ -8354,12 +8723,14 @@
               <w:pStyle w:val="B0"/>
               <w:rPr>
                 <w:rFonts w:ascii="微软雅黑" w:hAnsi="微软雅黑" w:cs="微软雅黑"/>
+                <w:sz w:val="18"/>
               </w:rPr>
             </w:pPr>
             <w:proofErr w:type="spellStart"/>
             <w:r>
               <w:rPr>
                 <w:rFonts w:ascii="微软雅黑" w:hAnsi="微软雅黑" w:cs="微软雅黑" w:hint="eastAsia"/>
+                <w:sz w:val="18"/>
               </w:rPr>
               <w:t>pkAssign</w:t>
             </w:r>
@@ -8388,11 +8759,13 @@
               <w:pStyle w:val="B0"/>
               <w:rPr>
                 <w:rFonts w:ascii="微软雅黑" w:hAnsi="微软雅黑" w:cs="微软雅黑"/>
+                <w:sz w:val="18"/>
               </w:rPr>
             </w:pPr>
             <w:r>
               <w:rPr>
                 <w:rFonts w:ascii="微软雅黑" w:hAnsi="微软雅黑" w:cs="微软雅黑" w:hint="eastAsia"/>
+                <w:sz w:val="18"/>
               </w:rPr>
               <w:t>False</w:t>
             </w:r>
@@ -8420,11 +8793,13 @@
               <w:pStyle w:val="B0"/>
               <w:rPr>
                 <w:rFonts w:ascii="微软雅黑" w:hAnsi="微软雅黑" w:cs="微软雅黑"/>
+                <w:sz w:val="18"/>
               </w:rPr>
             </w:pPr>
             <w:r>
               <w:rPr>
                 <w:rFonts w:ascii="微软雅黑" w:hAnsi="微软雅黑" w:cs="微软雅黑" w:hint="eastAsia"/>
+                <w:sz w:val="18"/>
               </w:rPr>
               <w:t>String</w:t>
             </w:r>
@@ -8450,15 +8825,21 @@
           <w:p>
             <w:pPr>
               <w:pStyle w:val="B0"/>
-            </w:pPr>
-            <w:r>
+              <w:rPr>
+                <w:sz w:val="18"/>
+              </w:rPr>
+            </w:pPr>
+            <w:r>
+              <w:rPr>
+                <w:sz w:val="18"/>
+              </w:rPr>
               <w:t> </w:t>
             </w:r>
           </w:p>
         </w:tc>
         <w:tc>
           <w:tcPr>
-            <w:tcW w:w="2909" w:type="dxa"/>
+            <w:tcW w:w="3067" w:type="dxa"/>
             <w:tcBorders>
               <w:top w:val="single" w:sz="8" w:space="0" w:color="A3A3A3"/>
               <w:left w:val="single" w:sz="8" w:space="0" w:color="A3A3A3"/>
@@ -8476,10 +8857,14 @@
           <w:p>
             <w:pPr>
               <w:pStyle w:val="B0"/>
+              <w:rPr>
+                <w:sz w:val="18"/>
+              </w:rPr>
             </w:pPr>
             <w:r>
               <w:rPr>
                 <w:rFonts w:hint="eastAsia"/>
+                <w:sz w:val="18"/>
               </w:rPr>
               <w:t>分配对象</w:t>
             </w:r>
@@ -8489,7 +8874,7 @@
       <w:tr>
         <w:tc>
           <w:tcPr>
-            <w:tcW w:w="1761" w:type="dxa"/>
+            <w:tcW w:w="1681" w:type="dxa"/>
             <w:tcBorders>
               <w:top w:val="single" w:sz="8" w:space="0" w:color="A3A3A3"/>
               <w:left w:val="single" w:sz="8" w:space="0" w:color="A3A3A3"/>
@@ -8509,12 +8894,14 @@
               <w:pStyle w:val="B0"/>
               <w:rPr>
                 <w:rFonts w:ascii="微软雅黑" w:hAnsi="微软雅黑" w:cs="微软雅黑"/>
+                <w:sz w:val="18"/>
               </w:rPr>
             </w:pPr>
             <w:proofErr w:type="spellStart"/>
             <w:r>
               <w:rPr>
                 <w:rFonts w:ascii="微软雅黑" w:hAnsi="微软雅黑" w:cs="微软雅黑" w:hint="eastAsia"/>
+                <w:sz w:val="18"/>
               </w:rPr>
               <w:t>billVo</w:t>
             </w:r>
@@ -8543,11 +8930,13 @@
               <w:pStyle w:val="B0"/>
               <w:rPr>
                 <w:rFonts w:ascii="微软雅黑" w:hAnsi="微软雅黑" w:cs="微软雅黑"/>
+                <w:sz w:val="18"/>
               </w:rPr>
             </w:pPr>
             <w:r>
               <w:rPr>
                 <w:rFonts w:ascii="微软雅黑" w:hAnsi="微软雅黑" w:cs="微软雅黑" w:hint="eastAsia"/>
+                <w:sz w:val="18"/>
               </w:rPr>
               <w:t>False</w:t>
             </w:r>
@@ -8575,11 +8964,13 @@
               <w:pStyle w:val="B0"/>
               <w:rPr>
                 <w:rFonts w:ascii="微软雅黑" w:hAnsi="微软雅黑" w:cs="微软雅黑"/>
+                <w:sz w:val="18"/>
               </w:rPr>
             </w:pPr>
             <w:r>
               <w:rPr>
                 <w:rFonts w:ascii="微软雅黑" w:hAnsi="微软雅黑" w:cs="微软雅黑" w:hint="eastAsia"/>
+                <w:sz w:val="18"/>
               </w:rPr>
               <w:t>Object</w:t>
             </w:r>
@@ -8605,15 +8996,21 @@
           <w:p>
             <w:pPr>
               <w:pStyle w:val="B0"/>
-            </w:pPr>
-            <w:r>
+              <w:rPr>
+                <w:sz w:val="18"/>
+              </w:rPr>
+            </w:pPr>
+            <w:r>
+              <w:rPr>
+                <w:sz w:val="18"/>
+              </w:rPr>
               <w:t> </w:t>
             </w:r>
           </w:p>
         </w:tc>
         <w:tc>
           <w:tcPr>
-            <w:tcW w:w="2909" w:type="dxa"/>
+            <w:tcW w:w="3067" w:type="dxa"/>
             <w:tcBorders>
               <w:top w:val="single" w:sz="8" w:space="0" w:color="A3A3A3"/>
               <w:left w:val="single" w:sz="8" w:space="0" w:color="A3A3A3"/>
@@ -8631,10 +9028,14 @@
           <w:p>
             <w:pPr>
               <w:pStyle w:val="B0"/>
+              <w:rPr>
+                <w:sz w:val="18"/>
+              </w:rPr>
             </w:pPr>
             <w:r>
               <w:rPr>
                 <w:rFonts w:hint="eastAsia"/>
+                <w:sz w:val="18"/>
               </w:rPr>
               <w:t>实体对象</w:t>
             </w:r>
@@ -8644,7 +9045,7 @@
       <w:tr>
         <w:tc>
           <w:tcPr>
-            <w:tcW w:w="1761" w:type="dxa"/>
+            <w:tcW w:w="1681" w:type="dxa"/>
             <w:tcBorders>
               <w:top w:val="single" w:sz="8" w:space="0" w:color="A3A3A3"/>
               <w:left w:val="single" w:sz="8" w:space="0" w:color="A3A3A3"/>
@@ -8664,12 +9065,14 @@
               <w:pStyle w:val="B0"/>
               <w:rPr>
                 <w:rFonts w:ascii="微软雅黑" w:hAnsi="微软雅黑" w:cs="微软雅黑"/>
+                <w:sz w:val="18"/>
               </w:rPr>
             </w:pPr>
             <w:proofErr w:type="spellStart"/>
             <w:r>
               <w:rPr>
                 <w:rFonts w:ascii="微软雅黑" w:hAnsi="微软雅黑" w:cs="微软雅黑" w:hint="eastAsia"/>
+                <w:sz w:val="18"/>
               </w:rPr>
               <w:t>billCode</w:t>
             </w:r>
@@ -8698,11 +9101,13 @@
               <w:pStyle w:val="B0"/>
               <w:rPr>
                 <w:rFonts w:ascii="微软雅黑" w:hAnsi="微软雅黑" w:cs="微软雅黑"/>
+                <w:sz w:val="18"/>
               </w:rPr>
             </w:pPr>
             <w:r>
               <w:rPr>
                 <w:rFonts w:ascii="微软雅黑" w:hAnsi="微软雅黑" w:cs="微软雅黑" w:hint="eastAsia"/>
+                <w:sz w:val="18"/>
               </w:rPr>
               <w:t>True</w:t>
             </w:r>
@@ -8730,11 +9135,13 @@
               <w:pStyle w:val="B0"/>
               <w:rPr>
                 <w:rFonts w:ascii="微软雅黑" w:hAnsi="微软雅黑" w:cs="微软雅黑"/>
+                <w:sz w:val="18"/>
               </w:rPr>
             </w:pPr>
             <w:r>
               <w:rPr>
                 <w:rFonts w:ascii="微软雅黑" w:hAnsi="微软雅黑" w:cs="微软雅黑" w:hint="eastAsia"/>
+                <w:sz w:val="18"/>
               </w:rPr>
               <w:t>String</w:t>
             </w:r>
@@ -8760,12 +9167,15 @@
           <w:p>
             <w:pPr>
               <w:pStyle w:val="B0"/>
-            </w:pPr>
-          </w:p>
-        </w:tc>
-        <w:tc>
-          <w:tcPr>
-            <w:tcW w:w="2909" w:type="dxa"/>
+              <w:rPr>
+                <w:sz w:val="18"/>
+              </w:rPr>
+            </w:pPr>
+          </w:p>
+        </w:tc>
+        <w:tc>
+          <w:tcPr>
+            <w:tcW w:w="3067" w:type="dxa"/>
             <w:tcBorders>
               <w:top w:val="single" w:sz="8" w:space="0" w:color="A3A3A3"/>
               <w:left w:val="single" w:sz="8" w:space="0" w:color="A3A3A3"/>
@@ -8783,10 +9193,14 @@
           <w:p>
             <w:pPr>
               <w:pStyle w:val="B0"/>
+              <w:rPr>
+                <w:sz w:val="18"/>
+              </w:rPr>
             </w:pPr>
             <w:r>
               <w:rPr>
                 <w:rFonts w:hint="eastAsia"/>
+                <w:sz w:val="18"/>
               </w:rPr>
               <w:t>生成的编码</w:t>
             </w:r>
@@ -8796,7 +9210,7 @@
     </w:tbl>
     <w:p>
       <w:pPr>
-        <w:pStyle w:val="a6"/>
+        <w:pStyle w:val="a8"/>
         <w:ind w:left="420" w:firstLineChars="0" w:firstLine="0"/>
       </w:pPr>
     </w:p>
@@ -8826,7 +9240,7 @@
 </file>
 
 <file path=word/endnotes.xml><?xml version="1.0" encoding="utf-8"?>
-<w:endnotes xmlns:wpc="http://schemas.microsoft.com/office/word/2010/wordprocessingCanvas" xmlns:mc="http://schemas.openxmlformats.org/markup-compatibility/2006" xmlns:o="urn:schemas-microsoft-com:office:office" xmlns:r="http://schemas.openxmlformats.org/officeDocument/2006/relationships" xmlns:m="http://schemas.openxmlformats.org/officeDocument/2006/math" xmlns:v="urn:schemas-microsoft-com:vml" xmlns:wp14="http://schemas.microsoft.com/office/word/2010/wordprocessingDrawing" xmlns:wp="http://schemas.openxmlformats.org/drawingml/2006/wordprocessingDrawing" xmlns:w10="urn:schemas-microsoft-com:office:word" xmlns:w="http://schemas.openxmlformats.org/wordprocessingml/2006/main" xmlns:w14="http://schemas.microsoft.com/office/word/2010/wordml" xmlns:w15="http://schemas.microsoft.com/office/word/2012/wordml" xmlns:wpg="http://schemas.microsoft.com/office/word/2010/wordprocessingGroup" xmlns:wpi="http://schemas.microsoft.com/office/word/2010/wordprocessingInk" xmlns:wne="http://schemas.microsoft.com/office/word/2006/wordml" xmlns:wps="http://schemas.microsoft.com/office/word/2010/wordprocessingShape" mc:Ignorable="w14 w15 wp14">
+<w:endnotes xmlns:wpc="http://schemas.microsoft.com/office/word/2010/wordprocessingCanvas" xmlns:cx="http://schemas.microsoft.com/office/drawing/2014/chartex" xmlns:cx1="http://schemas.microsoft.com/office/drawing/2015/9/8/chartex" xmlns:cx2="http://schemas.microsoft.com/office/drawing/2015/10/21/chartex" xmlns:cx3="http://schemas.microsoft.com/office/drawing/2016/5/9/chartex" xmlns:cx4="http://schemas.microsoft.com/office/drawing/2016/5/10/chartex" xmlns:cx5="http://schemas.microsoft.com/office/drawing/2016/5/11/chartex" xmlns:cx6="http://schemas.microsoft.com/office/drawing/2016/5/12/chartex" xmlns:cx7="http://schemas.microsoft.com/office/drawing/2016/5/13/chartex" xmlns:cx8="http://schemas.microsoft.com/office/drawing/2016/5/14/chartex" xmlns:mc="http://schemas.openxmlformats.org/markup-compatibility/2006" xmlns:aink="http://schemas.microsoft.com/office/drawing/2016/ink" xmlns:am3d="http://schemas.microsoft.com/office/drawing/2017/model3d" xmlns:o="urn:schemas-microsoft-com:office:office" xmlns:r="http://schemas.openxmlformats.org/officeDocument/2006/relationships" xmlns:m="http://schemas.openxmlformats.org/officeDocument/2006/math" xmlns:v="urn:schemas-microsoft-com:vml" xmlns:wp14="http://schemas.microsoft.com/office/word/2010/wordprocessingDrawing" xmlns:wp="http://schemas.openxmlformats.org/drawingml/2006/wordprocessingDrawing" xmlns:w10="urn:schemas-microsoft-com:office:word" xmlns:w="http://schemas.openxmlformats.org/wordprocessingml/2006/main" xmlns:w14="http://schemas.microsoft.com/office/word/2010/wordml" xmlns:w15="http://schemas.microsoft.com/office/word/2012/wordml" xmlns:w16cid="http://schemas.microsoft.com/office/word/2016/wordml/cid" xmlns:w16se="http://schemas.microsoft.com/office/word/2015/wordml/symex" xmlns:wpg="http://schemas.microsoft.com/office/word/2010/wordprocessingGroup" xmlns:wpi="http://schemas.microsoft.com/office/word/2010/wordprocessingInk" xmlns:wne="http://schemas.microsoft.com/office/word/2006/wordml" xmlns:wps="http://schemas.microsoft.com/office/word/2010/wordprocessingShape" mc:Ignorable="w14 w15 w16se w16cid wp14">
   <w:endnote w:type="separator" w:id="-1">
     <w:p>
       <w:pPr>
@@ -8859,10 +9273,10 @@
 </file>
 
 <file path=word/footer1.xml><?xml version="1.0" encoding="utf-8"?>
-<w:ftr xmlns:wpc="http://schemas.microsoft.com/office/word/2010/wordprocessingCanvas" xmlns:mc="http://schemas.openxmlformats.org/markup-compatibility/2006" xmlns:o="urn:schemas-microsoft-com:office:office" xmlns:r="http://schemas.openxmlformats.org/officeDocument/2006/relationships" xmlns:m="http://schemas.openxmlformats.org/officeDocument/2006/math" xmlns:v="urn:schemas-microsoft-com:vml" xmlns:wp14="http://schemas.microsoft.com/office/word/2010/wordprocessingDrawing" xmlns:wp="http://schemas.openxmlformats.org/drawingml/2006/wordprocessingDrawing" xmlns:w10="urn:schemas-microsoft-com:office:word" xmlns:w="http://schemas.openxmlformats.org/wordprocessingml/2006/main" xmlns:w14="http://schemas.microsoft.com/office/word/2010/wordml" xmlns:w15="http://schemas.microsoft.com/office/word/2012/wordml" xmlns:wpg="http://schemas.microsoft.com/office/word/2010/wordprocessingGroup" xmlns:wpi="http://schemas.microsoft.com/office/word/2010/wordprocessingInk" xmlns:wne="http://schemas.microsoft.com/office/word/2006/wordml" xmlns:wps="http://schemas.microsoft.com/office/word/2010/wordprocessingShape" mc:Ignorable="w14 w15 wp14">
+<w:ftr xmlns:wpc="http://schemas.microsoft.com/office/word/2010/wordprocessingCanvas" xmlns:cx="http://schemas.microsoft.com/office/drawing/2014/chartex" xmlns:cx1="http://schemas.microsoft.com/office/drawing/2015/9/8/chartex" xmlns:cx2="http://schemas.microsoft.com/office/drawing/2015/10/21/chartex" xmlns:cx3="http://schemas.microsoft.com/office/drawing/2016/5/9/chartex" xmlns:cx4="http://schemas.microsoft.com/office/drawing/2016/5/10/chartex" xmlns:cx5="http://schemas.microsoft.com/office/drawing/2016/5/11/chartex" xmlns:cx6="http://schemas.microsoft.com/office/drawing/2016/5/12/chartex" xmlns:cx7="http://schemas.microsoft.com/office/drawing/2016/5/13/chartex" xmlns:cx8="http://schemas.microsoft.com/office/drawing/2016/5/14/chartex" xmlns:mc="http://schemas.openxmlformats.org/markup-compatibility/2006" xmlns:aink="http://schemas.microsoft.com/office/drawing/2016/ink" xmlns:am3d="http://schemas.microsoft.com/office/drawing/2017/model3d" xmlns:o="urn:schemas-microsoft-com:office:office" xmlns:r="http://schemas.openxmlformats.org/officeDocument/2006/relationships" xmlns:m="http://schemas.openxmlformats.org/officeDocument/2006/math" xmlns:v="urn:schemas-microsoft-com:vml" xmlns:wp14="http://schemas.microsoft.com/office/word/2010/wordprocessingDrawing" xmlns:wp="http://schemas.openxmlformats.org/drawingml/2006/wordprocessingDrawing" xmlns:w10="urn:schemas-microsoft-com:office:word" xmlns:w="http://schemas.openxmlformats.org/wordprocessingml/2006/main" xmlns:w14="http://schemas.microsoft.com/office/word/2010/wordml" xmlns:w15="http://schemas.microsoft.com/office/word/2012/wordml" xmlns:w16cid="http://schemas.microsoft.com/office/word/2016/wordml/cid" xmlns:w16se="http://schemas.microsoft.com/office/word/2015/wordml/symex" xmlns:wpg="http://schemas.microsoft.com/office/word/2010/wordprocessingGroup" xmlns:wpi="http://schemas.microsoft.com/office/word/2010/wordprocessingInk" xmlns:wne="http://schemas.microsoft.com/office/word/2006/wordml" xmlns:wps="http://schemas.microsoft.com/office/word/2010/wordprocessingShape" mc:Ignorable="w14 w15 w16se w16cid wp14">
   <w:p>
     <w:pPr>
-      <w:pStyle w:val="a9"/>
+      <w:pStyle w:val="ad"/>
       <w:ind w:firstLine="360"/>
     </w:pPr>
   </w:p>
@@ -8870,7 +9284,7 @@
 </file>
 
 <file path=word/footer2.xml><?xml version="1.0" encoding="utf-8"?>
-<w:ftr xmlns:wpc="http://schemas.microsoft.com/office/word/2010/wordprocessingCanvas" xmlns:mc="http://schemas.openxmlformats.org/markup-compatibility/2006" xmlns:o="urn:schemas-microsoft-com:office:office" xmlns:r="http://schemas.openxmlformats.org/officeDocument/2006/relationships" xmlns:m="http://schemas.openxmlformats.org/officeDocument/2006/math" xmlns:v="urn:schemas-microsoft-com:vml" xmlns:wp14="http://schemas.microsoft.com/office/word/2010/wordprocessingDrawing" xmlns:wp="http://schemas.openxmlformats.org/drawingml/2006/wordprocessingDrawing" xmlns:w10="urn:schemas-microsoft-com:office:word" xmlns:w="http://schemas.openxmlformats.org/wordprocessingml/2006/main" xmlns:w14="http://schemas.microsoft.com/office/word/2010/wordml" xmlns:w15="http://schemas.microsoft.com/office/word/2012/wordml" xmlns:wpg="http://schemas.microsoft.com/office/word/2010/wordprocessingGroup" xmlns:wpi="http://schemas.microsoft.com/office/word/2010/wordprocessingInk" xmlns:wne="http://schemas.microsoft.com/office/word/2006/wordml" xmlns:wps="http://schemas.microsoft.com/office/word/2010/wordprocessingShape" mc:Ignorable="w14 w15 wp14">
+<w:ftr xmlns:wpc="http://schemas.microsoft.com/office/word/2010/wordprocessingCanvas" xmlns:cx="http://schemas.microsoft.com/office/drawing/2014/chartex" xmlns:cx1="http://schemas.microsoft.com/office/drawing/2015/9/8/chartex" xmlns:cx2="http://schemas.microsoft.com/office/drawing/2015/10/21/chartex" xmlns:cx3="http://schemas.microsoft.com/office/drawing/2016/5/9/chartex" xmlns:cx4="http://schemas.microsoft.com/office/drawing/2016/5/10/chartex" xmlns:cx5="http://schemas.microsoft.com/office/drawing/2016/5/11/chartex" xmlns:cx6="http://schemas.microsoft.com/office/drawing/2016/5/12/chartex" xmlns:cx7="http://schemas.microsoft.com/office/drawing/2016/5/13/chartex" xmlns:cx8="http://schemas.microsoft.com/office/drawing/2016/5/14/chartex" xmlns:mc="http://schemas.openxmlformats.org/markup-compatibility/2006" xmlns:aink="http://schemas.microsoft.com/office/drawing/2016/ink" xmlns:am3d="http://schemas.microsoft.com/office/drawing/2017/model3d" xmlns:o="urn:schemas-microsoft-com:office:office" xmlns:r="http://schemas.openxmlformats.org/officeDocument/2006/relationships" xmlns:m="http://schemas.openxmlformats.org/officeDocument/2006/math" xmlns:v="urn:schemas-microsoft-com:vml" xmlns:wp14="http://schemas.microsoft.com/office/word/2010/wordprocessingDrawing" xmlns:wp="http://schemas.openxmlformats.org/drawingml/2006/wordprocessingDrawing" xmlns:w10="urn:schemas-microsoft-com:office:word" xmlns:w="http://schemas.openxmlformats.org/wordprocessingml/2006/main" xmlns:w14="http://schemas.microsoft.com/office/word/2010/wordml" xmlns:w15="http://schemas.microsoft.com/office/word/2012/wordml" xmlns:w16cid="http://schemas.microsoft.com/office/word/2016/wordml/cid" xmlns:w16se="http://schemas.microsoft.com/office/word/2015/wordml/symex" xmlns:wpg="http://schemas.microsoft.com/office/word/2010/wordprocessingGroup" xmlns:wpi="http://schemas.microsoft.com/office/word/2010/wordprocessingInk" xmlns:wne="http://schemas.microsoft.com/office/word/2006/wordml" xmlns:wps="http://schemas.microsoft.com/office/word/2010/wordprocessingShape" mc:Ignorable="w14 w15 w16se w16cid wp14">
   <w:p>
     <w:pPr>
       <w:ind w:firstLine="360"/>
@@ -8885,10 +9299,10 @@
 </file>
 
 <file path=word/footer3.xml><?xml version="1.0" encoding="utf-8"?>
-<w:ftr xmlns:wpc="http://schemas.microsoft.com/office/word/2010/wordprocessingCanvas" xmlns:mc="http://schemas.openxmlformats.org/markup-compatibility/2006" xmlns:o="urn:schemas-microsoft-com:office:office" xmlns:r="http://schemas.openxmlformats.org/officeDocument/2006/relationships" xmlns:m="http://schemas.openxmlformats.org/officeDocument/2006/math" xmlns:v="urn:schemas-microsoft-com:vml" xmlns:wp14="http://schemas.microsoft.com/office/word/2010/wordprocessingDrawing" xmlns:wp="http://schemas.openxmlformats.org/drawingml/2006/wordprocessingDrawing" xmlns:w10="urn:schemas-microsoft-com:office:word" xmlns:w="http://schemas.openxmlformats.org/wordprocessingml/2006/main" xmlns:w14="http://schemas.microsoft.com/office/word/2010/wordml" xmlns:w15="http://schemas.microsoft.com/office/word/2012/wordml" xmlns:wpg="http://schemas.microsoft.com/office/word/2010/wordprocessingGroup" xmlns:wpi="http://schemas.microsoft.com/office/word/2010/wordprocessingInk" xmlns:wne="http://schemas.microsoft.com/office/word/2006/wordml" xmlns:wps="http://schemas.microsoft.com/office/word/2010/wordprocessingShape" mc:Ignorable="w14 w15 wp14">
+<w:ftr xmlns:wpc="http://schemas.microsoft.com/office/word/2010/wordprocessingCanvas" xmlns:cx="http://schemas.microsoft.com/office/drawing/2014/chartex" xmlns:cx1="http://schemas.microsoft.com/office/drawing/2015/9/8/chartex" xmlns:cx2="http://schemas.microsoft.com/office/drawing/2015/10/21/chartex" xmlns:cx3="http://schemas.microsoft.com/office/drawing/2016/5/9/chartex" xmlns:cx4="http://schemas.microsoft.com/office/drawing/2016/5/10/chartex" xmlns:cx5="http://schemas.microsoft.com/office/drawing/2016/5/11/chartex" xmlns:cx6="http://schemas.microsoft.com/office/drawing/2016/5/12/chartex" xmlns:cx7="http://schemas.microsoft.com/office/drawing/2016/5/13/chartex" xmlns:cx8="http://schemas.microsoft.com/office/drawing/2016/5/14/chartex" xmlns:mc="http://schemas.openxmlformats.org/markup-compatibility/2006" xmlns:aink="http://schemas.microsoft.com/office/drawing/2016/ink" xmlns:am3d="http://schemas.microsoft.com/office/drawing/2017/model3d" xmlns:o="urn:schemas-microsoft-com:office:office" xmlns:r="http://schemas.openxmlformats.org/officeDocument/2006/relationships" xmlns:m="http://schemas.openxmlformats.org/officeDocument/2006/math" xmlns:v="urn:schemas-microsoft-com:vml" xmlns:wp14="http://schemas.microsoft.com/office/word/2010/wordprocessingDrawing" xmlns:wp="http://schemas.openxmlformats.org/drawingml/2006/wordprocessingDrawing" xmlns:w10="urn:schemas-microsoft-com:office:word" xmlns:w="http://schemas.openxmlformats.org/wordprocessingml/2006/main" xmlns:w14="http://schemas.microsoft.com/office/word/2010/wordml" xmlns:w15="http://schemas.microsoft.com/office/word/2012/wordml" xmlns:w16cid="http://schemas.microsoft.com/office/word/2016/wordml/cid" xmlns:w16se="http://schemas.microsoft.com/office/word/2015/wordml/symex" xmlns:wpg="http://schemas.microsoft.com/office/word/2010/wordprocessingGroup" xmlns:wpi="http://schemas.microsoft.com/office/word/2010/wordprocessingInk" xmlns:wne="http://schemas.microsoft.com/office/word/2006/wordml" xmlns:wps="http://schemas.microsoft.com/office/word/2010/wordprocessingShape" mc:Ignorable="w14 w15 w16se w16cid wp14">
   <w:p>
     <w:pPr>
-      <w:pStyle w:val="a9"/>
+      <w:pStyle w:val="ad"/>
       <w:ind w:firstLine="360"/>
     </w:pPr>
   </w:p>
@@ -8896,10 +9310,10 @@
 </file>
 
 <file path=word/footer4.xml><?xml version="1.0" encoding="utf-8"?>
-<w:ftr xmlns:wpc="http://schemas.microsoft.com/office/word/2010/wordprocessingCanvas" xmlns:mc="http://schemas.openxmlformats.org/markup-compatibility/2006" xmlns:o="urn:schemas-microsoft-com:office:office" xmlns:r="http://schemas.openxmlformats.org/officeDocument/2006/relationships" xmlns:m="http://schemas.openxmlformats.org/officeDocument/2006/math" xmlns:v="urn:schemas-microsoft-com:vml" xmlns:wp14="http://schemas.microsoft.com/office/word/2010/wordprocessingDrawing" xmlns:wp="http://schemas.openxmlformats.org/drawingml/2006/wordprocessingDrawing" xmlns:w10="urn:schemas-microsoft-com:office:word" xmlns:w="http://schemas.openxmlformats.org/wordprocessingml/2006/main" xmlns:w14="http://schemas.microsoft.com/office/word/2010/wordml" xmlns:w15="http://schemas.microsoft.com/office/word/2012/wordml" xmlns:wpg="http://schemas.microsoft.com/office/word/2010/wordprocessingGroup" xmlns:wpi="http://schemas.microsoft.com/office/word/2010/wordprocessingInk" xmlns:wne="http://schemas.microsoft.com/office/word/2006/wordml" xmlns:wps="http://schemas.microsoft.com/office/word/2010/wordprocessingShape" mc:Ignorable="w14 w15 wp14">
+<w:ftr xmlns:wpc="http://schemas.microsoft.com/office/word/2010/wordprocessingCanvas" xmlns:cx="http://schemas.microsoft.com/office/drawing/2014/chartex" xmlns:cx1="http://schemas.microsoft.com/office/drawing/2015/9/8/chartex" xmlns:cx2="http://schemas.microsoft.com/office/drawing/2015/10/21/chartex" xmlns:cx3="http://schemas.microsoft.com/office/drawing/2016/5/9/chartex" xmlns:cx4="http://schemas.microsoft.com/office/drawing/2016/5/10/chartex" xmlns:cx5="http://schemas.microsoft.com/office/drawing/2016/5/11/chartex" xmlns:cx6="http://schemas.microsoft.com/office/drawing/2016/5/12/chartex" xmlns:cx7="http://schemas.microsoft.com/office/drawing/2016/5/13/chartex" xmlns:cx8="http://schemas.microsoft.com/office/drawing/2016/5/14/chartex" xmlns:mc="http://schemas.openxmlformats.org/markup-compatibility/2006" xmlns:aink="http://schemas.microsoft.com/office/drawing/2016/ink" xmlns:am3d="http://schemas.microsoft.com/office/drawing/2017/model3d" xmlns:o="urn:schemas-microsoft-com:office:office" xmlns:r="http://schemas.openxmlformats.org/officeDocument/2006/relationships" xmlns:m="http://schemas.openxmlformats.org/officeDocument/2006/math" xmlns:v="urn:schemas-microsoft-com:vml" xmlns:wp14="http://schemas.microsoft.com/office/word/2010/wordprocessingDrawing" xmlns:wp="http://schemas.openxmlformats.org/drawingml/2006/wordprocessingDrawing" xmlns:w10="urn:schemas-microsoft-com:office:word" xmlns:w="http://schemas.openxmlformats.org/wordprocessingml/2006/main" xmlns:w14="http://schemas.microsoft.com/office/word/2010/wordml" xmlns:w15="http://schemas.microsoft.com/office/word/2012/wordml" xmlns:w16cid="http://schemas.microsoft.com/office/word/2016/wordml/cid" xmlns:w16se="http://schemas.microsoft.com/office/word/2015/wordml/symex" xmlns:wpg="http://schemas.microsoft.com/office/word/2010/wordprocessingGroup" xmlns:wpi="http://schemas.microsoft.com/office/word/2010/wordprocessingInk" xmlns:wne="http://schemas.microsoft.com/office/word/2006/wordml" xmlns:wps="http://schemas.microsoft.com/office/word/2010/wordprocessingShape" mc:Ignorable="w14 w15 w16se w16cid wp14">
   <w:p>
     <w:pPr>
-      <w:pStyle w:val="a9"/>
+      <w:pStyle w:val="ad"/>
       <w:ind w:firstLine="360"/>
     </w:pPr>
   </w:p>
@@ -8907,7 +9321,7 @@
 </file>
 
 <file path=word/footer5.xml><?xml version="1.0" encoding="utf-8"?>
-<w:ftr xmlns:wpc="http://schemas.microsoft.com/office/word/2010/wordprocessingCanvas" xmlns:mc="http://schemas.openxmlformats.org/markup-compatibility/2006" xmlns:o="urn:schemas-microsoft-com:office:office" xmlns:r="http://schemas.openxmlformats.org/officeDocument/2006/relationships" xmlns:m="http://schemas.openxmlformats.org/officeDocument/2006/math" xmlns:v="urn:schemas-microsoft-com:vml" xmlns:wp14="http://schemas.microsoft.com/office/word/2010/wordprocessingDrawing" xmlns:wp="http://schemas.openxmlformats.org/drawingml/2006/wordprocessingDrawing" xmlns:w10="urn:schemas-microsoft-com:office:word" xmlns:w="http://schemas.openxmlformats.org/wordprocessingml/2006/main" xmlns:w14="http://schemas.microsoft.com/office/word/2010/wordml" xmlns:w15="http://schemas.microsoft.com/office/word/2012/wordml" xmlns:wpg="http://schemas.microsoft.com/office/word/2010/wordprocessingGroup" xmlns:wpi="http://schemas.microsoft.com/office/word/2010/wordprocessingInk" xmlns:wne="http://schemas.microsoft.com/office/word/2006/wordml" xmlns:wps="http://schemas.microsoft.com/office/word/2010/wordprocessingShape" mc:Ignorable="w14 w15 wp14">
+<w:ftr xmlns:wpc="http://schemas.microsoft.com/office/word/2010/wordprocessingCanvas" xmlns:cx="http://schemas.microsoft.com/office/drawing/2014/chartex" xmlns:cx1="http://schemas.microsoft.com/office/drawing/2015/9/8/chartex" xmlns:cx2="http://schemas.microsoft.com/office/drawing/2015/10/21/chartex" xmlns:cx3="http://schemas.microsoft.com/office/drawing/2016/5/9/chartex" xmlns:cx4="http://schemas.microsoft.com/office/drawing/2016/5/10/chartex" xmlns:cx5="http://schemas.microsoft.com/office/drawing/2016/5/11/chartex" xmlns:cx6="http://schemas.microsoft.com/office/drawing/2016/5/12/chartex" xmlns:cx7="http://schemas.microsoft.com/office/drawing/2016/5/13/chartex" xmlns:cx8="http://schemas.microsoft.com/office/drawing/2016/5/14/chartex" xmlns:mc="http://schemas.openxmlformats.org/markup-compatibility/2006" xmlns:aink="http://schemas.microsoft.com/office/drawing/2016/ink" xmlns:am3d="http://schemas.microsoft.com/office/drawing/2017/model3d" xmlns:o="urn:schemas-microsoft-com:office:office" xmlns:r="http://schemas.openxmlformats.org/officeDocument/2006/relationships" xmlns:m="http://schemas.openxmlformats.org/officeDocument/2006/math" xmlns:v="urn:schemas-microsoft-com:vml" xmlns:wp14="http://schemas.microsoft.com/office/word/2010/wordprocessingDrawing" xmlns:wp="http://schemas.openxmlformats.org/drawingml/2006/wordprocessingDrawing" xmlns:w10="urn:schemas-microsoft-com:office:word" xmlns:w="http://schemas.openxmlformats.org/wordprocessingml/2006/main" xmlns:w14="http://schemas.microsoft.com/office/word/2010/wordml" xmlns:w15="http://schemas.microsoft.com/office/word/2012/wordml" xmlns:w16cid="http://schemas.microsoft.com/office/word/2016/wordml/cid" xmlns:w16se="http://schemas.microsoft.com/office/word/2015/wordml/symex" xmlns:wpg="http://schemas.microsoft.com/office/word/2010/wordprocessingGroup" xmlns:wpi="http://schemas.microsoft.com/office/word/2010/wordprocessingInk" xmlns:wne="http://schemas.microsoft.com/office/word/2006/wordml" xmlns:wps="http://schemas.microsoft.com/office/word/2010/wordprocessingShape" mc:Ignorable="w14 w15 w16se w16cid wp14">
   <w:p>
     <w:pPr>
       <w:ind w:firstLine="360"/>
@@ -8981,10 +9395,10 @@
 </file>
 
 <file path=word/footer6.xml><?xml version="1.0" encoding="utf-8"?>
-<w:ftr xmlns:wpc="http://schemas.microsoft.com/office/word/2010/wordprocessingCanvas" xmlns:mc="http://schemas.openxmlformats.org/markup-compatibility/2006" xmlns:o="urn:schemas-microsoft-com:office:office" xmlns:r="http://schemas.openxmlformats.org/officeDocument/2006/relationships" xmlns:m="http://schemas.openxmlformats.org/officeDocument/2006/math" xmlns:v="urn:schemas-microsoft-com:vml" xmlns:wp14="http://schemas.microsoft.com/office/word/2010/wordprocessingDrawing" xmlns:wp="http://schemas.openxmlformats.org/drawingml/2006/wordprocessingDrawing" xmlns:w10="urn:schemas-microsoft-com:office:word" xmlns:w="http://schemas.openxmlformats.org/wordprocessingml/2006/main" xmlns:w14="http://schemas.microsoft.com/office/word/2010/wordml" xmlns:w15="http://schemas.microsoft.com/office/word/2012/wordml" xmlns:wpg="http://schemas.microsoft.com/office/word/2010/wordprocessingGroup" xmlns:wpi="http://schemas.microsoft.com/office/word/2010/wordprocessingInk" xmlns:wne="http://schemas.microsoft.com/office/word/2006/wordml" xmlns:wps="http://schemas.microsoft.com/office/word/2010/wordprocessingShape" mc:Ignorable="w14 w15 wp14">
+<w:ftr xmlns:wpc="http://schemas.microsoft.com/office/word/2010/wordprocessingCanvas" xmlns:cx="http://schemas.microsoft.com/office/drawing/2014/chartex" xmlns:cx1="http://schemas.microsoft.com/office/drawing/2015/9/8/chartex" xmlns:cx2="http://schemas.microsoft.com/office/drawing/2015/10/21/chartex" xmlns:cx3="http://schemas.microsoft.com/office/drawing/2016/5/9/chartex" xmlns:cx4="http://schemas.microsoft.com/office/drawing/2016/5/10/chartex" xmlns:cx5="http://schemas.microsoft.com/office/drawing/2016/5/11/chartex" xmlns:cx6="http://schemas.microsoft.com/office/drawing/2016/5/12/chartex" xmlns:cx7="http://schemas.microsoft.com/office/drawing/2016/5/13/chartex" xmlns:cx8="http://schemas.microsoft.com/office/drawing/2016/5/14/chartex" xmlns:mc="http://schemas.openxmlformats.org/markup-compatibility/2006" xmlns:aink="http://schemas.microsoft.com/office/drawing/2016/ink" xmlns:am3d="http://schemas.microsoft.com/office/drawing/2017/model3d" xmlns:o="urn:schemas-microsoft-com:office:office" xmlns:r="http://schemas.openxmlformats.org/officeDocument/2006/relationships" xmlns:m="http://schemas.openxmlformats.org/officeDocument/2006/math" xmlns:v="urn:schemas-microsoft-com:vml" xmlns:wp14="http://schemas.microsoft.com/office/word/2010/wordprocessingDrawing" xmlns:wp="http://schemas.openxmlformats.org/drawingml/2006/wordprocessingDrawing" xmlns:w10="urn:schemas-microsoft-com:office:word" xmlns:w="http://schemas.openxmlformats.org/wordprocessingml/2006/main" xmlns:w14="http://schemas.microsoft.com/office/word/2010/wordml" xmlns:w15="http://schemas.microsoft.com/office/word/2012/wordml" xmlns:w16cid="http://schemas.microsoft.com/office/word/2016/wordml/cid" xmlns:w16se="http://schemas.microsoft.com/office/word/2015/wordml/symex" xmlns:wpg="http://schemas.microsoft.com/office/word/2010/wordprocessingGroup" xmlns:wpi="http://schemas.microsoft.com/office/word/2010/wordprocessingInk" xmlns:wne="http://schemas.microsoft.com/office/word/2006/wordml" xmlns:wps="http://schemas.microsoft.com/office/word/2010/wordprocessingShape" mc:Ignorable="w14 w15 w16se w16cid wp14">
   <w:p>
     <w:pPr>
-      <w:pStyle w:val="a9"/>
+      <w:pStyle w:val="ad"/>
       <w:ind w:firstLine="360"/>
     </w:pPr>
   </w:p>
@@ -8992,7 +9406,7 @@
 </file>
 
 <file path=word/footnotes.xml><?xml version="1.0" encoding="utf-8"?>
-<w:footnotes xmlns:wpc="http://schemas.microsoft.com/office/word/2010/wordprocessingCanvas" xmlns:mc="http://schemas.openxmlformats.org/markup-compatibility/2006" xmlns:o="urn:schemas-microsoft-com:office:office" xmlns:r="http://schemas.openxmlformats.org/officeDocument/2006/relationships" xmlns:m="http://schemas.openxmlformats.org/officeDocument/2006/math" xmlns:v="urn:schemas-microsoft-com:vml" xmlns:wp14="http://schemas.microsoft.com/office/word/2010/wordprocessingDrawing" xmlns:wp="http://schemas.openxmlformats.org/drawingml/2006/wordprocessingDrawing" xmlns:w10="urn:schemas-microsoft-com:office:word" xmlns:w="http://schemas.openxmlformats.org/wordprocessingml/2006/main" xmlns:w14="http://schemas.microsoft.com/office/word/2010/wordml" xmlns:w15="http://schemas.microsoft.com/office/word/2012/wordml" xmlns:wpg="http://schemas.microsoft.com/office/word/2010/wordprocessingGroup" xmlns:wpi="http://schemas.microsoft.com/office/word/2010/wordprocessingInk" xmlns:wne="http://schemas.microsoft.com/office/word/2006/wordml" xmlns:wps="http://schemas.microsoft.com/office/word/2010/wordprocessingShape" mc:Ignorable="w14 w15 wp14">
+<w:footnotes xmlns:wpc="http://schemas.microsoft.com/office/word/2010/wordprocessingCanvas" xmlns:cx="http://schemas.microsoft.com/office/drawing/2014/chartex" xmlns:cx1="http://schemas.microsoft.com/office/drawing/2015/9/8/chartex" xmlns:cx2="http://schemas.microsoft.com/office/drawing/2015/10/21/chartex" xmlns:cx3="http://schemas.microsoft.com/office/drawing/2016/5/9/chartex" xmlns:cx4="http://schemas.microsoft.com/office/drawing/2016/5/10/chartex" xmlns:cx5="http://schemas.microsoft.com/office/drawing/2016/5/11/chartex" xmlns:cx6="http://schemas.microsoft.com/office/drawing/2016/5/12/chartex" xmlns:cx7="http://schemas.microsoft.com/office/drawing/2016/5/13/chartex" xmlns:cx8="http://schemas.microsoft.com/office/drawing/2016/5/14/chartex" xmlns:mc="http://schemas.openxmlformats.org/markup-compatibility/2006" xmlns:aink="http://schemas.microsoft.com/office/drawing/2016/ink" xmlns:am3d="http://schemas.microsoft.com/office/drawing/2017/model3d" xmlns:o="urn:schemas-microsoft-com:office:office" xmlns:r="http://schemas.openxmlformats.org/officeDocument/2006/relationships" xmlns:m="http://schemas.openxmlformats.org/officeDocument/2006/math" xmlns:v="urn:schemas-microsoft-com:vml" xmlns:wp14="http://schemas.microsoft.com/office/word/2010/wordprocessingDrawing" xmlns:wp="http://schemas.openxmlformats.org/drawingml/2006/wordprocessingDrawing" xmlns:w10="urn:schemas-microsoft-com:office:word" xmlns:w="http://schemas.openxmlformats.org/wordprocessingml/2006/main" xmlns:w14="http://schemas.microsoft.com/office/word/2010/wordml" xmlns:w15="http://schemas.microsoft.com/office/word/2012/wordml" xmlns:w16cid="http://schemas.microsoft.com/office/word/2016/wordml/cid" xmlns:w16se="http://schemas.microsoft.com/office/word/2015/wordml/symex" xmlns:wpg="http://schemas.microsoft.com/office/word/2010/wordprocessingGroup" xmlns:wpi="http://schemas.microsoft.com/office/word/2010/wordprocessingInk" xmlns:wne="http://schemas.microsoft.com/office/word/2006/wordml" xmlns:wps="http://schemas.microsoft.com/office/word/2010/wordprocessingShape" mc:Ignorable="w14 w15 w16se w16cid wp14">
   <w:footnote w:type="separator" w:id="-1">
     <w:p>
       <w:pPr>
@@ -9025,10 +9439,10 @@
 </file>
 
 <file path=word/header1.xml><?xml version="1.0" encoding="utf-8"?>
-<w:hdr xmlns:wpc="http://schemas.microsoft.com/office/word/2010/wordprocessingCanvas" xmlns:mc="http://schemas.openxmlformats.org/markup-compatibility/2006" xmlns:o="urn:schemas-microsoft-com:office:office" xmlns:r="http://schemas.openxmlformats.org/officeDocument/2006/relationships" xmlns:m="http://schemas.openxmlformats.org/officeDocument/2006/math" xmlns:v="urn:schemas-microsoft-com:vml" xmlns:wp14="http://schemas.microsoft.com/office/word/2010/wordprocessingDrawing" xmlns:wp="http://schemas.openxmlformats.org/drawingml/2006/wordprocessingDrawing" xmlns:w10="urn:schemas-microsoft-com:office:word" xmlns:w="http://schemas.openxmlformats.org/wordprocessingml/2006/main" xmlns:w14="http://schemas.microsoft.com/office/word/2010/wordml" xmlns:w15="http://schemas.microsoft.com/office/word/2012/wordml" xmlns:wpg="http://schemas.microsoft.com/office/word/2010/wordprocessingGroup" xmlns:wpi="http://schemas.microsoft.com/office/word/2010/wordprocessingInk" xmlns:wne="http://schemas.microsoft.com/office/word/2006/wordml" xmlns:wps="http://schemas.microsoft.com/office/word/2010/wordprocessingShape" mc:Ignorable="w14 w15 wp14">
+<w:hdr xmlns:wpc="http://schemas.microsoft.com/office/word/2010/wordprocessingCanvas" xmlns:cx="http://schemas.microsoft.com/office/drawing/2014/chartex" xmlns:cx1="http://schemas.microsoft.com/office/drawing/2015/9/8/chartex" xmlns:cx2="http://schemas.microsoft.com/office/drawing/2015/10/21/chartex" xmlns:cx3="http://schemas.microsoft.com/office/drawing/2016/5/9/chartex" xmlns:cx4="http://schemas.microsoft.com/office/drawing/2016/5/10/chartex" xmlns:cx5="http://schemas.microsoft.com/office/drawing/2016/5/11/chartex" xmlns:cx6="http://schemas.microsoft.com/office/drawing/2016/5/12/chartex" xmlns:cx7="http://schemas.microsoft.com/office/drawing/2016/5/13/chartex" xmlns:cx8="http://schemas.microsoft.com/office/drawing/2016/5/14/chartex" xmlns:mc="http://schemas.openxmlformats.org/markup-compatibility/2006" xmlns:aink="http://schemas.microsoft.com/office/drawing/2016/ink" xmlns:am3d="http://schemas.microsoft.com/office/drawing/2017/model3d" xmlns:o="urn:schemas-microsoft-com:office:office" xmlns:r="http://schemas.openxmlformats.org/officeDocument/2006/relationships" xmlns:m="http://schemas.openxmlformats.org/officeDocument/2006/math" xmlns:v="urn:schemas-microsoft-com:vml" xmlns:wp14="http://schemas.microsoft.com/office/word/2010/wordprocessingDrawing" xmlns:wp="http://schemas.openxmlformats.org/drawingml/2006/wordprocessingDrawing" xmlns:w10="urn:schemas-microsoft-com:office:word" xmlns:w="http://schemas.openxmlformats.org/wordprocessingml/2006/main" xmlns:w14="http://schemas.microsoft.com/office/word/2010/wordml" xmlns:w15="http://schemas.microsoft.com/office/word/2012/wordml" xmlns:w16cid="http://schemas.microsoft.com/office/word/2016/wordml/cid" xmlns:w16se="http://schemas.microsoft.com/office/word/2015/wordml/symex" xmlns:wpg="http://schemas.microsoft.com/office/word/2010/wordprocessingGroup" xmlns:wpi="http://schemas.microsoft.com/office/word/2010/wordprocessingInk" xmlns:wne="http://schemas.microsoft.com/office/word/2006/wordml" xmlns:wps="http://schemas.microsoft.com/office/word/2010/wordprocessingShape" mc:Ignorable="w14 w15 w16se w16cid wp14">
   <w:p>
     <w:pPr>
-      <w:pStyle w:val="a8"/>
+      <w:pStyle w:val="ab"/>
       <w:ind w:firstLine="360"/>
     </w:pPr>
   </w:p>
@@ -9036,7 +9450,7 @@
 </file>
 
 <file path=word/header2.xml><?xml version="1.0" encoding="utf-8"?>
-<w:hdr xmlns:wpc="http://schemas.microsoft.com/office/word/2010/wordprocessingCanvas" xmlns:mc="http://schemas.openxmlformats.org/markup-compatibility/2006" xmlns:o="urn:schemas-microsoft-com:office:office" xmlns:r="http://schemas.openxmlformats.org/officeDocument/2006/relationships" xmlns:m="http://schemas.openxmlformats.org/officeDocument/2006/math" xmlns:v="urn:schemas-microsoft-com:vml" xmlns:wp14="http://schemas.microsoft.com/office/word/2010/wordprocessingDrawing" xmlns:wp="http://schemas.openxmlformats.org/drawingml/2006/wordprocessingDrawing" xmlns:w10="urn:schemas-microsoft-com:office:word" xmlns:w="http://schemas.openxmlformats.org/wordprocessingml/2006/main" xmlns:w14="http://schemas.microsoft.com/office/word/2010/wordml" xmlns:w15="http://schemas.microsoft.com/office/word/2012/wordml" xmlns:wpg="http://schemas.microsoft.com/office/word/2010/wordprocessingGroup" xmlns:wpi="http://schemas.microsoft.com/office/word/2010/wordprocessingInk" xmlns:wne="http://schemas.microsoft.com/office/word/2006/wordml" xmlns:wps="http://schemas.microsoft.com/office/word/2010/wordprocessingShape" mc:Ignorable="w14 w15 wp14">
+<w:hdr xmlns:wpc="http://schemas.microsoft.com/office/word/2010/wordprocessingCanvas" xmlns:cx="http://schemas.microsoft.com/office/drawing/2014/chartex" xmlns:cx1="http://schemas.microsoft.com/office/drawing/2015/9/8/chartex" xmlns:cx2="http://schemas.microsoft.com/office/drawing/2015/10/21/chartex" xmlns:cx3="http://schemas.microsoft.com/office/drawing/2016/5/9/chartex" xmlns:cx4="http://schemas.microsoft.com/office/drawing/2016/5/10/chartex" xmlns:cx5="http://schemas.microsoft.com/office/drawing/2016/5/11/chartex" xmlns:cx6="http://schemas.microsoft.com/office/drawing/2016/5/12/chartex" xmlns:cx7="http://schemas.microsoft.com/office/drawing/2016/5/13/chartex" xmlns:cx8="http://schemas.microsoft.com/office/drawing/2016/5/14/chartex" xmlns:mc="http://schemas.openxmlformats.org/markup-compatibility/2006" xmlns:aink="http://schemas.microsoft.com/office/drawing/2016/ink" xmlns:am3d="http://schemas.microsoft.com/office/drawing/2017/model3d" xmlns:o="urn:schemas-microsoft-com:office:office" xmlns:r="http://schemas.openxmlformats.org/officeDocument/2006/relationships" xmlns:m="http://schemas.openxmlformats.org/officeDocument/2006/math" xmlns:v="urn:schemas-microsoft-com:vml" xmlns:wp14="http://schemas.microsoft.com/office/word/2010/wordprocessingDrawing" xmlns:wp="http://schemas.openxmlformats.org/drawingml/2006/wordprocessingDrawing" xmlns:w10="urn:schemas-microsoft-com:office:word" xmlns:w="http://schemas.openxmlformats.org/wordprocessingml/2006/main" xmlns:w14="http://schemas.microsoft.com/office/word/2010/wordml" xmlns:w15="http://schemas.microsoft.com/office/word/2012/wordml" xmlns:w16cid="http://schemas.microsoft.com/office/word/2016/wordml/cid" xmlns:w16se="http://schemas.microsoft.com/office/word/2015/wordml/symex" xmlns:wpg="http://schemas.microsoft.com/office/word/2010/wordprocessingGroup" xmlns:wpi="http://schemas.microsoft.com/office/word/2010/wordprocessingInk" xmlns:wne="http://schemas.microsoft.com/office/word/2006/wordml" xmlns:wps="http://schemas.microsoft.com/office/word/2010/wordprocessingShape" mc:Ignorable="w14 w15 w16se w16cid wp14">
   <w:p>
     <w:pPr>
       <w:ind w:left="480" w:firstLineChars="0" w:firstLine="0"/>
@@ -9046,10 +9460,10 @@
 </file>
 
 <file path=word/header3.xml><?xml version="1.0" encoding="utf-8"?>
-<w:hdr xmlns:wpc="http://schemas.microsoft.com/office/word/2010/wordprocessingCanvas" xmlns:mc="http://schemas.openxmlformats.org/markup-compatibility/2006" xmlns:o="urn:schemas-microsoft-com:office:office" xmlns:r="http://schemas.openxmlformats.org/officeDocument/2006/relationships" xmlns:m="http://schemas.openxmlformats.org/officeDocument/2006/math" xmlns:v="urn:schemas-microsoft-com:vml" xmlns:wp14="http://schemas.microsoft.com/office/word/2010/wordprocessingDrawing" xmlns:wp="http://schemas.openxmlformats.org/drawingml/2006/wordprocessingDrawing" xmlns:w10="urn:schemas-microsoft-com:office:word" xmlns:w="http://schemas.openxmlformats.org/wordprocessingml/2006/main" xmlns:w14="http://schemas.microsoft.com/office/word/2010/wordml" xmlns:w15="http://schemas.microsoft.com/office/word/2012/wordml" xmlns:wpg="http://schemas.microsoft.com/office/word/2010/wordprocessingGroup" xmlns:wpi="http://schemas.microsoft.com/office/word/2010/wordprocessingInk" xmlns:wne="http://schemas.microsoft.com/office/word/2006/wordml" xmlns:wps="http://schemas.microsoft.com/office/word/2010/wordprocessingShape" mc:Ignorable="w14 w15 wp14">
+<w:hdr xmlns:wpc="http://schemas.microsoft.com/office/word/2010/wordprocessingCanvas" xmlns:cx="http://schemas.microsoft.com/office/drawing/2014/chartex" xmlns:cx1="http://schemas.microsoft.com/office/drawing/2015/9/8/chartex" xmlns:cx2="http://schemas.microsoft.com/office/drawing/2015/10/21/chartex" xmlns:cx3="http://schemas.microsoft.com/office/drawing/2016/5/9/chartex" xmlns:cx4="http://schemas.microsoft.com/office/drawing/2016/5/10/chartex" xmlns:cx5="http://schemas.microsoft.com/office/drawing/2016/5/11/chartex" xmlns:cx6="http://schemas.microsoft.com/office/drawing/2016/5/12/chartex" xmlns:cx7="http://schemas.microsoft.com/office/drawing/2016/5/13/chartex" xmlns:cx8="http://schemas.microsoft.com/office/drawing/2016/5/14/chartex" xmlns:mc="http://schemas.openxmlformats.org/markup-compatibility/2006" xmlns:aink="http://schemas.microsoft.com/office/drawing/2016/ink" xmlns:am3d="http://schemas.microsoft.com/office/drawing/2017/model3d" xmlns:o="urn:schemas-microsoft-com:office:office" xmlns:r="http://schemas.openxmlformats.org/officeDocument/2006/relationships" xmlns:m="http://schemas.openxmlformats.org/officeDocument/2006/math" xmlns:v="urn:schemas-microsoft-com:vml" xmlns:wp14="http://schemas.microsoft.com/office/word/2010/wordprocessingDrawing" xmlns:wp="http://schemas.openxmlformats.org/drawingml/2006/wordprocessingDrawing" xmlns:w10="urn:schemas-microsoft-com:office:word" xmlns:w="http://schemas.openxmlformats.org/wordprocessingml/2006/main" xmlns:w14="http://schemas.microsoft.com/office/word/2010/wordml" xmlns:w15="http://schemas.microsoft.com/office/word/2012/wordml" xmlns:w16cid="http://schemas.microsoft.com/office/word/2016/wordml/cid" xmlns:w16se="http://schemas.microsoft.com/office/word/2015/wordml/symex" xmlns:wpg="http://schemas.microsoft.com/office/word/2010/wordprocessingGroup" xmlns:wpi="http://schemas.microsoft.com/office/word/2010/wordprocessingInk" xmlns:wne="http://schemas.microsoft.com/office/word/2006/wordml" xmlns:wps="http://schemas.microsoft.com/office/word/2010/wordprocessingShape" mc:Ignorable="w14 w15 w16se w16cid wp14">
   <w:p>
     <w:pPr>
-      <w:pStyle w:val="a8"/>
+      <w:pStyle w:val="ab"/>
       <w:ind w:firstLine="360"/>
     </w:pPr>
   </w:p>
@@ -9057,10 +9471,10 @@
 </file>
 
 <file path=word/header4.xml><?xml version="1.0" encoding="utf-8"?>
-<w:hdr xmlns:wpc="http://schemas.microsoft.com/office/word/2010/wordprocessingCanvas" xmlns:mc="http://schemas.openxmlformats.org/markup-compatibility/2006" xmlns:o="urn:schemas-microsoft-com:office:office" xmlns:r="http://schemas.openxmlformats.org/officeDocument/2006/relationships" xmlns:m="http://schemas.openxmlformats.org/officeDocument/2006/math" xmlns:v="urn:schemas-microsoft-com:vml" xmlns:wp14="http://schemas.microsoft.com/office/word/2010/wordprocessingDrawing" xmlns:wp="http://schemas.openxmlformats.org/drawingml/2006/wordprocessingDrawing" xmlns:w10="urn:schemas-microsoft-com:office:word" xmlns:w="http://schemas.openxmlformats.org/wordprocessingml/2006/main" xmlns:w14="http://schemas.microsoft.com/office/word/2010/wordml" xmlns:w15="http://schemas.microsoft.com/office/word/2012/wordml" xmlns:wpg="http://schemas.microsoft.com/office/word/2010/wordprocessingGroup" xmlns:wpi="http://schemas.microsoft.com/office/word/2010/wordprocessingInk" xmlns:wne="http://schemas.microsoft.com/office/word/2006/wordml" xmlns:wps="http://schemas.microsoft.com/office/word/2010/wordprocessingShape" mc:Ignorable="w14 w15 wp14">
+<w:hdr xmlns:wpc="http://schemas.microsoft.com/office/word/2010/wordprocessingCanvas" xmlns:cx="http://schemas.microsoft.com/office/drawing/2014/chartex" xmlns:cx1="http://schemas.microsoft.com/office/drawing/2015/9/8/chartex" xmlns:cx2="http://schemas.microsoft.com/office/drawing/2015/10/21/chartex" xmlns:cx3="http://schemas.microsoft.com/office/drawing/2016/5/9/chartex" xmlns:cx4="http://schemas.microsoft.com/office/drawing/2016/5/10/chartex" xmlns:cx5="http://schemas.microsoft.com/office/drawing/2016/5/11/chartex" xmlns:cx6="http://schemas.microsoft.com/office/drawing/2016/5/12/chartex" xmlns:cx7="http://schemas.microsoft.com/office/drawing/2016/5/13/chartex" xmlns:cx8="http://schemas.microsoft.com/office/drawing/2016/5/14/chartex" xmlns:mc="http://schemas.openxmlformats.org/markup-compatibility/2006" xmlns:aink="http://schemas.microsoft.com/office/drawing/2016/ink" xmlns:am3d="http://schemas.microsoft.com/office/drawing/2017/model3d" xmlns:o="urn:schemas-microsoft-com:office:office" xmlns:r="http://schemas.openxmlformats.org/officeDocument/2006/relationships" xmlns:m="http://schemas.openxmlformats.org/officeDocument/2006/math" xmlns:v="urn:schemas-microsoft-com:vml" xmlns:wp14="http://schemas.microsoft.com/office/word/2010/wordprocessingDrawing" xmlns:wp="http://schemas.openxmlformats.org/drawingml/2006/wordprocessingDrawing" xmlns:w10="urn:schemas-microsoft-com:office:word" xmlns:w="http://schemas.openxmlformats.org/wordprocessingml/2006/main" xmlns:w14="http://schemas.microsoft.com/office/word/2010/wordml" xmlns:w15="http://schemas.microsoft.com/office/word/2012/wordml" xmlns:w16cid="http://schemas.microsoft.com/office/word/2016/wordml/cid" xmlns:w16se="http://schemas.microsoft.com/office/word/2015/wordml/symex" xmlns:wpg="http://schemas.microsoft.com/office/word/2010/wordprocessingGroup" xmlns:wpi="http://schemas.microsoft.com/office/word/2010/wordprocessingInk" xmlns:wne="http://schemas.microsoft.com/office/word/2006/wordml" xmlns:wps="http://schemas.microsoft.com/office/word/2010/wordprocessingShape" mc:Ignorable="w14 w15 w16se w16cid wp14">
   <w:p>
     <w:pPr>
-      <w:pStyle w:val="a8"/>
+      <w:pStyle w:val="ab"/>
       <w:ind w:firstLine="360"/>
     </w:pPr>
   </w:p>
@@ -9068,7 +9482,7 @@
 </file>
 
 <file path=word/header5.xml><?xml version="1.0" encoding="utf-8"?>
-<w:hdr xmlns:wpc="http://schemas.microsoft.com/office/word/2010/wordprocessingCanvas" xmlns:mc="http://schemas.openxmlformats.org/markup-compatibility/2006" xmlns:o="urn:schemas-microsoft-com:office:office" xmlns:r="http://schemas.openxmlformats.org/officeDocument/2006/relationships" xmlns:m="http://schemas.openxmlformats.org/officeDocument/2006/math" xmlns:v="urn:schemas-microsoft-com:vml" xmlns:wp14="http://schemas.microsoft.com/office/word/2010/wordprocessingDrawing" xmlns:wp="http://schemas.openxmlformats.org/drawingml/2006/wordprocessingDrawing" xmlns:w10="urn:schemas-microsoft-com:office:word" xmlns:w="http://schemas.openxmlformats.org/wordprocessingml/2006/main" xmlns:w14="http://schemas.microsoft.com/office/word/2010/wordml" xmlns:w15="http://schemas.microsoft.com/office/word/2012/wordml" xmlns:wpg="http://schemas.microsoft.com/office/word/2010/wordprocessingGroup" xmlns:wpi="http://schemas.microsoft.com/office/word/2010/wordprocessingInk" xmlns:wne="http://schemas.microsoft.com/office/word/2006/wordml" xmlns:wps="http://schemas.microsoft.com/office/word/2010/wordprocessingShape" mc:Ignorable="w14 w15 wp14">
+<w:hdr xmlns:wpc="http://schemas.microsoft.com/office/word/2010/wordprocessingCanvas" xmlns:cx="http://schemas.microsoft.com/office/drawing/2014/chartex" xmlns:cx1="http://schemas.microsoft.com/office/drawing/2015/9/8/chartex" xmlns:cx2="http://schemas.microsoft.com/office/drawing/2015/10/21/chartex" xmlns:cx3="http://schemas.microsoft.com/office/drawing/2016/5/9/chartex" xmlns:cx4="http://schemas.microsoft.com/office/drawing/2016/5/10/chartex" xmlns:cx5="http://schemas.microsoft.com/office/drawing/2016/5/11/chartex" xmlns:cx6="http://schemas.microsoft.com/office/drawing/2016/5/12/chartex" xmlns:cx7="http://schemas.microsoft.com/office/drawing/2016/5/13/chartex" xmlns:cx8="http://schemas.microsoft.com/office/drawing/2016/5/14/chartex" xmlns:mc="http://schemas.openxmlformats.org/markup-compatibility/2006" xmlns:aink="http://schemas.microsoft.com/office/drawing/2016/ink" xmlns:am3d="http://schemas.microsoft.com/office/drawing/2017/model3d" xmlns:o="urn:schemas-microsoft-com:office:office" xmlns:r="http://schemas.openxmlformats.org/officeDocument/2006/relationships" xmlns:m="http://schemas.openxmlformats.org/officeDocument/2006/math" xmlns:v="urn:schemas-microsoft-com:vml" xmlns:wp14="http://schemas.microsoft.com/office/word/2010/wordprocessingDrawing" xmlns:wp="http://schemas.openxmlformats.org/drawingml/2006/wordprocessingDrawing" xmlns:w10="urn:schemas-microsoft-com:office:word" xmlns:w="http://schemas.openxmlformats.org/wordprocessingml/2006/main" xmlns:w14="http://schemas.microsoft.com/office/word/2010/wordml" xmlns:w15="http://schemas.microsoft.com/office/word/2012/wordml" xmlns:w16cid="http://schemas.microsoft.com/office/word/2016/wordml/cid" xmlns:w16se="http://schemas.microsoft.com/office/word/2015/wordml/symex" xmlns:wpg="http://schemas.microsoft.com/office/word/2010/wordprocessingGroup" xmlns:wpi="http://schemas.microsoft.com/office/word/2010/wordprocessingInk" xmlns:wne="http://schemas.microsoft.com/office/word/2006/wordml" xmlns:wps="http://schemas.microsoft.com/office/word/2010/wordprocessingShape" mc:Ignorable="w14 w15 w16se w16cid wp14">
   <w:p>
     <w:pPr>
       <w:pBdr>
@@ -9133,10 +9547,10 @@
 </file>
 
 <file path=word/header6.xml><?xml version="1.0" encoding="utf-8"?>
-<w:hdr xmlns:wpc="http://schemas.microsoft.com/office/word/2010/wordprocessingCanvas" xmlns:mc="http://schemas.openxmlformats.org/markup-compatibility/2006" xmlns:o="urn:schemas-microsoft-com:office:office" xmlns:r="http://schemas.openxmlformats.org/officeDocument/2006/relationships" xmlns:m="http://schemas.openxmlformats.org/officeDocument/2006/math" xmlns:v="urn:schemas-microsoft-com:vml" xmlns:wp14="http://schemas.microsoft.com/office/word/2010/wordprocessingDrawing" xmlns:wp="http://schemas.openxmlformats.org/drawingml/2006/wordprocessingDrawing" xmlns:w10="urn:schemas-microsoft-com:office:word" xmlns:w="http://schemas.openxmlformats.org/wordprocessingml/2006/main" xmlns:w14="http://schemas.microsoft.com/office/word/2010/wordml" xmlns:w15="http://schemas.microsoft.com/office/word/2012/wordml" xmlns:wpg="http://schemas.microsoft.com/office/word/2010/wordprocessingGroup" xmlns:wpi="http://schemas.microsoft.com/office/word/2010/wordprocessingInk" xmlns:wne="http://schemas.microsoft.com/office/word/2006/wordml" xmlns:wps="http://schemas.microsoft.com/office/word/2010/wordprocessingShape" mc:Ignorable="w14 w15 wp14">
+<w:hdr xmlns:wpc="http://schemas.microsoft.com/office/word/2010/wordprocessingCanvas" xmlns:cx="http://schemas.microsoft.com/office/drawing/2014/chartex" xmlns:cx1="http://schemas.microsoft.com/office/drawing/2015/9/8/chartex" xmlns:cx2="http://schemas.microsoft.com/office/drawing/2015/10/21/chartex" xmlns:cx3="http://schemas.microsoft.com/office/drawing/2016/5/9/chartex" xmlns:cx4="http://schemas.microsoft.com/office/drawing/2016/5/10/chartex" xmlns:cx5="http://schemas.microsoft.com/office/drawing/2016/5/11/chartex" xmlns:cx6="http://schemas.microsoft.com/office/drawing/2016/5/12/chartex" xmlns:cx7="http://schemas.microsoft.com/office/drawing/2016/5/13/chartex" xmlns:cx8="http://schemas.microsoft.com/office/drawing/2016/5/14/chartex" xmlns:mc="http://schemas.openxmlformats.org/markup-compatibility/2006" xmlns:aink="http://schemas.microsoft.com/office/drawing/2016/ink" xmlns:am3d="http://schemas.microsoft.com/office/drawing/2017/model3d" xmlns:o="urn:schemas-microsoft-com:office:office" xmlns:r="http://schemas.openxmlformats.org/officeDocument/2006/relationships" xmlns:m="http://schemas.openxmlformats.org/officeDocument/2006/math" xmlns:v="urn:schemas-microsoft-com:vml" xmlns:wp14="http://schemas.microsoft.com/office/word/2010/wordprocessingDrawing" xmlns:wp="http://schemas.openxmlformats.org/drawingml/2006/wordprocessingDrawing" xmlns:w10="urn:schemas-microsoft-com:office:word" xmlns:w="http://schemas.openxmlformats.org/wordprocessingml/2006/main" xmlns:w14="http://schemas.microsoft.com/office/word/2010/wordml" xmlns:w15="http://schemas.microsoft.com/office/word/2012/wordml" xmlns:w16cid="http://schemas.microsoft.com/office/word/2016/wordml/cid" xmlns:w16se="http://schemas.microsoft.com/office/word/2015/wordml/symex" xmlns:wpg="http://schemas.microsoft.com/office/word/2010/wordprocessingGroup" xmlns:wpi="http://schemas.microsoft.com/office/word/2010/wordprocessingInk" xmlns:wne="http://schemas.microsoft.com/office/word/2006/wordml" xmlns:wps="http://schemas.microsoft.com/office/word/2010/wordprocessingShape" mc:Ignorable="w14 w15 w16se w16cid wp14">
   <w:p>
     <w:pPr>
-      <w:pStyle w:val="a8"/>
+      <w:pStyle w:val="ab"/>
       <w:ind w:firstLine="360"/>
     </w:pPr>
   </w:p>
@@ -9144,7 +9558,7 @@
 </file>
 
 <file path=word/numbering.xml><?xml version="1.0" encoding="utf-8"?>
-<w:numbering xmlns:wpc="http://schemas.microsoft.com/office/word/2010/wordprocessingCanvas" xmlns:mc="http://schemas.openxmlformats.org/markup-compatibility/2006" xmlns:o="urn:schemas-microsoft-com:office:office" xmlns:r="http://schemas.openxmlformats.org/officeDocument/2006/relationships" xmlns:m="http://schemas.openxmlformats.org/officeDocument/2006/math" xmlns:v="urn:schemas-microsoft-com:vml" xmlns:wp14="http://schemas.microsoft.com/office/word/2010/wordprocessingDrawing" xmlns:wp="http://schemas.openxmlformats.org/drawingml/2006/wordprocessingDrawing" xmlns:w10="urn:schemas-microsoft-com:office:word" xmlns:w="http://schemas.openxmlformats.org/wordprocessingml/2006/main" xmlns:w14="http://schemas.microsoft.com/office/word/2010/wordml" xmlns:w15="http://schemas.microsoft.com/office/word/2012/wordml" xmlns:wpg="http://schemas.microsoft.com/office/word/2010/wordprocessingGroup" xmlns:wpi="http://schemas.microsoft.com/office/word/2010/wordprocessingInk" xmlns:wne="http://schemas.microsoft.com/office/word/2006/wordml" xmlns:wps="http://schemas.microsoft.com/office/word/2010/wordprocessingShape" mc:Ignorable="w14 w15 wp14">
+<w:numbering xmlns:wpc="http://schemas.microsoft.com/office/word/2010/wordprocessingCanvas" xmlns:cx="http://schemas.microsoft.com/office/drawing/2014/chartex" xmlns:cx1="http://schemas.microsoft.com/office/drawing/2015/9/8/chartex" xmlns:cx2="http://schemas.microsoft.com/office/drawing/2015/10/21/chartex" xmlns:cx3="http://schemas.microsoft.com/office/drawing/2016/5/9/chartex" xmlns:cx4="http://schemas.microsoft.com/office/drawing/2016/5/10/chartex" xmlns:cx5="http://schemas.microsoft.com/office/drawing/2016/5/11/chartex" xmlns:cx6="http://schemas.microsoft.com/office/drawing/2016/5/12/chartex" xmlns:cx7="http://schemas.microsoft.com/office/drawing/2016/5/13/chartex" xmlns:cx8="http://schemas.microsoft.com/office/drawing/2016/5/14/chartex" xmlns:mc="http://schemas.openxmlformats.org/markup-compatibility/2006" xmlns:aink="http://schemas.microsoft.com/office/drawing/2016/ink" xmlns:am3d="http://schemas.microsoft.com/office/drawing/2017/model3d" xmlns:o="urn:schemas-microsoft-com:office:office" xmlns:r="http://schemas.openxmlformats.org/officeDocument/2006/relationships" xmlns:m="http://schemas.openxmlformats.org/officeDocument/2006/math" xmlns:v="urn:schemas-microsoft-com:vml" xmlns:wp14="http://schemas.microsoft.com/office/word/2010/wordprocessingDrawing" xmlns:wp="http://schemas.openxmlformats.org/drawingml/2006/wordprocessingDrawing" xmlns:w10="urn:schemas-microsoft-com:office:word" xmlns:w="http://schemas.openxmlformats.org/wordprocessingml/2006/main" xmlns:w14="http://schemas.microsoft.com/office/word/2010/wordml" xmlns:w15="http://schemas.microsoft.com/office/word/2012/wordml" xmlns:w16cid="http://schemas.microsoft.com/office/word/2016/wordml/cid" xmlns:w16se="http://schemas.microsoft.com/office/word/2015/wordml/symex" xmlns:wpg="http://schemas.microsoft.com/office/word/2010/wordprocessingGroup" xmlns:wpi="http://schemas.microsoft.com/office/word/2010/wordprocessingInk" xmlns:wne="http://schemas.microsoft.com/office/word/2006/wordml" xmlns:wps="http://schemas.microsoft.com/office/word/2010/wordprocessingShape" mc:Ignorable="w14 w15 w16se w16cid wp14">
   <w:abstractNum w:abstractNumId="0" w15:restartNumberingAfterBreak="0">
     <w:nsid w:val="FB32CC0C"/>
     <w:multiLevelType w:val="singleLevel"/>
@@ -10928,7 +11342,7 @@
 </file>
 
 <file path=word/styles.xml><?xml version="1.0" encoding="utf-8"?>
-<w:styles xmlns:mc="http://schemas.openxmlformats.org/markup-compatibility/2006" xmlns:r="http://schemas.openxmlformats.org/officeDocument/2006/relationships" xmlns:w="http://schemas.openxmlformats.org/wordprocessingml/2006/main" xmlns:w14="http://schemas.microsoft.com/office/word/2010/wordml" xmlns:w15="http://schemas.microsoft.com/office/word/2012/wordml" mc:Ignorable="w14 w15">
+<w:styles xmlns:mc="http://schemas.openxmlformats.org/markup-compatibility/2006" xmlns:r="http://schemas.openxmlformats.org/officeDocument/2006/relationships" xmlns:w="http://schemas.openxmlformats.org/wordprocessingml/2006/main" xmlns:w14="http://schemas.microsoft.com/office/word/2010/wordml" xmlns:w15="http://schemas.microsoft.com/office/word/2012/wordml" xmlns:w16cid="http://schemas.microsoft.com/office/word/2016/wordml/cid" xmlns:w16se="http://schemas.microsoft.com/office/word/2015/wordml/symex" mc:Ignorable="w14 w15 w16se w16cid">
   <w:docDefaults>
     <w:rPrDefault>
       <w:rPr>
@@ -10938,7 +11352,7 @@
     </w:rPrDefault>
     <w:pPrDefault/>
   </w:docDefaults>
-  <w:latentStyles w:defLockedState="0" w:defUIPriority="99" w:defSemiHidden="0" w:defUnhideWhenUsed="0" w:defQFormat="0" w:count="371">
+  <w:latentStyles w:defLockedState="0" w:defUIPriority="99" w:defSemiHidden="0" w:defUnhideWhenUsed="0" w:defQFormat="0" w:count="375">
     <w:lsdException w:name="Normal" w:uiPriority="0" w:qFormat="1"/>
     <w:lsdException w:name="heading 1" w:uiPriority="9" w:qFormat="1"/>
     <w:lsdException w:name="heading 2" w:uiPriority="9" w:qFormat="1"/>
@@ -11310,6 +11724,10 @@
     <w:lsdException w:name="List Table 5 Dark Accent 6" w:uiPriority="50"/>
     <w:lsdException w:name="List Table 6 Colorful Accent 6" w:uiPriority="51"/>
     <w:lsdException w:name="List Table 7 Colorful Accent 6" w:uiPriority="52"/>
+    <w:lsdException w:name="Mention" w:semiHidden="1" w:unhideWhenUsed="1"/>
+    <w:lsdException w:name="Smart Hyperlink" w:semiHidden="1" w:unhideWhenUsed="1"/>
+    <w:lsdException w:name="Hashtag" w:semiHidden="1" w:unhideWhenUsed="1"/>
+    <w:lsdException w:name="Unresolved Mention" w:semiHidden="1" w:unhideWhenUsed="1"/>
   </w:latentStyles>
   <w:style w:type="paragraph" w:default="1" w:styleId="a">
     <w:name w:val="Normal"/>
@@ -11331,7 +11749,7 @@
     <w:name w:val="heading 1"/>
     <w:aliases w:val="（一级标题）,标题 1model,Heading 0,H1,PIM 1,h1,标书1,L1,boc,Section Head,l1,1,卷标题,aa章标题,Heading One,Level 1 Topic Heading,第*部分,第A章,H11,H12,H111,H13,H112,1st level,H14,H15,H16,H17,I1,H121,H131,H141,H151,H161,H18,H122,H132,H142,H152,H162,H19,H113,H123,H133,h11"/>
     <w:next w:val="a"/>
-    <w:link w:val="1Char"/>
+    <w:link w:val="10"/>
     <w:uiPriority w:val="9"/>
     <w:qFormat/>
     <w:rsid w:val="00C05B27"/>
@@ -11360,7 +11778,7 @@
     <w:name w:val="heading 2"/>
     <w:aliases w:val="（二级标题）,正文二级标题,H2,sect 1.2,PIM2,Heading 2 Hidden,2nd level,h2,2,Header 2,l2,Titre2,Head 2,Heading 2 CCBS,Titre3,heading 2,Level 2 Head,2.标题 2,HD2,Fab-2,H21,sect 1.21,H22,sect 1.22,H211,sect 1.211,H23,sect 1.23,H212,sect 1.212,DO NOT USE_h2,chn,标题 1."/>
     <w:next w:val="a"/>
-    <w:link w:val="2Char"/>
+    <w:link w:val="20"/>
     <w:uiPriority w:val="9"/>
     <w:qFormat/>
     <w:rsid w:val="009A2E2F"/>
@@ -11387,7 +11805,7 @@
     <w:name w:val="heading 3"/>
     <w:aliases w:val="（三级标题）,H3,h3,3rd level,3,Head 3,section:3,section:31,section:32,section:33,section:34,section:35,section:36,section:37,section:38,section:39,section:310,section:311,section:312,section:313,section:314,section:315,section:316,l3,Level 3 Head,heading"/>
     <w:next w:val="a"/>
-    <w:link w:val="3Char"/>
+    <w:link w:val="30"/>
     <w:uiPriority w:val="9"/>
     <w:qFormat/>
     <w:rsid w:val="009A2E2F"/>
@@ -11414,7 +11832,7 @@
     <w:name w:val="heading 4"/>
     <w:aliases w:val="（四级标题）,H4,PIM 4,h4,bullet,bl,bb,bullet1,bl1,bb1,bullet2,bl2,bb2,bullet3,bl3,bb3,bullet4,bl4,bb4,bullet5,bl5,bb5,bullet6,bl6,bb6,bullet7,bl7,bb7,bullet8,bl8,bb8,bullet9,bl9,bb9,bullet10,bl10,bb10,bullet11,bl11,bb11,bullet21,bl21,bb21,bullet31,bl31,第"/>
     <w:next w:val="a"/>
-    <w:link w:val="4Char"/>
+    <w:link w:val="40"/>
     <w:uiPriority w:val="9"/>
     <w:qFormat/>
     <w:rsid w:val="00554D20"/>
@@ -11441,7 +11859,7 @@
     <w:name w:val="heading 5"/>
     <w:aliases w:val="（五级标题）,CSS节内3级标记,H5,PIM 5,dash,ds,dd,dash1,ds1,dd1,dash2,ds2,dd2,dash3,ds3,dd3,dash4,ds4,dd4,dash5,ds5,dd5,dash6,ds6,dd6,dash7,ds7,dd7,dash8,ds8,dd8,dash9,ds9,dd9,dash10,ds10,dd10,dash11,ds11,dd11,dash21,ds21,dd21,dash31,ds31,dd31,dash41,ds41,dd41"/>
     <w:next w:val="a"/>
-    <w:link w:val="5Char"/>
+    <w:link w:val="50"/>
     <w:uiPriority w:val="9"/>
     <w:qFormat/>
     <w:rsid w:val="00547266"/>
@@ -11466,7 +11884,7 @@
     <w:name w:val="heading 6"/>
     <w:aliases w:val="（六级标题）,Legal Level 1.,CSS节内4级标记,h6,Third Subheading,H6,BOD 4,PIM 6,第五层条,1.1.1.1.1.1标题 6,Bullet list,L6,Bullet (Single Lines),h61,heading 61,第六层条目,Level 1,Alt+6,heading 6,Heading6,6,标题7,PIM 61,H61,BOD 41,PIM 62,H62,BOD 42,PIM 63,H63,PIM 64,H64,六级标题"/>
     <w:next w:val="a"/>
-    <w:link w:val="6Char"/>
+    <w:link w:val="60"/>
     <w:uiPriority w:val="9"/>
     <w:qFormat/>
     <w:rsid w:val="00FB64A4"/>
@@ -11493,7 +11911,7 @@
     <w:name w:val="heading 7"/>
     <w:aliases w:val="（七级标题）,L7,PIM 7,H TIMES1,1.1.1.1.1.1.1标题 7,letter list,Legal Level 1.1.,不用,表名,（1）,Alt+7,st,h7,SDL title,H7,Appx 1,项标题(1),1.标题 6,sdf,Level 1.1,◎,7"/>
     <w:next w:val="a"/>
-    <w:link w:val="7Char"/>
+    <w:link w:val="70"/>
     <w:uiPriority w:val="9"/>
     <w:qFormat/>
     <w:rsid w:val="00011342"/>
@@ -11521,7 +11939,7 @@
     <w:aliases w:val="（八级标题）,注意框体,Legal Level 1.1.1.,h8,不用8,图名,（A）,Alt+8,标题6,H8,Legal Level 1.1.1.1,Legal Level 1.1.1.2,Legal Level 1.1.1.3,Legal Level 1.1.1.4,Legal Level 1.1.1.5,Legal Level 1.1.1.6,Legal Level 1.1.1.7,Legal Level 1.1.1.11,Legal Level 1.1.1.21"/>
     <w:basedOn w:val="a"/>
     <w:next w:val="a"/>
-    <w:link w:val="8Char"/>
+    <w:link w:val="80"/>
     <w:uiPriority w:val="9"/>
     <w:qFormat/>
     <w:rsid w:val="00011342"/>
@@ -11547,7 +11965,7 @@
     <w:name w:val="heading 9"/>
     <w:aliases w:val="（九级标题）,PIM 9,Figure,Legal Level 1.1.1.1.,huh,Appendix,h9,不用9,未用,Alt+9,tt,table title,标题 45,ft,heading 9,HF,H9,figure label,三级标题,Legal Level 1.1.1.1.1,Legal Level 1.1.1.1.2,Legal Level 1.1.1.1.3,Legal Level 1.1.1.1.4,Legal Level 1.1.1.1.5,FH,Figur"/>
     <w:next w:val="a"/>
-    <w:link w:val="9Char"/>
+    <w:link w:val="90"/>
     <w:uiPriority w:val="9"/>
     <w:qFormat/>
     <w:rsid w:val="00011342"/>
@@ -11596,9 +12014,9 @@
     <w:semiHidden/>
     <w:unhideWhenUsed/>
   </w:style>
-  <w:style w:type="character" w:customStyle="1" w:styleId="1Char">
-    <w:name w:val="标题 1 Char"/>
-    <w:aliases w:val="（一级标题） Char,标题 1model Char,Heading 0 Char,H1 Char,PIM 1 Char,h1 Char,标书1 Char,L1 Char,boc Char,Section Head Char,l1 Char,1 Char,卷标题 Char,aa章标题 Char,Heading One Char,Level 1 Topic Heading Char,第*部分 Char,第A章 Char,H11 Char,H12 Char,H111 Char"/>
+  <w:style w:type="character" w:customStyle="1" w:styleId="10">
+    <w:name w:val="标题 1 字符"/>
+    <w:aliases w:val="（一级标题） 字符,标题 1model 字符,Heading 0 字符,H1 字符,PIM 1 字符,h1 字符,标书1 字符,L1 字符,boc 字符,Section Head 字符,l1 字符,1 字符,卷标题 字符,aa章标题 字符,Heading One 字符,Level 1 Topic Heading 字符,第*部分 字符,第A章 字符,H11 字符,H12 字符,H111 字符,H13 字符,H112 字符,1st level 字符,H14 字符,H15 字符,H16 字符"/>
     <w:link w:val="1"/>
     <w:uiPriority w:val="9"/>
     <w:rsid w:val="00C05B27"/>
@@ -11611,9 +12029,9 @@
       <w:szCs w:val="44"/>
     </w:rPr>
   </w:style>
-  <w:style w:type="character" w:customStyle="1" w:styleId="2Char">
-    <w:name w:val="标题 2 Char"/>
-    <w:aliases w:val="（二级标题） Char,正文二级标题 Char,H2 Char,sect 1.2 Char,PIM2 Char,Heading 2 Hidden Char,2nd level Char,h2 Char,2 Char,Header 2 Char,l2 Char,Titre2 Char,Head 2 Char,Heading 2 CCBS Char,Titre3 Char,heading 2 Char,Level 2 Head Char,2.标题 2 Char,HD2 Char"/>
+  <w:style w:type="character" w:customStyle="1" w:styleId="20">
+    <w:name w:val="标题 2 字符"/>
+    <w:aliases w:val="（二级标题） 字符,正文二级标题 字符,H2 字符,sect 1.2 字符,PIM2 字符,Heading 2 Hidden 字符,2nd level 字符,h2 字符,2 字符,Header 2 字符,l2 字符,Titre2 字符,Head 2 字符,Heading 2 CCBS 字符,Titre3 字符,heading 2 字符,Level 2 Head 字符,2.标题 2 字符,HD2 字符,Fab-2 字符,H21 字符,sect 1.21 字符,H22 字符,H211 字符"/>
     <w:link w:val="2"/>
     <w:uiPriority w:val="9"/>
     <w:rsid w:val="009A2E2F"/>
@@ -11626,9 +12044,9 @@
       <w:szCs w:val="32"/>
     </w:rPr>
   </w:style>
-  <w:style w:type="character" w:customStyle="1" w:styleId="3Char">
-    <w:name w:val="标题 3 Char"/>
-    <w:aliases w:val="（三级标题） Char,H3 Char,h3 Char,3rd level Char,3 Char,Head 3 Char,section:3 Char,section:31 Char,section:32 Char,section:33 Char,section:34 Char,section:35 Char,section:36 Char,section:37 Char,section:38 Char,section:39 Char,section:310 Char"/>
+  <w:style w:type="character" w:customStyle="1" w:styleId="30">
+    <w:name w:val="标题 3 字符"/>
+    <w:aliases w:val="（三级标题） 字符,H3 字符,h3 字符,3rd level 字符,3 字符,Head 3 字符,section:3 字符,section:31 字符,section:32 字符,section:33 字符,section:34 字符,section:35 字符,section:36 字符,section:37 字符,section:38 字符,section:39 字符,section:310 字符,section:311 字符,section:312 字符,l3 字符"/>
     <w:link w:val="3"/>
     <w:uiPriority w:val="9"/>
     <w:rsid w:val="009A2E2F"/>
@@ -11641,9 +12059,9 @@
       <w:szCs w:val="32"/>
     </w:rPr>
   </w:style>
-  <w:style w:type="character" w:customStyle="1" w:styleId="4Char">
-    <w:name w:val="标题 4 Char"/>
-    <w:aliases w:val="（四级标题） Char,H4 Char,PIM 4 Char,h4 Char,bullet Char,bl Char,bb Char,bullet1 Char,bl1 Char,bb1 Char,bullet2 Char,bl2 Char,bb2 Char,bullet3 Char,bl3 Char,bb3 Char,bullet4 Char,bl4 Char,bb4 Char,bullet5 Char,bl5 Char,bb5 Char,bullet6 Char,bl6 Char"/>
+  <w:style w:type="character" w:customStyle="1" w:styleId="40">
+    <w:name w:val="标题 4 字符"/>
+    <w:aliases w:val="（四级标题） 字符,H4 字符,PIM 4 字符,h4 字符,bullet 字符,bl 字符,bb 字符,bullet1 字符,bl1 字符,bb1 字符,bullet2 字符,bl2 字符,bb2 字符,bullet3 字符,bl3 字符,bb3 字符,bullet4 字符,bl4 字符,bb4 字符,bullet5 字符,bl5 字符,bb5 字符,bullet6 字符,bl6 字符,bb6 字符,bullet7 字符,bl7 字符,bb7 字符,bullet8 字符,bl8 字符"/>
     <w:link w:val="4"/>
     <w:uiPriority w:val="9"/>
     <w:rsid w:val="00554D20"/>
@@ -11656,9 +12074,9 @@
       <w:szCs w:val="28"/>
     </w:rPr>
   </w:style>
-  <w:style w:type="character" w:customStyle="1" w:styleId="5Char">
-    <w:name w:val="标题 5 Char"/>
-    <w:aliases w:val="（五级标题） Char,CSS节内3级标记 Char,H5 Char,PIM 5 Char,dash Char,ds Char,dd Char,dash1 Char,ds1 Char,dd1 Char,dash2 Char,ds2 Char,dd2 Char,dash3 Char,ds3 Char,dd3 Char,dash4 Char,ds4 Char,dd4 Char,dash5 Char,ds5 Char,dd5 Char,dash6 Char,ds6 Char"/>
+  <w:style w:type="character" w:customStyle="1" w:styleId="50">
+    <w:name w:val="标题 5 字符"/>
+    <w:aliases w:val="（五级标题） 字符,CSS节内3级标记 字符,H5 字符,PIM 5 字符,dash 字符,ds 字符,dd 字符,dash1 字符,ds1 字符,dd1 字符,dash2 字符,ds2 字符,dd2 字符,dash3 字符,ds3 字符,dd3 字符,dash4 字符,ds4 字符,dd4 字符,dash5 字符,ds5 字符,dd5 字符,dash6 字符,ds6 字符,dd6 字符,dash7 字符,ds7 字符,dd7 字符,dash8 字符,ds8 字符,dd8 字符"/>
     <w:link w:val="5"/>
     <w:uiPriority w:val="9"/>
     <w:rsid w:val="00547266"/>
@@ -11671,9 +12089,9 @@
       <w:szCs w:val="32"/>
     </w:rPr>
   </w:style>
-  <w:style w:type="character" w:customStyle="1" w:styleId="6Char">
-    <w:name w:val="标题 6 Char"/>
-    <w:aliases w:val="（六级标题） Char,Legal Level 1. Char,CSS节内4级标记 Char,h6 Char,Third Subheading Char,H6 Char,BOD 4 Char,PIM 6 Char,第五层条 Char,1.1.1.1.1.1标题 6 Char,Bullet list Char,L6 Char,Bullet (Single Lines) Char,h61 Char,heading 61 Char,第六层条目 Char,Level 1 Char"/>
+  <w:style w:type="character" w:customStyle="1" w:styleId="60">
+    <w:name w:val="标题 6 字符"/>
+    <w:aliases w:val="（六级标题） 字符,Legal Level 1. 字符,CSS节内4级标记 字符,h6 字符,Third Subheading 字符,H6 字符,BOD 4 字符,PIM 6 字符,第五层条 字符,1.1.1.1.1.1标题 6 字符,Bullet list 字符,L6 字符,Bullet (Single Lines) 字符,h61 字符,heading 61 字符,第六层条目 字符,Level 1 字符,Alt+6 字符,heading 6 字符,Heading6 字符,6 字符"/>
     <w:link w:val="6"/>
     <w:uiPriority w:val="9"/>
     <w:rsid w:val="00FB64A4"/>
@@ -11686,9 +12104,9 @@
       <w:szCs w:val="24"/>
     </w:rPr>
   </w:style>
-  <w:style w:type="character" w:customStyle="1" w:styleId="7Char">
-    <w:name w:val="标题 7 Char"/>
-    <w:aliases w:val="（七级标题） Char,L7 Char,PIM 7 Char,H TIMES1 Char,1.1.1.1.1.1.1标题 7 Char,letter list Char,Legal Level 1.1. Char,不用 Char,表名 Char,（1） Char,Alt+7 Char,st Char,h7 Char,SDL title Char,H7 Char,Appx 1 Char,项标题(1) Char,1.标题 6 Char,sdf Char,Level 1.1 Char"/>
+  <w:style w:type="character" w:customStyle="1" w:styleId="70">
+    <w:name w:val="标题 7 字符"/>
+    <w:aliases w:val="（七级标题） 字符,L7 字符,PIM 7 字符,H TIMES1 字符,1.1.1.1.1.1.1标题 7 字符,letter list 字符,Legal Level 1.1. 字符,不用 字符,表名 字符,（1） 字符,Alt+7 字符,st 字符,h7 字符,SDL title 字符,H7 字符,Appx 1 字符,项标题(1) 字符,1.标题 6 字符,sdf 字符,Level 1.1 字符,◎ 字符,7 字符"/>
     <w:link w:val="7"/>
     <w:uiPriority w:val="9"/>
     <w:rsid w:val="00011342"/>
@@ -11701,9 +12119,9 @@
       <w:szCs w:val="24"/>
     </w:rPr>
   </w:style>
-  <w:style w:type="character" w:customStyle="1" w:styleId="8Char">
-    <w:name w:val="标题 8 Char"/>
-    <w:aliases w:val="（八级标题） Char,注意框体 Char,Legal Level 1.1.1. Char,h8 Char,不用8 Char,图名 Char,（A） Char,Alt+8 Char,标题6 Char,H8 Char,Legal Level 1.1.1.1 Char,Legal Level 1.1.1.2 Char,Legal Level 1.1.1.3 Char,Legal Level 1.1.1.4 Char,Legal Level 1.1.1.5 Char"/>
+  <w:style w:type="character" w:customStyle="1" w:styleId="80">
+    <w:name w:val="标题 8 字符"/>
+    <w:aliases w:val="（八级标题） 字符,注意框体 字符,Legal Level 1.1.1. 字符,h8 字符,不用8 字符,图名 字符,（A） 字符,Alt+8 字符,标题6 字符,H8 字符,Legal Level 1.1.1.1 字符,Legal Level 1.1.1.2 字符,Legal Level 1.1.1.3 字符,Legal Level 1.1.1.4 字符,Legal Level 1.1.1.5 字符,Legal Level 1.1.1.6 字符"/>
     <w:link w:val="8"/>
     <w:uiPriority w:val="9"/>
     <w:rsid w:val="00011342"/>
@@ -11715,9 +12133,9 @@
       <w:szCs w:val="24"/>
     </w:rPr>
   </w:style>
-  <w:style w:type="character" w:customStyle="1" w:styleId="9Char">
-    <w:name w:val="标题 9 Char"/>
-    <w:aliases w:val="（九级标题） Char,PIM 9 Char,Figure Char,Legal Level 1.1.1.1. Char,huh Char,Appendix Char,h9 Char,不用9 Char,未用 Char,Alt+9 Char,tt Char,table title Char,标题 45 Char,ft Char,heading 9 Char,HF Char,H9 Char,figure label Char,三级标题 Char,FH Char,Figur Char"/>
+  <w:style w:type="character" w:customStyle="1" w:styleId="90">
+    <w:name w:val="标题 9 字符"/>
+    <w:aliases w:val="（九级标题） 字符,PIM 9 字符,Figure 字符,Legal Level 1.1.1.1. 字符,huh 字符,Appendix 字符,h9 字符,不用9 字符,未用 字符,Alt+9 字符,tt 字符,table title 字符,标题 45 字符,ft 字符,heading 9 字符,HF 字符,H9 字符,figure label 字符,三级标题 字符,Legal Level 1.1.1.1.1 字符,Legal Level 1.1.1.1.2 字符,FH 字符"/>
     <w:link w:val="9"/>
     <w:uiPriority w:val="9"/>
     <w:rsid w:val="00011342"/>
@@ -11732,7 +12150,7 @@
   <w:style w:type="paragraph" w:styleId="a3">
     <w:name w:val="Document Map"/>
     <w:basedOn w:val="a"/>
-    <w:link w:val="Char"/>
+    <w:link w:val="a4"/>
     <w:uiPriority w:val="99"/>
     <w:semiHidden/>
     <w:unhideWhenUsed/>
@@ -11743,8 +12161,8 @@
       <w:szCs w:val="18"/>
     </w:rPr>
   </w:style>
-  <w:style w:type="character" w:customStyle="1" w:styleId="Char">
-    <w:name w:val="文档结构图 Char"/>
+  <w:style w:type="character" w:customStyle="1" w:styleId="a4">
+    <w:name w:val="文档结构图 字符"/>
     <w:link w:val="a3"/>
     <w:uiPriority w:val="99"/>
     <w:semiHidden/>
@@ -11786,7 +12204,7 @@
       <w:szCs w:val="21"/>
     </w:rPr>
   </w:style>
-  <w:style w:type="paragraph" w:styleId="10">
+  <w:style w:type="paragraph" w:styleId="TOC1">
     <w:name w:val="toc 1"/>
     <w:next w:val="a"/>
     <w:autoRedefine/>
@@ -11825,10 +12243,10 @@
       <w:sz w:val="21"/>
     </w:rPr>
   </w:style>
-  <w:style w:type="paragraph" w:styleId="a4">
+  <w:style w:type="paragraph" w:styleId="a5">
     <w:name w:val="Balloon Text"/>
     <w:basedOn w:val="a"/>
-    <w:link w:val="Char0"/>
+    <w:link w:val="a6"/>
     <w:uiPriority w:val="99"/>
     <w:semiHidden/>
     <w:unhideWhenUsed/>
@@ -11841,9 +12259,9 @@
       <w:szCs w:val="18"/>
     </w:rPr>
   </w:style>
-  <w:style w:type="character" w:customStyle="1" w:styleId="Char0">
-    <w:name w:val="批注框文本 Char"/>
-    <w:link w:val="a4"/>
+  <w:style w:type="character" w:customStyle="1" w:styleId="a6">
+    <w:name w:val="批注框文本 字符"/>
+    <w:link w:val="a5"/>
     <w:uiPriority w:val="99"/>
     <w:semiHidden/>
     <w:rsid w:val="00136706"/>
@@ -11877,7 +12295,7 @@
       <w:szCs w:val="21"/>
     </w:rPr>
   </w:style>
-  <w:style w:type="table" w:styleId="a5">
+  <w:style w:type="table" w:styleId="a7">
     <w:name w:val="Table Grid"/>
     <w:basedOn w:val="a1"/>
     <w:uiPriority w:val="39"/>
@@ -11946,7 +12364,7 @@
       <w:szCs w:val="30"/>
     </w:rPr>
   </w:style>
-  <w:style w:type="paragraph" w:styleId="20">
+  <w:style w:type="paragraph" w:styleId="TOC2">
     <w:name w:val="toc 2"/>
     <w:next w:val="a"/>
     <w:autoRedefine/>
@@ -11966,7 +12384,7 @@
       <w:szCs w:val="21"/>
     </w:rPr>
   </w:style>
-  <w:style w:type="paragraph" w:styleId="30">
+  <w:style w:type="paragraph" w:styleId="TOC3">
     <w:name w:val="toc 3"/>
     <w:next w:val="a"/>
     <w:autoRedefine/>
@@ -11986,7 +12404,7 @@
       <w:szCs w:val="21"/>
     </w:rPr>
   </w:style>
-  <w:style w:type="paragraph" w:styleId="40">
+  <w:style w:type="paragraph" w:styleId="TOC4">
     <w:name w:val="toc 4"/>
     <w:next w:val="a"/>
     <w:autoRedefine/>
@@ -12006,10 +12424,10 @@
       <w:szCs w:val="21"/>
     </w:rPr>
   </w:style>
-  <w:style w:type="paragraph" w:styleId="a6">
+  <w:style w:type="paragraph" w:styleId="a8">
     <w:name w:val="List Paragraph"/>
     <w:basedOn w:val="a"/>
-    <w:link w:val="Char1"/>
+    <w:link w:val="a9"/>
     <w:uiPriority w:val="34"/>
     <w:qFormat/>
     <w:rsid w:val="001D2DFF"/>
@@ -12017,7 +12435,7 @@
       <w:ind w:firstLine="420"/>
     </w:pPr>
   </w:style>
-  <w:style w:type="character" w:styleId="a7">
+  <w:style w:type="character" w:styleId="aa">
     <w:name w:val="Hyperlink"/>
     <w:uiPriority w:val="99"/>
     <w:rsid w:val="00BC35E2"/>
@@ -12026,10 +12444,10 @@
       <w:u w:val="single"/>
     </w:rPr>
   </w:style>
-  <w:style w:type="paragraph" w:styleId="a8">
+  <w:style w:type="paragraph" w:styleId="ab">
     <w:name w:val="header"/>
     <w:basedOn w:val="a"/>
-    <w:link w:val="Char2"/>
+    <w:link w:val="ac"/>
     <w:uiPriority w:val="99"/>
     <w:unhideWhenUsed/>
     <w:rsid w:val="00547266"/>
@@ -12050,9 +12468,9 @@
       <w:szCs w:val="18"/>
     </w:rPr>
   </w:style>
-  <w:style w:type="character" w:customStyle="1" w:styleId="Char2">
-    <w:name w:val="页眉 Char"/>
-    <w:link w:val="a8"/>
+  <w:style w:type="character" w:customStyle="1" w:styleId="ac">
+    <w:name w:val="页眉 字符"/>
+    <w:link w:val="ab"/>
     <w:uiPriority w:val="99"/>
     <w:rsid w:val="00547266"/>
     <w:rPr>
@@ -12060,10 +12478,10 @@
       <w:szCs w:val="18"/>
     </w:rPr>
   </w:style>
-  <w:style w:type="paragraph" w:styleId="a9">
+  <w:style w:type="paragraph" w:styleId="ad">
     <w:name w:val="footer"/>
     <w:basedOn w:val="a"/>
-    <w:link w:val="Char3"/>
+    <w:link w:val="ae"/>
     <w:uiPriority w:val="99"/>
     <w:unhideWhenUsed/>
     <w:rsid w:val="00547266"/>
@@ -12081,9 +12499,9 @@
       <w:szCs w:val="18"/>
     </w:rPr>
   </w:style>
-  <w:style w:type="character" w:customStyle="1" w:styleId="Char3">
-    <w:name w:val="页脚 Char"/>
-    <w:link w:val="a9"/>
+  <w:style w:type="character" w:customStyle="1" w:styleId="ae">
+    <w:name w:val="页脚 字符"/>
+    <w:link w:val="ad"/>
     <w:uiPriority w:val="99"/>
     <w:rsid w:val="00547266"/>
     <w:rPr>
@@ -12091,7 +12509,7 @@
       <w:szCs w:val="18"/>
     </w:rPr>
   </w:style>
-  <w:style w:type="paragraph" w:styleId="aa">
+  <w:style w:type="paragraph" w:styleId="af">
     <w:name w:val="table of figures"/>
     <w:next w:val="a"/>
     <w:uiPriority w:val="99"/>
@@ -12109,7 +12527,7 @@
       <w:szCs w:val="21"/>
     </w:rPr>
   </w:style>
-  <w:style w:type="character" w:styleId="ab">
+  <w:style w:type="character" w:styleId="af0">
     <w:name w:val="annotation reference"/>
     <w:uiPriority w:val="99"/>
     <w:semiHidden/>
@@ -12120,10 +12538,10 @@
       <w:szCs w:val="21"/>
     </w:rPr>
   </w:style>
-  <w:style w:type="paragraph" w:styleId="ac">
+  <w:style w:type="paragraph" w:styleId="af1">
     <w:name w:val="annotation text"/>
     <w:basedOn w:val="a"/>
-    <w:link w:val="Char4"/>
+    <w:link w:val="af2"/>
     <w:uiPriority w:val="99"/>
     <w:semiHidden/>
     <w:unhideWhenUsed/>
@@ -12132,9 +12550,9 @@
       <w:jc w:val="left"/>
     </w:pPr>
   </w:style>
-  <w:style w:type="character" w:customStyle="1" w:styleId="Char4">
-    <w:name w:val="批注文字 Char"/>
-    <w:link w:val="ac"/>
+  <w:style w:type="character" w:customStyle="1" w:styleId="af2">
+    <w:name w:val="批注文字 字符"/>
+    <w:link w:val="af1"/>
     <w:uiPriority w:val="99"/>
     <w:semiHidden/>
     <w:rsid w:val="00B46758"/>
@@ -12144,11 +12562,11 @@
       <w:szCs w:val="21"/>
     </w:rPr>
   </w:style>
-  <w:style w:type="paragraph" w:styleId="ad">
+  <w:style w:type="paragraph" w:styleId="af3">
     <w:name w:val="annotation subject"/>
-    <w:basedOn w:val="ac"/>
-    <w:next w:val="ac"/>
-    <w:link w:val="Char5"/>
+    <w:basedOn w:val="af1"/>
+    <w:next w:val="af1"/>
+    <w:link w:val="af4"/>
     <w:uiPriority w:val="99"/>
     <w:semiHidden/>
     <w:unhideWhenUsed/>
@@ -12158,9 +12576,9 @@
       <w:bCs/>
     </w:rPr>
   </w:style>
-  <w:style w:type="character" w:customStyle="1" w:styleId="Char5">
-    <w:name w:val="批注主题 Char"/>
-    <w:link w:val="ad"/>
+  <w:style w:type="character" w:customStyle="1" w:styleId="af4">
+    <w:name w:val="批注主题 字符"/>
+    <w:link w:val="af3"/>
     <w:uiPriority w:val="99"/>
     <w:semiHidden/>
     <w:rsid w:val="00B46758"/>
@@ -12172,7 +12590,7 @@
       <w:szCs w:val="21"/>
     </w:rPr>
   </w:style>
-  <w:style w:type="paragraph" w:styleId="ae">
+  <w:style w:type="paragraph" w:styleId="af5">
     <w:name w:val="caption"/>
     <w:basedOn w:val="a"/>
     <w:next w:val="a"/>
@@ -12185,7 +12603,7 @@
       <w:szCs w:val="20"/>
     </w:rPr>
   </w:style>
-  <w:style w:type="paragraph" w:customStyle="1" w:styleId="af">
+  <w:style w:type="paragraph" w:customStyle="1" w:styleId="af6">
     <w:name w:val="版本状态文字"/>
     <w:basedOn w:val="a"/>
     <w:autoRedefine/>
@@ -12202,7 +12620,7 @@
       <w:szCs w:val="20"/>
     </w:rPr>
   </w:style>
-  <w:style w:type="paragraph" w:customStyle="1" w:styleId="af0">
+  <w:style w:type="paragraph" w:customStyle="1" w:styleId="af7">
     <w:name w:val="版本状态标题"/>
     <w:basedOn w:val="a"/>
     <w:rsid w:val="00C15EF2"/>
@@ -12219,7 +12637,7 @@
       <w:szCs w:val="20"/>
     </w:rPr>
   </w:style>
-  <w:style w:type="paragraph" w:styleId="50">
+  <w:style w:type="paragraph" w:styleId="TOC5">
     <w:name w:val="toc 5"/>
     <w:basedOn w:val="a"/>
     <w:next w:val="a"/>
@@ -12236,7 +12654,7 @@
       <w:szCs w:val="22"/>
     </w:rPr>
   </w:style>
-  <w:style w:type="paragraph" w:styleId="60">
+  <w:style w:type="paragraph" w:styleId="TOC6">
     <w:name w:val="toc 6"/>
     <w:basedOn w:val="a"/>
     <w:next w:val="a"/>
@@ -12253,7 +12671,7 @@
       <w:szCs w:val="22"/>
     </w:rPr>
   </w:style>
-  <w:style w:type="paragraph" w:styleId="70">
+  <w:style w:type="paragraph" w:styleId="TOC7">
     <w:name w:val="toc 7"/>
     <w:basedOn w:val="a"/>
     <w:next w:val="a"/>
@@ -12270,7 +12688,7 @@
       <w:szCs w:val="22"/>
     </w:rPr>
   </w:style>
-  <w:style w:type="paragraph" w:styleId="80">
+  <w:style w:type="paragraph" w:styleId="TOC8">
     <w:name w:val="toc 8"/>
     <w:basedOn w:val="a"/>
     <w:next w:val="a"/>
@@ -12287,7 +12705,7 @@
       <w:szCs w:val="22"/>
     </w:rPr>
   </w:style>
-  <w:style w:type="paragraph" w:styleId="90">
+  <w:style w:type="paragraph" w:styleId="TOC9">
     <w:name w:val="toc 9"/>
     <w:basedOn w:val="a"/>
     <w:next w:val="a"/>
@@ -12304,7 +12722,7 @@
       <w:szCs w:val="22"/>
     </w:rPr>
   </w:style>
-  <w:style w:type="paragraph" w:customStyle="1" w:styleId="af1">
+  <w:style w:type="paragraph" w:customStyle="1" w:styleId="af8">
     <w:name w:val="版本状态表格"/>
     <w:basedOn w:val="a"/>
     <w:rsid w:val="00C15EF2"/>
@@ -12320,10 +12738,10 @@
       <w:szCs w:val="20"/>
     </w:rPr>
   </w:style>
-  <w:style w:type="paragraph" w:styleId="af2">
+  <w:style w:type="paragraph" w:styleId="af9">
     <w:name w:val="Plain Text"/>
     <w:basedOn w:val="a"/>
-    <w:link w:val="Char6"/>
+    <w:link w:val="afa"/>
     <w:uiPriority w:val="99"/>
     <w:rsid w:val="00E437AB"/>
     <w:pPr>
@@ -12335,9 +12753,9 @@
       <w:sz w:val="21"/>
     </w:rPr>
   </w:style>
-  <w:style w:type="character" w:customStyle="1" w:styleId="Char6">
-    <w:name w:val="纯文本 Char"/>
-    <w:link w:val="af2"/>
+  <w:style w:type="character" w:customStyle="1" w:styleId="afa">
+    <w:name w:val="纯文本 字符"/>
+    <w:link w:val="af9"/>
     <w:uiPriority w:val="99"/>
     <w:rsid w:val="00E437AB"/>
     <w:rPr>
@@ -12347,9 +12765,9 @@
       <w:szCs w:val="21"/>
     </w:rPr>
   </w:style>
-  <w:style w:type="character" w:customStyle="1" w:styleId="Char1">
-    <w:name w:val="列出段落 Char"/>
-    <w:link w:val="a6"/>
+  <w:style w:type="character" w:customStyle="1" w:styleId="a9">
+    <w:name w:val="列表段落 字符"/>
+    <w:link w:val="a8"/>
     <w:uiPriority w:val="34"/>
     <w:qFormat/>
     <w:rsid w:val="00D84331"/>
@@ -12359,7 +12777,7 @@
       <w:szCs w:val="21"/>
     </w:rPr>
   </w:style>
-  <w:style w:type="paragraph" w:styleId="af3">
+  <w:style w:type="paragraph" w:styleId="afb">
     <w:name w:val="Normal (Web)"/>
     <w:basedOn w:val="a"/>
     <w:uiPriority w:val="99"/>
@@ -12378,10 +12796,10 @@
       <w:szCs w:val="24"/>
     </w:rPr>
   </w:style>
-  <w:style w:type="paragraph" w:styleId="af4">
+  <w:style w:type="paragraph" w:styleId="afc">
     <w:name w:val="Body Text Indent"/>
     <w:basedOn w:val="a"/>
-    <w:link w:val="Char7"/>
+    <w:link w:val="afd"/>
     <w:uiPriority w:val="99"/>
     <w:unhideWhenUsed/>
     <w:rsid w:val="00D66D76"/>
@@ -12389,10 +12807,10 @@
       <w:ind w:firstLine="480"/>
     </w:pPr>
   </w:style>
-  <w:style w:type="character" w:customStyle="1" w:styleId="Char7">
-    <w:name w:val="正文文本缩进 Char"/>
+  <w:style w:type="character" w:customStyle="1" w:styleId="afd">
+    <w:name w:val="正文文本缩进 字符"/>
     <w:basedOn w:val="a0"/>
-    <w:link w:val="af4"/>
+    <w:link w:val="afc"/>
     <w:uiPriority w:val="99"/>
     <w:rsid w:val="00D66D76"/>
     <w:rPr>
@@ -12420,7 +12838,7 @@
   <w:style w:type="paragraph" w:styleId="HTML">
     <w:name w:val="HTML Preformatted"/>
     <w:basedOn w:val="a"/>
-    <w:link w:val="HTMLChar"/>
+    <w:link w:val="HTML0"/>
     <w:uiPriority w:val="99"/>
     <w:unhideWhenUsed/>
     <w:qFormat/>
@@ -12455,8 +12873,8 @@
       <w:szCs w:val="24"/>
     </w:rPr>
   </w:style>
-  <w:style w:type="character" w:customStyle="1" w:styleId="HTMLChar">
-    <w:name w:val="HTML 预设格式 Char"/>
+  <w:style w:type="character" w:customStyle="1" w:styleId="HTML0">
+    <w:name w:val="HTML 预设格式 字符"/>
     <w:basedOn w:val="a0"/>
     <w:link w:val="HTML"/>
     <w:uiPriority w:val="99"/>
@@ -12468,7 +12886,7 @@
       <w:szCs w:val="24"/>
     </w:rPr>
   </w:style>
-  <w:style w:type="paragraph" w:customStyle="1" w:styleId="TOC1">
+  <w:style w:type="paragraph" w:customStyle="1" w:styleId="TOC10">
     <w:name w:val="TOC 标题1"/>
     <w:basedOn w:val="1"/>
     <w:next w:val="a"/>
@@ -12789,7 +13207,7 @@
 </file>
 
 <file path=customXml/itemProps3.xml><?xml version="1.0" encoding="utf-8"?>
-<ds:datastoreItem xmlns:ds="http://schemas.openxmlformats.org/officeDocument/2006/customXml" ds:itemID="{398D0D0B-00F7-474A-B586-05ED2C2D51BE}">
+<ds:datastoreItem xmlns:ds="http://schemas.openxmlformats.org/officeDocument/2006/customXml" ds:itemID="{33C6478B-28C4-4893-BE8C-F2D18AEB7D8B}">
   <ds:schemaRefs>
     <ds:schemaRef ds:uri="http://schemas.openxmlformats.org/officeDocument/2006/bibliography"/>
   </ds:schemaRefs>

--- a/docs/开发文档/3.1、IUAP平台使用指南【编码规则组件】V1.1.docx
+++ b/docs/开发文档/3.1、IUAP平台使用指南【编码规则组件】V1.1.docx
@@ -1,6 +1,6 @@
 
 <file path=word/document.xml><?xml version="1.0" encoding="utf-8"?>
-<w:document xmlns:wpc="http://schemas.microsoft.com/office/word/2010/wordprocessingCanvas" xmlns:cx="http://schemas.microsoft.com/office/drawing/2014/chartex" xmlns:cx1="http://schemas.microsoft.com/office/drawing/2015/9/8/chartex" xmlns:cx2="http://schemas.microsoft.com/office/drawing/2015/10/21/chartex" xmlns:cx3="http://schemas.microsoft.com/office/drawing/2016/5/9/chartex" xmlns:cx4="http://schemas.microsoft.com/office/drawing/2016/5/10/chartex" xmlns:cx5="http://schemas.microsoft.com/office/drawing/2016/5/11/chartex" xmlns:cx6="http://schemas.microsoft.com/office/drawing/2016/5/12/chartex" xmlns:cx7="http://schemas.microsoft.com/office/drawing/2016/5/13/chartex" xmlns:cx8="http://schemas.microsoft.com/office/drawing/2016/5/14/chartex" xmlns:mc="http://schemas.openxmlformats.org/markup-compatibility/2006" xmlns:aink="http://schemas.microsoft.com/office/drawing/2016/ink" xmlns:am3d="http://schemas.microsoft.com/office/drawing/2017/model3d" xmlns:o="urn:schemas-microsoft-com:office:office" xmlns:r="http://schemas.openxmlformats.org/officeDocument/2006/relationships" xmlns:m="http://schemas.openxmlformats.org/officeDocument/2006/math" xmlns:v="urn:schemas-microsoft-com:vml" xmlns:wp14="http://schemas.microsoft.com/office/word/2010/wordprocessingDrawing" xmlns:wp="http://schemas.openxmlformats.org/drawingml/2006/wordprocessingDrawing" xmlns:w10="urn:schemas-microsoft-com:office:word" xmlns:w="http://schemas.openxmlformats.org/wordprocessingml/2006/main" xmlns:w14="http://schemas.microsoft.com/office/word/2010/wordml" xmlns:w15="http://schemas.microsoft.com/office/word/2012/wordml" xmlns:w16cid="http://schemas.microsoft.com/office/word/2016/wordml/cid" xmlns:w16se="http://schemas.microsoft.com/office/word/2015/wordml/symex" xmlns:wpg="http://schemas.microsoft.com/office/word/2010/wordprocessingGroup" xmlns:wpi="http://schemas.microsoft.com/office/word/2010/wordprocessingInk" xmlns:wne="http://schemas.microsoft.com/office/word/2006/wordml" xmlns:wps="http://schemas.microsoft.com/office/word/2010/wordprocessingShape" mc:Ignorable="w14 w15 w16se w16cid wp14">
+<w:document xmlns:ve="http://schemas.openxmlformats.org/markup-compatibility/2006" xmlns:o="urn:schemas-microsoft-com:office:office" xmlns:r="http://schemas.openxmlformats.org/officeDocument/2006/relationships" xmlns:m="http://schemas.openxmlformats.org/officeDocument/2006/math" xmlns:v="urn:schemas-microsoft-com:vml" xmlns:wp="http://schemas.openxmlformats.org/drawingml/2006/wordprocessingDrawing" xmlns:w10="urn:schemas-microsoft-com:office:word" xmlns:w="http://schemas.openxmlformats.org/wordprocessingml/2006/main" xmlns:wne="http://schemas.microsoft.com/office/word/2006/wordml">
   <w:body>
     <w:p>
       <w:pPr>
@@ -191,33 +191,15 @@
           <w:sz w:val="36"/>
           <w:szCs w:val="36"/>
         </w:rPr>
-        <w:t>用</w:t>
-      </w:r>
-      <w:proofErr w:type="gramStart"/>
+        <w:t>用友</w:t>
+      </w:r>
       <w:r>
         <w:rPr>
           <w:rFonts w:ascii="宋体" w:hAnsi="宋体" w:cs="Arial" w:hint="eastAsia"/>
           <w:sz w:val="36"/>
           <w:szCs w:val="36"/>
         </w:rPr>
-        <w:t>友</w:t>
-      </w:r>
-      <w:r>
-        <w:rPr>
-          <w:rFonts w:ascii="宋体" w:hAnsi="宋体" w:cs="Arial" w:hint="eastAsia"/>
-          <w:sz w:val="36"/>
-          <w:szCs w:val="36"/>
-        </w:rPr>
-        <w:t>网络</w:t>
-      </w:r>
-      <w:proofErr w:type="gramEnd"/>
-      <w:r>
-        <w:rPr>
-          <w:rFonts w:ascii="宋体" w:hAnsi="宋体" w:cs="Arial" w:hint="eastAsia"/>
-          <w:sz w:val="36"/>
-          <w:szCs w:val="36"/>
-        </w:rPr>
-        <w:t>科技</w:t>
+        <w:t>网络科技</w:t>
       </w:r>
       <w:r>
         <w:rPr>
@@ -371,7 +353,7 @@
           <w:left w:w="15" w:type="dxa"/>
           <w:right w:w="15" w:type="dxa"/>
         </w:tblCellMar>
-        <w:tblLook w:val="0000" w:firstRow="0" w:lastRow="0" w:firstColumn="0" w:lastColumn="0" w:noHBand="0" w:noVBand="0"/>
+        <w:tblLook w:val="0000"/>
       </w:tblPr>
       <w:tblGrid>
         <w:gridCol w:w="2276"/>
@@ -662,7 +644,7 @@
     </w:tbl>
     <w:p>
       <w:pPr>
-        <w:pStyle w:val="af7"/>
+        <w:pStyle w:val="af0"/>
         <w:tabs>
           <w:tab w:val="center" w:pos="4252"/>
           <w:tab w:val="right" w:pos="8504"/>
@@ -717,7 +699,7 @@
           <w:left w:w="0" w:type="dxa"/>
           <w:right w:w="0" w:type="dxa"/>
         </w:tblCellMar>
-        <w:tblLook w:val="0000" w:firstRow="0" w:lastRow="0" w:firstColumn="0" w:lastColumn="0" w:noHBand="0" w:noVBand="0"/>
+        <w:tblLook w:val="0000"/>
       </w:tblPr>
       <w:tblGrid>
         <w:gridCol w:w="857"/>
@@ -1417,7 +1399,7 @@
     </w:tbl>
     <w:p>
       <w:pPr>
-        <w:pStyle w:val="af7"/>
+        <w:pStyle w:val="af0"/>
         <w:ind w:firstLine="480"/>
         <w:rPr>
           <w:rFonts w:ascii="微软雅黑" w:eastAsia="微软雅黑" w:hAnsi="微软雅黑" w:cs="Arial"/>
@@ -1447,7 +1429,7 @@
           <w:left w:w="0" w:type="dxa"/>
           <w:right w:w="0" w:type="dxa"/>
         </w:tblCellMar>
-        <w:tblLook w:val="0000" w:firstRow="0" w:lastRow="0" w:firstColumn="0" w:lastColumn="0" w:noHBand="0" w:noVBand="0"/>
+        <w:tblLook w:val="0000"/>
       </w:tblPr>
       <w:tblGrid>
         <w:gridCol w:w="857"/>
@@ -2369,7 +2351,7 @@
     </w:p>
     <w:p>
       <w:pPr>
-        <w:pStyle w:val="TOC1"/>
+        <w:pStyle w:val="10"/>
         <w:rPr>
           <w:rFonts w:asciiTheme="minorHAnsi" w:eastAsiaTheme="minorEastAsia" w:hAnsiTheme="minorHAnsi" w:cstheme="minorBidi"/>
           <w:b w:val="0"/>
@@ -2392,30 +2374,12 @@
       <w:hyperlink w:anchor="_Toc515714519" w:history="1">
         <w:r>
           <w:rPr>
-            <w:rStyle w:val="aa"/>
+            <w:rStyle w:val="a7"/>
             <w:rFonts w:ascii="微软雅黑" w:hAnsi="微软雅黑" w:hint="eastAsia"/>
             <w:kern w:val="0"/>
             <w:lang w:val="zh-CN"/>
           </w:rPr>
-          <w:t>第一章</w:t>
-        </w:r>
-        <w:r>
-          <w:rPr>
-            <w:rStyle w:val="aa"/>
-            <w:rFonts w:ascii="微软雅黑" w:hAnsi="微软雅黑" w:hint="eastAsia"/>
-            <w:kern w:val="0"/>
-            <w:lang w:val="zh-CN"/>
-          </w:rPr>
-          <w:t xml:space="preserve"> </w:t>
-        </w:r>
-        <w:r>
-          <w:rPr>
-            <w:rStyle w:val="aa"/>
-            <w:rFonts w:ascii="微软雅黑" w:hAnsi="微软雅黑" w:hint="eastAsia"/>
-            <w:kern w:val="0"/>
-            <w:lang w:val="zh-CN"/>
-          </w:rPr>
-          <w:t>概述</w:t>
+          <w:t>第一章概述</w:t>
         </w:r>
         <w:r>
           <w:rPr>
@@ -2462,7 +2426,7 @@
     </w:p>
     <w:p>
       <w:pPr>
-        <w:pStyle w:val="TOC2"/>
+        <w:pStyle w:val="20"/>
         <w:ind w:left="240"/>
         <w:rPr>
           <w:rFonts w:asciiTheme="minorHAnsi" w:eastAsiaTheme="minorEastAsia" w:hAnsiTheme="minorHAnsi" w:cstheme="minorBidi"/>
@@ -2473,25 +2437,17 @@
       <w:hyperlink w:anchor="_Toc515714520" w:history="1">
         <w:r>
           <w:rPr>
-            <w:rStyle w:val="aa"/>
+            <w:rStyle w:val="a7"/>
             <w:lang w:val="zh-CN"/>
           </w:rPr>
           <w:t>1.1</w:t>
         </w:r>
         <w:r>
           <w:rPr>
-            <w:rStyle w:val="aa"/>
+            <w:rStyle w:val="a7"/>
             <w:rFonts w:hint="eastAsia"/>
             <w:lang w:val="zh-CN"/>
           </w:rPr>
-          <w:t xml:space="preserve"> </w:t>
-        </w:r>
-        <w:r>
-          <w:rPr>
-            <w:rStyle w:val="aa"/>
-            <w:rFonts w:hint="eastAsia"/>
-            <w:lang w:val="zh-CN"/>
-          </w:rPr>
           <w:t>业务场景</w:t>
         </w:r>
         <w:r>
@@ -2539,7 +2495,7 @@
     </w:p>
     <w:p>
       <w:pPr>
-        <w:pStyle w:val="TOC2"/>
+        <w:pStyle w:val="20"/>
         <w:ind w:left="240"/>
         <w:rPr>
           <w:rFonts w:asciiTheme="minorHAnsi" w:eastAsiaTheme="minorEastAsia" w:hAnsiTheme="minorHAnsi" w:cstheme="minorBidi"/>
@@ -2550,24 +2506,16 @@
       <w:hyperlink w:anchor="_Toc515714521" w:history="1">
         <w:r>
           <w:rPr>
-            <w:rStyle w:val="aa"/>
+            <w:rStyle w:val="a7"/>
           </w:rPr>
           <w:t>1.2</w:t>
         </w:r>
         <w:r>
           <w:rPr>
-            <w:rStyle w:val="aa"/>
+            <w:rStyle w:val="a7"/>
             <w:rFonts w:hint="eastAsia"/>
             <w:shd w:val="clear" w:color="auto" w:fill="F8F8F8"/>
           </w:rPr>
-          <w:t xml:space="preserve"> </w:t>
-        </w:r>
-        <w:r>
-          <w:rPr>
-            <w:rStyle w:val="aa"/>
-            <w:rFonts w:hint="eastAsia"/>
-            <w:shd w:val="clear" w:color="auto" w:fill="F8F8F8"/>
-          </w:rPr>
           <w:t>开发方案</w:t>
         </w:r>
         <w:r>
@@ -2615,7 +2563,7 @@
     </w:p>
     <w:p>
       <w:pPr>
-        <w:pStyle w:val="TOC1"/>
+        <w:pStyle w:val="10"/>
         <w:rPr>
           <w:rFonts w:asciiTheme="minorHAnsi" w:eastAsiaTheme="minorEastAsia" w:hAnsiTheme="minorHAnsi" w:cstheme="minorBidi"/>
           <w:b w:val="0"/>
@@ -2626,24 +2574,10 @@
       <w:hyperlink w:anchor="_Toc515714522" w:history="1">
         <w:r>
           <w:rPr>
-            <w:rStyle w:val="aa"/>
+            <w:rStyle w:val="a7"/>
             <w:rFonts w:hint="eastAsia"/>
           </w:rPr>
-          <w:t>第二章</w:t>
-        </w:r>
-        <w:r>
-          <w:rPr>
-            <w:rStyle w:val="aa"/>
-            <w:rFonts w:hint="eastAsia"/>
-          </w:rPr>
-          <w:t xml:space="preserve"> </w:t>
-        </w:r>
-        <w:r>
-          <w:rPr>
-            <w:rStyle w:val="aa"/>
-            <w:rFonts w:hint="eastAsia"/>
-          </w:rPr>
-          <w:t>环境准备</w:t>
+          <w:t>第二章环境准备</w:t>
         </w:r>
         <w:r>
           <w:rPr>
@@ -2690,7 +2624,7 @@
     </w:p>
     <w:p>
       <w:pPr>
-        <w:pStyle w:val="TOC2"/>
+        <w:pStyle w:val="20"/>
         <w:ind w:left="240"/>
         <w:rPr>
           <w:rFonts w:asciiTheme="minorHAnsi" w:eastAsiaTheme="minorEastAsia" w:hAnsiTheme="minorHAnsi" w:cstheme="minorBidi"/>
@@ -2701,22 +2635,15 @@
       <w:hyperlink w:anchor="_Toc515714523" w:history="1">
         <w:r>
           <w:rPr>
-            <w:rStyle w:val="aa"/>
+            <w:rStyle w:val="a7"/>
           </w:rPr>
           <w:t>2.1</w:t>
         </w:r>
         <w:r>
           <w:rPr>
-            <w:rStyle w:val="aa"/>
+            <w:rStyle w:val="a7"/>
             <w:rFonts w:hint="eastAsia"/>
           </w:rPr>
-          <w:t xml:space="preserve"> </w:t>
-        </w:r>
-        <w:r>
-          <w:rPr>
-            <w:rStyle w:val="aa"/>
-            <w:rFonts w:hint="eastAsia"/>
-          </w:rPr>
           <w:t>开发环境配置</w:t>
         </w:r>
         <w:r>
@@ -2764,7 +2691,7 @@
     </w:p>
     <w:p>
       <w:pPr>
-        <w:pStyle w:val="TOC3"/>
+        <w:pStyle w:val="30"/>
         <w:ind w:left="480"/>
         <w:rPr>
           <w:rFonts w:asciiTheme="minorHAnsi" w:eastAsiaTheme="minorEastAsia" w:hAnsiTheme="minorHAnsi" w:cstheme="minorBidi"/>
@@ -2775,22 +2702,15 @@
       <w:hyperlink w:anchor="_Toc515714524" w:history="1">
         <w:r>
           <w:rPr>
-            <w:rStyle w:val="aa"/>
+            <w:rStyle w:val="a7"/>
           </w:rPr>
           <w:t>2.1.1</w:t>
         </w:r>
         <w:r>
           <w:rPr>
-            <w:rStyle w:val="aa"/>
+            <w:rStyle w:val="a7"/>
             <w:rFonts w:hint="eastAsia"/>
           </w:rPr>
-          <w:t xml:space="preserve"> </w:t>
-        </w:r>
-        <w:r>
-          <w:rPr>
-            <w:rStyle w:val="aa"/>
-            <w:rFonts w:hint="eastAsia"/>
-          </w:rPr>
           <w:t>设置编译路径</w:t>
         </w:r>
         <w:r>
@@ -2838,7 +2758,7 @@
     </w:p>
     <w:p>
       <w:pPr>
-        <w:pStyle w:val="TOC3"/>
+        <w:pStyle w:val="30"/>
         <w:ind w:left="480"/>
         <w:rPr>
           <w:rFonts w:asciiTheme="minorHAnsi" w:eastAsiaTheme="minorEastAsia" w:hAnsiTheme="minorHAnsi" w:cstheme="minorBidi"/>
@@ -2849,22 +2769,15 @@
       <w:hyperlink w:anchor="_Toc515714525" w:history="1">
         <w:r>
           <w:rPr>
-            <w:rStyle w:val="aa"/>
+            <w:rStyle w:val="a7"/>
           </w:rPr>
           <w:t>2.1.2</w:t>
         </w:r>
         <w:r>
           <w:rPr>
-            <w:rStyle w:val="aa"/>
+            <w:rStyle w:val="a7"/>
             <w:rFonts w:hint="eastAsia"/>
           </w:rPr>
-          <w:t xml:space="preserve"> </w:t>
-        </w:r>
-        <w:r>
-          <w:rPr>
-            <w:rStyle w:val="aa"/>
-            <w:rFonts w:hint="eastAsia"/>
-          </w:rPr>
           <w:t>设置编码规则地址</w:t>
         </w:r>
         <w:r>
@@ -2912,7 +2825,7 @@
     </w:p>
     <w:p>
       <w:pPr>
-        <w:pStyle w:val="TOC2"/>
+        <w:pStyle w:val="20"/>
         <w:ind w:left="240"/>
         <w:rPr>
           <w:rFonts w:asciiTheme="minorHAnsi" w:eastAsiaTheme="minorEastAsia" w:hAnsiTheme="minorHAnsi" w:cstheme="minorBidi"/>
@@ -2923,20 +2836,13 @@
       <w:hyperlink w:anchor="_Toc515714526" w:history="1">
         <w:r>
           <w:rPr>
-            <w:rStyle w:val="aa"/>
+            <w:rStyle w:val="a7"/>
           </w:rPr>
           <w:t>2.2</w:t>
         </w:r>
         <w:r>
           <w:rPr>
-            <w:rStyle w:val="aa"/>
-            <w:rFonts w:hint="eastAsia"/>
-          </w:rPr>
-          <w:t xml:space="preserve"> </w:t>
-        </w:r>
-        <w:r>
-          <w:rPr>
-            <w:rStyle w:val="aa"/>
+            <w:rStyle w:val="a7"/>
             <w:rFonts w:hint="eastAsia"/>
           </w:rPr>
           <w:t>数据库脚本配置</w:t>
@@ -2988,7 +2894,7 @@
     </w:p>
     <w:p>
       <w:pPr>
-        <w:pStyle w:val="TOC3"/>
+        <w:pStyle w:val="30"/>
         <w:ind w:left="480"/>
         <w:rPr>
           <w:rFonts w:asciiTheme="minorHAnsi" w:eastAsiaTheme="minorEastAsia" w:hAnsiTheme="minorHAnsi" w:cstheme="minorBidi"/>
@@ -2999,22 +2905,15 @@
       <w:hyperlink w:anchor="_Toc515714527" w:history="1">
         <w:r>
           <w:rPr>
-            <w:rStyle w:val="aa"/>
+            <w:rStyle w:val="a7"/>
           </w:rPr>
           <w:t>2.2.1</w:t>
         </w:r>
         <w:r>
           <w:rPr>
-            <w:rStyle w:val="aa"/>
+            <w:rStyle w:val="a7"/>
             <w:rFonts w:hint="eastAsia"/>
           </w:rPr>
-          <w:t xml:space="preserve"> </w:t>
-        </w:r>
-        <w:r>
-          <w:rPr>
-            <w:rStyle w:val="aa"/>
-            <w:rFonts w:hint="eastAsia"/>
-          </w:rPr>
           <w:t>创建业务表</w:t>
         </w:r>
         <w:r>
@@ -3062,7 +2961,7 @@
     </w:p>
     <w:p>
       <w:pPr>
-        <w:pStyle w:val="TOC3"/>
+        <w:pStyle w:val="30"/>
         <w:ind w:left="480"/>
         <w:rPr>
           <w:rFonts w:asciiTheme="minorHAnsi" w:eastAsiaTheme="minorEastAsia" w:hAnsiTheme="minorHAnsi" w:cstheme="minorBidi"/>
@@ -3073,22 +2972,15 @@
       <w:hyperlink w:anchor="_Toc515714528" w:history="1">
         <w:r>
           <w:rPr>
-            <w:rStyle w:val="aa"/>
+            <w:rStyle w:val="a7"/>
           </w:rPr>
           <w:t>2.2.2</w:t>
         </w:r>
         <w:r>
           <w:rPr>
-            <w:rStyle w:val="aa"/>
+            <w:rStyle w:val="a7"/>
             <w:rFonts w:hint="eastAsia"/>
           </w:rPr>
-          <w:t xml:space="preserve"> </w:t>
-        </w:r>
-        <w:r>
-          <w:rPr>
-            <w:rStyle w:val="aa"/>
-            <w:rFonts w:hint="eastAsia"/>
-          </w:rPr>
           <w:t>注册编码对象</w:t>
         </w:r>
         <w:r>
@@ -3136,7 +3028,7 @@
     </w:p>
     <w:p>
       <w:pPr>
-        <w:pStyle w:val="TOC3"/>
+        <w:pStyle w:val="30"/>
         <w:ind w:left="480"/>
         <w:rPr>
           <w:rFonts w:asciiTheme="minorHAnsi" w:eastAsiaTheme="minorEastAsia" w:hAnsiTheme="minorHAnsi" w:cstheme="minorBidi"/>
@@ -3147,22 +3039,15 @@
       <w:hyperlink w:anchor="_Toc515714529" w:history="1">
         <w:r>
           <w:rPr>
-            <w:rStyle w:val="aa"/>
+            <w:rStyle w:val="a7"/>
           </w:rPr>
           <w:t>2.2.3</w:t>
         </w:r>
         <w:r>
           <w:rPr>
-            <w:rStyle w:val="aa"/>
+            <w:rStyle w:val="a7"/>
             <w:rFonts w:hint="eastAsia"/>
           </w:rPr>
-          <w:t xml:space="preserve"> </w:t>
-        </w:r>
-        <w:r>
-          <w:rPr>
-            <w:rStyle w:val="aa"/>
-            <w:rFonts w:hint="eastAsia"/>
-          </w:rPr>
           <w:t>注册编码规则定义</w:t>
         </w:r>
         <w:r>
@@ -3210,7 +3095,7 @@
     </w:p>
     <w:p>
       <w:pPr>
-        <w:pStyle w:val="TOC2"/>
+        <w:pStyle w:val="20"/>
         <w:ind w:left="240"/>
         <w:rPr>
           <w:rFonts w:asciiTheme="minorHAnsi" w:eastAsiaTheme="minorEastAsia" w:hAnsiTheme="minorHAnsi" w:cstheme="minorBidi"/>
@@ -3221,22 +3106,15 @@
       <w:hyperlink w:anchor="_Toc515714530" w:history="1">
         <w:r>
           <w:rPr>
-            <w:rStyle w:val="aa"/>
+            <w:rStyle w:val="a7"/>
           </w:rPr>
           <w:t>2.3</w:t>
         </w:r>
         <w:r>
           <w:rPr>
-            <w:rStyle w:val="aa"/>
+            <w:rStyle w:val="a7"/>
             <w:rFonts w:hint="eastAsia"/>
           </w:rPr>
-          <w:t xml:space="preserve"> </w:t>
-        </w:r>
-        <w:r>
-          <w:rPr>
-            <w:rStyle w:val="aa"/>
-            <w:rFonts w:hint="eastAsia"/>
-          </w:rPr>
           <w:t>功能测试</w:t>
         </w:r>
         <w:r>
@@ -3284,7 +3162,7 @@
     </w:p>
     <w:p>
       <w:pPr>
-        <w:pStyle w:val="TOC3"/>
+        <w:pStyle w:val="30"/>
         <w:ind w:left="480"/>
         <w:rPr>
           <w:rFonts w:asciiTheme="minorHAnsi" w:eastAsiaTheme="minorEastAsia" w:hAnsiTheme="minorHAnsi" w:cstheme="minorBidi"/>
@@ -3295,22 +3173,15 @@
       <w:hyperlink w:anchor="_Toc515714531" w:history="1">
         <w:r>
           <w:rPr>
-            <w:rStyle w:val="aa"/>
+            <w:rStyle w:val="a7"/>
           </w:rPr>
           <w:t>2.3.1</w:t>
         </w:r>
         <w:r>
           <w:rPr>
-            <w:rStyle w:val="aa"/>
+            <w:rStyle w:val="a7"/>
             <w:rFonts w:hint="eastAsia"/>
           </w:rPr>
-          <w:t xml:space="preserve"> </w:t>
-        </w:r>
-        <w:r>
-          <w:rPr>
-            <w:rStyle w:val="aa"/>
-            <w:rFonts w:hint="eastAsia"/>
-          </w:rPr>
           <w:t>菜单注册</w:t>
         </w:r>
         <w:r>
@@ -3358,7 +3229,7 @@
     </w:p>
     <w:p>
       <w:pPr>
-        <w:pStyle w:val="TOC3"/>
+        <w:pStyle w:val="30"/>
         <w:ind w:left="480"/>
         <w:rPr>
           <w:rFonts w:asciiTheme="minorHAnsi" w:eastAsiaTheme="minorEastAsia" w:hAnsiTheme="minorHAnsi" w:cstheme="minorBidi"/>
@@ -3369,22 +3240,15 @@
       <w:hyperlink w:anchor="_Toc515714532" w:history="1">
         <w:r>
           <w:rPr>
-            <w:rStyle w:val="aa"/>
+            <w:rStyle w:val="a7"/>
           </w:rPr>
           <w:t>2.3.2</w:t>
         </w:r>
         <w:r>
           <w:rPr>
-            <w:rStyle w:val="aa"/>
+            <w:rStyle w:val="a7"/>
             <w:rFonts w:hint="eastAsia"/>
           </w:rPr>
-          <w:t xml:space="preserve"> </w:t>
-        </w:r>
-        <w:r>
-          <w:rPr>
-            <w:rStyle w:val="aa"/>
-            <w:rFonts w:hint="eastAsia"/>
-          </w:rPr>
           <w:t>功能测试</w:t>
         </w:r>
         <w:r>
@@ -3432,7 +3296,7 @@
     </w:p>
     <w:p>
       <w:pPr>
-        <w:pStyle w:val="TOC1"/>
+        <w:pStyle w:val="10"/>
         <w:rPr>
           <w:rFonts w:asciiTheme="minorHAnsi" w:eastAsiaTheme="minorEastAsia" w:hAnsiTheme="minorHAnsi" w:cstheme="minorBidi"/>
           <w:b w:val="0"/>
@@ -3443,24 +3307,10 @@
       <w:hyperlink w:anchor="_Toc515714533" w:history="1">
         <w:r>
           <w:rPr>
-            <w:rStyle w:val="aa"/>
+            <w:rStyle w:val="a7"/>
             <w:rFonts w:hint="eastAsia"/>
           </w:rPr>
-          <w:t>第三章</w:t>
-        </w:r>
-        <w:r>
-          <w:rPr>
-            <w:rStyle w:val="aa"/>
-            <w:rFonts w:hint="eastAsia"/>
-          </w:rPr>
-          <w:t xml:space="preserve"> </w:t>
-        </w:r>
-        <w:r>
-          <w:rPr>
-            <w:rStyle w:val="aa"/>
-            <w:rFonts w:hint="eastAsia"/>
-          </w:rPr>
-          <w:t>代码开发示例</w:t>
+          <w:t>第三章代码开发示例</w:t>
         </w:r>
         <w:r>
           <w:rPr>
@@ -3507,7 +3357,7 @@
     </w:p>
     <w:p>
       <w:pPr>
-        <w:pStyle w:val="TOC2"/>
+        <w:pStyle w:val="20"/>
         <w:ind w:left="240"/>
         <w:rPr>
           <w:rFonts w:asciiTheme="minorHAnsi" w:eastAsiaTheme="minorEastAsia" w:hAnsiTheme="minorHAnsi" w:cstheme="minorBidi"/>
@@ -3518,22 +3368,15 @@
       <w:hyperlink w:anchor="_Toc515714534" w:history="1">
         <w:r>
           <w:rPr>
-            <w:rStyle w:val="aa"/>
+            <w:rStyle w:val="a7"/>
           </w:rPr>
           <w:t>3.1</w:t>
         </w:r>
         <w:r>
           <w:rPr>
-            <w:rStyle w:val="aa"/>
+            <w:rStyle w:val="a7"/>
             <w:rFonts w:hint="eastAsia"/>
           </w:rPr>
-          <w:t xml:space="preserve"> </w:t>
-        </w:r>
-        <w:r>
-          <w:rPr>
-            <w:rStyle w:val="aa"/>
-            <w:rFonts w:hint="eastAsia"/>
-          </w:rPr>
           <w:t>获取单据号</w:t>
         </w:r>
         <w:r>
@@ -3581,7 +3424,7 @@
     </w:p>
     <w:p>
       <w:pPr>
-        <w:pStyle w:val="TOC2"/>
+        <w:pStyle w:val="20"/>
         <w:ind w:left="240"/>
         <w:rPr>
           <w:rFonts w:asciiTheme="minorHAnsi" w:eastAsiaTheme="minorEastAsia" w:hAnsiTheme="minorHAnsi" w:cstheme="minorBidi"/>
@@ -3592,22 +3435,15 @@
       <w:hyperlink w:anchor="_Toc515714535" w:history="1">
         <w:r>
           <w:rPr>
-            <w:rStyle w:val="aa"/>
+            <w:rStyle w:val="a7"/>
           </w:rPr>
           <w:t>3.2</w:t>
         </w:r>
         <w:r>
           <w:rPr>
-            <w:rStyle w:val="aa"/>
+            <w:rStyle w:val="a7"/>
             <w:rFonts w:hint="eastAsia"/>
           </w:rPr>
-          <w:t xml:space="preserve"> </w:t>
-        </w:r>
-        <w:r>
-          <w:rPr>
-            <w:rStyle w:val="aa"/>
-            <w:rFonts w:hint="eastAsia"/>
-          </w:rPr>
           <w:t>单据号退号</w:t>
         </w:r>
         <w:r>
@@ -3655,7 +3491,7 @@
     </w:p>
     <w:p>
       <w:pPr>
-        <w:pStyle w:val="TOC1"/>
+        <w:pStyle w:val="10"/>
         <w:rPr>
           <w:rFonts w:asciiTheme="minorHAnsi" w:eastAsiaTheme="minorEastAsia" w:hAnsiTheme="minorHAnsi" w:cstheme="minorBidi"/>
           <w:b w:val="0"/>
@@ -3666,24 +3502,10 @@
       <w:hyperlink w:anchor="_Toc515714536" w:history="1">
         <w:r>
           <w:rPr>
-            <w:rStyle w:val="aa"/>
+            <w:rStyle w:val="a7"/>
             <w:rFonts w:hint="eastAsia"/>
           </w:rPr>
-          <w:t>第四章</w:t>
-        </w:r>
-        <w:r>
-          <w:rPr>
-            <w:rStyle w:val="aa"/>
-            <w:rFonts w:hint="eastAsia"/>
-          </w:rPr>
-          <w:t xml:space="preserve"> </w:t>
-        </w:r>
-        <w:r>
-          <w:rPr>
-            <w:rStyle w:val="aa"/>
-            <w:rFonts w:hint="eastAsia"/>
-          </w:rPr>
-          <w:t>其它参考</w:t>
+          <w:t>第四章其它参考</w:t>
         </w:r>
         <w:r>
           <w:rPr>
@@ -3730,7 +3552,7 @@
     </w:p>
     <w:p>
       <w:pPr>
-        <w:pStyle w:val="TOC2"/>
+        <w:pStyle w:val="20"/>
         <w:ind w:left="240"/>
         <w:rPr>
           <w:rFonts w:asciiTheme="minorHAnsi" w:eastAsiaTheme="minorEastAsia" w:hAnsiTheme="minorHAnsi" w:cstheme="minorBidi"/>
@@ -3741,27 +3563,20 @@
       <w:hyperlink w:anchor="_Toc515714537" w:history="1">
         <w:r>
           <w:rPr>
-            <w:rStyle w:val="aa"/>
+            <w:rStyle w:val="a7"/>
           </w:rPr>
           <w:t>4.1</w:t>
         </w:r>
         <w:r>
           <w:rPr>
-            <w:rStyle w:val="aa"/>
+            <w:rStyle w:val="a7"/>
             <w:rFonts w:hint="eastAsia"/>
           </w:rPr>
-          <w:t xml:space="preserve"> </w:t>
-        </w:r>
-        <w:r>
-          <w:rPr>
-            <w:rStyle w:val="aa"/>
-            <w:rFonts w:hint="eastAsia"/>
-          </w:rPr>
           <w:t>编码规则</w:t>
         </w:r>
         <w:r>
           <w:rPr>
-            <w:rStyle w:val="aa"/>
+            <w:rStyle w:val="a7"/>
           </w:rPr>
           <w:t>RestAPI</w:t>
         </w:r>
@@ -3875,152 +3690,204 @@
     <w:p>
       <w:pPr>
         <w:ind w:firstLine="480"/>
-        <w:rPr>
+      </w:pPr>
+      <w:r>
+        <w:rPr>
+          <w:rFonts w:hint="eastAsia"/>
+        </w:rPr>
+        <w:t>开发者</w:t>
+      </w:r>
+      <w:r>
+        <w:rPr>
+          <w:rFonts w:hint="eastAsia"/>
+        </w:rPr>
+        <w:t>经常遇到自动生成单据流水号的需求</w:t>
+      </w:r>
+      <w:r>
+        <w:rPr>
+          <w:rFonts w:hint="eastAsia"/>
+        </w:rPr>
+        <w:t>，</w:t>
+      </w:r>
+      <w:r>
+        <w:rPr>
+          <w:rFonts w:hint="eastAsia"/>
+        </w:rPr>
+        <w:t>单据流水号又需要满足一些特定的格式要求，</w:t>
+      </w:r>
+      <w:r>
+        <w:rPr>
+          <w:rFonts w:hint="eastAsia"/>
+        </w:rPr>
+        <w:t>IUAP</w:t>
+      </w:r>
+      <w:r>
+        <w:rPr>
+          <w:rFonts w:hint="eastAsia"/>
+        </w:rPr>
+        <w:t>提供了</w:t>
+      </w:r>
+      <w:r>
+        <w:rPr>
+          <w:rFonts w:hint="eastAsia"/>
+        </w:rPr>
+        <w:t>设计编码规则的能力和调用编码规则服务的能力，可以完成</w:t>
+      </w:r>
+      <w:r>
+        <w:rPr>
+          <w:rFonts w:hint="eastAsia"/>
+        </w:rPr>
+        <w:t>特定格式规则的生成，满足开发者需求。</w:t>
+      </w:r>
+      <w:r>
+        <w:rPr>
+          <w:rFonts w:hint="eastAsia"/>
+        </w:rPr>
+        <w:t>另外，</w:t>
+      </w:r>
+      <w:r>
+        <w:rPr>
+          <w:rFonts w:hint="eastAsia"/>
+        </w:rPr>
+        <w:t>IUAP</w:t>
+      </w:r>
+      <w:r>
+        <w:rPr>
+          <w:rFonts w:hint="eastAsia"/>
+        </w:rPr>
+        <w:t>还提供了数据库行锁和</w:t>
+      </w:r>
+      <w:r>
+        <w:rPr>
+          <w:rFonts w:hint="eastAsia"/>
+        </w:rPr>
+        <w:t>zookeeper</w:t>
+      </w:r>
+      <w:r>
+        <w:rPr>
+          <w:rFonts w:hint="eastAsia"/>
+        </w:rPr>
+        <w:t>分布式锁的支持，以应对高并发的情况下可能出现编码重复的问题</w:t>
+      </w:r>
+      <w:r>
+        <w:rPr>
+          <w:rFonts w:hint="eastAsia"/>
+        </w:rPr>
+        <w:t>。</w:t>
+      </w:r>
+    </w:p>
+    <w:p>
+      <w:pPr>
+        <w:pStyle w:val="2"/>
+        <w:rPr>
+          <w:rFonts w:hint="eastAsia"/>
           <w:shd w:val="clear" w:color="auto" w:fill="F8F8F8"/>
         </w:rPr>
       </w:pPr>
+      <w:bookmarkStart w:id="7" w:name="_Toc515714521"/>
+      <w:r>
+        <w:rPr>
+          <w:rFonts w:hint="eastAsia"/>
+          <w:shd w:val="clear" w:color="auto" w:fill="F8F8F8"/>
+        </w:rPr>
+        <w:t>开发方案</w:t>
+      </w:r>
+      <w:bookmarkEnd w:id="7"/>
+    </w:p>
+    <w:p>
+      <w:pPr>
+        <w:ind w:firstLine="480"/>
+        <w:rPr>
+          <w:shd w:val="clear" w:color="auto" w:fill="F8F8F8"/>
+        </w:rPr>
+      </w:pPr>
       <w:r>
         <w:rPr>
           <w:rFonts w:hint="eastAsia"/>
         </w:rPr>
         <w:t>编码规则使用了应用组件</w:t>
       </w:r>
-      <w:proofErr w:type="spellStart"/>
       <w:r>
         <w:rPr>
           <w:shd w:val="clear" w:color="auto" w:fill="F8F8F8"/>
         </w:rPr>
         <w:t>iuap-billcode</w:t>
       </w:r>
-      <w:proofErr w:type="spellEnd"/>
     </w:p>
     <w:p>
       <w:pPr>
         <w:ind w:firstLine="480"/>
-        <w:rPr>
-          <w:rFonts w:asciiTheme="minorEastAsia" w:hAnsiTheme="minorEastAsia"/>
-          <w:color w:val="333333"/>
-          <w:shd w:val="clear" w:color="auto" w:fill="FFFFFF"/>
-        </w:rPr>
-      </w:pPr>
-      <w:r>
-        <w:rPr>
-          <w:rFonts w:asciiTheme="minorEastAsia" w:hAnsiTheme="minorEastAsia" w:hint="eastAsia"/>
-          <w:color w:val="333333"/>
-          <w:shd w:val="clear" w:color="auto" w:fill="FFFFFF"/>
-        </w:rPr>
-        <w:t>组件功能：根据编码规则和一些必要信息，生成业务对象编码。组件需要的编码规则可以存储在文件中，甚至是手工构造，或者存储在数据库中。本组件提供了存储在数据库中一种实现，提供了基本的增加，删除，修改编码规则的服务方法，用户可以在此调用此服务，开发出自己的编码规则设计工具，也可以直接设计符合自己要求的编码规则数据库结构和服务，编码规则VO符合组件的模型即可（实现组件的规则接口）。</w:t>
+      </w:pPr>
+      <w:r>
+        <w:rPr>
+          <w:rFonts w:hint="eastAsia"/>
+        </w:rPr>
+        <w:t>编码规则的获取相对来讲是比较独立的业务，</w:t>
+      </w:r>
+      <w:r>
+        <w:t>所以</w:t>
+      </w:r>
+      <w:r>
+        <w:rPr>
+          <w:rFonts w:hint="eastAsia"/>
+        </w:rPr>
+        <w:t>从业务上可以把它单独分包。</w:t>
+      </w:r>
+      <w:r>
+        <w:t>这样</w:t>
+      </w:r>
+      <w:r>
+        <w:rPr>
+          <w:rFonts w:hint="eastAsia"/>
+        </w:rPr>
+        <w:t>如果在获取量非常大的情况下，</w:t>
+      </w:r>
+      <w:r>
+        <w:t>可以</w:t>
+      </w:r>
+      <w:r>
+        <w:rPr>
+          <w:rFonts w:hint="eastAsia"/>
+        </w:rPr>
+        <w:t>给编码规则单独部署增加服务达到性能优化的途径，</w:t>
+      </w:r>
+      <w:r>
+        <w:t>同时</w:t>
+      </w:r>
+      <w:r>
+        <w:rPr>
+          <w:rFonts w:hint="eastAsia"/>
+        </w:rPr>
+        <w:t>使用</w:t>
+      </w:r>
+      <w:r>
+        <w:rPr>
+          <w:rFonts w:hint="eastAsia"/>
+        </w:rPr>
+        <w:t>zookeeper</w:t>
+      </w:r>
+      <w:r>
+        <w:rPr>
+          <w:rFonts w:hint="eastAsia"/>
+        </w:rPr>
+        <w:t>分布式锁</w:t>
+      </w:r>
+      <w:r>
+        <w:rPr>
+          <w:rFonts w:hint="eastAsia"/>
+        </w:rPr>
+        <w:t xml:space="preserve">, </w:t>
+      </w:r>
+      <w:r>
+        <w:rPr>
+          <w:rFonts w:hint="eastAsia"/>
+        </w:rPr>
+        <w:t>以应对大并发的情况下可能出现的编码重复问题。</w:t>
       </w:r>
     </w:p>
     <w:p>
       <w:pPr>
         <w:ind w:firstLine="480"/>
-        <w:rPr>
-          <w:rFonts w:asciiTheme="minorEastAsia" w:hAnsiTheme="minorEastAsia"/>
-          <w:color w:val="333333"/>
-          <w:shd w:val="clear" w:color="auto" w:fill="FFFFFF"/>
-        </w:rPr>
-      </w:pPr>
-      <w:r>
-        <w:rPr>
-          <w:rFonts w:asciiTheme="minorEastAsia" w:hAnsiTheme="minorEastAsia" w:hint="eastAsia"/>
-          <w:color w:val="333333"/>
-          <w:shd w:val="clear" w:color="auto" w:fill="FFFFFF"/>
-        </w:rPr>
-        <w:t>另外，组件提供了数据库行锁和zookeeper分布式锁的支持，以应对大并发的情况下可能出现的编码重复问题。</w:t>
-      </w:r>
-    </w:p>
-    <w:p>
-      <w:pPr>
-        <w:pStyle w:val="2"/>
-        <w:rPr>
-          <w:shd w:val="clear" w:color="auto" w:fill="F8F8F8"/>
-        </w:rPr>
-      </w:pPr>
-      <w:bookmarkStart w:id="7" w:name="_Toc515714521"/>
-      <w:r>
-        <w:rPr>
-          <w:rFonts w:hint="eastAsia"/>
-          <w:shd w:val="clear" w:color="auto" w:fill="F8F8F8"/>
-        </w:rPr>
-        <w:t>开发方案</w:t>
-      </w:r>
-      <w:bookmarkEnd w:id="7"/>
-    </w:p>
-    <w:p>
-      <w:pPr>
-        <w:ind w:firstLine="480"/>
-      </w:pPr>
-      <w:r>
-        <w:rPr>
-          <w:rFonts w:hint="eastAsia"/>
-        </w:rPr>
-        <w:t>编码规则的获取相对来讲是比较独立的业务，</w:t>
-      </w:r>
-      <w:r>
-        <w:t>所以</w:t>
-      </w:r>
-      <w:r>
-        <w:rPr>
-          <w:rFonts w:hint="eastAsia"/>
-        </w:rPr>
-        <w:t>从业务上可以把它单独分包。</w:t>
-      </w:r>
-      <w:r>
-        <w:t>这样</w:t>
-      </w:r>
-      <w:r>
-        <w:rPr>
-          <w:rFonts w:hint="eastAsia"/>
-        </w:rPr>
-        <w:t>如果在获取量非常大的情况下，</w:t>
-      </w:r>
-      <w:r>
-        <w:t>可以</w:t>
-      </w:r>
-      <w:r>
-        <w:rPr>
-          <w:rFonts w:hint="eastAsia"/>
-        </w:rPr>
-        <w:t>给编码规则单独部署增加服务达到性能优化的途径，</w:t>
-      </w:r>
-      <w:r>
-        <w:t>同时</w:t>
-      </w:r>
-      <w:r>
-        <w:rPr>
-          <w:rFonts w:hint="eastAsia"/>
-        </w:rPr>
-        <w:t>使用</w:t>
-      </w:r>
-      <w:r>
-        <w:rPr>
-          <w:rFonts w:hint="eastAsia"/>
-        </w:rPr>
-        <w:t>zookeeper</w:t>
-      </w:r>
-      <w:r>
-        <w:rPr>
-          <w:rFonts w:hint="eastAsia"/>
-        </w:rPr>
-        <w:t>分布式锁</w:t>
-      </w:r>
-      <w:r>
-        <w:rPr>
-          <w:rFonts w:hint="eastAsia"/>
-        </w:rPr>
-        <w:t xml:space="preserve">, </w:t>
-      </w:r>
-      <w:r>
-        <w:rPr>
-          <w:rFonts w:hint="eastAsia"/>
-        </w:rPr>
-        <w:t>以应对大并发的情况下可能出现的编码重复问题。</w:t>
-      </w:r>
-    </w:p>
-    <w:p>
-      <w:pPr>
-        <w:ind w:firstLine="480"/>
       </w:pPr>
       <w:r>
         <w:rPr>
@@ -4028,25 +3895,18 @@
         </w:rPr>
         <w:t>新版本中使用</w:t>
       </w:r>
-      <w:proofErr w:type="spellStart"/>
       <w:r>
         <w:rPr>
           <w:rFonts w:hint="eastAsia"/>
         </w:rPr>
         <w:t>RestAPI</w:t>
       </w:r>
-      <w:proofErr w:type="spellEnd"/>
       <w:r>
         <w:rPr>
           <w:rFonts w:hint="eastAsia"/>
         </w:rPr>
         <w:t>方式调用并获取编码规则。</w:t>
       </w:r>
-    </w:p>
-    <w:p>
-      <w:pPr>
-        <w:ind w:firstLine="480"/>
-      </w:pPr>
     </w:p>
     <w:p>
       <w:pPr>
@@ -4104,11 +3964,9 @@
       <w:r>
         <w:t>编码规则使用</w:t>
       </w:r>
-      <w:proofErr w:type="spellStart"/>
       <w:r>
         <w:t>asVal</w:t>
       </w:r>
-      <w:proofErr w:type="spellEnd"/>
       <w:r>
         <w:t>作为编译路径</w:t>
       </w:r>
@@ -4122,7 +3980,7 @@
           <w:noProof/>
         </w:rPr>
         <w:drawing>
-          <wp:inline distT="0" distB="0" distL="0" distR="0" wp14:anchorId="1E731A6D" wp14:editId="436C6056">
+          <wp:inline distT="0" distB="0" distL="0" distR="0">
             <wp:extent cx="4048062" cy="3550949"/>
             <wp:effectExtent l="0" t="0" r="0" b="0"/>
             <wp:docPr id="6" name="图片 6"/>
@@ -4187,19 +4045,11 @@
         </w:rPr>
         <w:t>配置项目中</w:t>
       </w:r>
-      <w:proofErr w:type="spellStart"/>
-      <w:r>
-        <w:rPr>
-          <w:rFonts w:hint="eastAsia"/>
-        </w:rPr>
-        <w:t>src</w:t>
-      </w:r>
-      <w:proofErr w:type="spellEnd"/>
-      <w:r>
-        <w:rPr>
-          <w:rFonts w:hint="eastAsia"/>
-        </w:rPr>
-        <w:t>/resources/</w:t>
+      <w:r>
+        <w:rPr>
+          <w:rFonts w:hint="eastAsia"/>
+        </w:rPr>
+        <w:t>src/resources/</w:t>
       </w:r>
       <w:r>
         <w:rPr>
@@ -4207,11 +4057,9 @@
         </w:rPr>
         <w:t>目录下的</w:t>
       </w:r>
-      <w:proofErr w:type="spellStart"/>
       <w:r>
         <w:t>application.properties</w:t>
       </w:r>
-      <w:proofErr w:type="spellEnd"/>
       <w:r>
         <w:rPr>
           <w:rFonts w:hint="eastAsia"/>
@@ -4238,7 +4086,6 @@
         </w:rPr>
         <w:t>如果使用了本机的编码规则服务，</w:t>
       </w:r>
-      <w:proofErr w:type="gramStart"/>
       <w:r>
         <w:t>则</w:t>
       </w:r>
@@ -4246,14 +4093,7 @@
         <w:rPr>
           <w:rFonts w:hint="eastAsia"/>
         </w:rPr>
-        <w:t>如下</w:t>
-      </w:r>
-      <w:proofErr w:type="gramEnd"/>
-      <w:r>
-        <w:rPr>
-          <w:rFonts w:hint="eastAsia"/>
-        </w:rPr>
-        <w:t>配置</w:t>
+        <w:t>如下配置</w:t>
       </w:r>
     </w:p>
     <w:p>
@@ -4395,7 +4235,6 @@
         </w:rPr>
         <w:t>创建数据库表</w:t>
       </w:r>
-      <w:proofErr w:type="spellStart"/>
       <w:r>
         <w:rPr>
           <w:rFonts w:ascii="Consolas" w:hAnsi="Consolas" w:cs="宋体"/>
@@ -4405,7 +4244,6 @@
         </w:rPr>
         <w:t>example_as_val</w:t>
       </w:r>
-      <w:proofErr w:type="spellEnd"/>
     </w:p>
     <w:p>
       <w:pPr>
@@ -4422,7 +4260,7 @@
     </w:p>
     <w:p>
       <w:pPr>
-        <w:pStyle w:val="a8"/>
+        <w:pStyle w:val="a6"/>
         <w:ind w:left="420" w:firstLineChars="0" w:firstLine="0"/>
       </w:pPr>
       <w:r>
@@ -4431,7 +4269,6 @@
         </w:rPr>
         <w:t>编码实体手工注册到数据库表</w:t>
       </w:r>
-      <w:proofErr w:type="spellStart"/>
       <w:r>
         <w:rPr>
           <w:rFonts w:ascii="Consolas" w:hAnsi="Consolas" w:cs="Consolas"/>
@@ -4451,7 +4288,6 @@
         </w:rPr>
         <w:t>obj</w:t>
       </w:r>
-      <w:proofErr w:type="spellEnd"/>
       <w:r>
         <w:rPr>
           <w:rFonts w:hint="eastAsia"/>
@@ -4461,17 +4297,15 @@
     </w:p>
     <w:p>
       <w:pPr>
-        <w:pStyle w:val="a8"/>
+        <w:pStyle w:val="a6"/>
         <w:ind w:left="420" w:firstLineChars="0" w:firstLine="0"/>
       </w:pPr>
-      <w:proofErr w:type="spellStart"/>
       <w:r>
         <w:rPr>
           <w:rFonts w:hint="eastAsia"/>
         </w:rPr>
         <w:t>Pub_bcr_obj</w:t>
       </w:r>
-      <w:proofErr w:type="spellEnd"/>
       <w:r>
         <w:rPr>
           <w:rFonts w:hint="eastAsia"/>
@@ -4505,7 +4339,7 @@
     </w:p>
     <w:p>
       <w:pPr>
-        <w:pStyle w:val="a8"/>
+        <w:pStyle w:val="a6"/>
         <w:ind w:left="420" w:firstLineChars="0" w:firstLine="0"/>
       </w:pPr>
       <w:r>
@@ -4514,14 +4348,12 @@
         </w:rPr>
         <w:t>如果</w:t>
       </w:r>
-      <w:proofErr w:type="spellStart"/>
       <w:r>
         <w:rPr>
           <w:rFonts w:hint="eastAsia"/>
         </w:rPr>
         <w:t>pub_bcr_obj</w:t>
       </w:r>
-      <w:proofErr w:type="spellEnd"/>
       <w:r>
         <w:rPr>
           <w:rFonts w:hint="eastAsia"/>
@@ -4531,7 +4363,7 @@
     </w:p>
     <w:p>
       <w:pPr>
-        <w:pStyle w:val="a8"/>
+        <w:pStyle w:val="a6"/>
         <w:ind w:left="420" w:firstLineChars="0" w:firstLine="0"/>
       </w:pPr>
       <w:r>
@@ -4543,10 +4375,10 @@
     </w:p>
     <w:tbl>
       <w:tblPr>
-        <w:tblStyle w:val="a7"/>
+        <w:tblStyle w:val="a5"/>
         <w:tblW w:w="8522" w:type="dxa"/>
         <w:tblLayout w:type="fixed"/>
-        <w:tblLook w:val="04A0" w:firstRow="1" w:lastRow="0" w:firstColumn="1" w:lastColumn="0" w:noHBand="0" w:noVBand="1"/>
+        <w:tblLook w:val="04A0"/>
       </w:tblPr>
       <w:tblGrid>
         <w:gridCol w:w="8522"/>
@@ -4558,7 +4390,7 @@
           </w:tcPr>
           <w:p>
             <w:pPr>
-              <w:pStyle w:val="a8"/>
+              <w:pStyle w:val="a6"/>
               <w:ind w:left="420" w:firstLineChars="0" w:firstLine="0"/>
               <w:rPr>
                 <w:sz w:val="18"/>
@@ -4569,28 +4401,44 @@
                 <w:rFonts w:hint="eastAsia"/>
                 <w:sz w:val="18"/>
               </w:rPr>
-              <w:t>INSERT INTO `</w:t>
-            </w:r>
-            <w:proofErr w:type="spellStart"/>
+              <w:t xml:space="preserve">INSERT INTO `pub_bcr_obj` </w:t>
+            </w:r>
+          </w:p>
+          <w:p>
+            <w:pPr>
+              <w:pStyle w:val="a6"/>
+              <w:ind w:left="420" w:firstLineChars="0" w:firstLine="0"/>
+              <w:rPr>
+                <w:sz w:val="18"/>
+              </w:rPr>
+            </w:pPr>
             <w:r>
               <w:rPr>
                 <w:rFonts w:hint="eastAsia"/>
                 <w:sz w:val="18"/>
               </w:rPr>
-              <w:t>pub_bcr_obj</w:t>
-            </w:r>
-            <w:proofErr w:type="spellEnd"/>
+              <w:t xml:space="preserve">(`pk_billobj`, `code`, `name`, `pk_parent`, `iscatalog`, `assigntype`, `createdate`, `sysid`, `tenantid`) </w:t>
+            </w:r>
+          </w:p>
+          <w:p>
+            <w:pPr>
+              <w:pStyle w:val="a6"/>
+              <w:ind w:left="420" w:firstLineChars="0" w:firstLine="0"/>
+              <w:rPr>
+                <w:sz w:val="18"/>
+              </w:rPr>
+            </w:pPr>
             <w:r>
               <w:rPr>
                 <w:rFonts w:hint="eastAsia"/>
                 <w:sz w:val="18"/>
               </w:rPr>
-              <w:t xml:space="preserve">` </w:t>
-            </w:r>
-          </w:p>
-          <w:p>
-            <w:pPr>
-              <w:pStyle w:val="a8"/>
+              <w:t xml:space="preserve">VALUES </w:t>
+            </w:r>
+          </w:p>
+          <w:p>
+            <w:pPr>
+              <w:pStyle w:val="a6"/>
               <w:ind w:left="420" w:firstLineChars="0" w:firstLine="0"/>
               <w:rPr>
                 <w:sz w:val="18"/>
@@ -4601,427 +4449,91 @@
                 <w:rFonts w:hint="eastAsia"/>
                 <w:sz w:val="18"/>
               </w:rPr>
-              <w:t>(`</w:t>
-            </w:r>
-            <w:proofErr w:type="spellStart"/>
+              <w:t>('000000100000000ROOT1', 'root', 'root', NULL, 'Y', NULL, NOW(), 'wbalone', 'tenant');</w:t>
+            </w:r>
+          </w:p>
+          <w:p>
+            <w:pPr>
+              <w:pStyle w:val="a6"/>
+              <w:ind w:left="420" w:firstLineChars="0" w:firstLine="0"/>
+              <w:rPr>
+                <w:sz w:val="18"/>
+              </w:rPr>
+            </w:pPr>
+          </w:p>
+          <w:p>
+            <w:pPr>
+              <w:pStyle w:val="a6"/>
+              <w:ind w:left="420" w:firstLineChars="0" w:firstLine="0"/>
+              <w:rPr>
+                <w:sz w:val="18"/>
+              </w:rPr>
+            </w:pPr>
             <w:r>
               <w:rPr>
                 <w:rFonts w:hint="eastAsia"/>
                 <w:sz w:val="18"/>
               </w:rPr>
-              <w:t>pk_billobj</w:t>
-            </w:r>
-            <w:proofErr w:type="spellEnd"/>
+              <w:t xml:space="preserve"> INSERT INTO `pub_bcr_obj` </w:t>
+            </w:r>
+          </w:p>
+          <w:p>
+            <w:pPr>
+              <w:pStyle w:val="a6"/>
+              <w:ind w:left="420" w:firstLineChars="0" w:firstLine="0"/>
+              <w:rPr>
+                <w:sz w:val="18"/>
+              </w:rPr>
+            </w:pPr>
             <w:r>
               <w:rPr>
                 <w:rFonts w:hint="eastAsia"/>
                 <w:sz w:val="18"/>
               </w:rPr>
-              <w:t>`, `code`, `name`, `</w:t>
-            </w:r>
-            <w:proofErr w:type="spellStart"/>
+              <w:t>(`pk_billobj`, `code`, `name`, `pk_parent`, `iscatalog`, `assigntype`, `createdate`, `sysid`, `tenantid`)</w:t>
+            </w:r>
+          </w:p>
+          <w:p>
+            <w:pPr>
+              <w:pStyle w:val="a6"/>
+              <w:ind w:left="420" w:firstLineChars="0" w:firstLine="0"/>
+              <w:rPr>
+                <w:sz w:val="18"/>
+              </w:rPr>
+            </w:pPr>
             <w:r>
               <w:rPr>
                 <w:rFonts w:hint="eastAsia"/>
                 <w:sz w:val="18"/>
               </w:rPr>
-              <w:t>pk_parent</w:t>
-            </w:r>
-            <w:proofErr w:type="spellEnd"/>
+              <w:t xml:space="preserve"> VALUES </w:t>
+            </w:r>
+          </w:p>
+          <w:p>
+            <w:pPr>
+              <w:pStyle w:val="a6"/>
+              <w:ind w:left="420" w:firstLineChars="0" w:firstLine="0"/>
+            </w:pPr>
             <w:r>
               <w:rPr>
                 <w:rFonts w:hint="eastAsia"/>
                 <w:sz w:val="18"/>
               </w:rPr>
-              <w:t>`, `</w:t>
-            </w:r>
-            <w:proofErr w:type="spellStart"/>
+              <w:t>('ASVAL01', 'asval', '</w:t>
+            </w:r>
             <w:r>
               <w:rPr>
                 <w:rFonts w:hint="eastAsia"/>
                 <w:sz w:val="18"/>
               </w:rPr>
-              <w:t>iscatalog</w:t>
-            </w:r>
-            <w:proofErr w:type="spellEnd"/>
+              <w:t>编码示例</w:t>
+            </w:r>
             <w:r>
               <w:rPr>
                 <w:rFonts w:hint="eastAsia"/>
                 <w:sz w:val="18"/>
               </w:rPr>
-              <w:t>`, `</w:t>
-            </w:r>
-            <w:proofErr w:type="spellStart"/>
-            <w:r>
-              <w:rPr>
-                <w:rFonts w:hint="eastAsia"/>
-                <w:sz w:val="18"/>
-              </w:rPr>
-              <w:t>assigntype</w:t>
-            </w:r>
-            <w:proofErr w:type="spellEnd"/>
-            <w:r>
-              <w:rPr>
-                <w:rFonts w:hint="eastAsia"/>
-                <w:sz w:val="18"/>
-              </w:rPr>
-              <w:t>`, `</w:t>
-            </w:r>
-            <w:proofErr w:type="spellStart"/>
-            <w:r>
-              <w:rPr>
-                <w:rFonts w:hint="eastAsia"/>
-                <w:sz w:val="18"/>
-              </w:rPr>
-              <w:t>createdate</w:t>
-            </w:r>
-            <w:proofErr w:type="spellEnd"/>
-            <w:r>
-              <w:rPr>
-                <w:rFonts w:hint="eastAsia"/>
-                <w:sz w:val="18"/>
-              </w:rPr>
-              <w:t>`, `</w:t>
-            </w:r>
-            <w:proofErr w:type="spellStart"/>
-            <w:r>
-              <w:rPr>
-                <w:rFonts w:hint="eastAsia"/>
-                <w:sz w:val="18"/>
-              </w:rPr>
-              <w:t>sysid</w:t>
-            </w:r>
-            <w:proofErr w:type="spellEnd"/>
-            <w:r>
-              <w:rPr>
-                <w:rFonts w:hint="eastAsia"/>
-                <w:sz w:val="18"/>
-              </w:rPr>
-              <w:t>`, `</w:t>
-            </w:r>
-            <w:proofErr w:type="spellStart"/>
-            <w:r>
-              <w:rPr>
-                <w:rFonts w:hint="eastAsia"/>
-                <w:sz w:val="18"/>
-              </w:rPr>
-              <w:t>tenantid</w:t>
-            </w:r>
-            <w:proofErr w:type="spellEnd"/>
-            <w:r>
-              <w:rPr>
-                <w:rFonts w:hint="eastAsia"/>
-                <w:sz w:val="18"/>
-              </w:rPr>
-              <w:t xml:space="preserve">`) </w:t>
-            </w:r>
-          </w:p>
-          <w:p>
-            <w:pPr>
-              <w:pStyle w:val="a8"/>
-              <w:ind w:left="420" w:firstLineChars="0" w:firstLine="0"/>
-              <w:rPr>
-                <w:sz w:val="18"/>
-              </w:rPr>
-            </w:pPr>
-            <w:r>
-              <w:rPr>
-                <w:rFonts w:hint="eastAsia"/>
-                <w:sz w:val="18"/>
-              </w:rPr>
-              <w:t xml:space="preserve">VALUES </w:t>
-            </w:r>
-          </w:p>
-          <w:p>
-            <w:pPr>
-              <w:pStyle w:val="a8"/>
-              <w:ind w:left="420" w:firstLineChars="0" w:firstLine="0"/>
-              <w:rPr>
-                <w:sz w:val="18"/>
-              </w:rPr>
-            </w:pPr>
-            <w:r>
-              <w:rPr>
-                <w:rFonts w:hint="eastAsia"/>
-                <w:sz w:val="18"/>
-              </w:rPr>
-              <w:t xml:space="preserve">('000000100000000ROOT1', 'root', 'root', NULL, 'Y', NULL, </w:t>
-            </w:r>
-            <w:proofErr w:type="gramStart"/>
-            <w:r>
-              <w:rPr>
-                <w:rFonts w:hint="eastAsia"/>
-                <w:sz w:val="18"/>
-              </w:rPr>
-              <w:t>NOW(</w:t>
-            </w:r>
-            <w:proofErr w:type="gramEnd"/>
-            <w:r>
-              <w:rPr>
-                <w:rFonts w:hint="eastAsia"/>
-                <w:sz w:val="18"/>
-              </w:rPr>
-              <w:t>), '</w:t>
-            </w:r>
-            <w:proofErr w:type="spellStart"/>
-            <w:r>
-              <w:rPr>
-                <w:rFonts w:hint="eastAsia"/>
-                <w:sz w:val="18"/>
-              </w:rPr>
-              <w:t>wbalone</w:t>
-            </w:r>
-            <w:proofErr w:type="spellEnd"/>
-            <w:r>
-              <w:rPr>
-                <w:rFonts w:hint="eastAsia"/>
-                <w:sz w:val="18"/>
-              </w:rPr>
-              <w:t>', 'tenant');</w:t>
-            </w:r>
-          </w:p>
-          <w:p>
-            <w:pPr>
-              <w:pStyle w:val="a8"/>
-              <w:ind w:left="420" w:firstLineChars="0" w:firstLine="0"/>
-              <w:rPr>
-                <w:sz w:val="18"/>
-              </w:rPr>
-            </w:pPr>
-          </w:p>
-          <w:p>
-            <w:pPr>
-              <w:pStyle w:val="a8"/>
-              <w:ind w:left="420" w:firstLineChars="0" w:firstLine="0"/>
-              <w:rPr>
-                <w:sz w:val="18"/>
-              </w:rPr>
-            </w:pPr>
-            <w:r>
-              <w:rPr>
-                <w:rFonts w:hint="eastAsia"/>
-                <w:sz w:val="18"/>
-              </w:rPr>
-              <w:t xml:space="preserve"> INSERT INTO `</w:t>
-            </w:r>
-            <w:proofErr w:type="spellStart"/>
-            <w:r>
-              <w:rPr>
-                <w:rFonts w:hint="eastAsia"/>
-                <w:sz w:val="18"/>
-              </w:rPr>
-              <w:t>pub_bcr_obj</w:t>
-            </w:r>
-            <w:proofErr w:type="spellEnd"/>
-            <w:r>
-              <w:rPr>
-                <w:rFonts w:hint="eastAsia"/>
-                <w:sz w:val="18"/>
-              </w:rPr>
-              <w:t xml:space="preserve">` </w:t>
-            </w:r>
-          </w:p>
-          <w:p>
-            <w:pPr>
-              <w:pStyle w:val="a8"/>
-              <w:ind w:left="420" w:firstLineChars="0" w:firstLine="0"/>
-              <w:rPr>
-                <w:sz w:val="18"/>
-              </w:rPr>
-            </w:pPr>
-            <w:r>
-              <w:rPr>
-                <w:rFonts w:hint="eastAsia"/>
-                <w:sz w:val="18"/>
-              </w:rPr>
-              <w:t>(`</w:t>
-            </w:r>
-            <w:proofErr w:type="spellStart"/>
-            <w:r>
-              <w:rPr>
-                <w:rFonts w:hint="eastAsia"/>
-                <w:sz w:val="18"/>
-              </w:rPr>
-              <w:t>pk_billobj</w:t>
-            </w:r>
-            <w:proofErr w:type="spellEnd"/>
-            <w:r>
-              <w:rPr>
-                <w:rFonts w:hint="eastAsia"/>
-                <w:sz w:val="18"/>
-              </w:rPr>
-              <w:t>`, `code`, `name`, `</w:t>
-            </w:r>
-            <w:proofErr w:type="spellStart"/>
-            <w:r>
-              <w:rPr>
-                <w:rFonts w:hint="eastAsia"/>
-                <w:sz w:val="18"/>
-              </w:rPr>
-              <w:t>pk_parent</w:t>
-            </w:r>
-            <w:proofErr w:type="spellEnd"/>
-            <w:r>
-              <w:rPr>
-                <w:rFonts w:hint="eastAsia"/>
-                <w:sz w:val="18"/>
-              </w:rPr>
-              <w:t>`, `</w:t>
-            </w:r>
-            <w:proofErr w:type="spellStart"/>
-            <w:r>
-              <w:rPr>
-                <w:rFonts w:hint="eastAsia"/>
-                <w:sz w:val="18"/>
-              </w:rPr>
-              <w:t>iscatalog</w:t>
-            </w:r>
-            <w:proofErr w:type="spellEnd"/>
-            <w:r>
-              <w:rPr>
-                <w:rFonts w:hint="eastAsia"/>
-                <w:sz w:val="18"/>
-              </w:rPr>
-              <w:t>`, `</w:t>
-            </w:r>
-            <w:proofErr w:type="spellStart"/>
-            <w:r>
-              <w:rPr>
-                <w:rFonts w:hint="eastAsia"/>
-                <w:sz w:val="18"/>
-              </w:rPr>
-              <w:t>assigntype</w:t>
-            </w:r>
-            <w:proofErr w:type="spellEnd"/>
-            <w:r>
-              <w:rPr>
-                <w:rFonts w:hint="eastAsia"/>
-                <w:sz w:val="18"/>
-              </w:rPr>
-              <w:t>`, `</w:t>
-            </w:r>
-            <w:proofErr w:type="spellStart"/>
-            <w:r>
-              <w:rPr>
-                <w:rFonts w:hint="eastAsia"/>
-                <w:sz w:val="18"/>
-              </w:rPr>
-              <w:t>createdate</w:t>
-            </w:r>
-            <w:proofErr w:type="spellEnd"/>
-            <w:r>
-              <w:rPr>
-                <w:rFonts w:hint="eastAsia"/>
-                <w:sz w:val="18"/>
-              </w:rPr>
-              <w:t>`, `</w:t>
-            </w:r>
-            <w:proofErr w:type="spellStart"/>
-            <w:r>
-              <w:rPr>
-                <w:rFonts w:hint="eastAsia"/>
-                <w:sz w:val="18"/>
-              </w:rPr>
-              <w:t>sysid</w:t>
-            </w:r>
-            <w:proofErr w:type="spellEnd"/>
-            <w:r>
-              <w:rPr>
-                <w:rFonts w:hint="eastAsia"/>
-                <w:sz w:val="18"/>
-              </w:rPr>
-              <w:t>`, `</w:t>
-            </w:r>
-            <w:proofErr w:type="spellStart"/>
-            <w:r>
-              <w:rPr>
-                <w:rFonts w:hint="eastAsia"/>
-                <w:sz w:val="18"/>
-              </w:rPr>
-              <w:t>tenantid</w:t>
-            </w:r>
-            <w:proofErr w:type="spellEnd"/>
-            <w:r>
-              <w:rPr>
-                <w:rFonts w:hint="eastAsia"/>
-                <w:sz w:val="18"/>
-              </w:rPr>
-              <w:t>`)</w:t>
-            </w:r>
-          </w:p>
-          <w:p>
-            <w:pPr>
-              <w:pStyle w:val="a8"/>
-              <w:ind w:left="420" w:firstLineChars="0" w:firstLine="0"/>
-              <w:rPr>
-                <w:sz w:val="18"/>
-              </w:rPr>
-            </w:pPr>
-            <w:r>
-              <w:rPr>
-                <w:rFonts w:hint="eastAsia"/>
-                <w:sz w:val="18"/>
-              </w:rPr>
-              <w:t xml:space="preserve"> VALUES </w:t>
-            </w:r>
-          </w:p>
-          <w:p>
-            <w:pPr>
-              <w:pStyle w:val="a8"/>
-              <w:ind w:left="420" w:firstLineChars="0" w:firstLine="0"/>
-            </w:pPr>
-            <w:r>
-              <w:rPr>
-                <w:rFonts w:hint="eastAsia"/>
-                <w:sz w:val="18"/>
-              </w:rPr>
-              <w:t>('ASVAL01', '</w:t>
-            </w:r>
-            <w:proofErr w:type="spellStart"/>
-            <w:r>
-              <w:rPr>
-                <w:rFonts w:hint="eastAsia"/>
-                <w:sz w:val="18"/>
-              </w:rPr>
-              <w:t>asval</w:t>
-            </w:r>
-            <w:proofErr w:type="spellEnd"/>
-            <w:r>
-              <w:rPr>
-                <w:rFonts w:hint="eastAsia"/>
-                <w:sz w:val="18"/>
-              </w:rPr>
-              <w:t>', '</w:t>
-            </w:r>
-            <w:r>
-              <w:rPr>
-                <w:rFonts w:hint="eastAsia"/>
-                <w:sz w:val="18"/>
-              </w:rPr>
-              <w:t>编码示例</w:t>
-            </w:r>
-            <w:r>
-              <w:rPr>
-                <w:rFonts w:hint="eastAsia"/>
-                <w:sz w:val="18"/>
-              </w:rPr>
-              <w:t>', '000000100000000ROOT1', 'N', NULL, NOW(), '</w:t>
-            </w:r>
-            <w:proofErr w:type="spellStart"/>
-            <w:r>
-              <w:rPr>
-                <w:rFonts w:hint="eastAsia"/>
-                <w:sz w:val="18"/>
-              </w:rPr>
-              <w:t>wbalone</w:t>
-            </w:r>
-            <w:proofErr w:type="spellEnd"/>
-            <w:r>
-              <w:rPr>
-                <w:rFonts w:hint="eastAsia"/>
-                <w:sz w:val="18"/>
-              </w:rPr>
-              <w:t>', 'tenant');</w:t>
+              <w:t>', '000000100000000ROOT1', 'N', NULL, NOW(), 'wbalone', 'tenant');</w:t>
             </w:r>
           </w:p>
         </w:tc>
@@ -5029,13 +4541,13 @@
     </w:tbl>
     <w:p>
       <w:pPr>
-        <w:pStyle w:val="a8"/>
+        <w:pStyle w:val="a6"/>
         <w:ind w:left="420" w:firstLineChars="0" w:firstLine="0"/>
       </w:pPr>
     </w:p>
     <w:p>
       <w:pPr>
-        <w:pStyle w:val="a8"/>
+        <w:pStyle w:val="a6"/>
         <w:ind w:left="420" w:firstLineChars="0" w:firstLine="0"/>
       </w:pPr>
       <w:r>
@@ -5053,10 +4565,10 @@
     </w:p>
     <w:tbl>
       <w:tblPr>
-        <w:tblStyle w:val="a7"/>
+        <w:tblStyle w:val="a5"/>
         <w:tblW w:w="8522" w:type="dxa"/>
         <w:tblLayout w:type="fixed"/>
-        <w:tblLook w:val="04A0" w:firstRow="1" w:lastRow="0" w:firstColumn="1" w:lastColumn="0" w:noHBand="0" w:noVBand="1"/>
+        <w:tblLook w:val="04A0"/>
       </w:tblPr>
       <w:tblGrid>
         <w:gridCol w:w="8522"/>
@@ -5068,7 +4580,7 @@
           </w:tcPr>
           <w:p>
             <w:pPr>
-              <w:pStyle w:val="a8"/>
+              <w:pStyle w:val="a6"/>
               <w:ind w:firstLineChars="0" w:firstLine="0"/>
               <w:rPr>
                 <w:sz w:val="18"/>
@@ -5079,28 +4591,44 @@
                 <w:rFonts w:hint="eastAsia"/>
                 <w:sz w:val="18"/>
               </w:rPr>
-              <w:t xml:space="preserve">INSERT INTO </w:t>
-            </w:r>
-            <w:proofErr w:type="spellStart"/>
+              <w:t>INSERT INTO pub_bcr_obj</w:t>
+            </w:r>
+          </w:p>
+          <w:p>
+            <w:pPr>
+              <w:pStyle w:val="a6"/>
+              <w:ind w:firstLineChars="0" w:firstLine="0"/>
+              <w:rPr>
+                <w:sz w:val="18"/>
+              </w:rPr>
+            </w:pPr>
             <w:r>
               <w:rPr>
                 <w:rFonts w:hint="eastAsia"/>
                 <w:sz w:val="18"/>
               </w:rPr>
-              <w:t>pub_bcr_obj</w:t>
-            </w:r>
-            <w:proofErr w:type="spellEnd"/>
+              <w:t xml:space="preserve">(pk_billobj, code, name, pk_parent, iscatalog, assigntype, createdate, sysid, tenantid) </w:t>
+            </w:r>
+          </w:p>
+          <w:p>
+            <w:pPr>
+              <w:pStyle w:val="a6"/>
+              <w:ind w:firstLineChars="0" w:firstLine="0"/>
+              <w:rPr>
+                <w:sz w:val="18"/>
+              </w:rPr>
+            </w:pPr>
             <w:r>
               <w:rPr>
                 <w:rFonts w:hint="eastAsia"/>
                 <w:sz w:val="18"/>
               </w:rPr>
-              <w:t xml:space="preserve"> </w:t>
-            </w:r>
-          </w:p>
-          <w:p>
-            <w:pPr>
-              <w:pStyle w:val="a8"/>
+              <w:t xml:space="preserve">VALUES </w:t>
+            </w:r>
+          </w:p>
+          <w:p>
+            <w:pPr>
+              <w:pStyle w:val="a6"/>
               <w:ind w:firstLineChars="0" w:firstLine="0"/>
               <w:rPr>
                 <w:sz w:val="18"/>
@@ -5111,413 +4639,92 @@
                 <w:rFonts w:hint="eastAsia"/>
                 <w:sz w:val="18"/>
               </w:rPr>
-              <w:t>(</w:t>
-            </w:r>
-            <w:proofErr w:type="spellStart"/>
+              <w:t>('000000100000000ROOT1', 'root', 'root', NULL, 'Y', NULL, SYSDATE, 'wbalone', 'tenant');</w:t>
+            </w:r>
+          </w:p>
+          <w:p>
+            <w:pPr>
+              <w:pStyle w:val="a6"/>
+              <w:ind w:firstLineChars="0" w:firstLine="0"/>
+              <w:rPr>
+                <w:sz w:val="18"/>
+              </w:rPr>
+            </w:pPr>
+          </w:p>
+          <w:p>
+            <w:pPr>
+              <w:pStyle w:val="a6"/>
+              <w:ind w:firstLineChars="0" w:firstLine="0"/>
+              <w:rPr>
+                <w:sz w:val="18"/>
+              </w:rPr>
+            </w:pPr>
             <w:r>
               <w:rPr>
                 <w:rFonts w:hint="eastAsia"/>
                 <w:sz w:val="18"/>
               </w:rPr>
-              <w:t>pk_billobj</w:t>
-            </w:r>
-            <w:proofErr w:type="spellEnd"/>
+              <w:t>INSERT INTO pub_bcr_obj</w:t>
+            </w:r>
+          </w:p>
+          <w:p>
+            <w:pPr>
+              <w:pStyle w:val="a6"/>
+              <w:ind w:firstLineChars="0" w:firstLine="0"/>
+              <w:rPr>
+                <w:sz w:val="18"/>
+              </w:rPr>
+            </w:pPr>
             <w:r>
               <w:rPr>
                 <w:rFonts w:hint="eastAsia"/>
                 <w:sz w:val="18"/>
               </w:rPr>
-              <w:t xml:space="preserve">, code, name, </w:t>
-            </w:r>
-            <w:proofErr w:type="spellStart"/>
+              <w:t xml:space="preserve">(pk_billobj, code, name, pk_parent, iscatalog, assigntype, createdate, sysid, tenantid) </w:t>
+            </w:r>
+          </w:p>
+          <w:p>
+            <w:pPr>
+              <w:pStyle w:val="a6"/>
+              <w:ind w:firstLineChars="0" w:firstLine="0"/>
+              <w:rPr>
+                <w:sz w:val="18"/>
+              </w:rPr>
+            </w:pPr>
             <w:r>
               <w:rPr>
                 <w:rFonts w:hint="eastAsia"/>
                 <w:sz w:val="18"/>
               </w:rPr>
-              <w:t>pk_parent</w:t>
-            </w:r>
-            <w:proofErr w:type="spellEnd"/>
+              <w:t xml:space="preserve">VALUES </w:t>
+            </w:r>
+          </w:p>
+          <w:p>
+            <w:pPr>
+              <w:pStyle w:val="a6"/>
+              <w:ind w:firstLineChars="0" w:firstLine="0"/>
+            </w:pPr>
             <w:r>
               <w:rPr>
                 <w:rFonts w:hint="eastAsia"/>
                 <w:sz w:val="18"/>
               </w:rPr>
-              <w:t xml:space="preserve">, </w:t>
-            </w:r>
-            <w:proofErr w:type="spellStart"/>
+              <w:lastRenderedPageBreak/>
+              <w:t>('ASVAL01', 'asval', '</w:t>
+            </w:r>
             <w:r>
               <w:rPr>
                 <w:rFonts w:hint="eastAsia"/>
                 <w:sz w:val="18"/>
               </w:rPr>
-              <w:t>iscatalog</w:t>
-            </w:r>
-            <w:proofErr w:type="spellEnd"/>
+              <w:t>编码示例</w:t>
+            </w:r>
             <w:r>
               <w:rPr>
                 <w:rFonts w:hint="eastAsia"/>
                 <w:sz w:val="18"/>
               </w:rPr>
-              <w:t xml:space="preserve">, </w:t>
-            </w:r>
-            <w:proofErr w:type="spellStart"/>
-            <w:r>
-              <w:rPr>
-                <w:rFonts w:hint="eastAsia"/>
-                <w:sz w:val="18"/>
-              </w:rPr>
-              <w:t>assigntype</w:t>
-            </w:r>
-            <w:proofErr w:type="spellEnd"/>
-            <w:r>
-              <w:rPr>
-                <w:rFonts w:hint="eastAsia"/>
-                <w:sz w:val="18"/>
-              </w:rPr>
-              <w:t xml:space="preserve">, </w:t>
-            </w:r>
-            <w:proofErr w:type="spellStart"/>
-            <w:r>
-              <w:rPr>
-                <w:rFonts w:hint="eastAsia"/>
-                <w:sz w:val="18"/>
-              </w:rPr>
-              <w:t>createdate</w:t>
-            </w:r>
-            <w:proofErr w:type="spellEnd"/>
-            <w:r>
-              <w:rPr>
-                <w:rFonts w:hint="eastAsia"/>
-                <w:sz w:val="18"/>
-              </w:rPr>
-              <w:t xml:space="preserve">, </w:t>
-            </w:r>
-            <w:proofErr w:type="spellStart"/>
-            <w:r>
-              <w:rPr>
-                <w:rFonts w:hint="eastAsia"/>
-                <w:sz w:val="18"/>
-              </w:rPr>
-              <w:t>sysid</w:t>
-            </w:r>
-            <w:proofErr w:type="spellEnd"/>
-            <w:r>
-              <w:rPr>
-                <w:rFonts w:hint="eastAsia"/>
-                <w:sz w:val="18"/>
-              </w:rPr>
-              <w:t xml:space="preserve">, </w:t>
-            </w:r>
-            <w:proofErr w:type="spellStart"/>
-            <w:r>
-              <w:rPr>
-                <w:rFonts w:hint="eastAsia"/>
-                <w:sz w:val="18"/>
-              </w:rPr>
-              <w:t>tenantid</w:t>
-            </w:r>
-            <w:proofErr w:type="spellEnd"/>
-            <w:r>
-              <w:rPr>
-                <w:rFonts w:hint="eastAsia"/>
-                <w:sz w:val="18"/>
-              </w:rPr>
-              <w:t xml:space="preserve">) </w:t>
-            </w:r>
-          </w:p>
-          <w:p>
-            <w:pPr>
-              <w:pStyle w:val="a8"/>
-              <w:ind w:firstLineChars="0" w:firstLine="0"/>
-              <w:rPr>
-                <w:sz w:val="18"/>
-              </w:rPr>
-            </w:pPr>
-            <w:r>
-              <w:rPr>
-                <w:rFonts w:hint="eastAsia"/>
-                <w:sz w:val="18"/>
-              </w:rPr>
-              <w:t xml:space="preserve">VALUES </w:t>
-            </w:r>
-          </w:p>
-          <w:p>
-            <w:pPr>
-              <w:pStyle w:val="a8"/>
-              <w:ind w:firstLineChars="0" w:firstLine="0"/>
-              <w:rPr>
-                <w:sz w:val="18"/>
-              </w:rPr>
-            </w:pPr>
-            <w:r>
-              <w:rPr>
-                <w:rFonts w:hint="eastAsia"/>
-                <w:sz w:val="18"/>
-              </w:rPr>
-              <w:t>('000000100000000ROOT1', 'root', 'root', NULL, 'Y', NULL, SYSDATE, '</w:t>
-            </w:r>
-            <w:proofErr w:type="spellStart"/>
-            <w:r>
-              <w:rPr>
-                <w:rFonts w:hint="eastAsia"/>
-                <w:sz w:val="18"/>
-              </w:rPr>
-              <w:t>wbalone</w:t>
-            </w:r>
-            <w:proofErr w:type="spellEnd"/>
-            <w:r>
-              <w:rPr>
-                <w:rFonts w:hint="eastAsia"/>
-                <w:sz w:val="18"/>
-              </w:rPr>
-              <w:t>', 'tenant');</w:t>
-            </w:r>
-          </w:p>
-          <w:p>
-            <w:pPr>
-              <w:pStyle w:val="a8"/>
-              <w:ind w:firstLineChars="0" w:firstLine="0"/>
-              <w:rPr>
-                <w:rFonts w:hint="eastAsia"/>
-                <w:sz w:val="18"/>
-              </w:rPr>
-            </w:pPr>
-          </w:p>
-          <w:p>
-            <w:pPr>
-              <w:pStyle w:val="a8"/>
-              <w:ind w:firstLineChars="0" w:firstLine="0"/>
-              <w:rPr>
-                <w:sz w:val="18"/>
-              </w:rPr>
-            </w:pPr>
-            <w:r>
-              <w:rPr>
-                <w:rFonts w:hint="eastAsia"/>
-                <w:sz w:val="18"/>
-              </w:rPr>
-              <w:t xml:space="preserve">INSERT INTO </w:t>
-            </w:r>
-            <w:proofErr w:type="spellStart"/>
-            <w:r>
-              <w:rPr>
-                <w:rFonts w:hint="eastAsia"/>
-                <w:sz w:val="18"/>
-              </w:rPr>
-              <w:t>pub_bcr_obj</w:t>
-            </w:r>
-            <w:proofErr w:type="spellEnd"/>
-            <w:r>
-              <w:rPr>
-                <w:rFonts w:hint="eastAsia"/>
-                <w:sz w:val="18"/>
-              </w:rPr>
-              <w:t xml:space="preserve"> </w:t>
-            </w:r>
-          </w:p>
-          <w:p>
-            <w:pPr>
-              <w:pStyle w:val="a8"/>
-              <w:ind w:firstLineChars="0" w:firstLine="0"/>
-              <w:rPr>
-                <w:sz w:val="18"/>
-              </w:rPr>
-            </w:pPr>
-            <w:r>
-              <w:rPr>
-                <w:rFonts w:hint="eastAsia"/>
-                <w:sz w:val="18"/>
-              </w:rPr>
-              <w:t>(</w:t>
-            </w:r>
-            <w:proofErr w:type="spellStart"/>
-            <w:r>
-              <w:rPr>
-                <w:rFonts w:hint="eastAsia"/>
-                <w:sz w:val="18"/>
-              </w:rPr>
-              <w:t>pk_billobj</w:t>
-            </w:r>
-            <w:proofErr w:type="spellEnd"/>
-            <w:r>
-              <w:rPr>
-                <w:rFonts w:hint="eastAsia"/>
-                <w:sz w:val="18"/>
-              </w:rPr>
-              <w:t xml:space="preserve">, code, name, </w:t>
-            </w:r>
-            <w:proofErr w:type="spellStart"/>
-            <w:r>
-              <w:rPr>
-                <w:rFonts w:hint="eastAsia"/>
-                <w:sz w:val="18"/>
-              </w:rPr>
-              <w:t>pk_parent</w:t>
-            </w:r>
-            <w:proofErr w:type="spellEnd"/>
-            <w:r>
-              <w:rPr>
-                <w:rFonts w:hint="eastAsia"/>
-                <w:sz w:val="18"/>
-              </w:rPr>
-              <w:t xml:space="preserve">, </w:t>
-            </w:r>
-            <w:proofErr w:type="spellStart"/>
-            <w:r>
-              <w:rPr>
-                <w:rFonts w:hint="eastAsia"/>
-                <w:sz w:val="18"/>
-              </w:rPr>
-              <w:t>iscatalog</w:t>
-            </w:r>
-            <w:proofErr w:type="spellEnd"/>
-            <w:r>
-              <w:rPr>
-                <w:rFonts w:hint="eastAsia"/>
-                <w:sz w:val="18"/>
-              </w:rPr>
-              <w:t xml:space="preserve">, </w:t>
-            </w:r>
-            <w:proofErr w:type="spellStart"/>
-            <w:r>
-              <w:rPr>
-                <w:rFonts w:hint="eastAsia"/>
-                <w:sz w:val="18"/>
-              </w:rPr>
-              <w:t>assigntype</w:t>
-            </w:r>
-            <w:proofErr w:type="spellEnd"/>
-            <w:r>
-              <w:rPr>
-                <w:rFonts w:hint="eastAsia"/>
-                <w:sz w:val="18"/>
-              </w:rPr>
-              <w:t xml:space="preserve">, </w:t>
-            </w:r>
-            <w:proofErr w:type="spellStart"/>
-            <w:r>
-              <w:rPr>
-                <w:rFonts w:hint="eastAsia"/>
-                <w:sz w:val="18"/>
-              </w:rPr>
-              <w:t>createdate</w:t>
-            </w:r>
-            <w:proofErr w:type="spellEnd"/>
-            <w:r>
-              <w:rPr>
-                <w:rFonts w:hint="eastAsia"/>
-                <w:sz w:val="18"/>
-              </w:rPr>
-              <w:t xml:space="preserve">, </w:t>
-            </w:r>
-            <w:proofErr w:type="spellStart"/>
-            <w:r>
-              <w:rPr>
-                <w:rFonts w:hint="eastAsia"/>
-                <w:sz w:val="18"/>
-              </w:rPr>
-              <w:t>sysid</w:t>
-            </w:r>
-            <w:proofErr w:type="spellEnd"/>
-            <w:r>
-              <w:rPr>
-                <w:rFonts w:hint="eastAsia"/>
-                <w:sz w:val="18"/>
-              </w:rPr>
-              <w:t xml:space="preserve">, </w:t>
-            </w:r>
-            <w:proofErr w:type="spellStart"/>
-            <w:r>
-              <w:rPr>
-                <w:rFonts w:hint="eastAsia"/>
-                <w:sz w:val="18"/>
-              </w:rPr>
-              <w:t>tenantid</w:t>
-            </w:r>
-            <w:proofErr w:type="spellEnd"/>
-            <w:r>
-              <w:rPr>
-                <w:rFonts w:hint="eastAsia"/>
-                <w:sz w:val="18"/>
-              </w:rPr>
-              <w:t xml:space="preserve">) </w:t>
-            </w:r>
-          </w:p>
-          <w:p>
-            <w:pPr>
-              <w:pStyle w:val="a8"/>
-              <w:ind w:firstLineChars="0" w:firstLine="0"/>
-              <w:rPr>
-                <w:sz w:val="18"/>
-              </w:rPr>
-            </w:pPr>
-            <w:r>
-              <w:rPr>
-                <w:rFonts w:hint="eastAsia"/>
-                <w:sz w:val="18"/>
-              </w:rPr>
-              <w:t xml:space="preserve">VALUES </w:t>
-            </w:r>
-          </w:p>
-          <w:p>
-            <w:pPr>
-              <w:pStyle w:val="a8"/>
-              <w:ind w:firstLineChars="0" w:firstLine="0"/>
-            </w:pPr>
-            <w:r>
-              <w:rPr>
-                <w:rFonts w:hint="eastAsia"/>
-                <w:sz w:val="18"/>
-              </w:rPr>
-              <w:lastRenderedPageBreak/>
-              <w:t>('ASVAL01', '</w:t>
-            </w:r>
-            <w:proofErr w:type="spellStart"/>
-            <w:r>
-              <w:rPr>
-                <w:rFonts w:hint="eastAsia"/>
-                <w:sz w:val="18"/>
-              </w:rPr>
-              <w:t>asval</w:t>
-            </w:r>
-            <w:proofErr w:type="spellEnd"/>
-            <w:r>
-              <w:rPr>
-                <w:rFonts w:hint="eastAsia"/>
-                <w:sz w:val="18"/>
-              </w:rPr>
-              <w:t>', '</w:t>
-            </w:r>
-            <w:r>
-              <w:rPr>
-                <w:rFonts w:hint="eastAsia"/>
-                <w:sz w:val="18"/>
-              </w:rPr>
-              <w:t>编码示例</w:t>
-            </w:r>
-            <w:r>
-              <w:rPr>
-                <w:rFonts w:hint="eastAsia"/>
-                <w:sz w:val="18"/>
-              </w:rPr>
-              <w:t>', '000000100000000ROOT1', 'N', NULL, SYSDATE, '</w:t>
-            </w:r>
-            <w:proofErr w:type="spellStart"/>
-            <w:r>
-              <w:rPr>
-                <w:rFonts w:hint="eastAsia"/>
-                <w:sz w:val="18"/>
-              </w:rPr>
-              <w:t>wbalone</w:t>
-            </w:r>
-            <w:proofErr w:type="spellEnd"/>
-            <w:r>
-              <w:rPr>
-                <w:rFonts w:hint="eastAsia"/>
-                <w:sz w:val="18"/>
-              </w:rPr>
-              <w:t>', 'tenant');</w:t>
+              <w:t>', '000000100000000ROOT1', 'N', NULL, SYSDATE, 'wbalone', 'tenant');</w:t>
             </w:r>
           </w:p>
         </w:tc>
@@ -5642,14 +4849,12 @@
         </w:rPr>
         <w:t>默认为</w:t>
       </w:r>
-      <w:proofErr w:type="spellStart"/>
       <w:r>
         <w:rPr>
           <w:rFonts w:hint="eastAsia"/>
         </w:rPr>
         <w:t>wbalone,tenant_id</w:t>
       </w:r>
-      <w:proofErr w:type="spellEnd"/>
       <w:r>
         <w:rPr>
           <w:rFonts w:hint="eastAsia"/>
@@ -5887,14 +5092,12 @@
       <w:r>
         <w:t>我们按照</w:t>
       </w:r>
-      <w:proofErr w:type="gramStart"/>
       <w:r>
         <w:rPr>
           <w:rFonts w:hint="eastAsia"/>
         </w:rPr>
         <w:t>“</w:t>
       </w:r>
-      <w:proofErr w:type="gramEnd"/>
       <w:r>
         <w:rPr>
           <w:rFonts w:hint="eastAsia"/>
@@ -5957,11 +5160,11 @@
     </w:p>
     <w:tbl>
       <w:tblPr>
-        <w:tblStyle w:val="a7"/>
+        <w:tblStyle w:val="a5"/>
         <w:tblW w:w="8364" w:type="dxa"/>
         <w:tblInd w:w="108" w:type="dxa"/>
         <w:tblLayout w:type="fixed"/>
-        <w:tblLook w:val="04A0" w:firstRow="1" w:lastRow="0" w:firstColumn="1" w:lastColumn="0" w:noHBand="0" w:noVBand="1"/>
+        <w:tblLook w:val="04A0"/>
       </w:tblPr>
       <w:tblGrid>
         <w:gridCol w:w="8364"/>
@@ -5989,15 +5192,7 @@
               <w:t>,</w:t>
             </w:r>
             <w:r>
-              <w:t>唯一</w:t>
-            </w:r>
-            <w:proofErr w:type="gramStart"/>
-            <w:r>
-              <w:t>值建议</w:t>
-            </w:r>
-            <w:proofErr w:type="gramEnd"/>
-            <w:r>
-              <w:t>字母或者数字组合</w:t>
+              <w:t>唯一值建议字母或者数字组合</w:t>
             </w:r>
             <w:r>
               <w:t>;</w:t>
@@ -6077,16 +5272,8 @@
               <w:rPr>
                 <w:rFonts w:hint="eastAsia"/>
               </w:rPr>
-              <w:t>如果需要保持序列号连续，不中断则</w:t>
-            </w:r>
-            <w:proofErr w:type="gramStart"/>
-            <w:r>
-              <w:rPr>
-                <w:rFonts w:hint="eastAsia"/>
-              </w:rPr>
-              <w:t>需要勾选该项</w:t>
-            </w:r>
-            <w:proofErr w:type="gramEnd"/>
+              <w:t>如果需要保持序列号连续，不中断则需要勾选该项</w:t>
+            </w:r>
           </w:p>
           <w:p>
             <w:pPr>
@@ -6098,11 +5285,9 @@
             <w:r>
               <w:t xml:space="preserve">: </w:t>
             </w:r>
-            <w:proofErr w:type="gramStart"/>
             <w:r>
               <w:t>建议勾选</w:t>
             </w:r>
-            <w:proofErr w:type="gramEnd"/>
             <w:r>
               <w:t>;</w:t>
             </w:r>
@@ -6112,15 +5297,7 @@
               <w:pStyle w:val="B0"/>
             </w:pPr>
             <w:r>
-              <w:t>序列号是</w:t>
-            </w:r>
-            <w:proofErr w:type="gramStart"/>
-            <w:r>
-              <w:t>段类型</w:t>
-            </w:r>
-            <w:proofErr w:type="gramEnd"/>
-            <w:r>
-              <w:t>有常量</w:t>
+              <w:t>序列号是段类型有常量</w:t>
             </w:r>
             <w:r>
               <w:t>,</w:t>
@@ -6251,21 +5428,7 @@
         <w:rPr>
           <w:rFonts w:hint="eastAsia"/>
         </w:rPr>
-        <w:t>保存成功</w:t>
-      </w:r>
-      <w:proofErr w:type="gramStart"/>
-      <w:r>
-        <w:rPr>
-          <w:rFonts w:hint="eastAsia"/>
-        </w:rPr>
-        <w:t>后如下</w:t>
-      </w:r>
-      <w:proofErr w:type="gramEnd"/>
-      <w:r>
-        <w:rPr>
-          <w:rFonts w:hint="eastAsia"/>
-        </w:rPr>
-        <w:t>图所示</w:t>
+        <w:t>保存成功后如下图所示</w:t>
       </w:r>
     </w:p>
     <w:p>
@@ -6543,11 +5706,9 @@
       <w:r>
         <w:t>功能节点设置</w:t>
       </w:r>
-      <w:proofErr w:type="spellStart"/>
       <w:r>
         <w:t>js</w:t>
       </w:r>
-      <w:proofErr w:type="spellEnd"/>
       <w:r>
         <w:t>地址为</w:t>
       </w:r>
@@ -6558,23 +5719,7 @@
         <w:t>：</w:t>
       </w:r>
       <w:r>
-        <w:t>/</w:t>
-      </w:r>
-      <w:proofErr w:type="spellStart"/>
-      <w:r>
-        <w:t>iuap</w:t>
-      </w:r>
-      <w:proofErr w:type="spellEnd"/>
-      <w:r>
-        <w:t>-example/pages/</w:t>
-      </w:r>
-      <w:proofErr w:type="spellStart"/>
-      <w:r>
-        <w:t>asVal</w:t>
-      </w:r>
-      <w:proofErr w:type="spellEnd"/>
-      <w:r>
-        <w:t>/asval.js</w:t>
+        <w:t>/iuap-example/pages/asVal/asval.js</w:t>
       </w:r>
       <w:r>
         <w:rPr>
@@ -6614,7 +5759,7 @@
           <w:noProof/>
         </w:rPr>
         <w:drawing>
-          <wp:inline distT="0" distB="0" distL="0" distR="0" wp14:anchorId="05738DE7" wp14:editId="3D178304">
+          <wp:inline distT="0" distB="0" distL="0" distR="0">
             <wp:extent cx="5274310" cy="1166510"/>
             <wp:effectExtent l="19050" t="0" r="2540" b="0"/>
             <wp:docPr id="34" name="图片 34"/>
@@ -6680,7 +5825,7 @@
           <w:noProof/>
         </w:rPr>
         <w:drawing>
-          <wp:inline distT="0" distB="0" distL="0" distR="0" wp14:anchorId="4A09F31A" wp14:editId="7AC008E7">
+          <wp:inline distT="0" distB="0" distL="0" distR="0">
             <wp:extent cx="5274310" cy="829379"/>
             <wp:effectExtent l="19050" t="0" r="2540" b="0"/>
             <wp:docPr id="37" name="图片 37"/>
@@ -6773,14 +5918,12 @@
         </w:rPr>
         <w:t>调用编码规则的</w:t>
       </w:r>
-      <w:proofErr w:type="spellStart"/>
       <w:r>
         <w:rPr>
           <w:rFonts w:hint="eastAsia"/>
         </w:rPr>
         <w:t>RestAPI</w:t>
       </w:r>
-      <w:proofErr w:type="spellEnd"/>
       <w:r>
         <w:rPr>
           <w:rFonts w:hint="eastAsia"/>
@@ -6799,10 +5942,10 @@
     </w:p>
     <w:tbl>
       <w:tblPr>
-        <w:tblStyle w:val="a7"/>
+        <w:tblStyle w:val="a5"/>
         <w:tblW w:w="8296" w:type="dxa"/>
         <w:tblLayout w:type="fixed"/>
-        <w:tblLook w:val="04A0" w:firstRow="1" w:lastRow="0" w:firstColumn="1" w:lastColumn="0" w:noHBand="0" w:noVBand="1"/>
+        <w:tblLook w:val="04A0"/>
       </w:tblPr>
       <w:tblGrid>
         <w:gridCol w:w="8296"/>
@@ -6929,7 +6072,6 @@
               </w:rPr>
               <w:t>获取编码规则方法，通过</w:t>
             </w:r>
-            <w:proofErr w:type="spellStart"/>
             <w:r>
               <w:rPr>
                 <w:rFonts w:asciiTheme="minorHAnsi" w:eastAsia="微软雅黑" w:hAnsiTheme="minorHAnsi" w:cstheme="minorBidi" w:hint="eastAsia"/>
@@ -6939,7 +6081,6 @@
               </w:rPr>
               <w:t>RestAPI</w:t>
             </w:r>
-            <w:proofErr w:type="spellEnd"/>
             <w:r>
               <w:rPr>
                 <w:rFonts w:asciiTheme="minorHAnsi" w:eastAsia="微软雅黑" w:hAnsiTheme="minorHAnsi" w:cstheme="minorBidi" w:hint="eastAsia"/>
@@ -7039,24 +6180,14 @@
         <w:rPr>
           <w:rFonts w:hint="eastAsia"/>
         </w:rPr>
-        <w:t>在删除方法里</w:t>
-      </w:r>
-      <w:proofErr w:type="gramStart"/>
-      <w:r>
-        <w:rPr>
-          <w:rFonts w:hint="eastAsia"/>
-        </w:rPr>
-        <w:t>调用退号的</w:t>
-      </w:r>
-      <w:proofErr w:type="spellStart"/>
-      <w:proofErr w:type="gramEnd"/>
+        <w:t>在删除方法里调用退号的</w:t>
+      </w:r>
       <w:r>
         <w:rPr>
           <w:rFonts w:hint="eastAsia"/>
         </w:rPr>
         <w:t>RestAPI</w:t>
       </w:r>
-      <w:proofErr w:type="spellEnd"/>
     </w:p>
     <w:p>
       <w:pPr>
@@ -7066,29 +6197,15 @@
         <w:rPr>
           <w:rFonts w:hint="eastAsia"/>
         </w:rPr>
-        <w:t>参数还需要传入当前业务单据的编号，</w:t>
-      </w:r>
-      <w:proofErr w:type="gramStart"/>
-      <w:r>
-        <w:rPr>
-          <w:rFonts w:hint="eastAsia"/>
-        </w:rPr>
-        <w:t>如果勾选了是否退码补</w:t>
-      </w:r>
-      <w:proofErr w:type="gramEnd"/>
-      <w:r>
-        <w:rPr>
-          <w:rFonts w:hint="eastAsia"/>
-        </w:rPr>
-        <w:t>码，会保证删除的编号还会重新出现。</w:t>
+        <w:t>参数还需要传入当前业务单据的编号，如果勾选了是否退码补码，会保证删除的编号还会重新出现。</w:t>
       </w:r>
     </w:p>
     <w:tbl>
       <w:tblPr>
-        <w:tblStyle w:val="a7"/>
+        <w:tblStyle w:val="a5"/>
         <w:tblW w:w="8522" w:type="dxa"/>
         <w:tblLayout w:type="fixed"/>
-        <w:tblLook w:val="04A0" w:firstRow="1" w:lastRow="0" w:firstColumn="1" w:lastColumn="0" w:noHBand="0" w:noVBand="1"/>
+        <w:tblLook w:val="04A0"/>
       </w:tblPr>
       <w:tblGrid>
         <w:gridCol w:w="8522"/>
@@ -7106,21 +6223,7 @@
               <w:rPr>
                 <w:rFonts w:hint="eastAsia"/>
               </w:rPr>
-              <w:t>删除方法，在原有的删除方法上新增</w:t>
-            </w:r>
-            <w:proofErr w:type="gramStart"/>
-            <w:r>
-              <w:rPr>
-                <w:rFonts w:hint="eastAsia"/>
-              </w:rPr>
-              <w:t>一个退号操作</w:t>
-            </w:r>
-            <w:proofErr w:type="gramEnd"/>
-            <w:r>
-              <w:rPr>
-                <w:rFonts w:hint="eastAsia"/>
-              </w:rPr>
-              <w:t>：</w:t>
+              <w:t>删除方法，在原有的删除方法上新增一个退号操作：</w:t>
             </w:r>
           </w:p>
         </w:tc>
@@ -7198,19 +6301,11 @@
             <w:pPr>
               <w:ind w:firstLine="480"/>
             </w:pPr>
-            <w:proofErr w:type="gramStart"/>
             <w:r>
               <w:rPr>
                 <w:rFonts w:hint="eastAsia"/>
               </w:rPr>
-              <w:t>退号方法</w:t>
-            </w:r>
-            <w:proofErr w:type="gramEnd"/>
-            <w:r>
-              <w:rPr>
-                <w:rFonts w:hint="eastAsia"/>
-              </w:rPr>
-              <w:t>，红色标注的内容是需要根据业务传值手动修改的：</w:t>
+              <w:t>退号方法，红色标注的内容是需要根据业务传值手动修改的：</w:t>
             </w:r>
           </w:p>
         </w:tc>
@@ -7294,35 +6389,7 @@
               <w:rPr>
                 <w:rFonts w:hint="eastAsia"/>
               </w:rPr>
-              <w:t>注意：还需要将</w:t>
-            </w:r>
-            <w:proofErr w:type="spellStart"/>
-            <w:r>
-              <w:rPr>
-                <w:rFonts w:hint="eastAsia"/>
-              </w:rPr>
-              <w:t>customerCode</w:t>
-            </w:r>
-            <w:proofErr w:type="spellEnd"/>
-            <w:r>
-              <w:rPr>
-                <w:rFonts w:hint="eastAsia"/>
-              </w:rPr>
-              <w:t>从前台传到后台，所以在</w:t>
-            </w:r>
-            <w:proofErr w:type="spellStart"/>
-            <w:r>
-              <w:rPr>
-                <w:rFonts w:hint="eastAsia"/>
-              </w:rPr>
-              <w:t>js</w:t>
-            </w:r>
-            <w:proofErr w:type="spellEnd"/>
-            <w:r>
-              <w:rPr>
-                <w:rFonts w:hint="eastAsia"/>
-              </w:rPr>
-              <w:t>代码customer.js中还需要加如下标红的一段，否则在删除的时候后台会报错：</w:t>
+              <w:t>注意：还需要将customerCode从前台传到后台，所以在js代码customer.js中还需要加如下标红的一段，否则在删除的时候后台会报错：</w:t>
             </w:r>
           </w:p>
         </w:tc>
@@ -7430,28 +6497,24 @@
         </w:rPr>
         <w:t>中调用的</w:t>
       </w:r>
-      <w:proofErr w:type="spellStart"/>
       <w:r>
         <w:rPr>
           <w:rFonts w:hint="eastAsia"/>
         </w:rPr>
         <w:t>billObjCode</w:t>
       </w:r>
-      <w:proofErr w:type="spellEnd"/>
       <w:r>
         <w:rPr>
           <w:rFonts w:hint="eastAsia"/>
         </w:rPr>
         <w:t>为</w:t>
       </w:r>
-      <w:proofErr w:type="spellStart"/>
       <w:r>
         <w:rPr>
           <w:rFonts w:hint="eastAsia"/>
         </w:rPr>
         <w:t>pub_bcr_obj</w:t>
       </w:r>
-      <w:proofErr w:type="spellEnd"/>
       <w:r>
         <w:rPr>
           <w:rFonts w:hint="eastAsia"/>
@@ -7493,7 +6556,6 @@
         </w:rPr>
         <w:t>编码规则</w:t>
       </w:r>
-      <w:proofErr w:type="spellStart"/>
       <w:r>
         <w:rPr>
           <w:rFonts w:hint="eastAsia"/>
@@ -7501,20 +6563,17 @@
         <w:t>RestAPI</w:t>
       </w:r>
       <w:bookmarkEnd w:id="24"/>
-      <w:proofErr w:type="spellEnd"/>
     </w:p>
     <w:p>
       <w:pPr>
         <w:ind w:firstLine="480"/>
       </w:pPr>
-      <w:proofErr w:type="gramStart"/>
       <w:r>
         <w:rPr>
           <w:rFonts w:hint="eastAsia"/>
         </w:rPr>
         <w:t>官网</w:t>
       </w:r>
-      <w:proofErr w:type="gramEnd"/>
       <w:r>
         <w:rPr>
           <w:rFonts w:hint="eastAsia"/>
@@ -7530,7 +6589,7 @@
     </w:p>
     <w:p>
       <w:pPr>
-        <w:pStyle w:val="a8"/>
+        <w:pStyle w:val="a6"/>
         <w:numPr>
           <w:ilvl w:val="0"/>
           <w:numId w:val="19"/>
@@ -7547,7 +6606,7 @@
     </w:p>
     <w:p>
       <w:pPr>
-        <w:pStyle w:val="a8"/>
+        <w:pStyle w:val="a6"/>
         <w:ind w:left="420" w:firstLineChars="0" w:firstLine="0"/>
       </w:pPr>
       <w:r>
@@ -7563,26 +6622,16 @@
         <w:t>API</w:t>
       </w:r>
       <w:r>
-        <w:t>“/</w:t>
-      </w:r>
-      <w:proofErr w:type="spellStart"/>
-      <w:r>
-        <w:t>billcoderest</w:t>
-      </w:r>
-      <w:proofErr w:type="spellEnd"/>
+        <w:t>“/billcoderest</w:t>
+      </w:r>
       <w:r>
         <w:rPr>
           <w:rFonts w:hint="eastAsia"/>
         </w:rPr>
         <w:t>/</w:t>
       </w:r>
-      <w:proofErr w:type="spellStart"/>
-      <w:r>
-        <w:t>getBillCode</w:t>
-      </w:r>
-      <w:proofErr w:type="spellEnd"/>
-      <w:r>
-        <w:t>”</w:t>
+      <w:r>
+        <w:t>getBillCode”</w:t>
       </w:r>
     </w:p>
     <w:tbl>
@@ -7600,7 +6649,7 @@
           <w:left w:w="0" w:type="dxa"/>
           <w:right w:w="0" w:type="dxa"/>
         </w:tblCellMar>
-        <w:tblLook w:val="04A0" w:firstRow="1" w:lastRow="0" w:firstColumn="1" w:lastColumn="0" w:noHBand="0" w:noVBand="1"/>
+        <w:tblLook w:val="04A0"/>
       </w:tblPr>
       <w:tblGrid>
         <w:gridCol w:w="1681"/>
@@ -7782,7 +6831,6 @@
                 <w:sz w:val="18"/>
               </w:rPr>
             </w:pPr>
-            <w:proofErr w:type="spellStart"/>
             <w:r>
               <w:rPr>
                 <w:rFonts w:ascii="微软雅黑" w:hAnsi="微软雅黑" w:cs="微软雅黑" w:hint="eastAsia"/>
@@ -7790,7 +6838,6 @@
               </w:rPr>
               <w:t>billObjCode</w:t>
             </w:r>
-            <w:proofErr w:type="spellEnd"/>
           </w:p>
         </w:tc>
         <w:tc>
@@ -7955,7 +7002,6 @@
                 <w:sz w:val="18"/>
               </w:rPr>
             </w:pPr>
-            <w:proofErr w:type="spellStart"/>
             <w:r>
               <w:rPr>
                 <w:rFonts w:ascii="微软雅黑" w:hAnsi="微软雅黑" w:cs="微软雅黑" w:hint="eastAsia"/>
@@ -7963,7 +7009,6 @@
               </w:rPr>
               <w:t>pkAssign</w:t>
             </w:r>
-            <w:proofErr w:type="spellEnd"/>
           </w:p>
         </w:tc>
         <w:tc>
@@ -8128,7 +7173,6 @@
                 <w:sz w:val="18"/>
               </w:rPr>
             </w:pPr>
-            <w:proofErr w:type="spellStart"/>
             <w:r>
               <w:rPr>
                 <w:rFonts w:ascii="微软雅黑" w:hAnsi="微软雅黑" w:cs="微软雅黑" w:hint="eastAsia"/>
@@ -8136,7 +7180,6 @@
               </w:rPr>
               <w:t>billVo</w:t>
             </w:r>
-            <w:proofErr w:type="spellEnd"/>
           </w:p>
         </w:tc>
         <w:tc>
@@ -8298,7 +7341,7 @@
     </w:p>
     <w:p>
       <w:pPr>
-        <w:pStyle w:val="a8"/>
+        <w:pStyle w:val="a6"/>
         <w:numPr>
           <w:ilvl w:val="0"/>
           <w:numId w:val="19"/>
@@ -8306,18 +7349,16 @@
         <w:spacing w:line="240" w:lineRule="auto"/>
         <w:ind w:firstLineChars="0"/>
       </w:pPr>
-      <w:proofErr w:type="gramStart"/>
       <w:r>
         <w:rPr>
           <w:rFonts w:hint="eastAsia"/>
         </w:rPr>
         <w:t>退号服务</w:t>
       </w:r>
-      <w:proofErr w:type="gramEnd"/>
-    </w:p>
-    <w:p>
-      <w:pPr>
-        <w:pStyle w:val="a8"/>
+    </w:p>
+    <w:p>
+      <w:pPr>
+        <w:pStyle w:val="a6"/>
         <w:ind w:left="420" w:firstLineChars="0" w:firstLine="0"/>
       </w:pPr>
       <w:r>
@@ -8339,23 +7380,7 @@
         <w:t>：</w:t>
       </w:r>
       <w:r>
-        <w:t>” /</w:t>
-      </w:r>
-      <w:proofErr w:type="spellStart"/>
-      <w:r>
-        <w:t>billcoderest</w:t>
-      </w:r>
-      <w:proofErr w:type="spellEnd"/>
-      <w:r>
-        <w:t xml:space="preserve"> /</w:t>
-      </w:r>
-      <w:proofErr w:type="spellStart"/>
-      <w:r>
-        <w:t>returnBillCode</w:t>
-      </w:r>
-      <w:proofErr w:type="spellEnd"/>
-      <w:r>
-        <w:t>”</w:t>
+        <w:t>” /billcoderest /returnBillCode”</w:t>
       </w:r>
     </w:p>
     <w:tbl>
@@ -8373,7 +7398,7 @@
           <w:left w:w="0" w:type="dxa"/>
           <w:right w:w="0" w:type="dxa"/>
         </w:tblCellMar>
-        <w:tblLook w:val="04A0" w:firstRow="1" w:lastRow="0" w:firstColumn="1" w:lastColumn="0" w:noHBand="0" w:noVBand="1"/>
+        <w:tblLook w:val="04A0"/>
       </w:tblPr>
       <w:tblGrid>
         <w:gridCol w:w="1681"/>
@@ -8555,7 +7580,6 @@
                 <w:sz w:val="18"/>
               </w:rPr>
             </w:pPr>
-            <w:proofErr w:type="spellStart"/>
             <w:r>
               <w:rPr>
                 <w:rFonts w:ascii="微软雅黑" w:hAnsi="微软雅黑" w:cs="微软雅黑" w:hint="eastAsia"/>
@@ -8563,7 +7587,6 @@
               </w:rPr>
               <w:t>billObjCode</w:t>
             </w:r>
-            <w:proofErr w:type="spellEnd"/>
           </w:p>
         </w:tc>
         <w:tc>
@@ -8726,7 +7749,6 @@
                 <w:sz w:val="18"/>
               </w:rPr>
             </w:pPr>
-            <w:proofErr w:type="spellStart"/>
             <w:r>
               <w:rPr>
                 <w:rFonts w:ascii="微软雅黑" w:hAnsi="微软雅黑" w:cs="微软雅黑" w:hint="eastAsia"/>
@@ -8734,7 +7756,6 @@
               </w:rPr>
               <w:t>pkAssign</w:t>
             </w:r>
-            <w:proofErr w:type="spellEnd"/>
           </w:p>
         </w:tc>
         <w:tc>
@@ -8897,7 +7918,6 @@
                 <w:sz w:val="18"/>
               </w:rPr>
             </w:pPr>
-            <w:proofErr w:type="spellStart"/>
             <w:r>
               <w:rPr>
                 <w:rFonts w:ascii="微软雅黑" w:hAnsi="微软雅黑" w:cs="微软雅黑" w:hint="eastAsia"/>
@@ -8905,7 +7925,6 @@
               </w:rPr>
               <w:t>billVo</w:t>
             </w:r>
-            <w:proofErr w:type="spellEnd"/>
           </w:p>
         </w:tc>
         <w:tc>
@@ -9068,7 +8087,6 @@
                 <w:sz w:val="18"/>
               </w:rPr>
             </w:pPr>
-            <w:proofErr w:type="spellStart"/>
             <w:r>
               <w:rPr>
                 <w:rFonts w:ascii="微软雅黑" w:hAnsi="微软雅黑" w:cs="微软雅黑" w:hint="eastAsia"/>
@@ -9076,7 +8094,6 @@
               </w:rPr>
               <w:t>billCode</w:t>
             </w:r>
-            <w:proofErr w:type="spellEnd"/>
           </w:p>
         </w:tc>
         <w:tc>
@@ -9210,7 +8227,7 @@
     </w:tbl>
     <w:p>
       <w:pPr>
-        <w:pStyle w:val="a8"/>
+        <w:pStyle w:val="a6"/>
         <w:ind w:left="420" w:firstLineChars="0" w:firstLine="0"/>
       </w:pPr>
     </w:p>
@@ -9240,8 +8257,8 @@
 </file>
 
 <file path=word/endnotes.xml><?xml version="1.0" encoding="utf-8"?>
-<w:endnotes xmlns:wpc="http://schemas.microsoft.com/office/word/2010/wordprocessingCanvas" xmlns:cx="http://schemas.microsoft.com/office/drawing/2014/chartex" xmlns:cx1="http://schemas.microsoft.com/office/drawing/2015/9/8/chartex" xmlns:cx2="http://schemas.microsoft.com/office/drawing/2015/10/21/chartex" xmlns:cx3="http://schemas.microsoft.com/office/drawing/2016/5/9/chartex" xmlns:cx4="http://schemas.microsoft.com/office/drawing/2016/5/10/chartex" xmlns:cx5="http://schemas.microsoft.com/office/drawing/2016/5/11/chartex" xmlns:cx6="http://schemas.microsoft.com/office/drawing/2016/5/12/chartex" xmlns:cx7="http://schemas.microsoft.com/office/drawing/2016/5/13/chartex" xmlns:cx8="http://schemas.microsoft.com/office/drawing/2016/5/14/chartex" xmlns:mc="http://schemas.openxmlformats.org/markup-compatibility/2006" xmlns:aink="http://schemas.microsoft.com/office/drawing/2016/ink" xmlns:am3d="http://schemas.microsoft.com/office/drawing/2017/model3d" xmlns:o="urn:schemas-microsoft-com:office:office" xmlns:r="http://schemas.openxmlformats.org/officeDocument/2006/relationships" xmlns:m="http://schemas.openxmlformats.org/officeDocument/2006/math" xmlns:v="urn:schemas-microsoft-com:vml" xmlns:wp14="http://schemas.microsoft.com/office/word/2010/wordprocessingDrawing" xmlns:wp="http://schemas.openxmlformats.org/drawingml/2006/wordprocessingDrawing" xmlns:w10="urn:schemas-microsoft-com:office:word" xmlns:w="http://schemas.openxmlformats.org/wordprocessingml/2006/main" xmlns:w14="http://schemas.microsoft.com/office/word/2010/wordml" xmlns:w15="http://schemas.microsoft.com/office/word/2012/wordml" xmlns:w16cid="http://schemas.microsoft.com/office/word/2016/wordml/cid" xmlns:w16se="http://schemas.microsoft.com/office/word/2015/wordml/symex" xmlns:wpg="http://schemas.microsoft.com/office/word/2010/wordprocessingGroup" xmlns:wpi="http://schemas.microsoft.com/office/word/2010/wordprocessingInk" xmlns:wne="http://schemas.microsoft.com/office/word/2006/wordml" xmlns:wps="http://schemas.microsoft.com/office/word/2010/wordprocessingShape" mc:Ignorable="w14 w15 w16se w16cid wp14">
-  <w:endnote w:type="separator" w:id="-1">
+<w:endnotes xmlns:ve="http://schemas.openxmlformats.org/markup-compatibility/2006" xmlns:o="urn:schemas-microsoft-com:office:office" xmlns:r="http://schemas.openxmlformats.org/officeDocument/2006/relationships" xmlns:m="http://schemas.openxmlformats.org/officeDocument/2006/math" xmlns:v="urn:schemas-microsoft-com:vml" xmlns:wp="http://schemas.openxmlformats.org/drawingml/2006/wordprocessingDrawing" xmlns:w10="urn:schemas-microsoft-com:office:word" xmlns:w="http://schemas.openxmlformats.org/wordprocessingml/2006/main" xmlns:wne="http://schemas.microsoft.com/office/word/2006/wordml">
+  <w:endnote w:type="separator" w:id="0">
     <w:p>
       <w:pPr>
         <w:spacing w:line="240" w:lineRule="auto"/>
@@ -9255,7 +8272,7 @@
       </w:r>
     </w:p>
   </w:endnote>
-  <w:endnote w:type="continuationSeparator" w:id="0">
+  <w:endnote w:type="continuationSeparator" w:id="1">
     <w:p>
       <w:pPr>
         <w:spacing w:line="240" w:lineRule="auto"/>
@@ -9273,10 +8290,10 @@
 </file>
 
 <file path=word/footer1.xml><?xml version="1.0" encoding="utf-8"?>
-<w:ftr xmlns:wpc="http://schemas.microsoft.com/office/word/2010/wordprocessingCanvas" xmlns:cx="http://schemas.microsoft.com/office/drawing/2014/chartex" xmlns:cx1="http://schemas.microsoft.com/office/drawing/2015/9/8/chartex" xmlns:cx2="http://schemas.microsoft.com/office/drawing/2015/10/21/chartex" xmlns:cx3="http://schemas.microsoft.com/office/drawing/2016/5/9/chartex" xmlns:cx4="http://schemas.microsoft.com/office/drawing/2016/5/10/chartex" xmlns:cx5="http://schemas.microsoft.com/office/drawing/2016/5/11/chartex" xmlns:cx6="http://schemas.microsoft.com/office/drawing/2016/5/12/chartex" xmlns:cx7="http://schemas.microsoft.com/office/drawing/2016/5/13/chartex" xmlns:cx8="http://schemas.microsoft.com/office/drawing/2016/5/14/chartex" xmlns:mc="http://schemas.openxmlformats.org/markup-compatibility/2006" xmlns:aink="http://schemas.microsoft.com/office/drawing/2016/ink" xmlns:am3d="http://schemas.microsoft.com/office/drawing/2017/model3d" xmlns:o="urn:schemas-microsoft-com:office:office" xmlns:r="http://schemas.openxmlformats.org/officeDocument/2006/relationships" xmlns:m="http://schemas.openxmlformats.org/officeDocument/2006/math" xmlns:v="urn:schemas-microsoft-com:vml" xmlns:wp14="http://schemas.microsoft.com/office/word/2010/wordprocessingDrawing" xmlns:wp="http://schemas.openxmlformats.org/drawingml/2006/wordprocessingDrawing" xmlns:w10="urn:schemas-microsoft-com:office:word" xmlns:w="http://schemas.openxmlformats.org/wordprocessingml/2006/main" xmlns:w14="http://schemas.microsoft.com/office/word/2010/wordml" xmlns:w15="http://schemas.microsoft.com/office/word/2012/wordml" xmlns:w16cid="http://schemas.microsoft.com/office/word/2016/wordml/cid" xmlns:w16se="http://schemas.microsoft.com/office/word/2015/wordml/symex" xmlns:wpg="http://schemas.microsoft.com/office/word/2010/wordprocessingGroup" xmlns:wpi="http://schemas.microsoft.com/office/word/2010/wordprocessingInk" xmlns:wne="http://schemas.microsoft.com/office/word/2006/wordml" xmlns:wps="http://schemas.microsoft.com/office/word/2010/wordprocessingShape" mc:Ignorable="w14 w15 w16se w16cid wp14">
+<w:ftr xmlns:ve="http://schemas.openxmlformats.org/markup-compatibility/2006" xmlns:o="urn:schemas-microsoft-com:office:office" xmlns:r="http://schemas.openxmlformats.org/officeDocument/2006/relationships" xmlns:m="http://schemas.openxmlformats.org/officeDocument/2006/math" xmlns:v="urn:schemas-microsoft-com:vml" xmlns:wp="http://schemas.openxmlformats.org/drawingml/2006/wordprocessingDrawing" xmlns:w10="urn:schemas-microsoft-com:office:word" xmlns:w="http://schemas.openxmlformats.org/wordprocessingml/2006/main" xmlns:wne="http://schemas.microsoft.com/office/word/2006/wordml">
   <w:p>
     <w:pPr>
-      <w:pStyle w:val="ad"/>
+      <w:pStyle w:val="a9"/>
       <w:ind w:firstLine="360"/>
     </w:pPr>
   </w:p>
@@ -9284,7 +8301,7 @@
 </file>
 
 <file path=word/footer2.xml><?xml version="1.0" encoding="utf-8"?>
-<w:ftr xmlns:wpc="http://schemas.microsoft.com/office/word/2010/wordprocessingCanvas" xmlns:cx="http://schemas.microsoft.com/office/drawing/2014/chartex" xmlns:cx1="http://schemas.microsoft.com/office/drawing/2015/9/8/chartex" xmlns:cx2="http://schemas.microsoft.com/office/drawing/2015/10/21/chartex" xmlns:cx3="http://schemas.microsoft.com/office/drawing/2016/5/9/chartex" xmlns:cx4="http://schemas.microsoft.com/office/drawing/2016/5/10/chartex" xmlns:cx5="http://schemas.microsoft.com/office/drawing/2016/5/11/chartex" xmlns:cx6="http://schemas.microsoft.com/office/drawing/2016/5/12/chartex" xmlns:cx7="http://schemas.microsoft.com/office/drawing/2016/5/13/chartex" xmlns:cx8="http://schemas.microsoft.com/office/drawing/2016/5/14/chartex" xmlns:mc="http://schemas.openxmlformats.org/markup-compatibility/2006" xmlns:aink="http://schemas.microsoft.com/office/drawing/2016/ink" xmlns:am3d="http://schemas.microsoft.com/office/drawing/2017/model3d" xmlns:o="urn:schemas-microsoft-com:office:office" xmlns:r="http://schemas.openxmlformats.org/officeDocument/2006/relationships" xmlns:m="http://schemas.openxmlformats.org/officeDocument/2006/math" xmlns:v="urn:schemas-microsoft-com:vml" xmlns:wp14="http://schemas.microsoft.com/office/word/2010/wordprocessingDrawing" xmlns:wp="http://schemas.openxmlformats.org/drawingml/2006/wordprocessingDrawing" xmlns:w10="urn:schemas-microsoft-com:office:word" xmlns:w="http://schemas.openxmlformats.org/wordprocessingml/2006/main" xmlns:w14="http://schemas.microsoft.com/office/word/2010/wordml" xmlns:w15="http://schemas.microsoft.com/office/word/2012/wordml" xmlns:w16cid="http://schemas.microsoft.com/office/word/2016/wordml/cid" xmlns:w16se="http://schemas.microsoft.com/office/word/2015/wordml/symex" xmlns:wpg="http://schemas.microsoft.com/office/word/2010/wordprocessingGroup" xmlns:wpi="http://schemas.microsoft.com/office/word/2010/wordprocessingInk" xmlns:wne="http://schemas.microsoft.com/office/word/2006/wordml" xmlns:wps="http://schemas.microsoft.com/office/word/2010/wordprocessingShape" mc:Ignorable="w14 w15 w16se w16cid wp14">
+<w:ftr xmlns:ve="http://schemas.openxmlformats.org/markup-compatibility/2006" xmlns:o="urn:schemas-microsoft-com:office:office" xmlns:r="http://schemas.openxmlformats.org/officeDocument/2006/relationships" xmlns:m="http://schemas.openxmlformats.org/officeDocument/2006/math" xmlns:v="urn:schemas-microsoft-com:vml" xmlns:wp="http://schemas.openxmlformats.org/drawingml/2006/wordprocessingDrawing" xmlns:w10="urn:schemas-microsoft-com:office:word" xmlns:w="http://schemas.openxmlformats.org/wordprocessingml/2006/main" xmlns:wne="http://schemas.microsoft.com/office/word/2006/wordml">
   <w:p>
     <w:pPr>
       <w:ind w:firstLine="360"/>
@@ -9299,10 +8316,10 @@
 </file>
 
 <file path=word/footer3.xml><?xml version="1.0" encoding="utf-8"?>
-<w:ftr xmlns:wpc="http://schemas.microsoft.com/office/word/2010/wordprocessingCanvas" xmlns:cx="http://schemas.microsoft.com/office/drawing/2014/chartex" xmlns:cx1="http://schemas.microsoft.com/office/drawing/2015/9/8/chartex" xmlns:cx2="http://schemas.microsoft.com/office/drawing/2015/10/21/chartex" xmlns:cx3="http://schemas.microsoft.com/office/drawing/2016/5/9/chartex" xmlns:cx4="http://schemas.microsoft.com/office/drawing/2016/5/10/chartex" xmlns:cx5="http://schemas.microsoft.com/office/drawing/2016/5/11/chartex" xmlns:cx6="http://schemas.microsoft.com/office/drawing/2016/5/12/chartex" xmlns:cx7="http://schemas.microsoft.com/office/drawing/2016/5/13/chartex" xmlns:cx8="http://schemas.microsoft.com/office/drawing/2016/5/14/chartex" xmlns:mc="http://schemas.openxmlformats.org/markup-compatibility/2006" xmlns:aink="http://schemas.microsoft.com/office/drawing/2016/ink" xmlns:am3d="http://schemas.microsoft.com/office/drawing/2017/model3d" xmlns:o="urn:schemas-microsoft-com:office:office" xmlns:r="http://schemas.openxmlformats.org/officeDocument/2006/relationships" xmlns:m="http://schemas.openxmlformats.org/officeDocument/2006/math" xmlns:v="urn:schemas-microsoft-com:vml" xmlns:wp14="http://schemas.microsoft.com/office/word/2010/wordprocessingDrawing" xmlns:wp="http://schemas.openxmlformats.org/drawingml/2006/wordprocessingDrawing" xmlns:w10="urn:schemas-microsoft-com:office:word" xmlns:w="http://schemas.openxmlformats.org/wordprocessingml/2006/main" xmlns:w14="http://schemas.microsoft.com/office/word/2010/wordml" xmlns:w15="http://schemas.microsoft.com/office/word/2012/wordml" xmlns:w16cid="http://schemas.microsoft.com/office/word/2016/wordml/cid" xmlns:w16se="http://schemas.microsoft.com/office/word/2015/wordml/symex" xmlns:wpg="http://schemas.microsoft.com/office/word/2010/wordprocessingGroup" xmlns:wpi="http://schemas.microsoft.com/office/word/2010/wordprocessingInk" xmlns:wne="http://schemas.microsoft.com/office/word/2006/wordml" xmlns:wps="http://schemas.microsoft.com/office/word/2010/wordprocessingShape" mc:Ignorable="w14 w15 w16se w16cid wp14">
+<w:ftr xmlns:ve="http://schemas.openxmlformats.org/markup-compatibility/2006" xmlns:o="urn:schemas-microsoft-com:office:office" xmlns:r="http://schemas.openxmlformats.org/officeDocument/2006/relationships" xmlns:m="http://schemas.openxmlformats.org/officeDocument/2006/math" xmlns:v="urn:schemas-microsoft-com:vml" xmlns:wp="http://schemas.openxmlformats.org/drawingml/2006/wordprocessingDrawing" xmlns:w10="urn:schemas-microsoft-com:office:word" xmlns:w="http://schemas.openxmlformats.org/wordprocessingml/2006/main" xmlns:wne="http://schemas.microsoft.com/office/word/2006/wordml">
   <w:p>
     <w:pPr>
-      <w:pStyle w:val="ad"/>
+      <w:pStyle w:val="a9"/>
       <w:ind w:firstLine="360"/>
     </w:pPr>
   </w:p>
@@ -9310,10 +8327,10 @@
 </file>
 
 <file path=word/footer4.xml><?xml version="1.0" encoding="utf-8"?>
-<w:ftr xmlns:wpc="http://schemas.microsoft.com/office/word/2010/wordprocessingCanvas" xmlns:cx="http://schemas.microsoft.com/office/drawing/2014/chartex" xmlns:cx1="http://schemas.microsoft.com/office/drawing/2015/9/8/chartex" xmlns:cx2="http://schemas.microsoft.com/office/drawing/2015/10/21/chartex" xmlns:cx3="http://schemas.microsoft.com/office/drawing/2016/5/9/chartex" xmlns:cx4="http://schemas.microsoft.com/office/drawing/2016/5/10/chartex" xmlns:cx5="http://schemas.microsoft.com/office/drawing/2016/5/11/chartex" xmlns:cx6="http://schemas.microsoft.com/office/drawing/2016/5/12/chartex" xmlns:cx7="http://schemas.microsoft.com/office/drawing/2016/5/13/chartex" xmlns:cx8="http://schemas.microsoft.com/office/drawing/2016/5/14/chartex" xmlns:mc="http://schemas.openxmlformats.org/markup-compatibility/2006" xmlns:aink="http://schemas.microsoft.com/office/drawing/2016/ink" xmlns:am3d="http://schemas.microsoft.com/office/drawing/2017/model3d" xmlns:o="urn:schemas-microsoft-com:office:office" xmlns:r="http://schemas.openxmlformats.org/officeDocument/2006/relationships" xmlns:m="http://schemas.openxmlformats.org/officeDocument/2006/math" xmlns:v="urn:schemas-microsoft-com:vml" xmlns:wp14="http://schemas.microsoft.com/office/word/2010/wordprocessingDrawing" xmlns:wp="http://schemas.openxmlformats.org/drawingml/2006/wordprocessingDrawing" xmlns:w10="urn:schemas-microsoft-com:office:word" xmlns:w="http://schemas.openxmlformats.org/wordprocessingml/2006/main" xmlns:w14="http://schemas.microsoft.com/office/word/2010/wordml" xmlns:w15="http://schemas.microsoft.com/office/word/2012/wordml" xmlns:w16cid="http://schemas.microsoft.com/office/word/2016/wordml/cid" xmlns:w16se="http://schemas.microsoft.com/office/word/2015/wordml/symex" xmlns:wpg="http://schemas.microsoft.com/office/word/2010/wordprocessingGroup" xmlns:wpi="http://schemas.microsoft.com/office/word/2010/wordprocessingInk" xmlns:wne="http://schemas.microsoft.com/office/word/2006/wordml" xmlns:wps="http://schemas.microsoft.com/office/word/2010/wordprocessingShape" mc:Ignorable="w14 w15 w16se w16cid wp14">
+<w:ftr xmlns:ve="http://schemas.openxmlformats.org/markup-compatibility/2006" xmlns:o="urn:schemas-microsoft-com:office:office" xmlns:r="http://schemas.openxmlformats.org/officeDocument/2006/relationships" xmlns:m="http://schemas.openxmlformats.org/officeDocument/2006/math" xmlns:v="urn:schemas-microsoft-com:vml" xmlns:wp="http://schemas.openxmlformats.org/drawingml/2006/wordprocessingDrawing" xmlns:w10="urn:schemas-microsoft-com:office:word" xmlns:w="http://schemas.openxmlformats.org/wordprocessingml/2006/main" xmlns:wne="http://schemas.microsoft.com/office/word/2006/wordml">
   <w:p>
     <w:pPr>
-      <w:pStyle w:val="ad"/>
+      <w:pStyle w:val="a9"/>
       <w:ind w:firstLine="360"/>
     </w:pPr>
   </w:p>
@@ -9321,7 +8338,7 @@
 </file>
 
 <file path=word/footer5.xml><?xml version="1.0" encoding="utf-8"?>
-<w:ftr xmlns:wpc="http://schemas.microsoft.com/office/word/2010/wordprocessingCanvas" xmlns:cx="http://schemas.microsoft.com/office/drawing/2014/chartex" xmlns:cx1="http://schemas.microsoft.com/office/drawing/2015/9/8/chartex" xmlns:cx2="http://schemas.microsoft.com/office/drawing/2015/10/21/chartex" xmlns:cx3="http://schemas.microsoft.com/office/drawing/2016/5/9/chartex" xmlns:cx4="http://schemas.microsoft.com/office/drawing/2016/5/10/chartex" xmlns:cx5="http://schemas.microsoft.com/office/drawing/2016/5/11/chartex" xmlns:cx6="http://schemas.microsoft.com/office/drawing/2016/5/12/chartex" xmlns:cx7="http://schemas.microsoft.com/office/drawing/2016/5/13/chartex" xmlns:cx8="http://schemas.microsoft.com/office/drawing/2016/5/14/chartex" xmlns:mc="http://schemas.openxmlformats.org/markup-compatibility/2006" xmlns:aink="http://schemas.microsoft.com/office/drawing/2016/ink" xmlns:am3d="http://schemas.microsoft.com/office/drawing/2017/model3d" xmlns:o="urn:schemas-microsoft-com:office:office" xmlns:r="http://schemas.openxmlformats.org/officeDocument/2006/relationships" xmlns:m="http://schemas.openxmlformats.org/officeDocument/2006/math" xmlns:v="urn:schemas-microsoft-com:vml" xmlns:wp14="http://schemas.microsoft.com/office/word/2010/wordprocessingDrawing" xmlns:wp="http://schemas.openxmlformats.org/drawingml/2006/wordprocessingDrawing" xmlns:w10="urn:schemas-microsoft-com:office:word" xmlns:w="http://schemas.openxmlformats.org/wordprocessingml/2006/main" xmlns:w14="http://schemas.microsoft.com/office/word/2010/wordml" xmlns:w15="http://schemas.microsoft.com/office/word/2012/wordml" xmlns:w16cid="http://schemas.microsoft.com/office/word/2016/wordml/cid" xmlns:w16se="http://schemas.microsoft.com/office/word/2015/wordml/symex" xmlns:wpg="http://schemas.microsoft.com/office/word/2010/wordprocessingGroup" xmlns:wpi="http://schemas.microsoft.com/office/word/2010/wordprocessingInk" xmlns:wne="http://schemas.microsoft.com/office/word/2006/wordml" xmlns:wps="http://schemas.microsoft.com/office/word/2010/wordprocessingShape" mc:Ignorable="w14 w15 w16se w16cid wp14">
+<w:ftr xmlns:ve="http://schemas.openxmlformats.org/markup-compatibility/2006" xmlns:o="urn:schemas-microsoft-com:office:office" xmlns:r="http://schemas.openxmlformats.org/officeDocument/2006/relationships" xmlns:m="http://schemas.openxmlformats.org/officeDocument/2006/math" xmlns:v="urn:schemas-microsoft-com:vml" xmlns:wp="http://schemas.openxmlformats.org/drawingml/2006/wordprocessingDrawing" xmlns:w10="urn:schemas-microsoft-com:office:word" xmlns:w="http://schemas.openxmlformats.org/wordprocessingml/2006/main" xmlns:wne="http://schemas.microsoft.com/office/word/2006/wordml">
   <w:p>
     <w:pPr>
       <w:ind w:firstLine="360"/>
@@ -9371,7 +8388,7 @@
         <w:sz w:val="18"/>
         <w:szCs w:val="18"/>
       </w:rPr>
-      <w:t>i</w:t>
+      <w:t>1</w:t>
     </w:r>
     <w:r>
       <w:rPr>
@@ -9395,10 +8412,10 @@
 </file>
 
 <file path=word/footer6.xml><?xml version="1.0" encoding="utf-8"?>
-<w:ftr xmlns:wpc="http://schemas.microsoft.com/office/word/2010/wordprocessingCanvas" xmlns:cx="http://schemas.microsoft.com/office/drawing/2014/chartex" xmlns:cx1="http://schemas.microsoft.com/office/drawing/2015/9/8/chartex" xmlns:cx2="http://schemas.microsoft.com/office/drawing/2015/10/21/chartex" xmlns:cx3="http://schemas.microsoft.com/office/drawing/2016/5/9/chartex" xmlns:cx4="http://schemas.microsoft.com/office/drawing/2016/5/10/chartex" xmlns:cx5="http://schemas.microsoft.com/office/drawing/2016/5/11/chartex" xmlns:cx6="http://schemas.microsoft.com/office/drawing/2016/5/12/chartex" xmlns:cx7="http://schemas.microsoft.com/office/drawing/2016/5/13/chartex" xmlns:cx8="http://schemas.microsoft.com/office/drawing/2016/5/14/chartex" xmlns:mc="http://schemas.openxmlformats.org/markup-compatibility/2006" xmlns:aink="http://schemas.microsoft.com/office/drawing/2016/ink" xmlns:am3d="http://schemas.microsoft.com/office/drawing/2017/model3d" xmlns:o="urn:schemas-microsoft-com:office:office" xmlns:r="http://schemas.openxmlformats.org/officeDocument/2006/relationships" xmlns:m="http://schemas.openxmlformats.org/officeDocument/2006/math" xmlns:v="urn:schemas-microsoft-com:vml" xmlns:wp14="http://schemas.microsoft.com/office/word/2010/wordprocessingDrawing" xmlns:wp="http://schemas.openxmlformats.org/drawingml/2006/wordprocessingDrawing" xmlns:w10="urn:schemas-microsoft-com:office:word" xmlns:w="http://schemas.openxmlformats.org/wordprocessingml/2006/main" xmlns:w14="http://schemas.microsoft.com/office/word/2010/wordml" xmlns:w15="http://schemas.microsoft.com/office/word/2012/wordml" xmlns:w16cid="http://schemas.microsoft.com/office/word/2016/wordml/cid" xmlns:w16se="http://schemas.microsoft.com/office/word/2015/wordml/symex" xmlns:wpg="http://schemas.microsoft.com/office/word/2010/wordprocessingGroup" xmlns:wpi="http://schemas.microsoft.com/office/word/2010/wordprocessingInk" xmlns:wne="http://schemas.microsoft.com/office/word/2006/wordml" xmlns:wps="http://schemas.microsoft.com/office/word/2010/wordprocessingShape" mc:Ignorable="w14 w15 w16se w16cid wp14">
+<w:ftr xmlns:ve="http://schemas.openxmlformats.org/markup-compatibility/2006" xmlns:o="urn:schemas-microsoft-com:office:office" xmlns:r="http://schemas.openxmlformats.org/officeDocument/2006/relationships" xmlns:m="http://schemas.openxmlformats.org/officeDocument/2006/math" xmlns:v="urn:schemas-microsoft-com:vml" xmlns:wp="http://schemas.openxmlformats.org/drawingml/2006/wordprocessingDrawing" xmlns:w10="urn:schemas-microsoft-com:office:word" xmlns:w="http://schemas.openxmlformats.org/wordprocessingml/2006/main" xmlns:wne="http://schemas.microsoft.com/office/word/2006/wordml">
   <w:p>
     <w:pPr>
-      <w:pStyle w:val="ad"/>
+      <w:pStyle w:val="a9"/>
       <w:ind w:firstLine="360"/>
     </w:pPr>
   </w:p>
@@ -9406,8 +8423,8 @@
 </file>
 
 <file path=word/footnotes.xml><?xml version="1.0" encoding="utf-8"?>
-<w:footnotes xmlns:wpc="http://schemas.microsoft.com/office/word/2010/wordprocessingCanvas" xmlns:cx="http://schemas.microsoft.com/office/drawing/2014/chartex" xmlns:cx1="http://schemas.microsoft.com/office/drawing/2015/9/8/chartex" xmlns:cx2="http://schemas.microsoft.com/office/drawing/2015/10/21/chartex" xmlns:cx3="http://schemas.microsoft.com/office/drawing/2016/5/9/chartex" xmlns:cx4="http://schemas.microsoft.com/office/drawing/2016/5/10/chartex" xmlns:cx5="http://schemas.microsoft.com/office/drawing/2016/5/11/chartex" xmlns:cx6="http://schemas.microsoft.com/office/drawing/2016/5/12/chartex" xmlns:cx7="http://schemas.microsoft.com/office/drawing/2016/5/13/chartex" xmlns:cx8="http://schemas.microsoft.com/office/drawing/2016/5/14/chartex" xmlns:mc="http://schemas.openxmlformats.org/markup-compatibility/2006" xmlns:aink="http://schemas.microsoft.com/office/drawing/2016/ink" xmlns:am3d="http://schemas.microsoft.com/office/drawing/2017/model3d" xmlns:o="urn:schemas-microsoft-com:office:office" xmlns:r="http://schemas.openxmlformats.org/officeDocument/2006/relationships" xmlns:m="http://schemas.openxmlformats.org/officeDocument/2006/math" xmlns:v="urn:schemas-microsoft-com:vml" xmlns:wp14="http://schemas.microsoft.com/office/word/2010/wordprocessingDrawing" xmlns:wp="http://schemas.openxmlformats.org/drawingml/2006/wordprocessingDrawing" xmlns:w10="urn:schemas-microsoft-com:office:word" xmlns:w="http://schemas.openxmlformats.org/wordprocessingml/2006/main" xmlns:w14="http://schemas.microsoft.com/office/word/2010/wordml" xmlns:w15="http://schemas.microsoft.com/office/word/2012/wordml" xmlns:w16cid="http://schemas.microsoft.com/office/word/2016/wordml/cid" xmlns:w16se="http://schemas.microsoft.com/office/word/2015/wordml/symex" xmlns:wpg="http://schemas.microsoft.com/office/word/2010/wordprocessingGroup" xmlns:wpi="http://schemas.microsoft.com/office/word/2010/wordprocessingInk" xmlns:wne="http://schemas.microsoft.com/office/word/2006/wordml" xmlns:wps="http://schemas.microsoft.com/office/word/2010/wordprocessingShape" mc:Ignorable="w14 w15 w16se w16cid wp14">
-  <w:footnote w:type="separator" w:id="-1">
+<w:footnotes xmlns:ve="http://schemas.openxmlformats.org/markup-compatibility/2006" xmlns:o="urn:schemas-microsoft-com:office:office" xmlns:r="http://schemas.openxmlformats.org/officeDocument/2006/relationships" xmlns:m="http://schemas.openxmlformats.org/officeDocument/2006/math" xmlns:v="urn:schemas-microsoft-com:vml" xmlns:wp="http://schemas.openxmlformats.org/drawingml/2006/wordprocessingDrawing" xmlns:w10="urn:schemas-microsoft-com:office:word" xmlns:w="http://schemas.openxmlformats.org/wordprocessingml/2006/main" xmlns:wne="http://schemas.microsoft.com/office/word/2006/wordml">
+  <w:footnote w:type="separator" w:id="0">
     <w:p>
       <w:pPr>
         <w:spacing w:line="240" w:lineRule="auto"/>
@@ -9421,7 +8438,7 @@
       </w:r>
     </w:p>
   </w:footnote>
-  <w:footnote w:type="continuationSeparator" w:id="0">
+  <w:footnote w:type="continuationSeparator" w:id="1">
     <w:p>
       <w:pPr>
         <w:spacing w:line="240" w:lineRule="auto"/>
@@ -9439,10 +8456,10 @@
 </file>
 
 <file path=word/header1.xml><?xml version="1.0" encoding="utf-8"?>
-<w:hdr xmlns:wpc="http://schemas.microsoft.com/office/word/2010/wordprocessingCanvas" xmlns:cx="http://schemas.microsoft.com/office/drawing/2014/chartex" xmlns:cx1="http://schemas.microsoft.com/office/drawing/2015/9/8/chartex" xmlns:cx2="http://schemas.microsoft.com/office/drawing/2015/10/21/chartex" xmlns:cx3="http://schemas.microsoft.com/office/drawing/2016/5/9/chartex" xmlns:cx4="http://schemas.microsoft.com/office/drawing/2016/5/10/chartex" xmlns:cx5="http://schemas.microsoft.com/office/drawing/2016/5/11/chartex" xmlns:cx6="http://schemas.microsoft.com/office/drawing/2016/5/12/chartex" xmlns:cx7="http://schemas.microsoft.com/office/drawing/2016/5/13/chartex" xmlns:cx8="http://schemas.microsoft.com/office/drawing/2016/5/14/chartex" xmlns:mc="http://schemas.openxmlformats.org/markup-compatibility/2006" xmlns:aink="http://schemas.microsoft.com/office/drawing/2016/ink" xmlns:am3d="http://schemas.microsoft.com/office/drawing/2017/model3d" xmlns:o="urn:schemas-microsoft-com:office:office" xmlns:r="http://schemas.openxmlformats.org/officeDocument/2006/relationships" xmlns:m="http://schemas.openxmlformats.org/officeDocument/2006/math" xmlns:v="urn:schemas-microsoft-com:vml" xmlns:wp14="http://schemas.microsoft.com/office/word/2010/wordprocessingDrawing" xmlns:wp="http://schemas.openxmlformats.org/drawingml/2006/wordprocessingDrawing" xmlns:w10="urn:schemas-microsoft-com:office:word" xmlns:w="http://schemas.openxmlformats.org/wordprocessingml/2006/main" xmlns:w14="http://schemas.microsoft.com/office/word/2010/wordml" xmlns:w15="http://schemas.microsoft.com/office/word/2012/wordml" xmlns:w16cid="http://schemas.microsoft.com/office/word/2016/wordml/cid" xmlns:w16se="http://schemas.microsoft.com/office/word/2015/wordml/symex" xmlns:wpg="http://schemas.microsoft.com/office/word/2010/wordprocessingGroup" xmlns:wpi="http://schemas.microsoft.com/office/word/2010/wordprocessingInk" xmlns:wne="http://schemas.microsoft.com/office/word/2006/wordml" xmlns:wps="http://schemas.microsoft.com/office/word/2010/wordprocessingShape" mc:Ignorable="w14 w15 w16se w16cid wp14">
+<w:hdr xmlns:ve="http://schemas.openxmlformats.org/markup-compatibility/2006" xmlns:o="urn:schemas-microsoft-com:office:office" xmlns:r="http://schemas.openxmlformats.org/officeDocument/2006/relationships" xmlns:m="http://schemas.openxmlformats.org/officeDocument/2006/math" xmlns:v="urn:schemas-microsoft-com:vml" xmlns:wp="http://schemas.openxmlformats.org/drawingml/2006/wordprocessingDrawing" xmlns:w10="urn:schemas-microsoft-com:office:word" xmlns:w="http://schemas.openxmlformats.org/wordprocessingml/2006/main" xmlns:wne="http://schemas.microsoft.com/office/word/2006/wordml">
   <w:p>
     <w:pPr>
-      <w:pStyle w:val="ab"/>
+      <w:pStyle w:val="a8"/>
       <w:ind w:firstLine="360"/>
     </w:pPr>
   </w:p>
@@ -9450,7 +8467,7 @@
 </file>
 
 <file path=word/header2.xml><?xml version="1.0" encoding="utf-8"?>
-<w:hdr xmlns:wpc="http://schemas.microsoft.com/office/word/2010/wordprocessingCanvas" xmlns:cx="http://schemas.microsoft.com/office/drawing/2014/chartex" xmlns:cx1="http://schemas.microsoft.com/office/drawing/2015/9/8/chartex" xmlns:cx2="http://schemas.microsoft.com/office/drawing/2015/10/21/chartex" xmlns:cx3="http://schemas.microsoft.com/office/drawing/2016/5/9/chartex" xmlns:cx4="http://schemas.microsoft.com/office/drawing/2016/5/10/chartex" xmlns:cx5="http://schemas.microsoft.com/office/drawing/2016/5/11/chartex" xmlns:cx6="http://schemas.microsoft.com/office/drawing/2016/5/12/chartex" xmlns:cx7="http://schemas.microsoft.com/office/drawing/2016/5/13/chartex" xmlns:cx8="http://schemas.microsoft.com/office/drawing/2016/5/14/chartex" xmlns:mc="http://schemas.openxmlformats.org/markup-compatibility/2006" xmlns:aink="http://schemas.microsoft.com/office/drawing/2016/ink" xmlns:am3d="http://schemas.microsoft.com/office/drawing/2017/model3d" xmlns:o="urn:schemas-microsoft-com:office:office" xmlns:r="http://schemas.openxmlformats.org/officeDocument/2006/relationships" xmlns:m="http://schemas.openxmlformats.org/officeDocument/2006/math" xmlns:v="urn:schemas-microsoft-com:vml" xmlns:wp14="http://schemas.microsoft.com/office/word/2010/wordprocessingDrawing" xmlns:wp="http://schemas.openxmlformats.org/drawingml/2006/wordprocessingDrawing" xmlns:w10="urn:schemas-microsoft-com:office:word" xmlns:w="http://schemas.openxmlformats.org/wordprocessingml/2006/main" xmlns:w14="http://schemas.microsoft.com/office/word/2010/wordml" xmlns:w15="http://schemas.microsoft.com/office/word/2012/wordml" xmlns:w16cid="http://schemas.microsoft.com/office/word/2016/wordml/cid" xmlns:w16se="http://schemas.microsoft.com/office/word/2015/wordml/symex" xmlns:wpg="http://schemas.microsoft.com/office/word/2010/wordprocessingGroup" xmlns:wpi="http://schemas.microsoft.com/office/word/2010/wordprocessingInk" xmlns:wne="http://schemas.microsoft.com/office/word/2006/wordml" xmlns:wps="http://schemas.microsoft.com/office/word/2010/wordprocessingShape" mc:Ignorable="w14 w15 w16se w16cid wp14">
+<w:hdr xmlns:ve="http://schemas.openxmlformats.org/markup-compatibility/2006" xmlns:o="urn:schemas-microsoft-com:office:office" xmlns:r="http://schemas.openxmlformats.org/officeDocument/2006/relationships" xmlns:m="http://schemas.openxmlformats.org/officeDocument/2006/math" xmlns:v="urn:schemas-microsoft-com:vml" xmlns:wp="http://schemas.openxmlformats.org/drawingml/2006/wordprocessingDrawing" xmlns:w10="urn:schemas-microsoft-com:office:word" xmlns:w="http://schemas.openxmlformats.org/wordprocessingml/2006/main" xmlns:wne="http://schemas.microsoft.com/office/word/2006/wordml">
   <w:p>
     <w:pPr>
       <w:ind w:left="480" w:firstLineChars="0" w:firstLine="0"/>
@@ -9460,10 +8477,10 @@
 </file>
 
 <file path=word/header3.xml><?xml version="1.0" encoding="utf-8"?>
-<w:hdr xmlns:wpc="http://schemas.microsoft.com/office/word/2010/wordprocessingCanvas" xmlns:cx="http://schemas.microsoft.com/office/drawing/2014/chartex" xmlns:cx1="http://schemas.microsoft.com/office/drawing/2015/9/8/chartex" xmlns:cx2="http://schemas.microsoft.com/office/drawing/2015/10/21/chartex" xmlns:cx3="http://schemas.microsoft.com/office/drawing/2016/5/9/chartex" xmlns:cx4="http://schemas.microsoft.com/office/drawing/2016/5/10/chartex" xmlns:cx5="http://schemas.microsoft.com/office/drawing/2016/5/11/chartex" xmlns:cx6="http://schemas.microsoft.com/office/drawing/2016/5/12/chartex" xmlns:cx7="http://schemas.microsoft.com/office/drawing/2016/5/13/chartex" xmlns:cx8="http://schemas.microsoft.com/office/drawing/2016/5/14/chartex" xmlns:mc="http://schemas.openxmlformats.org/markup-compatibility/2006" xmlns:aink="http://schemas.microsoft.com/office/drawing/2016/ink" xmlns:am3d="http://schemas.microsoft.com/office/drawing/2017/model3d" xmlns:o="urn:schemas-microsoft-com:office:office" xmlns:r="http://schemas.openxmlformats.org/officeDocument/2006/relationships" xmlns:m="http://schemas.openxmlformats.org/officeDocument/2006/math" xmlns:v="urn:schemas-microsoft-com:vml" xmlns:wp14="http://schemas.microsoft.com/office/word/2010/wordprocessingDrawing" xmlns:wp="http://schemas.openxmlformats.org/drawingml/2006/wordprocessingDrawing" xmlns:w10="urn:schemas-microsoft-com:office:word" xmlns:w="http://schemas.openxmlformats.org/wordprocessingml/2006/main" xmlns:w14="http://schemas.microsoft.com/office/word/2010/wordml" xmlns:w15="http://schemas.microsoft.com/office/word/2012/wordml" xmlns:w16cid="http://schemas.microsoft.com/office/word/2016/wordml/cid" xmlns:w16se="http://schemas.microsoft.com/office/word/2015/wordml/symex" xmlns:wpg="http://schemas.microsoft.com/office/word/2010/wordprocessingGroup" xmlns:wpi="http://schemas.microsoft.com/office/word/2010/wordprocessingInk" xmlns:wne="http://schemas.microsoft.com/office/word/2006/wordml" xmlns:wps="http://schemas.microsoft.com/office/word/2010/wordprocessingShape" mc:Ignorable="w14 w15 w16se w16cid wp14">
+<w:hdr xmlns:ve="http://schemas.openxmlformats.org/markup-compatibility/2006" xmlns:o="urn:schemas-microsoft-com:office:office" xmlns:r="http://schemas.openxmlformats.org/officeDocument/2006/relationships" xmlns:m="http://schemas.openxmlformats.org/officeDocument/2006/math" xmlns:v="urn:schemas-microsoft-com:vml" xmlns:wp="http://schemas.openxmlformats.org/drawingml/2006/wordprocessingDrawing" xmlns:w10="urn:schemas-microsoft-com:office:word" xmlns:w="http://schemas.openxmlformats.org/wordprocessingml/2006/main" xmlns:wne="http://schemas.microsoft.com/office/word/2006/wordml">
   <w:p>
     <w:pPr>
-      <w:pStyle w:val="ab"/>
+      <w:pStyle w:val="a8"/>
       <w:ind w:firstLine="360"/>
     </w:pPr>
   </w:p>
@@ -9471,10 +8488,10 @@
 </file>
 
 <file path=word/header4.xml><?xml version="1.0" encoding="utf-8"?>
-<w:hdr xmlns:wpc="http://schemas.microsoft.com/office/word/2010/wordprocessingCanvas" xmlns:cx="http://schemas.microsoft.com/office/drawing/2014/chartex" xmlns:cx1="http://schemas.microsoft.com/office/drawing/2015/9/8/chartex" xmlns:cx2="http://schemas.microsoft.com/office/drawing/2015/10/21/chartex" xmlns:cx3="http://schemas.microsoft.com/office/drawing/2016/5/9/chartex" xmlns:cx4="http://schemas.microsoft.com/office/drawing/2016/5/10/chartex" xmlns:cx5="http://schemas.microsoft.com/office/drawing/2016/5/11/chartex" xmlns:cx6="http://schemas.microsoft.com/office/drawing/2016/5/12/chartex" xmlns:cx7="http://schemas.microsoft.com/office/drawing/2016/5/13/chartex" xmlns:cx8="http://schemas.microsoft.com/office/drawing/2016/5/14/chartex" xmlns:mc="http://schemas.openxmlformats.org/markup-compatibility/2006" xmlns:aink="http://schemas.microsoft.com/office/drawing/2016/ink" xmlns:am3d="http://schemas.microsoft.com/office/drawing/2017/model3d" xmlns:o="urn:schemas-microsoft-com:office:office" xmlns:r="http://schemas.openxmlformats.org/officeDocument/2006/relationships" xmlns:m="http://schemas.openxmlformats.org/officeDocument/2006/math" xmlns:v="urn:schemas-microsoft-com:vml" xmlns:wp14="http://schemas.microsoft.com/office/word/2010/wordprocessingDrawing" xmlns:wp="http://schemas.openxmlformats.org/drawingml/2006/wordprocessingDrawing" xmlns:w10="urn:schemas-microsoft-com:office:word" xmlns:w="http://schemas.openxmlformats.org/wordprocessingml/2006/main" xmlns:w14="http://schemas.microsoft.com/office/word/2010/wordml" xmlns:w15="http://schemas.microsoft.com/office/word/2012/wordml" xmlns:w16cid="http://schemas.microsoft.com/office/word/2016/wordml/cid" xmlns:w16se="http://schemas.microsoft.com/office/word/2015/wordml/symex" xmlns:wpg="http://schemas.microsoft.com/office/word/2010/wordprocessingGroup" xmlns:wpi="http://schemas.microsoft.com/office/word/2010/wordprocessingInk" xmlns:wne="http://schemas.microsoft.com/office/word/2006/wordml" xmlns:wps="http://schemas.microsoft.com/office/word/2010/wordprocessingShape" mc:Ignorable="w14 w15 w16se w16cid wp14">
+<w:hdr xmlns:ve="http://schemas.openxmlformats.org/markup-compatibility/2006" xmlns:o="urn:schemas-microsoft-com:office:office" xmlns:r="http://schemas.openxmlformats.org/officeDocument/2006/relationships" xmlns:m="http://schemas.openxmlformats.org/officeDocument/2006/math" xmlns:v="urn:schemas-microsoft-com:vml" xmlns:wp="http://schemas.openxmlformats.org/drawingml/2006/wordprocessingDrawing" xmlns:w10="urn:schemas-microsoft-com:office:word" xmlns:w="http://schemas.openxmlformats.org/wordprocessingml/2006/main" xmlns:wne="http://schemas.microsoft.com/office/word/2006/wordml">
   <w:p>
     <w:pPr>
-      <w:pStyle w:val="ab"/>
+      <w:pStyle w:val="a8"/>
       <w:ind w:firstLine="360"/>
     </w:pPr>
   </w:p>
@@ -9482,7 +8499,7 @@
 </file>
 
 <file path=word/header5.xml><?xml version="1.0" encoding="utf-8"?>
-<w:hdr xmlns:wpc="http://schemas.microsoft.com/office/word/2010/wordprocessingCanvas" xmlns:cx="http://schemas.microsoft.com/office/drawing/2014/chartex" xmlns:cx1="http://schemas.microsoft.com/office/drawing/2015/9/8/chartex" xmlns:cx2="http://schemas.microsoft.com/office/drawing/2015/10/21/chartex" xmlns:cx3="http://schemas.microsoft.com/office/drawing/2016/5/9/chartex" xmlns:cx4="http://schemas.microsoft.com/office/drawing/2016/5/10/chartex" xmlns:cx5="http://schemas.microsoft.com/office/drawing/2016/5/11/chartex" xmlns:cx6="http://schemas.microsoft.com/office/drawing/2016/5/12/chartex" xmlns:cx7="http://schemas.microsoft.com/office/drawing/2016/5/13/chartex" xmlns:cx8="http://schemas.microsoft.com/office/drawing/2016/5/14/chartex" xmlns:mc="http://schemas.openxmlformats.org/markup-compatibility/2006" xmlns:aink="http://schemas.microsoft.com/office/drawing/2016/ink" xmlns:am3d="http://schemas.microsoft.com/office/drawing/2017/model3d" xmlns:o="urn:schemas-microsoft-com:office:office" xmlns:r="http://schemas.openxmlformats.org/officeDocument/2006/relationships" xmlns:m="http://schemas.openxmlformats.org/officeDocument/2006/math" xmlns:v="urn:schemas-microsoft-com:vml" xmlns:wp14="http://schemas.microsoft.com/office/word/2010/wordprocessingDrawing" xmlns:wp="http://schemas.openxmlformats.org/drawingml/2006/wordprocessingDrawing" xmlns:w10="urn:schemas-microsoft-com:office:word" xmlns:w="http://schemas.openxmlformats.org/wordprocessingml/2006/main" xmlns:w14="http://schemas.microsoft.com/office/word/2010/wordml" xmlns:w15="http://schemas.microsoft.com/office/word/2012/wordml" xmlns:w16cid="http://schemas.microsoft.com/office/word/2016/wordml/cid" xmlns:w16se="http://schemas.microsoft.com/office/word/2015/wordml/symex" xmlns:wpg="http://schemas.microsoft.com/office/word/2010/wordprocessingGroup" xmlns:wpi="http://schemas.microsoft.com/office/word/2010/wordprocessingInk" xmlns:wne="http://schemas.microsoft.com/office/word/2006/wordml" xmlns:wps="http://schemas.microsoft.com/office/word/2010/wordprocessingShape" mc:Ignorable="w14 w15 w16se w16cid wp14">
+<w:hdr xmlns:ve="http://schemas.openxmlformats.org/markup-compatibility/2006" xmlns:o="urn:schemas-microsoft-com:office:office" xmlns:r="http://schemas.openxmlformats.org/officeDocument/2006/relationships" xmlns:m="http://schemas.openxmlformats.org/officeDocument/2006/math" xmlns:v="urn:schemas-microsoft-com:vml" xmlns:wp="http://schemas.openxmlformats.org/drawingml/2006/wordprocessingDrawing" xmlns:w10="urn:schemas-microsoft-com:office:word" xmlns:w="http://schemas.openxmlformats.org/wordprocessingml/2006/main" xmlns:wne="http://schemas.microsoft.com/office/word/2006/wordml">
   <w:p>
     <w:pPr>
       <w:pBdr>
@@ -9547,10 +8564,10 @@
 </file>
 
 <file path=word/header6.xml><?xml version="1.0" encoding="utf-8"?>
-<w:hdr xmlns:wpc="http://schemas.microsoft.com/office/word/2010/wordprocessingCanvas" xmlns:cx="http://schemas.microsoft.com/office/drawing/2014/chartex" xmlns:cx1="http://schemas.microsoft.com/office/drawing/2015/9/8/chartex" xmlns:cx2="http://schemas.microsoft.com/office/drawing/2015/10/21/chartex" xmlns:cx3="http://schemas.microsoft.com/office/drawing/2016/5/9/chartex" xmlns:cx4="http://schemas.microsoft.com/office/drawing/2016/5/10/chartex" xmlns:cx5="http://schemas.microsoft.com/office/drawing/2016/5/11/chartex" xmlns:cx6="http://schemas.microsoft.com/office/drawing/2016/5/12/chartex" xmlns:cx7="http://schemas.microsoft.com/office/drawing/2016/5/13/chartex" xmlns:cx8="http://schemas.microsoft.com/office/drawing/2016/5/14/chartex" xmlns:mc="http://schemas.openxmlformats.org/markup-compatibility/2006" xmlns:aink="http://schemas.microsoft.com/office/drawing/2016/ink" xmlns:am3d="http://schemas.microsoft.com/office/drawing/2017/model3d" xmlns:o="urn:schemas-microsoft-com:office:office" xmlns:r="http://schemas.openxmlformats.org/officeDocument/2006/relationships" xmlns:m="http://schemas.openxmlformats.org/officeDocument/2006/math" xmlns:v="urn:schemas-microsoft-com:vml" xmlns:wp14="http://schemas.microsoft.com/office/word/2010/wordprocessingDrawing" xmlns:wp="http://schemas.openxmlformats.org/drawingml/2006/wordprocessingDrawing" xmlns:w10="urn:schemas-microsoft-com:office:word" xmlns:w="http://schemas.openxmlformats.org/wordprocessingml/2006/main" xmlns:w14="http://schemas.microsoft.com/office/word/2010/wordml" xmlns:w15="http://schemas.microsoft.com/office/word/2012/wordml" xmlns:w16cid="http://schemas.microsoft.com/office/word/2016/wordml/cid" xmlns:w16se="http://schemas.microsoft.com/office/word/2015/wordml/symex" xmlns:wpg="http://schemas.microsoft.com/office/word/2010/wordprocessingGroup" xmlns:wpi="http://schemas.microsoft.com/office/word/2010/wordprocessingInk" xmlns:wne="http://schemas.microsoft.com/office/word/2006/wordml" xmlns:wps="http://schemas.microsoft.com/office/word/2010/wordprocessingShape" mc:Ignorable="w14 w15 w16se w16cid wp14">
+<w:hdr xmlns:ve="http://schemas.openxmlformats.org/markup-compatibility/2006" xmlns:o="urn:schemas-microsoft-com:office:office" xmlns:r="http://schemas.openxmlformats.org/officeDocument/2006/relationships" xmlns:m="http://schemas.openxmlformats.org/officeDocument/2006/math" xmlns:v="urn:schemas-microsoft-com:vml" xmlns:wp="http://schemas.openxmlformats.org/drawingml/2006/wordprocessingDrawing" xmlns:w10="urn:schemas-microsoft-com:office:word" xmlns:w="http://schemas.openxmlformats.org/wordprocessingml/2006/main" xmlns:wne="http://schemas.microsoft.com/office/word/2006/wordml">
   <w:p>
     <w:pPr>
-      <w:pStyle w:val="ab"/>
+      <w:pStyle w:val="a8"/>
       <w:ind w:firstLine="360"/>
     </w:pPr>
   </w:p>
@@ -9558,8 +8575,8 @@
 </file>
 
 <file path=word/numbering.xml><?xml version="1.0" encoding="utf-8"?>
-<w:numbering xmlns:wpc="http://schemas.microsoft.com/office/word/2010/wordprocessingCanvas" xmlns:cx="http://schemas.microsoft.com/office/drawing/2014/chartex" xmlns:cx1="http://schemas.microsoft.com/office/drawing/2015/9/8/chartex" xmlns:cx2="http://schemas.microsoft.com/office/drawing/2015/10/21/chartex" xmlns:cx3="http://schemas.microsoft.com/office/drawing/2016/5/9/chartex" xmlns:cx4="http://schemas.microsoft.com/office/drawing/2016/5/10/chartex" xmlns:cx5="http://schemas.microsoft.com/office/drawing/2016/5/11/chartex" xmlns:cx6="http://schemas.microsoft.com/office/drawing/2016/5/12/chartex" xmlns:cx7="http://schemas.microsoft.com/office/drawing/2016/5/13/chartex" xmlns:cx8="http://schemas.microsoft.com/office/drawing/2016/5/14/chartex" xmlns:mc="http://schemas.openxmlformats.org/markup-compatibility/2006" xmlns:aink="http://schemas.microsoft.com/office/drawing/2016/ink" xmlns:am3d="http://schemas.microsoft.com/office/drawing/2017/model3d" xmlns:o="urn:schemas-microsoft-com:office:office" xmlns:r="http://schemas.openxmlformats.org/officeDocument/2006/relationships" xmlns:m="http://schemas.openxmlformats.org/officeDocument/2006/math" xmlns:v="urn:schemas-microsoft-com:vml" xmlns:wp14="http://schemas.microsoft.com/office/word/2010/wordprocessingDrawing" xmlns:wp="http://schemas.openxmlformats.org/drawingml/2006/wordprocessingDrawing" xmlns:w10="urn:schemas-microsoft-com:office:word" xmlns:w="http://schemas.openxmlformats.org/wordprocessingml/2006/main" xmlns:w14="http://schemas.microsoft.com/office/word/2010/wordml" xmlns:w15="http://schemas.microsoft.com/office/word/2012/wordml" xmlns:w16cid="http://schemas.microsoft.com/office/word/2016/wordml/cid" xmlns:w16se="http://schemas.microsoft.com/office/word/2015/wordml/symex" xmlns:wpg="http://schemas.microsoft.com/office/word/2010/wordprocessingGroup" xmlns:wpi="http://schemas.microsoft.com/office/word/2010/wordprocessingInk" xmlns:wne="http://schemas.microsoft.com/office/word/2006/wordml" xmlns:wps="http://schemas.microsoft.com/office/word/2010/wordprocessingShape" mc:Ignorable="w14 w15 w16se w16cid wp14">
-  <w:abstractNum w:abstractNumId="0" w15:restartNumberingAfterBreak="0">
+<w:numbering xmlns:ve="http://schemas.openxmlformats.org/markup-compatibility/2006" xmlns:o="urn:schemas-microsoft-com:office:office" xmlns:r="http://schemas.openxmlformats.org/officeDocument/2006/relationships" xmlns:m="http://schemas.openxmlformats.org/officeDocument/2006/math" xmlns:v="urn:schemas-microsoft-com:vml" xmlns:wp="http://schemas.openxmlformats.org/drawingml/2006/wordprocessingDrawing" xmlns:w10="urn:schemas-microsoft-com:office:word" xmlns:w="http://schemas.openxmlformats.org/wordprocessingml/2006/main" xmlns:wne="http://schemas.microsoft.com/office/word/2006/wordml">
+  <w:abstractNum w:abstractNumId="0">
     <w:nsid w:val="FB32CC0C"/>
     <w:multiLevelType w:val="singleLevel"/>
     <w:tmpl w:val="FB32CC0C"/>
@@ -9571,7 +8588,7 @@
       <w:lvlJc w:val="left"/>
     </w:lvl>
   </w:abstractNum>
-  <w:abstractNum w:abstractNumId="1" w15:restartNumberingAfterBreak="0">
+  <w:abstractNum w:abstractNumId="1">
     <w:nsid w:val="0FAD232A"/>
     <w:multiLevelType w:val="hybridMultilevel"/>
     <w:tmpl w:val="0E648DD4"/>
@@ -9657,7 +8674,7 @@
       </w:pPr>
     </w:lvl>
   </w:abstractNum>
-  <w:abstractNum w:abstractNumId="2" w15:restartNumberingAfterBreak="0">
+  <w:abstractNum w:abstractNumId="2">
     <w:nsid w:val="14E37A23"/>
     <w:multiLevelType w:val="hybridMultilevel"/>
     <w:tmpl w:val="B5D68774"/>
@@ -9746,7 +8763,7 @@
       </w:pPr>
     </w:lvl>
   </w:abstractNum>
-  <w:abstractNum w:abstractNumId="3" w15:restartNumberingAfterBreak="0">
+  <w:abstractNum w:abstractNumId="3">
     <w:nsid w:val="16A15667"/>
     <w:multiLevelType w:val="hybridMultilevel"/>
     <w:tmpl w:val="07C677A6"/>
@@ -9835,7 +8852,7 @@
       </w:pPr>
     </w:lvl>
   </w:abstractNum>
-  <w:abstractNum w:abstractNumId="4" w15:restartNumberingAfterBreak="0">
+  <w:abstractNum w:abstractNumId="4">
     <w:nsid w:val="1CE814AC"/>
     <w:multiLevelType w:val="hybridMultilevel"/>
     <w:tmpl w:val="8F9E15B0"/>
@@ -9924,7 +8941,7 @@
       </w:pPr>
     </w:lvl>
   </w:abstractNum>
-  <w:abstractNum w:abstractNumId="5" w15:restartNumberingAfterBreak="0">
+  <w:abstractNum w:abstractNumId="5">
     <w:nsid w:val="231336EF"/>
     <w:multiLevelType w:val="hybridMultilevel"/>
     <w:tmpl w:val="2200A5B0"/>
@@ -10013,7 +9030,7 @@
       </w:pPr>
     </w:lvl>
   </w:abstractNum>
-  <w:abstractNum w:abstractNumId="6" w15:restartNumberingAfterBreak="0">
+  <w:abstractNum w:abstractNumId="6">
     <w:nsid w:val="2B7676BD"/>
     <w:multiLevelType w:val="hybridMultilevel"/>
     <w:tmpl w:val="ABCEAAA4"/>
@@ -10106,7 +9123,7 @@
       </w:pPr>
     </w:lvl>
   </w:abstractNum>
-  <w:abstractNum w:abstractNumId="7" w15:restartNumberingAfterBreak="0">
+  <w:abstractNum w:abstractNumId="7">
     <w:nsid w:val="3B864388"/>
     <w:multiLevelType w:val="hybridMultilevel"/>
     <w:tmpl w:val="3E6038F2"/>
@@ -10195,7 +9212,7 @@
       </w:pPr>
     </w:lvl>
   </w:abstractNum>
-  <w:abstractNum w:abstractNumId="8" w15:restartNumberingAfterBreak="0">
+  <w:abstractNum w:abstractNumId="8">
     <w:nsid w:val="4A295273"/>
     <w:multiLevelType w:val="hybridMultilevel"/>
     <w:tmpl w:val="E01C3DFE"/>
@@ -10281,7 +9298,7 @@
       </w:pPr>
     </w:lvl>
   </w:abstractNum>
-  <w:abstractNum w:abstractNumId="9" w15:restartNumberingAfterBreak="0">
+  <w:abstractNum w:abstractNumId="9">
     <w:nsid w:val="4EB36067"/>
     <w:multiLevelType w:val="multilevel"/>
     <w:tmpl w:val="43DCA21E"/>
@@ -10423,7 +9440,7 @@
       </w:rPr>
     </w:lvl>
   </w:abstractNum>
-  <w:abstractNum w:abstractNumId="10" w15:restartNumberingAfterBreak="0">
+  <w:abstractNum w:abstractNumId="10">
     <w:nsid w:val="4F7864A0"/>
     <w:multiLevelType w:val="hybridMultilevel"/>
     <w:tmpl w:val="419201BA"/>
@@ -10514,7 +9531,7 @@
       </w:pPr>
     </w:lvl>
   </w:abstractNum>
-  <w:abstractNum w:abstractNumId="11" w15:restartNumberingAfterBreak="0">
+  <w:abstractNum w:abstractNumId="11">
     <w:nsid w:val="613568ED"/>
     <w:multiLevelType w:val="hybridMultilevel"/>
     <w:tmpl w:val="3808FFF6"/>
@@ -10603,7 +9620,7 @@
       </w:pPr>
     </w:lvl>
   </w:abstractNum>
-  <w:abstractNum w:abstractNumId="12" w15:restartNumberingAfterBreak="0">
+  <w:abstractNum w:abstractNumId="12">
     <w:nsid w:val="64CA62FD"/>
     <w:multiLevelType w:val="hybridMultilevel"/>
     <w:tmpl w:val="ECD43714"/>
@@ -10716,7 +9733,7 @@
       </w:rPr>
     </w:lvl>
   </w:abstractNum>
-  <w:abstractNum w:abstractNumId="13" w15:restartNumberingAfterBreak="0">
+  <w:abstractNum w:abstractNumId="13">
     <w:nsid w:val="658C6F64"/>
     <w:multiLevelType w:val="hybridMultilevel"/>
     <w:tmpl w:val="1C32F986"/>
@@ -10805,7 +9822,7 @@
       </w:pPr>
     </w:lvl>
   </w:abstractNum>
-  <w:abstractNum w:abstractNumId="14" w15:restartNumberingAfterBreak="0">
+  <w:abstractNum w:abstractNumId="14">
     <w:nsid w:val="6A977118"/>
     <w:multiLevelType w:val="hybridMultilevel"/>
     <w:tmpl w:val="E9EC7F28"/>
@@ -10894,7 +9911,7 @@
       </w:pPr>
     </w:lvl>
   </w:abstractNum>
-  <w:abstractNum w:abstractNumId="15" w15:restartNumberingAfterBreak="0">
+  <w:abstractNum w:abstractNumId="15">
     <w:nsid w:val="6C512229"/>
     <w:multiLevelType w:val="multilevel"/>
     <w:tmpl w:val="606436EC"/>
@@ -11010,7 +10027,7 @@
       </w:pPr>
     </w:lvl>
   </w:abstractNum>
-  <w:abstractNum w:abstractNumId="16" w15:restartNumberingAfterBreak="0">
+  <w:abstractNum w:abstractNumId="16">
     <w:nsid w:val="6D830DB8"/>
     <w:multiLevelType w:val="hybridMultilevel"/>
     <w:tmpl w:val="370AC148"/>
@@ -11099,7 +10116,7 @@
       </w:pPr>
     </w:lvl>
   </w:abstractNum>
-  <w:abstractNum w:abstractNumId="17" w15:restartNumberingAfterBreak="0">
+  <w:abstractNum w:abstractNumId="17">
     <w:nsid w:val="771B0B12"/>
     <w:multiLevelType w:val="hybridMultilevel"/>
     <w:tmpl w:val="CFF6CD22"/>
@@ -11185,7 +10202,7 @@
       </w:pPr>
     </w:lvl>
   </w:abstractNum>
-  <w:abstractNum w:abstractNumId="18" w15:restartNumberingAfterBreak="0">
+  <w:abstractNum w:abstractNumId="18">
     <w:nsid w:val="7DC70761"/>
     <w:multiLevelType w:val="hybridMultilevel"/>
     <w:tmpl w:val="3E6038F2"/>
@@ -11342,7 +10359,7 @@
 </file>
 
 <file path=word/styles.xml><?xml version="1.0" encoding="utf-8"?>
-<w:styles xmlns:mc="http://schemas.openxmlformats.org/markup-compatibility/2006" xmlns:r="http://schemas.openxmlformats.org/officeDocument/2006/relationships" xmlns:w="http://schemas.openxmlformats.org/wordprocessingml/2006/main" xmlns:w14="http://schemas.microsoft.com/office/word/2010/wordml" xmlns:w15="http://schemas.microsoft.com/office/word/2012/wordml" xmlns:w16cid="http://schemas.microsoft.com/office/word/2016/wordml/cid" xmlns:w16se="http://schemas.microsoft.com/office/word/2015/wordml/symex" mc:Ignorable="w14 w15 w16se w16cid">
+<w:styles xmlns:r="http://schemas.openxmlformats.org/officeDocument/2006/relationships" xmlns:w="http://schemas.openxmlformats.org/wordprocessingml/2006/main">
   <w:docDefaults>
     <w:rPrDefault>
       <w:rPr>
@@ -11352,382 +10369,147 @@
     </w:rPrDefault>
     <w:pPrDefault/>
   </w:docDefaults>
-  <w:latentStyles w:defLockedState="0" w:defUIPriority="99" w:defSemiHidden="0" w:defUnhideWhenUsed="0" w:defQFormat="0" w:count="375">
-    <w:lsdException w:name="Normal" w:uiPriority="0" w:qFormat="1"/>
-    <w:lsdException w:name="heading 1" w:uiPriority="9" w:qFormat="1"/>
-    <w:lsdException w:name="heading 2" w:uiPriority="9" w:qFormat="1"/>
-    <w:lsdException w:name="heading 3" w:uiPriority="9" w:qFormat="1"/>
-    <w:lsdException w:name="heading 4" w:uiPriority="9" w:qFormat="1"/>
-    <w:lsdException w:name="heading 5" w:uiPriority="9" w:qFormat="1"/>
-    <w:lsdException w:name="heading 6" w:uiPriority="9" w:qFormat="1"/>
-    <w:lsdException w:name="heading 7" w:uiPriority="9" w:qFormat="1"/>
-    <w:lsdException w:name="heading 8" w:uiPriority="9" w:qFormat="1"/>
-    <w:lsdException w:name="heading 9" w:uiPriority="9" w:qFormat="1"/>
-    <w:lsdException w:name="index 1" w:semiHidden="1" w:unhideWhenUsed="1"/>
-    <w:lsdException w:name="index 2" w:semiHidden="1" w:unhideWhenUsed="1"/>
-    <w:lsdException w:name="index 3" w:semiHidden="1" w:unhideWhenUsed="1"/>
-    <w:lsdException w:name="index 4" w:semiHidden="1" w:unhideWhenUsed="1"/>
-    <w:lsdException w:name="index 5" w:semiHidden="1" w:unhideWhenUsed="1"/>
-    <w:lsdException w:name="index 6" w:semiHidden="1" w:unhideWhenUsed="1"/>
-    <w:lsdException w:name="index 7" w:semiHidden="1" w:unhideWhenUsed="1"/>
-    <w:lsdException w:name="index 8" w:semiHidden="1" w:unhideWhenUsed="1"/>
-    <w:lsdException w:name="index 9" w:semiHidden="1" w:unhideWhenUsed="1"/>
-    <w:lsdException w:name="toc 1" w:semiHidden="1" w:uiPriority="39" w:unhideWhenUsed="1"/>
-    <w:lsdException w:name="toc 2" w:semiHidden="1" w:uiPriority="39" w:unhideWhenUsed="1"/>
-    <w:lsdException w:name="toc 3" w:semiHidden="1" w:uiPriority="39" w:unhideWhenUsed="1"/>
-    <w:lsdException w:name="toc 4" w:semiHidden="1" w:uiPriority="39" w:unhideWhenUsed="1"/>
-    <w:lsdException w:name="toc 5" w:semiHidden="1" w:uiPriority="39" w:unhideWhenUsed="1"/>
-    <w:lsdException w:name="toc 6" w:semiHidden="1" w:uiPriority="39" w:unhideWhenUsed="1"/>
-    <w:lsdException w:name="toc 7" w:semiHidden="1" w:uiPriority="39" w:unhideWhenUsed="1"/>
-    <w:lsdException w:name="toc 8" w:semiHidden="1" w:uiPriority="39" w:unhideWhenUsed="1"/>
-    <w:lsdException w:name="toc 9" w:semiHidden="1" w:uiPriority="39" w:unhideWhenUsed="1"/>
-    <w:lsdException w:name="Normal Indent" w:semiHidden="1" w:uiPriority="0" w:unhideWhenUsed="1"/>
-    <w:lsdException w:name="footnote text" w:semiHidden="1" w:unhideWhenUsed="1"/>
-    <w:lsdException w:name="annotation text" w:semiHidden="1" w:unhideWhenUsed="1"/>
-    <w:lsdException w:name="header" w:semiHidden="1" w:unhideWhenUsed="1"/>
-    <w:lsdException w:name="footer" w:semiHidden="1" w:unhideWhenUsed="1"/>
-    <w:lsdException w:name="index heading" w:semiHidden="1" w:unhideWhenUsed="1"/>
-    <w:lsdException w:name="caption" w:uiPriority="35" w:qFormat="1"/>
-    <w:lsdException w:name="table of figures" w:semiHidden="1" w:unhideWhenUsed="1"/>
-    <w:lsdException w:name="envelope address" w:semiHidden="1" w:unhideWhenUsed="1"/>
-    <w:lsdException w:name="envelope return" w:semiHidden="1" w:unhideWhenUsed="1"/>
-    <w:lsdException w:name="footnote reference" w:semiHidden="1" w:unhideWhenUsed="1"/>
-    <w:lsdException w:name="annotation reference" w:semiHidden="1" w:unhideWhenUsed="1"/>
-    <w:lsdException w:name="line number" w:semiHidden="1" w:unhideWhenUsed="1"/>
-    <w:lsdException w:name="page number" w:semiHidden="1" w:unhideWhenUsed="1"/>
-    <w:lsdException w:name="endnote reference" w:semiHidden="1" w:unhideWhenUsed="1"/>
-    <w:lsdException w:name="endnote text" w:semiHidden="1" w:unhideWhenUsed="1"/>
-    <w:lsdException w:name="table of authorities" w:semiHidden="1" w:unhideWhenUsed="1"/>
-    <w:lsdException w:name="macro" w:semiHidden="1" w:unhideWhenUsed="1"/>
-    <w:lsdException w:name="toa heading" w:semiHidden="1" w:unhideWhenUsed="1"/>
-    <w:lsdException w:name="List" w:semiHidden="1" w:unhideWhenUsed="1"/>
-    <w:lsdException w:name="List Bullet" w:semiHidden="1" w:unhideWhenUsed="1"/>
-    <w:lsdException w:name="List Number" w:semiHidden="1" w:unhideWhenUsed="1"/>
-    <w:lsdException w:name="List 2" w:semiHidden="1" w:unhideWhenUsed="1"/>
-    <w:lsdException w:name="List 3" w:semiHidden="1" w:unhideWhenUsed="1"/>
-    <w:lsdException w:name="List 4" w:semiHidden="1" w:unhideWhenUsed="1"/>
-    <w:lsdException w:name="List 5" w:semiHidden="1" w:unhideWhenUsed="1"/>
-    <w:lsdException w:name="List Bullet 2" w:semiHidden="1" w:unhideWhenUsed="1"/>
-    <w:lsdException w:name="List Bullet 3" w:semiHidden="1" w:unhideWhenUsed="1"/>
-    <w:lsdException w:name="List Bullet 4" w:semiHidden="1" w:unhideWhenUsed="1"/>
-    <w:lsdException w:name="List Bullet 5" w:semiHidden="1" w:unhideWhenUsed="1"/>
-    <w:lsdException w:name="List Number 2" w:semiHidden="1" w:unhideWhenUsed="1"/>
-    <w:lsdException w:name="List Number 3" w:semiHidden="1" w:unhideWhenUsed="1"/>
-    <w:lsdException w:name="List Number 4" w:semiHidden="1" w:unhideWhenUsed="1"/>
-    <w:lsdException w:name="List Number 5" w:semiHidden="1" w:unhideWhenUsed="1"/>
-    <w:lsdException w:name="Title" w:qFormat="1"/>
-    <w:lsdException w:name="Closing" w:semiHidden="1" w:unhideWhenUsed="1"/>
-    <w:lsdException w:name="Signature" w:semiHidden="1" w:unhideWhenUsed="1"/>
-    <w:lsdException w:name="Default Paragraph Font" w:semiHidden="1" w:uiPriority="1" w:unhideWhenUsed="1"/>
-    <w:lsdException w:name="Body Text" w:semiHidden="1" w:unhideWhenUsed="1"/>
-    <w:lsdException w:name="Body Text Indent" w:semiHidden="1" w:unhideWhenUsed="1"/>
-    <w:lsdException w:name="List Continue" w:semiHidden="1" w:unhideWhenUsed="1"/>
-    <w:lsdException w:name="List Continue 2" w:semiHidden="1" w:unhideWhenUsed="1"/>
-    <w:lsdException w:name="List Continue 3" w:semiHidden="1" w:unhideWhenUsed="1"/>
-    <w:lsdException w:name="List Continue 4" w:semiHidden="1" w:unhideWhenUsed="1"/>
-    <w:lsdException w:name="List Continue 5" w:semiHidden="1" w:unhideWhenUsed="1"/>
-    <w:lsdException w:name="Message Header" w:semiHidden="1" w:unhideWhenUsed="1"/>
-    <w:lsdException w:name="Subtitle" w:uiPriority="11" w:qFormat="1"/>
-    <w:lsdException w:name="Salutation" w:semiHidden="1" w:unhideWhenUsed="1"/>
-    <w:lsdException w:name="Date" w:semiHidden="1" w:unhideWhenUsed="1"/>
-    <w:lsdException w:name="Body Text First Indent" w:semiHidden="1" w:unhideWhenUsed="1"/>
-    <w:lsdException w:name="Body Text First Indent 2" w:semiHidden="1" w:unhideWhenUsed="1"/>
-    <w:lsdException w:name="Note Heading" w:semiHidden="1" w:unhideWhenUsed="1"/>
-    <w:lsdException w:name="Body Text 2" w:semiHidden="1" w:unhideWhenUsed="1"/>
-    <w:lsdException w:name="Body Text 3" w:semiHidden="1" w:unhideWhenUsed="1"/>
-    <w:lsdException w:name="Body Text Indent 2" w:semiHidden="1" w:unhideWhenUsed="1"/>
-    <w:lsdException w:name="Body Text Indent 3" w:semiHidden="1" w:unhideWhenUsed="1"/>
-    <w:lsdException w:name="Block Text" w:semiHidden="1" w:unhideWhenUsed="1"/>
-    <w:lsdException w:name="Hyperlink" w:semiHidden="1" w:unhideWhenUsed="1"/>
-    <w:lsdException w:name="FollowedHyperlink" w:semiHidden="1" w:unhideWhenUsed="1"/>
-    <w:lsdException w:name="Strong" w:uiPriority="23" w:qFormat="1"/>
-    <w:lsdException w:name="Emphasis" w:uiPriority="21" w:qFormat="1"/>
-    <w:lsdException w:name="Document Map" w:semiHidden="1" w:unhideWhenUsed="1"/>
-    <w:lsdException w:name="Plain Text" w:semiHidden="1" w:unhideWhenUsed="1"/>
-    <w:lsdException w:name="E-mail Signature" w:semiHidden="1" w:unhideWhenUsed="1"/>
-    <w:lsdException w:name="HTML Top of Form" w:semiHidden="1" w:unhideWhenUsed="1"/>
-    <w:lsdException w:name="HTML Bottom of Form" w:semiHidden="1" w:unhideWhenUsed="1"/>
-    <w:lsdException w:name="Normal (Web)" w:semiHidden="1" w:unhideWhenUsed="1" w:qFormat="1"/>
-    <w:lsdException w:name="HTML Acronym" w:semiHidden="1" w:unhideWhenUsed="1"/>
-    <w:lsdException w:name="HTML Address" w:semiHidden="1" w:unhideWhenUsed="1"/>
-    <w:lsdException w:name="HTML Cite" w:semiHidden="1" w:unhideWhenUsed="1"/>
-    <w:lsdException w:name="HTML Code" w:semiHidden="1" w:unhideWhenUsed="1"/>
-    <w:lsdException w:name="HTML Definition" w:semiHidden="1" w:unhideWhenUsed="1"/>
-    <w:lsdException w:name="HTML Keyboard" w:semiHidden="1" w:unhideWhenUsed="1"/>
-    <w:lsdException w:name="HTML Preformatted" w:semiHidden="1" w:unhideWhenUsed="1" w:qFormat="1"/>
-    <w:lsdException w:name="HTML Sample" w:semiHidden="1" w:unhideWhenUsed="1"/>
-    <w:lsdException w:name="HTML Typewriter" w:semiHidden="1" w:unhideWhenUsed="1"/>
-    <w:lsdException w:name="HTML Variable" w:semiHidden="1" w:unhideWhenUsed="1"/>
-    <w:lsdException w:name="Normal Table" w:semiHidden="1" w:unhideWhenUsed="1"/>
-    <w:lsdException w:name="annotation subject" w:semiHidden="1" w:unhideWhenUsed="1"/>
-    <w:lsdException w:name="No List" w:semiHidden="1" w:unhideWhenUsed="1"/>
-    <w:lsdException w:name="Outline List 1" w:semiHidden="1" w:unhideWhenUsed="1"/>
-    <w:lsdException w:name="Outline List 2" w:semiHidden="1" w:unhideWhenUsed="1"/>
-    <w:lsdException w:name="Outline List 3" w:semiHidden="1" w:unhideWhenUsed="1"/>
-    <w:lsdException w:name="Table Simple 1" w:semiHidden="1" w:unhideWhenUsed="1"/>
-    <w:lsdException w:name="Table Simple 2" w:semiHidden="1" w:unhideWhenUsed="1"/>
-    <w:lsdException w:name="Table Simple 3" w:semiHidden="1" w:unhideWhenUsed="1"/>
-    <w:lsdException w:name="Table Classic 1" w:semiHidden="1" w:unhideWhenUsed="1"/>
-    <w:lsdException w:name="Table Classic 2" w:semiHidden="1" w:unhideWhenUsed="1"/>
-    <w:lsdException w:name="Table Classic 3" w:semiHidden="1" w:unhideWhenUsed="1"/>
-    <w:lsdException w:name="Table Classic 4" w:semiHidden="1" w:unhideWhenUsed="1"/>
-    <w:lsdException w:name="Table Colorful 1" w:semiHidden="1" w:unhideWhenUsed="1"/>
-    <w:lsdException w:name="Table Colorful 2" w:semiHidden="1" w:unhideWhenUsed="1"/>
-    <w:lsdException w:name="Table Colorful 3" w:semiHidden="1" w:unhideWhenUsed="1"/>
-    <w:lsdException w:name="Table Columns 1" w:semiHidden="1" w:unhideWhenUsed="1"/>
-    <w:lsdException w:name="Table Columns 2" w:semiHidden="1" w:unhideWhenUsed="1"/>
-    <w:lsdException w:name="Table Columns 3" w:semiHidden="1" w:unhideWhenUsed="1"/>
-    <w:lsdException w:name="Table Columns 4" w:semiHidden="1" w:unhideWhenUsed="1"/>
-    <w:lsdException w:name="Table Columns 5" w:semiHidden="1" w:unhideWhenUsed="1"/>
-    <w:lsdException w:name="Table Grid 1" w:semiHidden="1" w:unhideWhenUsed="1"/>
-    <w:lsdException w:name="Table Grid 2" w:semiHidden="1" w:unhideWhenUsed="1"/>
-    <w:lsdException w:name="Table Grid 3" w:semiHidden="1" w:unhideWhenUsed="1"/>
-    <w:lsdException w:name="Table Grid 4" w:semiHidden="1" w:unhideWhenUsed="1"/>
-    <w:lsdException w:name="Table Grid 5" w:semiHidden="1" w:unhideWhenUsed="1"/>
-    <w:lsdException w:name="Table Grid 6" w:semiHidden="1" w:unhideWhenUsed="1"/>
-    <w:lsdException w:name="Table Grid 7" w:semiHidden="1" w:unhideWhenUsed="1"/>
-    <w:lsdException w:name="Table Grid 8" w:semiHidden="1" w:unhideWhenUsed="1"/>
-    <w:lsdException w:name="Table List 1" w:semiHidden="1" w:unhideWhenUsed="1"/>
-    <w:lsdException w:name="Table List 2" w:semiHidden="1" w:unhideWhenUsed="1"/>
-    <w:lsdException w:name="Table List 3" w:semiHidden="1" w:unhideWhenUsed="1"/>
-    <w:lsdException w:name="Table List 4" w:semiHidden="1" w:unhideWhenUsed="1"/>
-    <w:lsdException w:name="Table List 5" w:semiHidden="1" w:unhideWhenUsed="1"/>
-    <w:lsdException w:name="Table List 6" w:semiHidden="1" w:unhideWhenUsed="1"/>
-    <w:lsdException w:name="Table List 7" w:semiHidden="1" w:unhideWhenUsed="1"/>
-    <w:lsdException w:name="Table List 8" w:semiHidden="1" w:unhideWhenUsed="1"/>
-    <w:lsdException w:name="Table 3D effects 1" w:semiHidden="1" w:unhideWhenUsed="1"/>
-    <w:lsdException w:name="Table 3D effects 2" w:semiHidden="1" w:unhideWhenUsed="1"/>
-    <w:lsdException w:name="Table 3D effects 3" w:semiHidden="1" w:unhideWhenUsed="1"/>
-    <w:lsdException w:name="Table Contemporary" w:semiHidden="1" w:unhideWhenUsed="1"/>
-    <w:lsdException w:name="Table Elegant" w:semiHidden="1" w:unhideWhenUsed="1"/>
-    <w:lsdException w:name="Table Professional" w:semiHidden="1" w:unhideWhenUsed="1"/>
-    <w:lsdException w:name="Table Subtle 1" w:semiHidden="1" w:unhideWhenUsed="1"/>
-    <w:lsdException w:name="Table Subtle 2" w:semiHidden="1" w:unhideWhenUsed="1"/>
-    <w:lsdException w:name="Table Web 1" w:semiHidden="1" w:unhideWhenUsed="1"/>
-    <w:lsdException w:name="Table Web 2" w:semiHidden="1" w:unhideWhenUsed="1"/>
-    <w:lsdException w:name="Table Web 3" w:semiHidden="1" w:unhideWhenUsed="1"/>
-    <w:lsdException w:name="Balloon Text" w:semiHidden="1" w:unhideWhenUsed="1"/>
-    <w:lsdException w:name="Table Grid" w:uiPriority="39" w:qFormat="1"/>
-    <w:lsdException w:name="Table Theme" w:semiHidden="1" w:unhideWhenUsed="1"/>
-    <w:lsdException w:name="Placeholder Text" w:semiHidden="1"/>
-    <w:lsdException w:name="No Spacing" w:uiPriority="1" w:qFormat="1"/>
-    <w:lsdException w:name="Light Shading" w:uiPriority="60"/>
-    <w:lsdException w:name="Light List" w:uiPriority="61"/>
-    <w:lsdException w:name="Light Grid" w:uiPriority="62"/>
-    <w:lsdException w:name="Medium Shading 1" w:uiPriority="63"/>
-    <w:lsdException w:name="Medium Shading 2" w:uiPriority="64"/>
-    <w:lsdException w:name="Medium List 1" w:uiPriority="65"/>
-    <w:lsdException w:name="Medium List 2" w:uiPriority="66"/>
-    <w:lsdException w:name="Medium Grid 1" w:uiPriority="67"/>
-    <w:lsdException w:name="Medium Grid 2" w:uiPriority="68"/>
-    <w:lsdException w:name="Medium Grid 3" w:uiPriority="69"/>
-    <w:lsdException w:name="Dark List" w:uiPriority="70"/>
-    <w:lsdException w:name="Colorful Shading" w:uiPriority="71"/>
-    <w:lsdException w:name="Colorful List" w:uiPriority="72"/>
-    <w:lsdException w:name="Colorful Grid" w:uiPriority="73"/>
-    <w:lsdException w:name="Light Shading Accent 1" w:uiPriority="60"/>
-    <w:lsdException w:name="Light List Accent 1" w:uiPriority="61"/>
-    <w:lsdException w:name="Light Grid Accent 1" w:uiPriority="62"/>
-    <w:lsdException w:name="Medium Shading 1 Accent 1" w:uiPriority="63"/>
-    <w:lsdException w:name="Medium Shading 2 Accent 1" w:uiPriority="64"/>
-    <w:lsdException w:name="Medium List 1 Accent 1" w:uiPriority="65"/>
-    <w:lsdException w:name="Revision" w:semiHidden="1"/>
-    <w:lsdException w:name="List Paragraph" w:uiPriority="34" w:qFormat="1"/>
-    <w:lsdException w:name="Quote" w:uiPriority="29" w:qFormat="1"/>
-    <w:lsdException w:name="Intense Quote" w:uiPriority="30" w:qFormat="1"/>
-    <w:lsdException w:name="Medium List 2 Accent 1" w:uiPriority="66"/>
-    <w:lsdException w:name="Medium Grid 1 Accent 1" w:uiPriority="67"/>
-    <w:lsdException w:name="Medium Grid 2 Accent 1" w:uiPriority="68"/>
-    <w:lsdException w:name="Medium Grid 3 Accent 1" w:uiPriority="69"/>
-    <w:lsdException w:name="Dark List Accent 1" w:uiPriority="70"/>
-    <w:lsdException w:name="Colorful Shading Accent 1" w:uiPriority="71"/>
-    <w:lsdException w:name="Colorful List Accent 1" w:uiPriority="72"/>
-    <w:lsdException w:name="Colorful Grid Accent 1" w:uiPriority="73"/>
-    <w:lsdException w:name="Light Shading Accent 2" w:uiPriority="60"/>
-    <w:lsdException w:name="Light List Accent 2" w:uiPriority="61"/>
-    <w:lsdException w:name="Light Grid Accent 2" w:uiPriority="62"/>
-    <w:lsdException w:name="Medium Shading 1 Accent 2" w:uiPriority="63"/>
-    <w:lsdException w:name="Medium Shading 2 Accent 2" w:uiPriority="64"/>
-    <w:lsdException w:name="Medium List 1 Accent 2" w:uiPriority="65"/>
-    <w:lsdException w:name="Medium List 2 Accent 2" w:uiPriority="66"/>
-    <w:lsdException w:name="Medium Grid 1 Accent 2" w:uiPriority="67"/>
-    <w:lsdException w:name="Medium Grid 2 Accent 2" w:uiPriority="68"/>
-    <w:lsdException w:name="Medium Grid 3 Accent 2" w:uiPriority="69"/>
-    <w:lsdException w:name="Dark List Accent 2" w:uiPriority="70"/>
-    <w:lsdException w:name="Colorful Shading Accent 2" w:uiPriority="71"/>
-    <w:lsdException w:name="Colorful List Accent 2" w:uiPriority="72"/>
-    <w:lsdException w:name="Colorful Grid Accent 2" w:uiPriority="73"/>
-    <w:lsdException w:name="Light Shading Accent 3" w:uiPriority="60"/>
-    <w:lsdException w:name="Light List Accent 3" w:uiPriority="61"/>
-    <w:lsdException w:name="Light Grid Accent 3" w:uiPriority="62"/>
-    <w:lsdException w:name="Medium Shading 1 Accent 3" w:uiPriority="63"/>
-    <w:lsdException w:name="Medium Shading 2 Accent 3" w:uiPriority="64"/>
-    <w:lsdException w:name="Medium List 1 Accent 3" w:uiPriority="65"/>
-    <w:lsdException w:name="Medium List 2 Accent 3" w:uiPriority="66"/>
-    <w:lsdException w:name="Medium Grid 1 Accent 3" w:uiPriority="67"/>
-    <w:lsdException w:name="Medium Grid 2 Accent 3" w:uiPriority="68"/>
-    <w:lsdException w:name="Medium Grid 3 Accent 3" w:uiPriority="69"/>
-    <w:lsdException w:name="Dark List Accent 3" w:uiPriority="70"/>
-    <w:lsdException w:name="Colorful Shading Accent 3" w:uiPriority="71"/>
-    <w:lsdException w:name="Colorful List Accent 3" w:uiPriority="72"/>
-    <w:lsdException w:name="Colorful Grid Accent 3" w:uiPriority="73"/>
-    <w:lsdException w:name="Light Shading Accent 4" w:uiPriority="60"/>
-    <w:lsdException w:name="Light List Accent 4" w:uiPriority="61"/>
-    <w:lsdException w:name="Light Grid Accent 4" w:uiPriority="62"/>
-    <w:lsdException w:name="Medium Shading 1 Accent 4" w:uiPriority="63"/>
-    <w:lsdException w:name="Medium Shading 2 Accent 4" w:uiPriority="64"/>
-    <w:lsdException w:name="Medium List 1 Accent 4" w:uiPriority="65"/>
-    <w:lsdException w:name="Medium List 2 Accent 4" w:uiPriority="66"/>
-    <w:lsdException w:name="Medium Grid 1 Accent 4" w:uiPriority="67"/>
-    <w:lsdException w:name="Medium Grid 2 Accent 4" w:uiPriority="68"/>
-    <w:lsdException w:name="Medium Grid 3 Accent 4" w:uiPriority="69"/>
-    <w:lsdException w:name="Dark List Accent 4" w:uiPriority="70"/>
-    <w:lsdException w:name="Colorful Shading Accent 4" w:uiPriority="71"/>
-    <w:lsdException w:name="Colorful List Accent 4" w:uiPriority="72"/>
-    <w:lsdException w:name="Colorful Grid Accent 4" w:uiPriority="73"/>
-    <w:lsdException w:name="Light Shading Accent 5" w:uiPriority="60"/>
-    <w:lsdException w:name="Light List Accent 5" w:uiPriority="61"/>
-    <w:lsdException w:name="Light Grid Accent 5" w:uiPriority="62"/>
-    <w:lsdException w:name="Medium Shading 1 Accent 5" w:uiPriority="63"/>
-    <w:lsdException w:name="Medium Shading 2 Accent 5" w:uiPriority="64"/>
-    <w:lsdException w:name="Medium List 1 Accent 5" w:uiPriority="65"/>
-    <w:lsdException w:name="Medium List 2 Accent 5" w:uiPriority="66"/>
-    <w:lsdException w:name="Medium Grid 1 Accent 5" w:uiPriority="67"/>
-    <w:lsdException w:name="Medium Grid 2 Accent 5" w:uiPriority="68"/>
-    <w:lsdException w:name="Medium Grid 3 Accent 5" w:uiPriority="69"/>
-    <w:lsdException w:name="Dark List Accent 5" w:uiPriority="70"/>
-    <w:lsdException w:name="Colorful Shading Accent 5" w:uiPriority="71"/>
-    <w:lsdException w:name="Colorful List Accent 5" w:uiPriority="72"/>
-    <w:lsdException w:name="Colorful Grid Accent 5" w:uiPriority="73"/>
-    <w:lsdException w:name="Light Shading Accent 6" w:uiPriority="60"/>
-    <w:lsdException w:name="Light List Accent 6" w:uiPriority="61"/>
-    <w:lsdException w:name="Light Grid Accent 6" w:uiPriority="62"/>
-    <w:lsdException w:name="Medium Shading 1 Accent 6" w:uiPriority="63"/>
-    <w:lsdException w:name="Medium Shading 2 Accent 6" w:uiPriority="64"/>
-    <w:lsdException w:name="Medium List 1 Accent 6" w:uiPriority="65"/>
-    <w:lsdException w:name="Medium List 2 Accent 6" w:uiPriority="66"/>
-    <w:lsdException w:name="Medium Grid 1 Accent 6" w:uiPriority="67"/>
-    <w:lsdException w:name="Medium Grid 2 Accent 6" w:uiPriority="68"/>
-    <w:lsdException w:name="Medium Grid 3 Accent 6" w:uiPriority="69"/>
-    <w:lsdException w:name="Dark List Accent 6" w:uiPriority="70"/>
-    <w:lsdException w:name="Colorful Shading Accent 6" w:uiPriority="71"/>
-    <w:lsdException w:name="Colorful List Accent 6" w:uiPriority="72"/>
-    <w:lsdException w:name="Colorful Grid Accent 6" w:uiPriority="73"/>
-    <w:lsdException w:name="Subtle Emphasis" w:uiPriority="19" w:qFormat="1"/>
-    <w:lsdException w:name="Intense Emphasis" w:uiPriority="21" w:qFormat="1"/>
-    <w:lsdException w:name="Subtle Reference" w:uiPriority="31" w:qFormat="1"/>
-    <w:lsdException w:name="Intense Reference" w:uiPriority="32" w:qFormat="1"/>
-    <w:lsdException w:name="Book Title" w:uiPriority="33" w:qFormat="1"/>
-    <w:lsdException w:name="Bibliography" w:semiHidden="1" w:uiPriority="37" w:unhideWhenUsed="1"/>
-    <w:lsdException w:name="TOC Heading" w:semiHidden="1" w:uiPriority="39" w:unhideWhenUsed="1" w:qFormat="1"/>
-    <w:lsdException w:name="Plain Table 1" w:uiPriority="41"/>
-    <w:lsdException w:name="Plain Table 2" w:uiPriority="42"/>
-    <w:lsdException w:name="Plain Table 3" w:uiPriority="43"/>
-    <w:lsdException w:name="Plain Table 4" w:uiPriority="44"/>
-    <w:lsdException w:name="Plain Table 5" w:uiPriority="45"/>
-    <w:lsdException w:name="Grid Table Light" w:uiPriority="40"/>
-    <w:lsdException w:name="Grid Table 1 Light" w:uiPriority="46"/>
-    <w:lsdException w:name="Grid Table 2" w:uiPriority="47"/>
-    <w:lsdException w:name="Grid Table 3" w:uiPriority="48"/>
-    <w:lsdException w:name="Grid Table 4" w:uiPriority="49"/>
-    <w:lsdException w:name="Grid Table 5 Dark" w:uiPriority="50"/>
-    <w:lsdException w:name="Grid Table 6 Colorful" w:uiPriority="51"/>
-    <w:lsdException w:name="Grid Table 7 Colorful" w:uiPriority="52"/>
-    <w:lsdException w:name="Grid Table 1 Light Accent 1" w:uiPriority="46"/>
-    <w:lsdException w:name="Grid Table 2 Accent 1" w:uiPriority="47"/>
-    <w:lsdException w:name="Grid Table 3 Accent 1" w:uiPriority="48"/>
-    <w:lsdException w:name="Grid Table 4 Accent 1" w:uiPriority="49"/>
-    <w:lsdException w:name="Grid Table 5 Dark Accent 1" w:uiPriority="50"/>
-    <w:lsdException w:name="Grid Table 6 Colorful Accent 1" w:uiPriority="51"/>
-    <w:lsdException w:name="Grid Table 7 Colorful Accent 1" w:uiPriority="52"/>
-    <w:lsdException w:name="Grid Table 1 Light Accent 2" w:uiPriority="46"/>
-    <w:lsdException w:name="Grid Table 2 Accent 2" w:uiPriority="47"/>
-    <w:lsdException w:name="Grid Table 3 Accent 2" w:uiPriority="48"/>
-    <w:lsdException w:name="Grid Table 4 Accent 2" w:uiPriority="49"/>
-    <w:lsdException w:name="Grid Table 5 Dark Accent 2" w:uiPriority="50"/>
-    <w:lsdException w:name="Grid Table 6 Colorful Accent 2" w:uiPriority="51"/>
-    <w:lsdException w:name="Grid Table 7 Colorful Accent 2" w:uiPriority="52"/>
-    <w:lsdException w:name="Grid Table 1 Light Accent 3" w:uiPriority="46"/>
-    <w:lsdException w:name="Grid Table 2 Accent 3" w:uiPriority="47"/>
-    <w:lsdException w:name="Grid Table 3 Accent 3" w:uiPriority="48"/>
-    <w:lsdException w:name="Grid Table 4 Accent 3" w:uiPriority="49"/>
-    <w:lsdException w:name="Grid Table 5 Dark Accent 3" w:uiPriority="50"/>
-    <w:lsdException w:name="Grid Table 6 Colorful Accent 3" w:uiPriority="51"/>
-    <w:lsdException w:name="Grid Table 7 Colorful Accent 3" w:uiPriority="52"/>
-    <w:lsdException w:name="Grid Table 1 Light Accent 4" w:uiPriority="46"/>
-    <w:lsdException w:name="Grid Table 2 Accent 4" w:uiPriority="47"/>
-    <w:lsdException w:name="Grid Table 3 Accent 4" w:uiPriority="48"/>
-    <w:lsdException w:name="Grid Table 4 Accent 4" w:uiPriority="49"/>
-    <w:lsdException w:name="Grid Table 5 Dark Accent 4" w:uiPriority="50"/>
-    <w:lsdException w:name="Grid Table 6 Colorful Accent 4" w:uiPriority="51"/>
-    <w:lsdException w:name="Grid Table 7 Colorful Accent 4" w:uiPriority="52"/>
-    <w:lsdException w:name="Grid Table 1 Light Accent 5" w:uiPriority="46"/>
-    <w:lsdException w:name="Grid Table 2 Accent 5" w:uiPriority="47"/>
-    <w:lsdException w:name="Grid Table 3 Accent 5" w:uiPriority="48"/>
-    <w:lsdException w:name="Grid Table 4 Accent 5" w:uiPriority="49"/>
-    <w:lsdException w:name="Grid Table 5 Dark Accent 5" w:uiPriority="50"/>
-    <w:lsdException w:name="Grid Table 6 Colorful Accent 5" w:uiPriority="51"/>
-    <w:lsdException w:name="Grid Table 7 Colorful Accent 5" w:uiPriority="52"/>
-    <w:lsdException w:name="Grid Table 1 Light Accent 6" w:uiPriority="46"/>
-    <w:lsdException w:name="Grid Table 2 Accent 6" w:uiPriority="47"/>
-    <w:lsdException w:name="Grid Table 3 Accent 6" w:uiPriority="48"/>
-    <w:lsdException w:name="Grid Table 4 Accent 6" w:uiPriority="49"/>
-    <w:lsdException w:name="Grid Table 5 Dark Accent 6" w:uiPriority="50"/>
-    <w:lsdException w:name="Grid Table 6 Colorful Accent 6" w:uiPriority="51"/>
-    <w:lsdException w:name="Grid Table 7 Colorful Accent 6" w:uiPriority="52"/>
-    <w:lsdException w:name="List Table 1 Light" w:uiPriority="46"/>
-    <w:lsdException w:name="List Table 2" w:uiPriority="47"/>
-    <w:lsdException w:name="List Table 3" w:uiPriority="48"/>
-    <w:lsdException w:name="List Table 4" w:uiPriority="49"/>
-    <w:lsdException w:name="List Table 5 Dark" w:uiPriority="50"/>
-    <w:lsdException w:name="List Table 6 Colorful" w:uiPriority="51"/>
-    <w:lsdException w:name="List Table 7 Colorful" w:uiPriority="52"/>
-    <w:lsdException w:name="List Table 1 Light Accent 1" w:uiPriority="46"/>
-    <w:lsdException w:name="List Table 2 Accent 1" w:uiPriority="47"/>
-    <w:lsdException w:name="List Table 3 Accent 1" w:uiPriority="48"/>
-    <w:lsdException w:name="List Table 4 Accent 1" w:uiPriority="49"/>
-    <w:lsdException w:name="List Table 5 Dark Accent 1" w:uiPriority="50"/>
-    <w:lsdException w:name="List Table 6 Colorful Accent 1" w:uiPriority="51"/>
-    <w:lsdException w:name="List Table 7 Colorful Accent 1" w:uiPriority="52"/>
-    <w:lsdException w:name="List Table 1 Light Accent 2" w:uiPriority="46"/>
-    <w:lsdException w:name="List Table 2 Accent 2" w:uiPriority="47"/>
-    <w:lsdException w:name="List Table 3 Accent 2" w:uiPriority="48"/>
-    <w:lsdException w:name="List Table 4 Accent 2" w:uiPriority="49"/>
-    <w:lsdException w:name="List Table 5 Dark Accent 2" w:uiPriority="50"/>
-    <w:lsdException w:name="List Table 6 Colorful Accent 2" w:uiPriority="51"/>
-    <w:lsdException w:name="List Table 7 Colorful Accent 2" w:uiPriority="52"/>
-    <w:lsdException w:name="List Table 1 Light Accent 3" w:uiPriority="46"/>
-    <w:lsdException w:name="List Table 2 Accent 3" w:uiPriority="47"/>
-    <w:lsdException w:name="List Table 3 Accent 3" w:uiPriority="48"/>
-    <w:lsdException w:name="List Table 4 Accent 3" w:uiPriority="49"/>
-    <w:lsdException w:name="List Table 5 Dark Accent 3" w:uiPriority="50"/>
-    <w:lsdException w:name="List Table 6 Colorful Accent 3" w:uiPriority="51"/>
-    <w:lsdException w:name="List Table 7 Colorful Accent 3" w:uiPriority="52"/>
-    <w:lsdException w:name="List Table 1 Light Accent 4" w:uiPriority="46"/>
-    <w:lsdException w:name="List Table 2 Accent 4" w:uiPriority="47"/>
-    <w:lsdException w:name="List Table 3 Accent 4" w:uiPriority="48"/>
-    <w:lsdException w:name="List Table 4 Accent 4" w:uiPriority="49"/>
-    <w:lsdException w:name="List Table 5 Dark Accent 4" w:uiPriority="50"/>
-    <w:lsdException w:name="List Table 6 Colorful Accent 4" w:uiPriority="51"/>
-    <w:lsdException w:name="List Table 7 Colorful Accent 4" w:uiPriority="52"/>
-    <w:lsdException w:name="List Table 1 Light Accent 5" w:uiPriority="46"/>
-    <w:lsdException w:name="List Table 2 Accent 5" w:uiPriority="47"/>
-    <w:lsdException w:name="List Table 3 Accent 5" w:uiPriority="48"/>
-    <w:lsdException w:name="List Table 4 Accent 5" w:uiPriority="49"/>
-    <w:lsdException w:name="List Table 5 Dark Accent 5" w:uiPriority="50"/>
-    <w:lsdException w:name="List Table 6 Colorful Accent 5" w:uiPriority="51"/>
-    <w:lsdException w:name="List Table 7 Colorful Accent 5" w:uiPriority="52"/>
-    <w:lsdException w:name="List Table 1 Light Accent 6" w:uiPriority="46"/>
-    <w:lsdException w:name="List Table 2 Accent 6" w:uiPriority="47"/>
-    <w:lsdException w:name="List Table 3 Accent 6" w:uiPriority="48"/>
-    <w:lsdException w:name="List Table 4 Accent 6" w:uiPriority="49"/>
-    <w:lsdException w:name="List Table 5 Dark Accent 6" w:uiPriority="50"/>
-    <w:lsdException w:name="List Table 6 Colorful Accent 6" w:uiPriority="51"/>
-    <w:lsdException w:name="List Table 7 Colorful Accent 6" w:uiPriority="52"/>
-    <w:lsdException w:name="Mention" w:semiHidden="1" w:unhideWhenUsed="1"/>
-    <w:lsdException w:name="Smart Hyperlink" w:semiHidden="1" w:unhideWhenUsed="1"/>
-    <w:lsdException w:name="Hashtag" w:semiHidden="1" w:unhideWhenUsed="1"/>
-    <w:lsdException w:name="Unresolved Mention" w:semiHidden="1" w:unhideWhenUsed="1"/>
+  <w:latentStyles w:defLockedState="0" w:defUIPriority="99" w:defSemiHidden="1" w:defUnhideWhenUsed="1" w:defQFormat="0" w:count="267">
+    <w:lsdException w:name="Normal" w:semiHidden="0" w:uiPriority="0" w:unhideWhenUsed="0" w:qFormat="1"/>
+    <w:lsdException w:name="heading 1" w:semiHidden="0" w:uiPriority="9" w:unhideWhenUsed="0" w:qFormat="1"/>
+    <w:lsdException w:name="heading 2" w:semiHidden="0" w:uiPriority="9" w:unhideWhenUsed="0" w:qFormat="1"/>
+    <w:lsdException w:name="heading 3" w:semiHidden="0" w:uiPriority="9" w:unhideWhenUsed="0" w:qFormat="1"/>
+    <w:lsdException w:name="heading 4" w:semiHidden="0" w:uiPriority="9" w:unhideWhenUsed="0" w:qFormat="1"/>
+    <w:lsdException w:name="heading 5" w:semiHidden="0" w:uiPriority="9" w:unhideWhenUsed="0" w:qFormat="1"/>
+    <w:lsdException w:name="heading 6" w:semiHidden="0" w:uiPriority="9" w:unhideWhenUsed="0" w:qFormat="1"/>
+    <w:lsdException w:name="heading 7" w:semiHidden="0" w:uiPriority="9" w:unhideWhenUsed="0" w:qFormat="1"/>
+    <w:lsdException w:name="heading 8" w:semiHidden="0" w:uiPriority="9" w:unhideWhenUsed="0" w:qFormat="1"/>
+    <w:lsdException w:name="heading 9" w:semiHidden="0" w:uiPriority="9" w:unhideWhenUsed="0" w:qFormat="1"/>
+    <w:lsdException w:name="toc 1" w:uiPriority="39"/>
+    <w:lsdException w:name="toc 2" w:uiPriority="39"/>
+    <w:lsdException w:name="toc 3" w:uiPriority="39"/>
+    <w:lsdException w:name="toc 4" w:uiPriority="39"/>
+    <w:lsdException w:name="toc 5" w:uiPriority="39"/>
+    <w:lsdException w:name="toc 6" w:uiPriority="39"/>
+    <w:lsdException w:name="toc 7" w:uiPriority="39"/>
+    <w:lsdException w:name="toc 8" w:uiPriority="39"/>
+    <w:lsdException w:name="toc 9" w:uiPriority="39"/>
+    <w:lsdException w:name="Normal Indent" w:uiPriority="0"/>
+    <w:lsdException w:name="caption" w:semiHidden="0" w:uiPriority="35" w:unhideWhenUsed="0" w:qFormat="1"/>
+    <w:lsdException w:name="Title" w:semiHidden="0" w:unhideWhenUsed="0" w:qFormat="1"/>
+    <w:lsdException w:name="Default Paragraph Font" w:uiPriority="1"/>
+    <w:lsdException w:name="Subtitle" w:semiHidden="0" w:uiPriority="11" w:unhideWhenUsed="0" w:qFormat="1"/>
+    <w:lsdException w:name="Strong" w:semiHidden="0" w:uiPriority="23" w:unhideWhenUsed="0" w:qFormat="1"/>
+    <w:lsdException w:name="Emphasis" w:semiHidden="0" w:uiPriority="21" w:unhideWhenUsed="0" w:qFormat="1"/>
+    <w:lsdException w:name="Normal (Web)" w:qFormat="1"/>
+    <w:lsdException w:name="HTML Preformatted" w:qFormat="1"/>
+    <w:lsdException w:name="Table Grid" w:semiHidden="0" w:uiPriority="39" w:unhideWhenUsed="0" w:qFormat="1"/>
+    <w:lsdException w:name="Placeholder Text" w:unhideWhenUsed="0"/>
+    <w:lsdException w:name="No Spacing" w:semiHidden="0" w:uiPriority="1" w:unhideWhenUsed="0" w:qFormat="1"/>
+    <w:lsdException w:name="Light Shading" w:semiHidden="0" w:uiPriority="60" w:unhideWhenUsed="0"/>
+    <w:lsdException w:name="Light List" w:semiHidden="0" w:uiPriority="61" w:unhideWhenUsed="0"/>
+    <w:lsdException w:name="Light Grid" w:semiHidden="0" w:uiPriority="62" w:unhideWhenUsed="0"/>
+    <w:lsdException w:name="Medium Shading 1" w:semiHidden="0" w:uiPriority="63" w:unhideWhenUsed="0"/>
+    <w:lsdException w:name="Medium Shading 2" w:semiHidden="0" w:uiPriority="64" w:unhideWhenUsed="0"/>
+    <w:lsdException w:name="Medium List 1" w:semiHidden="0" w:uiPriority="65" w:unhideWhenUsed="0"/>
+    <w:lsdException w:name="Medium List 2" w:semiHidden="0" w:uiPriority="66" w:unhideWhenUsed="0"/>
+    <w:lsdException w:name="Medium Grid 1" w:semiHidden="0" w:uiPriority="67" w:unhideWhenUsed="0"/>
+    <w:lsdException w:name="Medium Grid 2" w:semiHidden="0" w:uiPriority="68" w:unhideWhenUsed="0"/>
+    <w:lsdException w:name="Medium Grid 3" w:semiHidden="0" w:uiPriority="69" w:unhideWhenUsed="0"/>
+    <w:lsdException w:name="Dark List" w:semiHidden="0" w:uiPriority="70" w:unhideWhenUsed="0"/>
+    <w:lsdException w:name="Colorful Shading" w:semiHidden="0" w:uiPriority="71" w:unhideWhenUsed="0"/>
+    <w:lsdException w:name="Colorful List" w:semiHidden="0" w:uiPriority="72" w:unhideWhenUsed="0"/>
+    <w:lsdException w:name="Colorful Grid" w:semiHidden="0" w:uiPriority="73" w:unhideWhenUsed="0"/>
+    <w:lsdException w:name="Light Shading Accent 1" w:semiHidden="0" w:uiPriority="60" w:unhideWhenUsed="0"/>
+    <w:lsdException w:name="Light List Accent 1" w:semiHidden="0" w:uiPriority="61" w:unhideWhenUsed="0"/>
+    <w:lsdException w:name="Light Grid Accent 1" w:semiHidden="0" w:uiPriority="62" w:unhideWhenUsed="0"/>
+    <w:lsdException w:name="Medium Shading 1 Accent 1" w:semiHidden="0" w:uiPriority="63" w:unhideWhenUsed="0"/>
+    <w:lsdException w:name="Medium Shading 2 Accent 1" w:semiHidden="0" w:uiPriority="64" w:unhideWhenUsed="0"/>
+    <w:lsdException w:name="Medium List 1 Accent 1" w:semiHidden="0" w:uiPriority="65" w:unhideWhenUsed="0"/>
+    <w:lsdException w:name="Revision" w:unhideWhenUsed="0"/>
+    <w:lsdException w:name="List Paragraph" w:semiHidden="0" w:uiPriority="34" w:unhideWhenUsed="0" w:qFormat="1"/>
+    <w:lsdException w:name="Quote" w:semiHidden="0" w:uiPriority="29" w:unhideWhenUsed="0" w:qFormat="1"/>
+    <w:lsdException w:name="Intense Quote" w:semiHidden="0" w:uiPriority="30" w:unhideWhenUsed="0" w:qFormat="1"/>
+    <w:lsdException w:name="Medium List 2 Accent 1" w:semiHidden="0" w:uiPriority="66" w:unhideWhenUsed="0"/>
+    <w:lsdException w:name="Medium Grid 1 Accent 1" w:semiHidden="0" w:uiPriority="67" w:unhideWhenUsed="0"/>
+    <w:lsdException w:name="Medium Grid 2 Accent 1" w:semiHidden="0" w:uiPriority="68" w:unhideWhenUsed="0"/>
+    <w:lsdException w:name="Medium Grid 3 Accent 1" w:semiHidden="0" w:uiPriority="69" w:unhideWhenUsed="0"/>
+    <w:lsdException w:name="Dark List Accent 1" w:semiHidden="0" w:uiPriority="70" w:unhideWhenUsed="0"/>
+    <w:lsdException w:name="Colorful Shading Accent 1" w:semiHidden="0" w:uiPriority="71" w:unhideWhenUsed="0"/>
+    <w:lsdException w:name="Colorful List Accent 1" w:semiHidden="0" w:uiPriority="72" w:unhideWhenUsed="0"/>
+    <w:lsdException w:name="Colorful Grid Accent 1" w:semiHidden="0" w:uiPriority="73" w:unhideWhenUsed="0"/>
+    <w:lsdException w:name="Light Shading Accent 2" w:semiHidden="0" w:uiPriority="60" w:unhideWhenUsed="0"/>
+    <w:lsdException w:name="Light List Accent 2" w:semiHidden="0" w:uiPriority="61" w:unhideWhenUsed="0"/>
+    <w:lsdException w:name="Light Grid Accent 2" w:semiHidden="0" w:uiPriority="62" w:unhideWhenUsed="0"/>
+    <w:lsdException w:name="Medium Shading 1 Accent 2" w:semiHidden="0" w:uiPriority="63" w:unhideWhenUsed="0"/>
+    <w:lsdException w:name="Medium Shading 2 Accent 2" w:semiHidden="0" w:uiPriority="64" w:unhideWhenUsed="0"/>
+    <w:lsdException w:name="Medium List 1 Accent 2" w:semiHidden="0" w:uiPriority="65" w:unhideWhenUsed="0"/>
+    <w:lsdException w:name="Medium List 2 Accent 2" w:semiHidden="0" w:uiPriority="66" w:unhideWhenUsed="0"/>
+    <w:lsdException w:name="Medium Grid 1 Accent 2" w:semiHidden="0" w:uiPriority="67" w:unhideWhenUsed="0"/>
+    <w:lsdException w:name="Medium Grid 2 Accent 2" w:semiHidden="0" w:uiPriority="68" w:unhideWhenUsed="0"/>
+    <w:lsdException w:name="Medium Grid 3 Accent 2" w:semiHidden="0" w:uiPriority="69" w:unhideWhenUsed="0"/>
+    <w:lsdException w:name="Dark List Accent 2" w:semiHidden="0" w:uiPriority="70" w:unhideWhenUsed="0"/>
+    <w:lsdException w:name="Colorful Shading Accent 2" w:semiHidden="0" w:uiPriority="71" w:unhideWhenUsed="0"/>
+    <w:lsdException w:name="Colorful List Accent 2" w:semiHidden="0" w:uiPriority="72" w:unhideWhenUsed="0"/>
+    <w:lsdException w:name="Colorful Grid Accent 2" w:semiHidden="0" w:uiPriority="73" w:unhideWhenUsed="0"/>
+    <w:lsdException w:name="Light Shading Accent 3" w:semiHidden="0" w:uiPriority="60" w:unhideWhenUsed="0"/>
+    <w:lsdException w:name="Light List Accent 3" w:semiHidden="0" w:uiPriority="61" w:unhideWhenUsed="0"/>
+    <w:lsdException w:name="Light Grid Accent 3" w:semiHidden="0" w:uiPriority="62" w:unhideWhenUsed="0"/>
+    <w:lsdException w:name="Medium Shading 1 Accent 3" w:semiHidden="0" w:uiPriority="63" w:unhideWhenUsed="0"/>
+    <w:lsdException w:name="Medium Shading 2 Accent 3" w:semiHidden="0" w:uiPriority="64" w:unhideWhenUsed="0"/>
+    <w:lsdException w:name="Medium List 1 Accent 3" w:semiHidden="0" w:uiPriority="65" w:unhideWhenUsed="0"/>
+    <w:lsdException w:name="Medium List 2 Accent 3" w:semiHidden="0" w:uiPriority="66" w:unhideWhenUsed="0"/>
+    <w:lsdException w:name="Medium Grid 1 Accent 3" w:semiHidden="0" w:uiPriority="67" w:unhideWhenUsed="0"/>
+    <w:lsdException w:name="Medium Grid 2 Accent 3" w:semiHidden="0" w:uiPriority="68" w:unhideWhenUsed="0"/>
+    <w:lsdException w:name="Medium Grid 3 Accent 3" w:semiHidden="0" w:uiPriority="69" w:unhideWhenUsed="0"/>
+    <w:lsdException w:name="Dark List Accent 3" w:semiHidden="0" w:uiPriority="70" w:unhideWhenUsed="0"/>
+    <w:lsdException w:name="Colorful Shading Accent 3" w:semiHidden="0" w:uiPriority="71" w:unhideWhenUsed="0"/>
+    <w:lsdException w:name="Colorful List Accent 3" w:semiHidden="0" w:uiPriority="72" w:unhideWhenUsed="0"/>
+    <w:lsdException w:name="Colorful Grid Accent 3" w:semiHidden="0" w:uiPriority="73" w:unhideWhenUsed="0"/>
+    <w:lsdException w:name="Light Shading Accent 4" w:semiHidden="0" w:uiPriority="60" w:unhideWhenUsed="0"/>
+    <w:lsdException w:name="Light List Accent 4" w:semiHidden="0" w:uiPriority="61" w:unhideWhenUsed="0"/>
+    <w:lsdException w:name="Light Grid Accent 4" w:semiHidden="0" w:uiPriority="62" w:unhideWhenUsed="0"/>
+    <w:lsdException w:name="Medium Shading 1 Accent 4" w:semiHidden="0" w:uiPriority="63" w:unhideWhenUsed="0"/>
+    <w:lsdException w:name="Medium Shading 2 Accent 4" w:semiHidden="0" w:uiPriority="64" w:unhideWhenUsed="0"/>
+    <w:lsdException w:name="Medium List 1 Accent 4" w:semiHidden="0" w:uiPriority="65" w:unhideWhenUsed="0"/>
+    <w:lsdException w:name="Medium List 2 Accent 4" w:semiHidden="0" w:uiPriority="66" w:unhideWhenUsed="0"/>
+    <w:lsdException w:name="Medium Grid 1 Accent 4" w:semiHidden="0" w:uiPriority="67" w:unhideWhenUsed="0"/>
+    <w:lsdException w:name="Medium Grid 2 Accent 4" w:semiHidden="0" w:uiPriority="68" w:unhideWhenUsed="0"/>
+    <w:lsdException w:name="Medium Grid 3 Accent 4" w:semiHidden="0" w:uiPriority="69" w:unhideWhenUsed="0"/>
+    <w:lsdException w:name="Dark List Accent 4" w:semiHidden="0" w:uiPriority="70" w:unhideWhenUsed="0"/>
+    <w:lsdException w:name="Colorful Shading Accent 4" w:semiHidden="0" w:uiPriority="71" w:unhideWhenUsed="0"/>
+    <w:lsdException w:name="Colorful List Accent 4" w:semiHidden="0" w:uiPriority="72" w:unhideWhenUsed="0"/>
+    <w:lsdException w:name="Colorful Grid Accent 4" w:semiHidden="0" w:uiPriority="73" w:unhideWhenUsed="0"/>
+    <w:lsdException w:name="Light Shading Accent 5" w:semiHidden="0" w:uiPriority="60" w:unhideWhenUsed="0"/>
+    <w:lsdException w:name="Light List Accent 5" w:semiHidden="0" w:uiPriority="61" w:unhideWhenUsed="0"/>
+    <w:lsdException w:name="Light Grid Accent 5" w:semiHidden="0" w:uiPriority="62" w:unhideWhenUsed="0"/>
+    <w:lsdException w:name="Medium Shading 1 Accent 5" w:semiHidden="0" w:uiPriority="63" w:unhideWhenUsed="0"/>
+    <w:lsdException w:name="Medium Shading 2 Accent 5" w:semiHidden="0" w:uiPriority="64" w:unhideWhenUsed="0"/>
+    <w:lsdException w:name="Medium List 1 Accent 5" w:semiHidden="0" w:uiPriority="65" w:unhideWhenUsed="0"/>
+    <w:lsdException w:name="Medium List 2 Accent 5" w:semiHidden="0" w:uiPriority="66" w:unhideWhenUsed="0"/>
+    <w:lsdException w:name="Medium Grid 1 Accent 5" w:semiHidden="0" w:uiPriority="67" w:unhideWhenUsed="0"/>
+    <w:lsdException w:name="Medium Grid 2 Accent 5" w:semiHidden="0" w:uiPriority="68" w:unhideWhenUsed="0"/>
+    <w:lsdException w:name="Medium Grid 3 Accent 5" w:semiHidden="0" w:uiPriority="69" w:unhideWhenUsed="0"/>
+    <w:lsdException w:name="Dark List Accent 5" w:semiHidden="0" w:uiPriority="70" w:unhideWhenUsed="0"/>
+    <w:lsdException w:name="Colorful Shading Accent 5" w:semiHidden="0" w:uiPriority="71" w:unhideWhenUsed="0"/>
+    <w:lsdException w:name="Colorful List Accent 5" w:semiHidden="0" w:uiPriority="72" w:unhideWhenUsed="0"/>
+    <w:lsdException w:name="Colorful Grid Accent 5" w:semiHidden="0" w:uiPriority="73" w:unhideWhenUsed="0"/>
+    <w:lsdException w:name="Light Shading Accent 6" w:semiHidden="0" w:uiPriority="60" w:unhideWhenUsed="0"/>
+    <w:lsdException w:name="Light List Accent 6" w:semiHidden="0" w:uiPriority="61" w:unhideWhenUsed="0"/>
+    <w:lsdException w:name="Light Grid Accent 6" w:semiHidden="0" w:uiPriority="62" w:unhideWhenUsed="0"/>
+    <w:lsdException w:name="Medium Shading 1 Accent 6" w:semiHidden="0" w:uiPriority="63" w:unhideWhenUsed="0"/>
+    <w:lsdException w:name="Medium Shading 2 Accent 6" w:semiHidden="0" w:uiPriority="64" w:unhideWhenUsed="0"/>
+    <w:lsdException w:name="Medium List 1 Accent 6" w:semiHidden="0" w:uiPriority="65" w:unhideWhenUsed="0"/>
+    <w:lsdException w:name="Medium List 2 Accent 6" w:semiHidden="0" w:uiPriority="66" w:unhideWhenUsed="0"/>
+    <w:lsdException w:name="Medium Grid 1 Accent 6" w:semiHidden="0" w:uiPriority="67" w:unhideWhenUsed="0"/>
+    <w:lsdException w:name="Medium Grid 2 Accent 6" w:semiHidden="0" w:uiPriority="68" w:unhideWhenUsed="0"/>
+    <w:lsdException w:name="Medium Grid 3 Accent 6" w:semiHidden="0" w:uiPriority="69" w:unhideWhenUsed="0"/>
+    <w:lsdException w:name="Dark List Accent 6" w:semiHidden="0" w:uiPriority="70" w:unhideWhenUsed="0"/>
+    <w:lsdException w:name="Colorful Shading Accent 6" w:semiHidden="0" w:uiPriority="71" w:unhideWhenUsed="0"/>
+    <w:lsdException w:name="Colorful List Accent 6" w:semiHidden="0" w:uiPriority="72" w:unhideWhenUsed="0"/>
+    <w:lsdException w:name="Colorful Grid Accent 6" w:semiHidden="0" w:uiPriority="73" w:unhideWhenUsed="0"/>
+    <w:lsdException w:name="Subtle Emphasis" w:semiHidden="0" w:uiPriority="19" w:unhideWhenUsed="0" w:qFormat="1"/>
+    <w:lsdException w:name="Intense Emphasis" w:semiHidden="0" w:uiPriority="21" w:unhideWhenUsed="0" w:qFormat="1"/>
+    <w:lsdException w:name="Subtle Reference" w:semiHidden="0" w:uiPriority="31" w:unhideWhenUsed="0" w:qFormat="1"/>
+    <w:lsdException w:name="Intense Reference" w:semiHidden="0" w:uiPriority="32" w:unhideWhenUsed="0" w:qFormat="1"/>
+    <w:lsdException w:name="Book Title" w:semiHidden="0" w:uiPriority="33" w:unhideWhenUsed="0" w:qFormat="1"/>
+    <w:lsdException w:name="Bibliography" w:uiPriority="37"/>
+    <w:lsdException w:name="TOC Heading" w:uiPriority="39" w:qFormat="1"/>
   </w:latentStyles>
   <w:style w:type="paragraph" w:default="1" w:styleId="a">
     <w:name w:val="Normal"/>
@@ -11749,7 +10531,7 @@
     <w:name w:val="heading 1"/>
     <w:aliases w:val="（一级标题）,标题 1model,Heading 0,H1,PIM 1,h1,标书1,L1,boc,Section Head,l1,1,卷标题,aa章标题,Heading One,Level 1 Topic Heading,第*部分,第A章,H11,H12,H111,H13,H112,1st level,H14,H15,H16,H17,I1,H121,H131,H141,H151,H161,H18,H122,H132,H142,H152,H162,H19,H113,H123,H133,h11"/>
     <w:next w:val="a"/>
-    <w:link w:val="10"/>
+    <w:link w:val="1Char"/>
     <w:uiPriority w:val="9"/>
     <w:qFormat/>
     <w:rsid w:val="00C05B27"/>
@@ -11778,7 +10560,7 @@
     <w:name w:val="heading 2"/>
     <w:aliases w:val="（二级标题）,正文二级标题,H2,sect 1.2,PIM2,Heading 2 Hidden,2nd level,h2,2,Header 2,l2,Titre2,Head 2,Heading 2 CCBS,Titre3,heading 2,Level 2 Head,2.标题 2,HD2,Fab-2,H21,sect 1.21,H22,sect 1.22,H211,sect 1.211,H23,sect 1.23,H212,sect 1.212,DO NOT USE_h2,chn,标题 1."/>
     <w:next w:val="a"/>
-    <w:link w:val="20"/>
+    <w:link w:val="2Char"/>
     <w:uiPriority w:val="9"/>
     <w:qFormat/>
     <w:rsid w:val="009A2E2F"/>
@@ -11805,7 +10587,7 @@
     <w:name w:val="heading 3"/>
     <w:aliases w:val="（三级标题）,H3,h3,3rd level,3,Head 3,section:3,section:31,section:32,section:33,section:34,section:35,section:36,section:37,section:38,section:39,section:310,section:311,section:312,section:313,section:314,section:315,section:316,l3,Level 3 Head,heading"/>
     <w:next w:val="a"/>
-    <w:link w:val="30"/>
+    <w:link w:val="3Char"/>
     <w:uiPriority w:val="9"/>
     <w:qFormat/>
     <w:rsid w:val="009A2E2F"/>
@@ -11832,7 +10614,7 @@
     <w:name w:val="heading 4"/>
     <w:aliases w:val="（四级标题）,H4,PIM 4,h4,bullet,bl,bb,bullet1,bl1,bb1,bullet2,bl2,bb2,bullet3,bl3,bb3,bullet4,bl4,bb4,bullet5,bl5,bb5,bullet6,bl6,bb6,bullet7,bl7,bb7,bullet8,bl8,bb8,bullet9,bl9,bb9,bullet10,bl10,bb10,bullet11,bl11,bb11,bullet21,bl21,bb21,bullet31,bl31,第"/>
     <w:next w:val="a"/>
-    <w:link w:val="40"/>
+    <w:link w:val="4Char"/>
     <w:uiPriority w:val="9"/>
     <w:qFormat/>
     <w:rsid w:val="00554D20"/>
@@ -11859,7 +10641,7 @@
     <w:name w:val="heading 5"/>
     <w:aliases w:val="（五级标题）,CSS节内3级标记,H5,PIM 5,dash,ds,dd,dash1,ds1,dd1,dash2,ds2,dd2,dash3,ds3,dd3,dash4,ds4,dd4,dash5,ds5,dd5,dash6,ds6,dd6,dash7,ds7,dd7,dash8,ds8,dd8,dash9,ds9,dd9,dash10,ds10,dd10,dash11,ds11,dd11,dash21,ds21,dd21,dash31,ds31,dd31,dash41,ds41,dd41"/>
     <w:next w:val="a"/>
-    <w:link w:val="50"/>
+    <w:link w:val="5Char"/>
     <w:uiPriority w:val="9"/>
     <w:qFormat/>
     <w:rsid w:val="00547266"/>
@@ -11884,7 +10666,7 @@
     <w:name w:val="heading 6"/>
     <w:aliases w:val="（六级标题）,Legal Level 1.,CSS节内4级标记,h6,Third Subheading,H6,BOD 4,PIM 6,第五层条,1.1.1.1.1.1标题 6,Bullet list,L6,Bullet (Single Lines),h61,heading 61,第六层条目,Level 1,Alt+6,heading 6,Heading6,6,标题7,PIM 61,H61,BOD 41,PIM 62,H62,BOD 42,PIM 63,H63,PIM 64,H64,六级标题"/>
     <w:next w:val="a"/>
-    <w:link w:val="60"/>
+    <w:link w:val="6Char"/>
     <w:uiPriority w:val="9"/>
     <w:qFormat/>
     <w:rsid w:val="00FB64A4"/>
@@ -11911,7 +10693,7 @@
     <w:name w:val="heading 7"/>
     <w:aliases w:val="（七级标题）,L7,PIM 7,H TIMES1,1.1.1.1.1.1.1标题 7,letter list,Legal Level 1.1.,不用,表名,（1）,Alt+7,st,h7,SDL title,H7,Appx 1,项标题(1),1.标题 6,sdf,Level 1.1,◎,7"/>
     <w:next w:val="a"/>
-    <w:link w:val="70"/>
+    <w:link w:val="7Char"/>
     <w:uiPriority w:val="9"/>
     <w:qFormat/>
     <w:rsid w:val="00011342"/>
@@ -11939,7 +10721,7 @@
     <w:aliases w:val="（八级标题）,注意框体,Legal Level 1.1.1.,h8,不用8,图名,（A）,Alt+8,标题6,H8,Legal Level 1.1.1.1,Legal Level 1.1.1.2,Legal Level 1.1.1.3,Legal Level 1.1.1.4,Legal Level 1.1.1.5,Legal Level 1.1.1.6,Legal Level 1.1.1.7,Legal Level 1.1.1.11,Legal Level 1.1.1.21"/>
     <w:basedOn w:val="a"/>
     <w:next w:val="a"/>
-    <w:link w:val="80"/>
+    <w:link w:val="8Char"/>
     <w:uiPriority w:val="9"/>
     <w:qFormat/>
     <w:rsid w:val="00011342"/>
@@ -11965,7 +10747,7 @@
     <w:name w:val="heading 9"/>
     <w:aliases w:val="（九级标题）,PIM 9,Figure,Legal Level 1.1.1.1.,huh,Appendix,h9,不用9,未用,Alt+9,tt,table title,标题 45,ft,heading 9,HF,H9,figure label,三级标题,Legal Level 1.1.1.1.1,Legal Level 1.1.1.1.2,Legal Level 1.1.1.1.3,Legal Level 1.1.1.1.4,Legal Level 1.1.1.1.5,FH,Figur"/>
     <w:next w:val="a"/>
-    <w:link w:val="90"/>
+    <w:link w:val="9Char"/>
     <w:uiPriority w:val="9"/>
     <w:qFormat/>
     <w:rsid w:val="00011342"/>
@@ -11998,6 +10780,7 @@
     <w:uiPriority w:val="99"/>
     <w:semiHidden/>
     <w:unhideWhenUsed/>
+    <w:qFormat/>
     <w:tblPr>
       <w:tblInd w:w="0" w:type="dxa"/>
       <w:tblCellMar>
@@ -12014,9 +10797,9 @@
     <w:semiHidden/>
     <w:unhideWhenUsed/>
   </w:style>
-  <w:style w:type="character" w:customStyle="1" w:styleId="10">
-    <w:name w:val="标题 1 字符"/>
-    <w:aliases w:val="（一级标题） 字符,标题 1model 字符,Heading 0 字符,H1 字符,PIM 1 字符,h1 字符,标书1 字符,L1 字符,boc 字符,Section Head 字符,l1 字符,1 字符,卷标题 字符,aa章标题 字符,Heading One 字符,Level 1 Topic Heading 字符,第*部分 字符,第A章 字符,H11 字符,H12 字符,H111 字符,H13 字符,H112 字符,1st level 字符,H14 字符,H15 字符,H16 字符"/>
+  <w:style w:type="character" w:customStyle="1" w:styleId="1Char">
+    <w:name w:val="标题 1 Char"/>
+    <w:aliases w:val="（一级标题） Char,标题 1model Char,Heading 0 Char,H1 Char,PIM 1 Char,h1 Char,标书1 Char,L1 Char,boc Char,Section Head Char,l1 Char,1 Char,卷标题 Char,aa章标题 Char,Heading One Char,Level 1 Topic Heading Char,第*部分 Char,第A章 Char,H11 Char,H12 Char,H111 Char"/>
     <w:link w:val="1"/>
     <w:uiPriority w:val="9"/>
     <w:rsid w:val="00C05B27"/>
@@ -12029,9 +10812,9 @@
       <w:szCs w:val="44"/>
     </w:rPr>
   </w:style>
-  <w:style w:type="character" w:customStyle="1" w:styleId="20">
-    <w:name w:val="标题 2 字符"/>
-    <w:aliases w:val="（二级标题） 字符,正文二级标题 字符,H2 字符,sect 1.2 字符,PIM2 字符,Heading 2 Hidden 字符,2nd level 字符,h2 字符,2 字符,Header 2 字符,l2 字符,Titre2 字符,Head 2 字符,Heading 2 CCBS 字符,Titre3 字符,heading 2 字符,Level 2 Head 字符,2.标题 2 字符,HD2 字符,Fab-2 字符,H21 字符,sect 1.21 字符,H22 字符,H211 字符"/>
+  <w:style w:type="character" w:customStyle="1" w:styleId="2Char">
+    <w:name w:val="标题 2 Char"/>
+    <w:aliases w:val="（二级标题） Char,正文二级标题 Char,H2 Char,sect 1.2 Char,PIM2 Char,Heading 2 Hidden Char,2nd level Char,h2 Char,2 Char,Header 2 Char,l2 Char,Titre2 Char,Head 2 Char,Heading 2 CCBS Char,Titre3 Char,heading 2 Char,Level 2 Head Char,2.标题 2 Char,HD2 Char"/>
     <w:link w:val="2"/>
     <w:uiPriority w:val="9"/>
     <w:rsid w:val="009A2E2F"/>
@@ -12044,9 +10827,9 @@
       <w:szCs w:val="32"/>
     </w:rPr>
   </w:style>
-  <w:style w:type="character" w:customStyle="1" w:styleId="30">
-    <w:name w:val="标题 3 字符"/>
-    <w:aliases w:val="（三级标题） 字符,H3 字符,h3 字符,3rd level 字符,3 字符,Head 3 字符,section:3 字符,section:31 字符,section:32 字符,section:33 字符,section:34 字符,section:35 字符,section:36 字符,section:37 字符,section:38 字符,section:39 字符,section:310 字符,section:311 字符,section:312 字符,l3 字符"/>
+  <w:style w:type="character" w:customStyle="1" w:styleId="3Char">
+    <w:name w:val="标题 3 Char"/>
+    <w:aliases w:val="（三级标题） Char,H3 Char,h3 Char,3rd level Char,3 Char,Head 3 Char,section:3 Char,section:31 Char,section:32 Char,section:33 Char,section:34 Char,section:35 Char,section:36 Char,section:37 Char,section:38 Char,section:39 Char,section:310 Char"/>
     <w:link w:val="3"/>
     <w:uiPriority w:val="9"/>
     <w:rsid w:val="009A2E2F"/>
@@ -12059,9 +10842,9 @@
       <w:szCs w:val="32"/>
     </w:rPr>
   </w:style>
-  <w:style w:type="character" w:customStyle="1" w:styleId="40">
-    <w:name w:val="标题 4 字符"/>
-    <w:aliases w:val="（四级标题） 字符,H4 字符,PIM 4 字符,h4 字符,bullet 字符,bl 字符,bb 字符,bullet1 字符,bl1 字符,bb1 字符,bullet2 字符,bl2 字符,bb2 字符,bullet3 字符,bl3 字符,bb3 字符,bullet4 字符,bl4 字符,bb4 字符,bullet5 字符,bl5 字符,bb5 字符,bullet6 字符,bl6 字符,bb6 字符,bullet7 字符,bl7 字符,bb7 字符,bullet8 字符,bl8 字符"/>
+  <w:style w:type="character" w:customStyle="1" w:styleId="4Char">
+    <w:name w:val="标题 4 Char"/>
+    <w:aliases w:val="（四级标题） Char,H4 Char,PIM 4 Char,h4 Char,bullet Char,bl Char,bb Char,bullet1 Char,bl1 Char,bb1 Char,bullet2 Char,bl2 Char,bb2 Char,bullet3 Char,bl3 Char,bb3 Char,bullet4 Char,bl4 Char,bb4 Char,bullet5 Char,bl5 Char,bb5 Char,bullet6 Char,bl6 Char"/>
     <w:link w:val="4"/>
     <w:uiPriority w:val="9"/>
     <w:rsid w:val="00554D20"/>
@@ -12074,9 +10857,9 @@
       <w:szCs w:val="28"/>
     </w:rPr>
   </w:style>
-  <w:style w:type="character" w:customStyle="1" w:styleId="50">
-    <w:name w:val="标题 5 字符"/>
-    <w:aliases w:val="（五级标题） 字符,CSS节内3级标记 字符,H5 字符,PIM 5 字符,dash 字符,ds 字符,dd 字符,dash1 字符,ds1 字符,dd1 字符,dash2 字符,ds2 字符,dd2 字符,dash3 字符,ds3 字符,dd3 字符,dash4 字符,ds4 字符,dd4 字符,dash5 字符,ds5 字符,dd5 字符,dash6 字符,ds6 字符,dd6 字符,dash7 字符,ds7 字符,dd7 字符,dash8 字符,ds8 字符,dd8 字符"/>
+  <w:style w:type="character" w:customStyle="1" w:styleId="5Char">
+    <w:name w:val="标题 5 Char"/>
+    <w:aliases w:val="（五级标题） Char,CSS节内3级标记 Char,H5 Char,PIM 5 Char,dash Char,ds Char,dd Char,dash1 Char,ds1 Char,dd1 Char,dash2 Char,ds2 Char,dd2 Char,dash3 Char,ds3 Char,dd3 Char,dash4 Char,ds4 Char,dd4 Char,dash5 Char,ds5 Char,dd5 Char,dash6 Char,ds6 Char"/>
     <w:link w:val="5"/>
     <w:uiPriority w:val="9"/>
     <w:rsid w:val="00547266"/>
@@ -12089,9 +10872,9 @@
       <w:szCs w:val="32"/>
     </w:rPr>
   </w:style>
-  <w:style w:type="character" w:customStyle="1" w:styleId="60">
-    <w:name w:val="标题 6 字符"/>
-    <w:aliases w:val="（六级标题） 字符,Legal Level 1. 字符,CSS节内4级标记 字符,h6 字符,Third Subheading 字符,H6 字符,BOD 4 字符,PIM 6 字符,第五层条 字符,1.1.1.1.1.1标题 6 字符,Bullet list 字符,L6 字符,Bullet (Single Lines) 字符,h61 字符,heading 61 字符,第六层条目 字符,Level 1 字符,Alt+6 字符,heading 6 字符,Heading6 字符,6 字符"/>
+  <w:style w:type="character" w:customStyle="1" w:styleId="6Char">
+    <w:name w:val="标题 6 Char"/>
+    <w:aliases w:val="（六级标题） Char,Legal Level 1. Char,CSS节内4级标记 Char,h6 Char,Third Subheading Char,H6 Char,BOD 4 Char,PIM 6 Char,第五层条 Char,1.1.1.1.1.1标题 6 Char,Bullet list Char,L6 Char,Bullet (Single Lines) Char,h61 Char,heading 61 Char,第六层条目 Char,Level 1 Char"/>
     <w:link w:val="6"/>
     <w:uiPriority w:val="9"/>
     <w:rsid w:val="00FB64A4"/>
@@ -12104,9 +10887,9 @@
       <w:szCs w:val="24"/>
     </w:rPr>
   </w:style>
-  <w:style w:type="character" w:customStyle="1" w:styleId="70">
-    <w:name w:val="标题 7 字符"/>
-    <w:aliases w:val="（七级标题） 字符,L7 字符,PIM 7 字符,H TIMES1 字符,1.1.1.1.1.1.1标题 7 字符,letter list 字符,Legal Level 1.1. 字符,不用 字符,表名 字符,（1） 字符,Alt+7 字符,st 字符,h7 字符,SDL title 字符,H7 字符,Appx 1 字符,项标题(1) 字符,1.标题 6 字符,sdf 字符,Level 1.1 字符,◎ 字符,7 字符"/>
+  <w:style w:type="character" w:customStyle="1" w:styleId="7Char">
+    <w:name w:val="标题 7 Char"/>
+    <w:aliases w:val="（七级标题） Char,L7 Char,PIM 7 Char,H TIMES1 Char,1.1.1.1.1.1.1标题 7 Char,letter list Char,Legal Level 1.1. Char,不用 Char,表名 Char,（1） Char,Alt+7 Char,st Char,h7 Char,SDL title Char,H7 Char,Appx 1 Char,项标题(1) Char,1.标题 6 Char,sdf Char,Level 1.1 Char"/>
     <w:link w:val="7"/>
     <w:uiPriority w:val="9"/>
     <w:rsid w:val="00011342"/>
@@ -12119,9 +10902,9 @@
       <w:szCs w:val="24"/>
     </w:rPr>
   </w:style>
-  <w:style w:type="character" w:customStyle="1" w:styleId="80">
-    <w:name w:val="标题 8 字符"/>
-    <w:aliases w:val="（八级标题） 字符,注意框体 字符,Legal Level 1.1.1. 字符,h8 字符,不用8 字符,图名 字符,（A） 字符,Alt+8 字符,标题6 字符,H8 字符,Legal Level 1.1.1.1 字符,Legal Level 1.1.1.2 字符,Legal Level 1.1.1.3 字符,Legal Level 1.1.1.4 字符,Legal Level 1.1.1.5 字符,Legal Level 1.1.1.6 字符"/>
+  <w:style w:type="character" w:customStyle="1" w:styleId="8Char">
+    <w:name w:val="标题 8 Char"/>
+    <w:aliases w:val="（八级标题） Char,注意框体 Char,Legal Level 1.1.1. Char,h8 Char,不用8 Char,图名 Char,（A） Char,Alt+8 Char,标题6 Char,H8 Char,Legal Level 1.1.1.1 Char,Legal Level 1.1.1.2 Char,Legal Level 1.1.1.3 Char,Legal Level 1.1.1.4 Char,Legal Level 1.1.1.5 Char"/>
     <w:link w:val="8"/>
     <w:uiPriority w:val="9"/>
     <w:rsid w:val="00011342"/>
@@ -12133,9 +10916,9 @@
       <w:szCs w:val="24"/>
     </w:rPr>
   </w:style>
-  <w:style w:type="character" w:customStyle="1" w:styleId="90">
-    <w:name w:val="标题 9 字符"/>
-    <w:aliases w:val="（九级标题） 字符,PIM 9 字符,Figure 字符,Legal Level 1.1.1.1. 字符,huh 字符,Appendix 字符,h9 字符,不用9 字符,未用 字符,Alt+9 字符,tt 字符,table title 字符,标题 45 字符,ft 字符,heading 9 字符,HF 字符,H9 字符,figure label 字符,三级标题 字符,Legal Level 1.1.1.1.1 字符,Legal Level 1.1.1.1.2 字符,FH 字符"/>
+  <w:style w:type="character" w:customStyle="1" w:styleId="9Char">
+    <w:name w:val="标题 9 Char"/>
+    <w:aliases w:val="（九级标题） Char,PIM 9 Char,Figure Char,Legal Level 1.1.1.1. Char,huh Char,Appendix Char,h9 Char,不用9 Char,未用 Char,Alt+9 Char,tt Char,table title Char,标题 45 Char,ft Char,heading 9 Char,HF Char,H9 Char,figure label Char,三级标题 Char,FH Char,Figur Char"/>
     <w:link w:val="9"/>
     <w:uiPriority w:val="9"/>
     <w:rsid w:val="00011342"/>
@@ -12150,7 +10933,7 @@
   <w:style w:type="paragraph" w:styleId="a3">
     <w:name w:val="Document Map"/>
     <w:basedOn w:val="a"/>
-    <w:link w:val="a4"/>
+    <w:link w:val="Char"/>
     <w:uiPriority w:val="99"/>
     <w:semiHidden/>
     <w:unhideWhenUsed/>
@@ -12161,8 +10944,8 @@
       <w:szCs w:val="18"/>
     </w:rPr>
   </w:style>
-  <w:style w:type="character" w:customStyle="1" w:styleId="a4">
-    <w:name w:val="文档结构图 字符"/>
+  <w:style w:type="character" w:customStyle="1" w:styleId="Char">
+    <w:name w:val="文档结构图 Char"/>
     <w:link w:val="a3"/>
     <w:uiPriority w:val="99"/>
     <w:semiHidden/>
@@ -12204,7 +10987,7 @@
       <w:szCs w:val="21"/>
     </w:rPr>
   </w:style>
-  <w:style w:type="paragraph" w:styleId="TOC1">
+  <w:style w:type="paragraph" w:styleId="10">
     <w:name w:val="toc 1"/>
     <w:next w:val="a"/>
     <w:autoRedefine/>
@@ -12243,10 +11026,10 @@
       <w:sz w:val="21"/>
     </w:rPr>
   </w:style>
-  <w:style w:type="paragraph" w:styleId="a5">
+  <w:style w:type="paragraph" w:styleId="a4">
     <w:name w:val="Balloon Text"/>
     <w:basedOn w:val="a"/>
-    <w:link w:val="a6"/>
+    <w:link w:val="Char0"/>
     <w:uiPriority w:val="99"/>
     <w:semiHidden/>
     <w:unhideWhenUsed/>
@@ -12259,9 +11042,9 @@
       <w:szCs w:val="18"/>
     </w:rPr>
   </w:style>
-  <w:style w:type="character" w:customStyle="1" w:styleId="a6">
-    <w:name w:val="批注框文本 字符"/>
-    <w:link w:val="a5"/>
+  <w:style w:type="character" w:customStyle="1" w:styleId="Char0">
+    <w:name w:val="批注框文本 Char"/>
+    <w:link w:val="a4"/>
     <w:uiPriority w:val="99"/>
     <w:semiHidden/>
     <w:rsid w:val="00136706"/>
@@ -12295,13 +11078,14 @@
       <w:szCs w:val="21"/>
     </w:rPr>
   </w:style>
-  <w:style w:type="table" w:styleId="a7">
+  <w:style w:type="table" w:styleId="a5">
     <w:name w:val="Table Grid"/>
     <w:basedOn w:val="a1"/>
     <w:uiPriority w:val="39"/>
     <w:qFormat/>
     <w:rsid w:val="00136706"/>
     <w:tblPr>
+      <w:tblInd w:w="0" w:type="dxa"/>
       <w:tblBorders>
         <w:top w:val="single" w:sz="4" w:space="0" w:color="000000"/>
         <w:left w:val="single" w:sz="4" w:space="0" w:color="000000"/>
@@ -12310,6 +11094,12 @@
         <w:insideH w:val="single" w:sz="4" w:space="0" w:color="000000"/>
         <w:insideV w:val="single" w:sz="4" w:space="0" w:color="000000"/>
       </w:tblBorders>
+      <w:tblCellMar>
+        <w:top w:w="0" w:type="dxa"/>
+        <w:left w:w="108" w:type="dxa"/>
+        <w:bottom w:w="0" w:type="dxa"/>
+        <w:right w:w="108" w:type="dxa"/>
+      </w:tblCellMar>
     </w:tblPr>
   </w:style>
   <w:style w:type="paragraph" w:customStyle="1" w:styleId="B1">
@@ -12364,7 +11154,7 @@
       <w:szCs w:val="30"/>
     </w:rPr>
   </w:style>
-  <w:style w:type="paragraph" w:styleId="TOC2">
+  <w:style w:type="paragraph" w:styleId="20">
     <w:name w:val="toc 2"/>
     <w:next w:val="a"/>
     <w:autoRedefine/>
@@ -12384,7 +11174,7 @@
       <w:szCs w:val="21"/>
     </w:rPr>
   </w:style>
-  <w:style w:type="paragraph" w:styleId="TOC3">
+  <w:style w:type="paragraph" w:styleId="30">
     <w:name w:val="toc 3"/>
     <w:next w:val="a"/>
     <w:autoRedefine/>
@@ -12404,7 +11194,7 @@
       <w:szCs w:val="21"/>
     </w:rPr>
   </w:style>
-  <w:style w:type="paragraph" w:styleId="TOC4">
+  <w:style w:type="paragraph" w:styleId="40">
     <w:name w:val="toc 4"/>
     <w:next w:val="a"/>
     <w:autoRedefine/>
@@ -12424,10 +11214,10 @@
       <w:szCs w:val="21"/>
     </w:rPr>
   </w:style>
-  <w:style w:type="paragraph" w:styleId="a8">
+  <w:style w:type="paragraph" w:styleId="a6">
     <w:name w:val="List Paragraph"/>
     <w:basedOn w:val="a"/>
-    <w:link w:val="a9"/>
+    <w:link w:val="Char1"/>
     <w:uiPriority w:val="34"/>
     <w:qFormat/>
     <w:rsid w:val="001D2DFF"/>
@@ -12435,7 +11225,7 @@
       <w:ind w:firstLine="420"/>
     </w:pPr>
   </w:style>
-  <w:style w:type="character" w:styleId="aa">
+  <w:style w:type="character" w:styleId="a7">
     <w:name w:val="Hyperlink"/>
     <w:uiPriority w:val="99"/>
     <w:rsid w:val="00BC35E2"/>
@@ -12444,10 +11234,10 @@
       <w:u w:val="single"/>
     </w:rPr>
   </w:style>
-  <w:style w:type="paragraph" w:styleId="ab">
+  <w:style w:type="paragraph" w:styleId="a8">
     <w:name w:val="header"/>
     <w:basedOn w:val="a"/>
-    <w:link w:val="ac"/>
+    <w:link w:val="Char2"/>
     <w:uiPriority w:val="99"/>
     <w:unhideWhenUsed/>
     <w:rsid w:val="00547266"/>
@@ -12468,9 +11258,9 @@
       <w:szCs w:val="18"/>
     </w:rPr>
   </w:style>
-  <w:style w:type="character" w:customStyle="1" w:styleId="ac">
-    <w:name w:val="页眉 字符"/>
-    <w:link w:val="ab"/>
+  <w:style w:type="character" w:customStyle="1" w:styleId="Char2">
+    <w:name w:val="页眉 Char"/>
+    <w:link w:val="a8"/>
     <w:uiPriority w:val="99"/>
     <w:rsid w:val="00547266"/>
     <w:rPr>
@@ -12478,10 +11268,10 @@
       <w:szCs w:val="18"/>
     </w:rPr>
   </w:style>
-  <w:style w:type="paragraph" w:styleId="ad">
+  <w:style w:type="paragraph" w:styleId="a9">
     <w:name w:val="footer"/>
     <w:basedOn w:val="a"/>
-    <w:link w:val="ae"/>
+    <w:link w:val="Char3"/>
     <w:uiPriority w:val="99"/>
     <w:unhideWhenUsed/>
     <w:rsid w:val="00547266"/>
@@ -12499,9 +11289,9 @@
       <w:szCs w:val="18"/>
     </w:rPr>
   </w:style>
-  <w:style w:type="character" w:customStyle="1" w:styleId="ae">
-    <w:name w:val="页脚 字符"/>
-    <w:link w:val="ad"/>
+  <w:style w:type="character" w:customStyle="1" w:styleId="Char3">
+    <w:name w:val="页脚 Char"/>
+    <w:link w:val="a9"/>
     <w:uiPriority w:val="99"/>
     <w:rsid w:val="00547266"/>
     <w:rPr>
@@ -12509,7 +11299,7 @@
       <w:szCs w:val="18"/>
     </w:rPr>
   </w:style>
-  <w:style w:type="paragraph" w:styleId="af">
+  <w:style w:type="paragraph" w:styleId="aa">
     <w:name w:val="table of figures"/>
     <w:next w:val="a"/>
     <w:uiPriority w:val="99"/>
@@ -12527,7 +11317,7 @@
       <w:szCs w:val="21"/>
     </w:rPr>
   </w:style>
-  <w:style w:type="character" w:styleId="af0">
+  <w:style w:type="character" w:styleId="ab">
     <w:name w:val="annotation reference"/>
     <w:uiPriority w:val="99"/>
     <w:semiHidden/>
@@ -12538,10 +11328,10 @@
       <w:szCs w:val="21"/>
     </w:rPr>
   </w:style>
-  <w:style w:type="paragraph" w:styleId="af1">
+  <w:style w:type="paragraph" w:styleId="ac">
     <w:name w:val="annotation text"/>
     <w:basedOn w:val="a"/>
-    <w:link w:val="af2"/>
+    <w:link w:val="Char4"/>
     <w:uiPriority w:val="99"/>
     <w:semiHidden/>
     <w:unhideWhenUsed/>
@@ -12550,9 +11340,9 @@
       <w:jc w:val="left"/>
     </w:pPr>
   </w:style>
-  <w:style w:type="character" w:customStyle="1" w:styleId="af2">
-    <w:name w:val="批注文字 字符"/>
-    <w:link w:val="af1"/>
+  <w:style w:type="character" w:customStyle="1" w:styleId="Char4">
+    <w:name w:val="批注文字 Char"/>
+    <w:link w:val="ac"/>
     <w:uiPriority w:val="99"/>
     <w:semiHidden/>
     <w:rsid w:val="00B46758"/>
@@ -12562,11 +11352,11 @@
       <w:szCs w:val="21"/>
     </w:rPr>
   </w:style>
-  <w:style w:type="paragraph" w:styleId="af3">
+  <w:style w:type="paragraph" w:styleId="ad">
     <w:name w:val="annotation subject"/>
-    <w:basedOn w:val="af1"/>
-    <w:next w:val="af1"/>
-    <w:link w:val="af4"/>
+    <w:basedOn w:val="ac"/>
+    <w:next w:val="ac"/>
+    <w:link w:val="Char5"/>
     <w:uiPriority w:val="99"/>
     <w:semiHidden/>
     <w:unhideWhenUsed/>
@@ -12576,9 +11366,9 @@
       <w:bCs/>
     </w:rPr>
   </w:style>
-  <w:style w:type="character" w:customStyle="1" w:styleId="af4">
-    <w:name w:val="批注主题 字符"/>
-    <w:link w:val="af3"/>
+  <w:style w:type="character" w:customStyle="1" w:styleId="Char5">
+    <w:name w:val="批注主题 Char"/>
+    <w:link w:val="ad"/>
     <w:uiPriority w:val="99"/>
     <w:semiHidden/>
     <w:rsid w:val="00B46758"/>
@@ -12590,7 +11380,7 @@
       <w:szCs w:val="21"/>
     </w:rPr>
   </w:style>
-  <w:style w:type="paragraph" w:styleId="af5">
+  <w:style w:type="paragraph" w:styleId="ae">
     <w:name w:val="caption"/>
     <w:basedOn w:val="a"/>
     <w:next w:val="a"/>
@@ -12603,7 +11393,7 @@
       <w:szCs w:val="20"/>
     </w:rPr>
   </w:style>
-  <w:style w:type="paragraph" w:customStyle="1" w:styleId="af6">
+  <w:style w:type="paragraph" w:customStyle="1" w:styleId="af">
     <w:name w:val="版本状态文字"/>
     <w:basedOn w:val="a"/>
     <w:autoRedefine/>
@@ -12620,7 +11410,7 @@
       <w:szCs w:val="20"/>
     </w:rPr>
   </w:style>
-  <w:style w:type="paragraph" w:customStyle="1" w:styleId="af7">
+  <w:style w:type="paragraph" w:customStyle="1" w:styleId="af0">
     <w:name w:val="版本状态标题"/>
     <w:basedOn w:val="a"/>
     <w:rsid w:val="00C15EF2"/>
@@ -12637,7 +11427,7 @@
       <w:szCs w:val="20"/>
     </w:rPr>
   </w:style>
-  <w:style w:type="paragraph" w:styleId="TOC5">
+  <w:style w:type="paragraph" w:styleId="50">
     <w:name w:val="toc 5"/>
     <w:basedOn w:val="a"/>
     <w:next w:val="a"/>
@@ -12654,7 +11444,7 @@
       <w:szCs w:val="22"/>
     </w:rPr>
   </w:style>
-  <w:style w:type="paragraph" w:styleId="TOC6">
+  <w:style w:type="paragraph" w:styleId="60">
     <w:name w:val="toc 6"/>
     <w:basedOn w:val="a"/>
     <w:next w:val="a"/>
@@ -12671,7 +11461,7 @@
       <w:szCs w:val="22"/>
     </w:rPr>
   </w:style>
-  <w:style w:type="paragraph" w:styleId="TOC7">
+  <w:style w:type="paragraph" w:styleId="70">
     <w:name w:val="toc 7"/>
     <w:basedOn w:val="a"/>
     <w:next w:val="a"/>
@@ -12688,7 +11478,7 @@
       <w:szCs w:val="22"/>
     </w:rPr>
   </w:style>
-  <w:style w:type="paragraph" w:styleId="TOC8">
+  <w:style w:type="paragraph" w:styleId="80">
     <w:name w:val="toc 8"/>
     <w:basedOn w:val="a"/>
     <w:next w:val="a"/>
@@ -12705,7 +11495,7 @@
       <w:szCs w:val="22"/>
     </w:rPr>
   </w:style>
-  <w:style w:type="paragraph" w:styleId="TOC9">
+  <w:style w:type="paragraph" w:styleId="90">
     <w:name w:val="toc 9"/>
     <w:basedOn w:val="a"/>
     <w:next w:val="a"/>
@@ -12722,7 +11512,7 @@
       <w:szCs w:val="22"/>
     </w:rPr>
   </w:style>
-  <w:style w:type="paragraph" w:customStyle="1" w:styleId="af8">
+  <w:style w:type="paragraph" w:customStyle="1" w:styleId="af1">
     <w:name w:val="版本状态表格"/>
     <w:basedOn w:val="a"/>
     <w:rsid w:val="00C15EF2"/>
@@ -12738,10 +11528,10 @@
       <w:szCs w:val="20"/>
     </w:rPr>
   </w:style>
-  <w:style w:type="paragraph" w:styleId="af9">
+  <w:style w:type="paragraph" w:styleId="af2">
     <w:name w:val="Plain Text"/>
     <w:basedOn w:val="a"/>
-    <w:link w:val="afa"/>
+    <w:link w:val="Char6"/>
     <w:uiPriority w:val="99"/>
     <w:rsid w:val="00E437AB"/>
     <w:pPr>
@@ -12753,9 +11543,9 @@
       <w:sz w:val="21"/>
     </w:rPr>
   </w:style>
-  <w:style w:type="character" w:customStyle="1" w:styleId="afa">
-    <w:name w:val="纯文本 字符"/>
-    <w:link w:val="af9"/>
+  <w:style w:type="character" w:customStyle="1" w:styleId="Char6">
+    <w:name w:val="纯文本 Char"/>
+    <w:link w:val="af2"/>
     <w:uiPriority w:val="99"/>
     <w:rsid w:val="00E437AB"/>
     <w:rPr>
@@ -12765,9 +11555,9 @@
       <w:szCs w:val="21"/>
     </w:rPr>
   </w:style>
-  <w:style w:type="character" w:customStyle="1" w:styleId="a9">
-    <w:name w:val="列表段落 字符"/>
-    <w:link w:val="a8"/>
+  <w:style w:type="character" w:customStyle="1" w:styleId="Char1">
+    <w:name w:val="列出段落 Char"/>
+    <w:link w:val="a6"/>
     <w:uiPriority w:val="34"/>
     <w:qFormat/>
     <w:rsid w:val="00D84331"/>
@@ -12777,7 +11567,7 @@
       <w:szCs w:val="21"/>
     </w:rPr>
   </w:style>
-  <w:style w:type="paragraph" w:styleId="afb">
+  <w:style w:type="paragraph" w:styleId="af3">
     <w:name w:val="Normal (Web)"/>
     <w:basedOn w:val="a"/>
     <w:uiPriority w:val="99"/>
@@ -12796,10 +11586,10 @@
       <w:szCs w:val="24"/>
     </w:rPr>
   </w:style>
-  <w:style w:type="paragraph" w:styleId="afc">
+  <w:style w:type="paragraph" w:styleId="af4">
     <w:name w:val="Body Text Indent"/>
     <w:basedOn w:val="a"/>
-    <w:link w:val="afd"/>
+    <w:link w:val="Char7"/>
     <w:uiPriority w:val="99"/>
     <w:unhideWhenUsed/>
     <w:rsid w:val="00D66D76"/>
@@ -12807,10 +11597,10 @@
       <w:ind w:firstLine="480"/>
     </w:pPr>
   </w:style>
-  <w:style w:type="character" w:customStyle="1" w:styleId="afd">
-    <w:name w:val="正文文本缩进 字符"/>
+  <w:style w:type="character" w:customStyle="1" w:styleId="Char7">
+    <w:name w:val="正文文本缩进 Char"/>
     <w:basedOn w:val="a0"/>
-    <w:link w:val="afc"/>
+    <w:link w:val="af4"/>
     <w:uiPriority w:val="99"/>
     <w:rsid w:val="00D66D76"/>
     <w:rPr>
@@ -12838,7 +11628,7 @@
   <w:style w:type="paragraph" w:styleId="HTML">
     <w:name w:val="HTML Preformatted"/>
     <w:basedOn w:val="a"/>
-    <w:link w:val="HTML0"/>
+    <w:link w:val="HTMLChar"/>
     <w:uiPriority w:val="99"/>
     <w:unhideWhenUsed/>
     <w:qFormat/>
@@ -12873,8 +11663,8 @@
       <w:szCs w:val="24"/>
     </w:rPr>
   </w:style>
-  <w:style w:type="character" w:customStyle="1" w:styleId="HTML0">
-    <w:name w:val="HTML 预设格式 字符"/>
+  <w:style w:type="character" w:customStyle="1" w:styleId="HTMLChar">
+    <w:name w:val="HTML 预设格式 Char"/>
     <w:basedOn w:val="a0"/>
     <w:link w:val="HTML"/>
     <w:uiPriority w:val="99"/>
@@ -12886,7 +11676,7 @@
       <w:szCs w:val="24"/>
     </w:rPr>
   </w:style>
-  <w:style w:type="paragraph" w:customStyle="1" w:styleId="TOC10">
+  <w:style w:type="paragraph" w:customStyle="1" w:styleId="TOC1">
     <w:name w:val="TOC 标题1"/>
     <w:basedOn w:val="1"/>
     <w:next w:val="a"/>
@@ -13172,14 +11962,14 @@
   <a:extraClrSchemeLst/>
   <a:extLst>
     <a:ext uri="{05A4C25C-085E-4340-85A3-A5531E510DB2}">
-      <thm15:themeFamily xmlns:thm15="http://schemas.microsoft.com/office/thememl/2012/main" name="Office Theme" id="{62F939B6-93AF-4DB8-9C6B-D6C7DFDC589F}" vid="{4A3C46E8-61CC-4603-A589-7422A47A8E4A}"/>
+      <thm15:themeFamily xmlns:thm15="http://schemas.microsoft.com/office/thememl/2012/main" xmlns="" name="Office Theme" id="{62F939B6-93AF-4DB8-9C6B-D6C7DFDC589F}" vid="{4A3C46E8-61CC-4603-A589-7422A47A8E4A}"/>
     </a:ext>
   </a:extLst>
 </a:theme>
 </file>
 
 <file path=customXml/item1.xml><?xml version="1.0" encoding="utf-8"?>
-<dataSourceCollection xmlns="http://www.yonyou.com/datasource"/>
+<b:Sources xmlns:b="http://schemas.openxmlformats.org/officeDocument/2006/bibliography" xmlns="http://schemas.openxmlformats.org/officeDocument/2006/bibliography" SelectedStyle="\APA.XSL" StyleName="APA"/>
 </file>
 
 <file path=customXml/item2.xml><?xml version="1.0" encoding="utf-8"?>
@@ -13187,13 +11977,13 @@
 </file>
 
 <file path=customXml/item3.xml><?xml version="1.0" encoding="utf-8"?>
-<b:Sources xmlns:b="http://schemas.openxmlformats.org/officeDocument/2006/bibliography" xmlns="http://schemas.openxmlformats.org/officeDocument/2006/bibliography" SelectedStyle="\APA.XSL" StyleName="APA"/>
+<dataSourceCollection xmlns="http://www.yonyou.com/datasource"/>
 </file>
 
 <file path=customXml/itemProps1.xml><?xml version="1.0" encoding="utf-8"?>
-<ds:datastoreItem xmlns:ds="http://schemas.openxmlformats.org/officeDocument/2006/customXml" ds:itemID="{14A6ACBB-7580-4C17-8A59-325159BB7723}">
+<ds:datastoreItem xmlns:ds="http://schemas.openxmlformats.org/officeDocument/2006/customXml" ds:itemID="{33C6478B-28C4-4893-BE8C-F2D18AEB7D8B}">
   <ds:schemaRefs>
-    <ds:schemaRef ds:uri="http://www.yonyou.com/datasource"/>
+    <ds:schemaRef ds:uri="http://schemas.openxmlformats.org/officeDocument/2006/bibliography"/>
   </ds:schemaRefs>
 </ds:datastoreItem>
 </file>
@@ -13207,9 +11997,9 @@
 </file>
 
 <file path=customXml/itemProps3.xml><?xml version="1.0" encoding="utf-8"?>
-<ds:datastoreItem xmlns:ds="http://schemas.openxmlformats.org/officeDocument/2006/customXml" ds:itemID="{33C6478B-28C4-4893-BE8C-F2D18AEB7D8B}">
+<ds:datastoreItem xmlns:ds="http://schemas.openxmlformats.org/officeDocument/2006/customXml" ds:itemID="{14A6ACBB-7580-4C17-8A59-325159BB7723}">
   <ds:schemaRefs>
-    <ds:schemaRef ds:uri="http://schemas.openxmlformats.org/officeDocument/2006/bibliography"/>
+    <ds:schemaRef ds:uri="http://www.yonyou.com/datasource"/>
   </ds:schemaRefs>
 </ds:datastoreItem>
 </file>